--- a/docs/paper.docx
+++ b/docs/paper.docx
@@ -2870,7 +2870,7 @@
           <w:szCs w:val="20"/>
           <w:lang w:val="en-US"/>
         </w:rPr>
-        <w:t>The assumed minimum, threshold and maximum values of the engine parameters under nominal conditions are given in the table below:</w:t>
+        <w:t>The assumed minimum, threshold and maximum values of the engine parameters are given in the table below:</w:t>
       </w:r>
     </w:p>
     <w:p>
@@ -2901,7 +2901,16 @@
           <w:szCs w:val="16"/>
           <w:lang w:val="en-US"/>
         </w:rPr>
-        <w:t>Table 1. Assumptions of engine parameter values under nominal conditions</w:t>
+        <w:t>Table 1. Assumptions of engine</w:t>
+      </w:r>
+      <w:r>
+        <w:rPr>
+          <w:rFonts w:eastAsia="MS Mincho"/>
+          <w:sz w:val="16"/>
+          <w:szCs w:val="16"/>
+          <w:lang w:val="en-US"/>
+        </w:rPr>
+        <w:t xml:space="preserve"> parameter values</w:t>
       </w:r>
     </w:p>
     <w:p>
@@ -3040,7 +3049,16 @@
                 <w:szCs w:val="20"/>
                 <w:lang w:val="en-US"/>
               </w:rPr>
-              <w:t>Value after which degradation starts</w:t>
+              <w:t>Threshold v</w:t>
+            </w:r>
+            <w:r>
+              <w:rPr>
+                <w:b/>
+                <w:sz w:val="20"/>
+                <w:szCs w:val="20"/>
+                <w:lang w:val="en-US"/>
+              </w:rPr>
+              <w:t>alue after which degradation starts</w:t>
             </w:r>
           </w:p>
         </w:tc>
@@ -3068,7 +3086,16 @@
                 <w:szCs w:val="20"/>
                 <w:lang w:val="en-US"/>
               </w:rPr>
-              <w:t>Value when probability of failure reaches 1</w:t>
+              <w:t>Maximum v</w:t>
+            </w:r>
+            <w:r>
+              <w:rPr>
+                <w:b/>
+                <w:sz w:val="20"/>
+                <w:szCs w:val="20"/>
+                <w:lang w:val="en-US"/>
+              </w:rPr>
+              <w:t>alue when probability of failure reaches 1</w:t>
             </w:r>
           </w:p>
         </w:tc>
@@ -4030,6 +4057,17 @@
           <w:lang w:val="en-US"/>
         </w:rPr>
       </w:pPr>
+    </w:p>
+    <w:p>
+      <w:pPr>
+        <w:jc w:val="both"/>
+        <w:rPr>
+          <w:rFonts w:eastAsia="MS Mincho"/>
+          <w:sz w:val="20"/>
+          <w:szCs w:val="20"/>
+          <w:lang w:val="en-US"/>
+        </w:rPr>
+      </w:pPr>
       <w:r>
         <w:rPr>
           <w:rFonts w:eastAsia="MS Mincho"/>
@@ -4122,38 +4160,7 @@
           <w:szCs w:val="20"/>
           <w:lang w:val="en-US"/>
         </w:rPr>
-        <w:t xml:space="preserve">There are three datasets generated totally. </w:t>
-      </w:r>
-    </w:p>
-    <w:p>
-      <w:pPr>
-        <w:jc w:val="both"/>
-        <w:rPr>
-          <w:rFonts w:eastAsia="MS Mincho"/>
-          <w:sz w:val="20"/>
-          <w:szCs w:val="20"/>
-          <w:lang w:val="en-US"/>
-        </w:rPr>
-      </w:pPr>
-    </w:p>
-    <w:p>
-      <w:pPr>
-        <w:jc w:val="both"/>
-        <w:rPr>
-          <w:rFonts w:eastAsia="MS Mincho"/>
-          <w:sz w:val="20"/>
-          <w:szCs w:val="20"/>
-          <w:lang w:val="en-US"/>
-        </w:rPr>
-      </w:pPr>
-      <w:r>
-        <w:rPr>
-          <w:rFonts w:eastAsia="MS Mincho"/>
-          <w:sz w:val="20"/>
-          <w:szCs w:val="20"/>
-          <w:lang w:val="en-US"/>
-        </w:rPr>
-        <w:t xml:space="preserve">The first dataset is </w:t>
+        <w:t xml:space="preserve">There are three datasets generated totally. The first dataset is </w:t>
       </w:r>
       <w:r>
         <w:rPr>
@@ -4180,1986 +4187,17 @@
           <w:szCs w:val="20"/>
           <w:lang w:val="en-US"/>
         </w:rPr>
-        <w:t xml:space="preserve">5 years. </w:t>
-      </w:r>
-      <w:r>
-        <w:rPr>
-          <w:rFonts w:eastAsia="MS Mincho"/>
-          <w:sz w:val="20"/>
-          <w:szCs w:val="20"/>
-          <w:lang w:val="en-US"/>
-        </w:rPr>
-        <w:t>The table below contains a sample of the dataset.</w:t>
-      </w:r>
-    </w:p>
-    <w:p>
-      <w:pPr>
-        <w:jc w:val="both"/>
-        <w:rPr>
-          <w:rFonts w:eastAsia="MS Mincho"/>
-          <w:sz w:val="20"/>
-          <w:szCs w:val="20"/>
-          <w:lang w:val="en-US"/>
-        </w:rPr>
-      </w:pPr>
-    </w:p>
-    <w:p>
-      <w:pPr>
-        <w:jc w:val="center"/>
-        <w:rPr>
-          <w:rFonts w:eastAsia="MS Mincho"/>
-          <w:sz w:val="16"/>
-          <w:szCs w:val="16"/>
-          <w:lang w:val="en-US"/>
-        </w:rPr>
-      </w:pPr>
-      <w:r>
-        <w:rPr>
-          <w:rFonts w:eastAsia="MS Mincho"/>
-          <w:sz w:val="16"/>
-          <w:szCs w:val="16"/>
-          <w:lang w:val="en-US"/>
-        </w:rPr>
-        <w:t>Table 2</w:t>
-      </w:r>
-      <w:r>
-        <w:rPr>
-          <w:rFonts w:eastAsia="MS Mincho"/>
-          <w:sz w:val="16"/>
-          <w:szCs w:val="16"/>
-          <w:lang w:val="en-US"/>
-        </w:rPr>
-        <w:t xml:space="preserve">. </w:t>
-      </w:r>
-      <w:r>
-        <w:rPr>
-          <w:rFonts w:eastAsia="MS Mincho"/>
-          <w:sz w:val="16"/>
-          <w:szCs w:val="16"/>
-          <w:lang w:val="en-US"/>
-        </w:rPr>
-        <w:t>Engine’s parameter values with random degradation</w:t>
-      </w:r>
-    </w:p>
-    <w:p>
-      <w:pPr>
-        <w:rPr>
-          <w:rFonts w:eastAsia="MS Mincho"/>
-          <w:sz w:val="20"/>
-          <w:szCs w:val="20"/>
-          <w:lang w:val="en-US"/>
-        </w:rPr>
-      </w:pPr>
-    </w:p>
-    <w:tbl>
-      <w:tblPr>
-        <w:tblStyle w:val="TableGrid"/>
-        <w:tblW w:w="0" w:type="auto"/>
-        <w:tblLook w:val="04A0" w:firstRow="1" w:lastRow="0" w:firstColumn="1" w:lastColumn="0" w:noHBand="0" w:noVBand="1"/>
-      </w:tblPr>
-      <w:tblGrid>
-        <w:gridCol w:w="679"/>
-        <w:gridCol w:w="656"/>
-        <w:gridCol w:w="1123"/>
-        <w:gridCol w:w="554"/>
-        <w:gridCol w:w="812"/>
-        <w:gridCol w:w="812"/>
-        <w:gridCol w:w="990"/>
-      </w:tblGrid>
-      <w:tr>
-        <w:trPr>
-          <w:trHeight w:val="702"/>
-        </w:trPr>
-        <w:tc>
-          <w:tcPr>
-            <w:tcW w:w="634" w:type="dxa"/>
-          </w:tcPr>
-          <w:p>
-            <w:pPr>
-              <w:rPr>
-                <w:rFonts w:eastAsia="MS Mincho"/>
-                <w:b/>
-                <w:sz w:val="16"/>
-                <w:szCs w:val="16"/>
-                <w:lang w:val="en-US"/>
-              </w:rPr>
-            </w:pPr>
-          </w:p>
-          <w:p>
-            <w:pPr>
-              <w:rPr>
-                <w:rFonts w:eastAsia="MS Mincho"/>
-                <w:b/>
-                <w:sz w:val="16"/>
-                <w:szCs w:val="16"/>
-                <w:lang w:val="en-US"/>
-              </w:rPr>
-            </w:pPr>
-            <w:r>
-              <w:rPr>
-                <w:rFonts w:eastAsia="MS Mincho"/>
-                <w:b/>
-                <w:sz w:val="16"/>
-                <w:szCs w:val="16"/>
-                <w:lang w:val="en-US"/>
-              </w:rPr>
-              <w:t>Month</w:t>
-            </w:r>
-          </w:p>
-        </w:tc>
-        <w:tc>
-          <w:tcPr>
-            <w:tcW w:w="612" w:type="dxa"/>
-          </w:tcPr>
-          <w:p>
-            <w:pPr>
-              <w:jc w:val="center"/>
-              <w:rPr>
-                <w:rFonts w:eastAsia="MS Mincho"/>
-                <w:b/>
-                <w:sz w:val="16"/>
-                <w:szCs w:val="16"/>
-                <w:lang w:val="en-US"/>
-              </w:rPr>
-            </w:pPr>
-          </w:p>
-          <w:p>
-            <w:pPr>
-              <w:jc w:val="center"/>
-              <w:rPr>
-                <w:rFonts w:eastAsia="MS Mincho"/>
-                <w:b/>
-                <w:sz w:val="16"/>
-                <w:szCs w:val="16"/>
-                <w:lang w:val="en-US"/>
-              </w:rPr>
-            </w:pPr>
-            <w:r>
-              <w:rPr>
-                <w:rFonts w:eastAsia="MS Mincho"/>
-                <w:b/>
-                <w:sz w:val="16"/>
-                <w:szCs w:val="16"/>
-                <w:lang w:val="en-US"/>
-              </w:rPr>
-              <w:t>Noise</w:t>
-            </w:r>
-          </w:p>
-        </w:tc>
-        <w:tc>
-          <w:tcPr>
-            <w:tcW w:w="1049" w:type="dxa"/>
-          </w:tcPr>
-          <w:p>
-            <w:pPr>
-              <w:jc w:val="center"/>
-              <w:rPr>
-                <w:rFonts w:eastAsia="MS Mincho"/>
-                <w:b/>
-                <w:sz w:val="16"/>
-                <w:szCs w:val="16"/>
-                <w:lang w:val="en-US"/>
-              </w:rPr>
-            </w:pPr>
-          </w:p>
-          <w:p>
-            <w:pPr>
-              <w:jc w:val="center"/>
-              <w:rPr>
-                <w:rFonts w:eastAsia="MS Mincho"/>
-                <w:b/>
-                <w:sz w:val="16"/>
-                <w:szCs w:val="16"/>
-                <w:lang w:val="en-US"/>
-              </w:rPr>
-            </w:pPr>
-            <w:r>
-              <w:rPr>
-                <w:rFonts w:eastAsia="MS Mincho"/>
-                <w:b/>
-                <w:sz w:val="16"/>
-                <w:szCs w:val="16"/>
-                <w:lang w:val="en-US"/>
-              </w:rPr>
-              <w:t>Exhaust Gas Temperature</w:t>
-            </w:r>
-          </w:p>
-        </w:tc>
-        <w:tc>
-          <w:tcPr>
-            <w:tcW w:w="517" w:type="dxa"/>
-          </w:tcPr>
-          <w:p>
-            <w:pPr>
-              <w:jc w:val="center"/>
-              <w:rPr>
-                <w:rFonts w:eastAsia="MS Mincho"/>
-                <w:b/>
-                <w:sz w:val="16"/>
-                <w:szCs w:val="16"/>
-                <w:lang w:val="en-US"/>
-              </w:rPr>
-            </w:pPr>
-          </w:p>
-          <w:p>
-            <w:pPr>
-              <w:jc w:val="center"/>
-              <w:rPr>
-                <w:rFonts w:eastAsia="MS Mincho"/>
-                <w:b/>
-                <w:sz w:val="16"/>
-                <w:szCs w:val="16"/>
-                <w:lang w:val="en-US"/>
-              </w:rPr>
-            </w:pPr>
-            <w:r>
-              <w:rPr>
-                <w:rFonts w:eastAsia="MS Mincho"/>
-                <w:b/>
-                <w:sz w:val="16"/>
-                <w:szCs w:val="16"/>
-                <w:lang w:val="en-US"/>
-              </w:rPr>
-              <w:t>Fuel Flow</w:t>
-            </w:r>
-          </w:p>
-        </w:tc>
-        <w:tc>
-          <w:tcPr>
-            <w:tcW w:w="758" w:type="dxa"/>
-          </w:tcPr>
-          <w:p>
-            <w:pPr>
-              <w:jc w:val="center"/>
-              <w:rPr>
-                <w:rFonts w:eastAsia="MS Mincho"/>
-                <w:b/>
-                <w:sz w:val="16"/>
-                <w:szCs w:val="16"/>
-                <w:lang w:val="en-US"/>
-              </w:rPr>
-            </w:pPr>
-            <w:r>
-              <w:rPr>
-                <w:rFonts w:eastAsia="MS Mincho"/>
-                <w:b/>
-                <w:sz w:val="16"/>
-                <w:szCs w:val="16"/>
-                <w:lang w:val="en-US"/>
-              </w:rPr>
-              <w:t>Low Pressure Fan Speed</w:t>
-            </w:r>
-          </w:p>
-        </w:tc>
-        <w:tc>
-          <w:tcPr>
-            <w:tcW w:w="758" w:type="dxa"/>
-          </w:tcPr>
-          <w:p>
-            <w:pPr>
-              <w:jc w:val="center"/>
-              <w:rPr>
-                <w:rFonts w:eastAsia="MS Mincho"/>
-                <w:b/>
-                <w:sz w:val="16"/>
-                <w:szCs w:val="16"/>
-                <w:lang w:val="en-US"/>
-              </w:rPr>
-            </w:pPr>
-            <w:r>
-              <w:rPr>
-                <w:rFonts w:eastAsia="MS Mincho"/>
-                <w:b/>
-                <w:sz w:val="16"/>
-                <w:szCs w:val="16"/>
-                <w:lang w:val="en-US"/>
-              </w:rPr>
-              <w:t>High Pressure Rotor Speed</w:t>
-            </w:r>
-          </w:p>
-        </w:tc>
-        <w:tc>
-          <w:tcPr>
-            <w:tcW w:w="924" w:type="dxa"/>
-          </w:tcPr>
-          <w:p>
-            <w:pPr>
-              <w:jc w:val="center"/>
-              <w:rPr>
-                <w:rFonts w:eastAsia="MS Mincho"/>
-                <w:b/>
-                <w:sz w:val="16"/>
-                <w:szCs w:val="16"/>
-                <w:lang w:val="en-US"/>
-              </w:rPr>
-            </w:pPr>
-          </w:p>
-          <w:p>
-            <w:pPr>
-              <w:jc w:val="center"/>
-              <w:rPr>
-                <w:rFonts w:eastAsia="MS Mincho"/>
-                <w:b/>
-                <w:sz w:val="16"/>
-                <w:szCs w:val="16"/>
-                <w:lang w:val="en-US"/>
-              </w:rPr>
-            </w:pPr>
-            <w:r>
-              <w:rPr>
-                <w:rFonts w:eastAsia="MS Mincho"/>
-                <w:b/>
-                <w:sz w:val="16"/>
-                <w:szCs w:val="16"/>
-                <w:lang w:val="en-US"/>
-              </w:rPr>
-              <w:t>Probability of failure</w:t>
-            </w:r>
-          </w:p>
-        </w:tc>
-      </w:tr>
-      <w:tr>
-        <w:trPr>
-          <w:trHeight w:val="216"/>
-        </w:trPr>
-        <w:tc>
-          <w:tcPr>
-            <w:tcW w:w="634" w:type="dxa"/>
-          </w:tcPr>
-          <w:p>
-            <w:pPr>
-              <w:jc w:val="center"/>
-              <w:rPr>
-                <w:rFonts w:eastAsia="MS Mincho"/>
-                <w:sz w:val="16"/>
-                <w:szCs w:val="16"/>
-                <w:lang w:val="en-US"/>
-              </w:rPr>
-            </w:pPr>
-            <w:r>
-              <w:rPr>
-                <w:rFonts w:eastAsia="MS Mincho"/>
-                <w:sz w:val="16"/>
-                <w:szCs w:val="16"/>
-                <w:lang w:val="en-US"/>
-              </w:rPr>
-              <w:t>1</w:t>
-            </w:r>
-          </w:p>
-        </w:tc>
-        <w:tc>
-          <w:tcPr>
-            <w:tcW w:w="612" w:type="dxa"/>
-          </w:tcPr>
-          <w:p>
-            <w:pPr>
-              <w:jc w:val="center"/>
-              <w:rPr>
-                <w:rFonts w:eastAsia="MS Mincho"/>
-                <w:sz w:val="16"/>
-                <w:szCs w:val="16"/>
-                <w:lang w:val="en-US"/>
-              </w:rPr>
-            </w:pPr>
-            <w:r>
-              <w:rPr>
-                <w:rFonts w:eastAsia="MS Mincho"/>
-                <w:sz w:val="16"/>
-                <w:szCs w:val="16"/>
-                <w:lang w:val="en-US"/>
-              </w:rPr>
-              <w:t>130</w:t>
-            </w:r>
-          </w:p>
-        </w:tc>
-        <w:tc>
-          <w:tcPr>
-            <w:tcW w:w="1049" w:type="dxa"/>
-          </w:tcPr>
-          <w:p>
-            <w:pPr>
-              <w:jc w:val="center"/>
-              <w:rPr>
-                <w:rFonts w:eastAsia="MS Mincho"/>
-                <w:sz w:val="16"/>
-                <w:szCs w:val="16"/>
-                <w:lang w:val="en-US"/>
-              </w:rPr>
-            </w:pPr>
-            <w:r>
-              <w:rPr>
-                <w:rFonts w:eastAsia="MS Mincho"/>
-                <w:sz w:val="16"/>
-                <w:szCs w:val="16"/>
-                <w:lang w:val="en-US"/>
-              </w:rPr>
-              <w:t>1300</w:t>
-            </w:r>
-          </w:p>
-        </w:tc>
-        <w:tc>
-          <w:tcPr>
-            <w:tcW w:w="517" w:type="dxa"/>
-          </w:tcPr>
-          <w:p>
-            <w:pPr>
-              <w:jc w:val="center"/>
-              <w:rPr>
-                <w:rFonts w:eastAsia="MS Mincho"/>
-                <w:sz w:val="16"/>
-                <w:szCs w:val="16"/>
-                <w:lang w:val="en-US"/>
-              </w:rPr>
-            </w:pPr>
-            <w:r>
-              <w:rPr>
-                <w:rFonts w:eastAsia="MS Mincho"/>
-                <w:sz w:val="16"/>
-                <w:szCs w:val="16"/>
-                <w:lang w:val="en-US"/>
-              </w:rPr>
-              <w:t>5000</w:t>
-            </w:r>
-          </w:p>
-        </w:tc>
-        <w:tc>
-          <w:tcPr>
-            <w:tcW w:w="758" w:type="dxa"/>
-          </w:tcPr>
-          <w:p>
-            <w:pPr>
-              <w:jc w:val="center"/>
-              <w:rPr>
-                <w:rFonts w:eastAsia="MS Mincho"/>
-                <w:sz w:val="16"/>
-                <w:szCs w:val="16"/>
-                <w:lang w:val="en-US"/>
-              </w:rPr>
-            </w:pPr>
-            <w:r>
-              <w:rPr>
-                <w:rFonts w:eastAsia="MS Mincho"/>
-                <w:sz w:val="16"/>
-                <w:szCs w:val="16"/>
-                <w:lang w:val="en-US"/>
-              </w:rPr>
-              <w:t>12000</w:t>
-            </w:r>
-          </w:p>
-        </w:tc>
-        <w:tc>
-          <w:tcPr>
-            <w:tcW w:w="758" w:type="dxa"/>
-          </w:tcPr>
-          <w:p>
-            <w:pPr>
-              <w:jc w:val="center"/>
-              <w:rPr>
-                <w:rFonts w:eastAsia="MS Mincho"/>
-                <w:sz w:val="16"/>
-                <w:szCs w:val="16"/>
-                <w:lang w:val="en-US"/>
-              </w:rPr>
-            </w:pPr>
-            <w:r>
-              <w:rPr>
-                <w:rFonts w:eastAsia="MS Mincho"/>
-                <w:sz w:val="16"/>
-                <w:szCs w:val="16"/>
-                <w:lang w:val="en-US"/>
-              </w:rPr>
-              <w:t>10000</w:t>
-            </w:r>
-          </w:p>
-        </w:tc>
-        <w:tc>
-          <w:tcPr>
-            <w:tcW w:w="924" w:type="dxa"/>
-          </w:tcPr>
-          <w:p>
-            <w:pPr>
-              <w:jc w:val="center"/>
-              <w:rPr>
-                <w:rFonts w:eastAsia="MS Mincho"/>
-                <w:sz w:val="16"/>
-                <w:szCs w:val="16"/>
-                <w:lang w:val="en-US"/>
-              </w:rPr>
-            </w:pPr>
-            <w:r>
-              <w:rPr>
-                <w:rFonts w:eastAsia="MS Mincho"/>
-                <w:sz w:val="16"/>
-                <w:szCs w:val="16"/>
-                <w:lang w:val="en-US"/>
-              </w:rPr>
-              <w:t>0</w:t>
-            </w:r>
-          </w:p>
-        </w:tc>
-      </w:tr>
-      <w:tr>
-        <w:trPr>
-          <w:trHeight w:val="233"/>
-        </w:trPr>
-        <w:tc>
-          <w:tcPr>
-            <w:tcW w:w="634" w:type="dxa"/>
-          </w:tcPr>
-          <w:p>
-            <w:pPr>
-              <w:jc w:val="center"/>
-              <w:rPr>
-                <w:rFonts w:eastAsia="MS Mincho"/>
-                <w:sz w:val="16"/>
-                <w:szCs w:val="16"/>
-                <w:lang w:val="en-US"/>
-              </w:rPr>
-            </w:pPr>
-            <w:r>
-              <w:rPr>
-                <w:rFonts w:eastAsia="MS Mincho"/>
-                <w:sz w:val="16"/>
-                <w:szCs w:val="16"/>
-                <w:lang w:val="en-US"/>
-              </w:rPr>
-              <w:t>2</w:t>
-            </w:r>
-          </w:p>
-        </w:tc>
-        <w:tc>
-          <w:tcPr>
-            <w:tcW w:w="612" w:type="dxa"/>
-          </w:tcPr>
-          <w:p>
-            <w:pPr>
-              <w:jc w:val="center"/>
-              <w:rPr>
-                <w:rFonts w:eastAsia="MS Mincho"/>
-                <w:sz w:val="16"/>
-                <w:szCs w:val="16"/>
-                <w:lang w:val="en-US"/>
-              </w:rPr>
-            </w:pPr>
-            <w:r>
-              <w:rPr>
-                <w:rFonts w:eastAsia="MS Mincho"/>
-                <w:sz w:val="16"/>
-                <w:szCs w:val="16"/>
-                <w:lang w:val="en-US"/>
-              </w:rPr>
-              <w:t>130.21</w:t>
-            </w:r>
-          </w:p>
-        </w:tc>
-        <w:tc>
-          <w:tcPr>
-            <w:tcW w:w="1049" w:type="dxa"/>
-          </w:tcPr>
-          <w:p>
-            <w:pPr>
-              <w:jc w:val="center"/>
-              <w:rPr>
-                <w:rFonts w:eastAsia="MS Mincho"/>
-                <w:sz w:val="16"/>
-                <w:szCs w:val="16"/>
-                <w:lang w:val="en-US"/>
-              </w:rPr>
-            </w:pPr>
-            <w:r>
-              <w:rPr>
-                <w:rFonts w:eastAsia="MS Mincho"/>
-                <w:sz w:val="16"/>
-                <w:szCs w:val="16"/>
-                <w:lang w:val="en-US"/>
-              </w:rPr>
-              <w:t>1319</w:t>
-            </w:r>
-          </w:p>
-        </w:tc>
-        <w:tc>
-          <w:tcPr>
-            <w:tcW w:w="517" w:type="dxa"/>
-          </w:tcPr>
-          <w:p>
-            <w:pPr>
-              <w:jc w:val="center"/>
-              <w:rPr>
-                <w:rFonts w:eastAsia="MS Mincho"/>
-                <w:sz w:val="16"/>
-                <w:szCs w:val="16"/>
-                <w:lang w:val="en-US"/>
-              </w:rPr>
-            </w:pPr>
-            <w:r>
-              <w:rPr>
-                <w:rFonts w:eastAsia="MS Mincho"/>
-                <w:sz w:val="16"/>
-                <w:szCs w:val="16"/>
-                <w:lang w:val="en-US"/>
-              </w:rPr>
-              <w:t>5016</w:t>
-            </w:r>
-          </w:p>
-        </w:tc>
-        <w:tc>
-          <w:tcPr>
-            <w:tcW w:w="758" w:type="dxa"/>
-          </w:tcPr>
-          <w:p>
-            <w:pPr>
-              <w:jc w:val="center"/>
-              <w:rPr>
-                <w:rFonts w:eastAsia="MS Mincho"/>
-                <w:sz w:val="16"/>
-                <w:szCs w:val="16"/>
-                <w:lang w:val="en-US"/>
-              </w:rPr>
-            </w:pPr>
-            <w:r>
-              <w:rPr>
-                <w:rFonts w:eastAsia="MS Mincho"/>
-                <w:sz w:val="16"/>
-                <w:szCs w:val="16"/>
-                <w:lang w:val="en-US"/>
-              </w:rPr>
-              <w:t>12069</w:t>
-            </w:r>
-          </w:p>
-        </w:tc>
-        <w:tc>
-          <w:tcPr>
-            <w:tcW w:w="758" w:type="dxa"/>
-          </w:tcPr>
-          <w:p>
-            <w:pPr>
-              <w:jc w:val="center"/>
-              <w:rPr>
-                <w:rFonts w:eastAsia="MS Mincho"/>
-                <w:sz w:val="16"/>
-                <w:szCs w:val="16"/>
-                <w:lang w:val="en-US"/>
-              </w:rPr>
-            </w:pPr>
-            <w:r>
-              <w:rPr>
-                <w:rFonts w:eastAsia="MS Mincho"/>
-                <w:sz w:val="16"/>
-                <w:szCs w:val="16"/>
-                <w:lang w:val="en-US"/>
-              </w:rPr>
-              <w:t>10068</w:t>
-            </w:r>
-          </w:p>
-        </w:tc>
-        <w:tc>
-          <w:tcPr>
-            <w:tcW w:w="924" w:type="dxa"/>
-          </w:tcPr>
-          <w:p>
-            <w:pPr>
-              <w:jc w:val="center"/>
-              <w:rPr>
-                <w:rFonts w:eastAsia="MS Mincho"/>
-                <w:sz w:val="16"/>
-                <w:szCs w:val="16"/>
-                <w:lang w:val="en-US"/>
-              </w:rPr>
-            </w:pPr>
-            <w:r>
-              <w:rPr>
-                <w:rFonts w:eastAsia="MS Mincho"/>
-                <w:sz w:val="16"/>
-                <w:szCs w:val="16"/>
-                <w:lang w:val="en-US"/>
-              </w:rPr>
-              <w:t>0</w:t>
-            </w:r>
-          </w:p>
-        </w:tc>
-      </w:tr>
-      <w:tr>
-        <w:trPr>
-          <w:trHeight w:val="233"/>
-        </w:trPr>
-        <w:tc>
-          <w:tcPr>
-            <w:tcW w:w="634" w:type="dxa"/>
-          </w:tcPr>
-          <w:p>
-            <w:pPr>
-              <w:jc w:val="center"/>
-              <w:rPr>
-                <w:rFonts w:eastAsia="MS Mincho"/>
-                <w:sz w:val="16"/>
-                <w:szCs w:val="16"/>
-                <w:lang w:val="en-US"/>
-              </w:rPr>
-            </w:pPr>
-            <w:r>
-              <w:rPr>
-                <w:rFonts w:eastAsia="MS Mincho"/>
-                <w:sz w:val="16"/>
-                <w:szCs w:val="16"/>
-                <w:lang w:val="en-US"/>
-              </w:rPr>
-              <w:t>3</w:t>
-            </w:r>
-          </w:p>
-        </w:tc>
-        <w:tc>
-          <w:tcPr>
-            <w:tcW w:w="612" w:type="dxa"/>
-          </w:tcPr>
-          <w:p>
-            <w:pPr>
-              <w:jc w:val="center"/>
-              <w:rPr>
-                <w:rFonts w:eastAsia="MS Mincho"/>
-                <w:sz w:val="16"/>
-                <w:szCs w:val="16"/>
-                <w:lang w:val="en-US"/>
-              </w:rPr>
-            </w:pPr>
-            <w:r>
-              <w:rPr>
-                <w:rFonts w:eastAsia="MS Mincho"/>
-                <w:sz w:val="16"/>
-                <w:szCs w:val="16"/>
-                <w:lang w:val="en-US"/>
-              </w:rPr>
-              <w:t>130.42</w:t>
-            </w:r>
-          </w:p>
-        </w:tc>
-        <w:tc>
-          <w:tcPr>
-            <w:tcW w:w="1049" w:type="dxa"/>
-          </w:tcPr>
-          <w:p>
-            <w:pPr>
-              <w:jc w:val="center"/>
-              <w:rPr>
-                <w:rFonts w:eastAsia="MS Mincho"/>
-                <w:sz w:val="16"/>
-                <w:szCs w:val="16"/>
-                <w:lang w:val="en-US"/>
-              </w:rPr>
-            </w:pPr>
-            <w:r>
-              <w:rPr>
-                <w:rFonts w:eastAsia="MS Mincho"/>
-                <w:sz w:val="16"/>
-                <w:szCs w:val="16"/>
-                <w:lang w:val="en-US"/>
-              </w:rPr>
-              <w:t>1342</w:t>
-            </w:r>
-          </w:p>
-        </w:tc>
-        <w:tc>
-          <w:tcPr>
-            <w:tcW w:w="517" w:type="dxa"/>
-          </w:tcPr>
-          <w:p>
-            <w:pPr>
-              <w:jc w:val="center"/>
-              <w:rPr>
-                <w:rFonts w:eastAsia="MS Mincho"/>
-                <w:sz w:val="16"/>
-                <w:szCs w:val="16"/>
-                <w:lang w:val="en-US"/>
-              </w:rPr>
-            </w:pPr>
-            <w:r>
-              <w:rPr>
-                <w:rFonts w:eastAsia="MS Mincho"/>
-                <w:sz w:val="16"/>
-                <w:szCs w:val="16"/>
-                <w:lang w:val="en-US"/>
-              </w:rPr>
-              <w:t>5032</w:t>
-            </w:r>
-          </w:p>
-        </w:tc>
-        <w:tc>
-          <w:tcPr>
-            <w:tcW w:w="758" w:type="dxa"/>
-          </w:tcPr>
-          <w:p>
-            <w:pPr>
-              <w:jc w:val="center"/>
-              <w:rPr>
-                <w:rFonts w:eastAsia="MS Mincho"/>
-                <w:sz w:val="16"/>
-                <w:szCs w:val="16"/>
-                <w:lang w:val="en-US"/>
-              </w:rPr>
-            </w:pPr>
-            <w:r>
-              <w:rPr>
-                <w:rFonts w:eastAsia="MS Mincho"/>
-                <w:sz w:val="16"/>
-                <w:szCs w:val="16"/>
-                <w:lang w:val="en-US"/>
-              </w:rPr>
-              <w:t>12141</w:t>
-            </w:r>
-          </w:p>
-        </w:tc>
-        <w:tc>
-          <w:tcPr>
-            <w:tcW w:w="758" w:type="dxa"/>
-          </w:tcPr>
-          <w:p>
-            <w:pPr>
-              <w:jc w:val="center"/>
-              <w:rPr>
-                <w:rFonts w:eastAsia="MS Mincho"/>
-                <w:sz w:val="16"/>
-                <w:szCs w:val="16"/>
-                <w:lang w:val="en-US"/>
-              </w:rPr>
-            </w:pPr>
-            <w:r>
-              <w:rPr>
-                <w:rFonts w:eastAsia="MS Mincho"/>
-                <w:sz w:val="16"/>
-                <w:szCs w:val="16"/>
-                <w:lang w:val="en-US"/>
-              </w:rPr>
-              <w:t>10136</w:t>
-            </w:r>
-          </w:p>
-        </w:tc>
-        <w:tc>
-          <w:tcPr>
-            <w:tcW w:w="924" w:type="dxa"/>
-          </w:tcPr>
-          <w:p>
-            <w:pPr>
-              <w:jc w:val="center"/>
-              <w:rPr>
-                <w:rFonts w:eastAsia="MS Mincho"/>
-                <w:sz w:val="16"/>
-                <w:szCs w:val="16"/>
-                <w:lang w:val="en-US"/>
-              </w:rPr>
-            </w:pPr>
-            <w:r>
-              <w:rPr>
-                <w:rFonts w:eastAsia="MS Mincho"/>
-                <w:sz w:val="16"/>
-                <w:szCs w:val="16"/>
-                <w:lang w:val="en-US"/>
-              </w:rPr>
-              <w:t>0</w:t>
-            </w:r>
-          </w:p>
-        </w:tc>
-      </w:tr>
-      <w:tr>
-        <w:trPr>
-          <w:trHeight w:val="233"/>
-        </w:trPr>
-        <w:tc>
-          <w:tcPr>
-            <w:tcW w:w="634" w:type="dxa"/>
-          </w:tcPr>
-          <w:p>
-            <w:pPr>
-              <w:jc w:val="center"/>
-              <w:rPr>
-                <w:rFonts w:eastAsia="MS Mincho"/>
-                <w:sz w:val="16"/>
-                <w:szCs w:val="16"/>
-                <w:lang w:val="en-US"/>
-              </w:rPr>
-            </w:pPr>
-            <w:r>
-              <w:rPr>
-                <w:rFonts w:eastAsia="MS Mincho"/>
-                <w:sz w:val="16"/>
-                <w:szCs w:val="16"/>
-                <w:lang w:val="en-US"/>
-              </w:rPr>
-              <w:t>30</w:t>
-            </w:r>
-          </w:p>
-        </w:tc>
-        <w:tc>
-          <w:tcPr>
-            <w:tcW w:w="612" w:type="dxa"/>
-          </w:tcPr>
-          <w:p>
-            <w:pPr>
-              <w:jc w:val="center"/>
-              <w:rPr>
-                <w:rFonts w:eastAsia="MS Mincho"/>
-                <w:sz w:val="16"/>
-                <w:szCs w:val="16"/>
-                <w:lang w:val="en-US"/>
-              </w:rPr>
-            </w:pPr>
-            <w:r>
-              <w:rPr>
-                <w:rFonts w:eastAsia="MS Mincho"/>
-                <w:sz w:val="16"/>
-                <w:szCs w:val="16"/>
-                <w:lang w:val="en-US"/>
-              </w:rPr>
-              <w:t>136.37</w:t>
-            </w:r>
-          </w:p>
-        </w:tc>
-        <w:tc>
-          <w:tcPr>
-            <w:tcW w:w="1049" w:type="dxa"/>
-          </w:tcPr>
-          <w:p>
-            <w:pPr>
-              <w:jc w:val="center"/>
-              <w:rPr>
-                <w:rFonts w:eastAsia="MS Mincho"/>
-                <w:sz w:val="16"/>
-                <w:szCs w:val="16"/>
-                <w:lang w:val="en-US"/>
-              </w:rPr>
-            </w:pPr>
-            <w:r>
-              <w:rPr>
-                <w:rFonts w:eastAsia="MS Mincho"/>
-                <w:sz w:val="16"/>
-                <w:szCs w:val="16"/>
-                <w:lang w:val="en-US"/>
-              </w:rPr>
-              <w:t>1891</w:t>
-            </w:r>
-          </w:p>
-        </w:tc>
-        <w:tc>
-          <w:tcPr>
-            <w:tcW w:w="517" w:type="dxa"/>
-          </w:tcPr>
-          <w:p>
-            <w:pPr>
-              <w:jc w:val="center"/>
-              <w:rPr>
-                <w:rFonts w:eastAsia="MS Mincho"/>
-                <w:sz w:val="16"/>
-                <w:szCs w:val="16"/>
-                <w:lang w:val="en-US"/>
-              </w:rPr>
-            </w:pPr>
-            <w:r>
-              <w:rPr>
-                <w:rFonts w:eastAsia="MS Mincho"/>
-                <w:sz w:val="16"/>
-                <w:szCs w:val="16"/>
-                <w:lang w:val="en-US"/>
-              </w:rPr>
-              <w:t>5486</w:t>
-            </w:r>
-          </w:p>
-        </w:tc>
-        <w:tc>
-          <w:tcPr>
-            <w:tcW w:w="758" w:type="dxa"/>
-          </w:tcPr>
-          <w:p>
-            <w:pPr>
-              <w:jc w:val="center"/>
-              <w:rPr>
-                <w:rFonts w:eastAsia="MS Mincho"/>
-                <w:sz w:val="16"/>
-                <w:szCs w:val="16"/>
-                <w:lang w:val="en-US"/>
-              </w:rPr>
-            </w:pPr>
-            <w:r>
-              <w:rPr>
-                <w:rFonts w:eastAsia="MS Mincho"/>
-                <w:sz w:val="16"/>
-                <w:szCs w:val="16"/>
-                <w:lang w:val="en-US"/>
-              </w:rPr>
-              <w:t>13989</w:t>
-            </w:r>
-          </w:p>
-        </w:tc>
-        <w:tc>
-          <w:tcPr>
-            <w:tcW w:w="758" w:type="dxa"/>
-          </w:tcPr>
-          <w:p>
-            <w:pPr>
-              <w:jc w:val="center"/>
-              <w:rPr>
-                <w:rFonts w:eastAsia="MS Mincho"/>
-                <w:sz w:val="16"/>
-                <w:szCs w:val="16"/>
-                <w:lang w:val="en-US"/>
-              </w:rPr>
-            </w:pPr>
-            <w:r>
-              <w:rPr>
-                <w:rFonts w:eastAsia="MS Mincho"/>
-                <w:sz w:val="16"/>
-                <w:szCs w:val="16"/>
-                <w:lang w:val="en-US"/>
-              </w:rPr>
-              <w:t>12006</w:t>
-            </w:r>
-          </w:p>
-        </w:tc>
-        <w:tc>
-          <w:tcPr>
-            <w:tcW w:w="924" w:type="dxa"/>
-          </w:tcPr>
-          <w:p>
-            <w:pPr>
-              <w:jc w:val="center"/>
-              <w:rPr>
-                <w:rFonts w:eastAsia="MS Mincho"/>
-                <w:sz w:val="16"/>
-                <w:szCs w:val="16"/>
-                <w:lang w:val="en-US"/>
-              </w:rPr>
-            </w:pPr>
-            <w:r>
-              <w:rPr>
-                <w:rFonts w:eastAsia="MS Mincho"/>
-                <w:sz w:val="16"/>
-                <w:szCs w:val="16"/>
-                <w:lang w:val="en-US"/>
-              </w:rPr>
-              <w:t>0.0006</w:t>
-            </w:r>
-          </w:p>
-        </w:tc>
-      </w:tr>
-      <w:tr>
-        <w:trPr>
-          <w:trHeight w:val="216"/>
-        </w:trPr>
-        <w:tc>
-          <w:tcPr>
-            <w:tcW w:w="634" w:type="dxa"/>
-          </w:tcPr>
-          <w:p>
-            <w:pPr>
-              <w:jc w:val="center"/>
-              <w:rPr>
-                <w:rFonts w:eastAsia="MS Mincho"/>
-                <w:sz w:val="16"/>
-                <w:szCs w:val="16"/>
-                <w:lang w:val="en-US"/>
-              </w:rPr>
-            </w:pPr>
-            <w:r>
-              <w:rPr>
-                <w:rFonts w:eastAsia="MS Mincho"/>
-                <w:sz w:val="16"/>
-                <w:szCs w:val="16"/>
-                <w:lang w:val="en-US"/>
-              </w:rPr>
-              <w:t>31</w:t>
-            </w:r>
-          </w:p>
-        </w:tc>
-        <w:tc>
-          <w:tcPr>
-            <w:tcW w:w="612" w:type="dxa"/>
-          </w:tcPr>
-          <w:p>
-            <w:pPr>
-              <w:jc w:val="center"/>
-              <w:rPr>
-                <w:rFonts w:eastAsia="MS Mincho"/>
-                <w:sz w:val="16"/>
-                <w:szCs w:val="16"/>
-                <w:lang w:val="en-US"/>
-              </w:rPr>
-            </w:pPr>
-            <w:r>
-              <w:rPr>
-                <w:rFonts w:eastAsia="MS Mincho"/>
-                <w:sz w:val="16"/>
-                <w:szCs w:val="16"/>
-                <w:lang w:val="en-US"/>
-              </w:rPr>
-              <w:t>136.59</w:t>
-            </w:r>
-          </w:p>
-        </w:tc>
-        <w:tc>
-          <w:tcPr>
-            <w:tcW w:w="1049" w:type="dxa"/>
-          </w:tcPr>
-          <w:p>
-            <w:pPr>
-              <w:jc w:val="center"/>
-              <w:rPr>
-                <w:rFonts w:eastAsia="MS Mincho"/>
-                <w:sz w:val="16"/>
-                <w:szCs w:val="16"/>
-                <w:lang w:val="en-US"/>
-              </w:rPr>
-            </w:pPr>
-            <w:r>
-              <w:rPr>
-                <w:rFonts w:eastAsia="MS Mincho"/>
-                <w:sz w:val="16"/>
-                <w:szCs w:val="16"/>
-                <w:lang w:val="en-US"/>
-              </w:rPr>
-              <w:t>1911</w:t>
-            </w:r>
-          </w:p>
-        </w:tc>
-        <w:tc>
-          <w:tcPr>
-            <w:tcW w:w="517" w:type="dxa"/>
-          </w:tcPr>
-          <w:p>
-            <w:pPr>
-              <w:jc w:val="center"/>
-              <w:rPr>
-                <w:rFonts w:eastAsia="MS Mincho"/>
-                <w:sz w:val="16"/>
-                <w:szCs w:val="16"/>
-                <w:lang w:val="en-US"/>
-              </w:rPr>
-            </w:pPr>
-            <w:r>
-              <w:rPr>
-                <w:rFonts w:eastAsia="MS Mincho"/>
-                <w:sz w:val="16"/>
-                <w:szCs w:val="16"/>
-                <w:lang w:val="en-US"/>
-              </w:rPr>
-              <w:t>5503</w:t>
-            </w:r>
-          </w:p>
-        </w:tc>
-        <w:tc>
-          <w:tcPr>
-            <w:tcW w:w="758" w:type="dxa"/>
-          </w:tcPr>
-          <w:p>
-            <w:pPr>
-              <w:jc w:val="center"/>
-              <w:rPr>
-                <w:rFonts w:eastAsia="MS Mincho"/>
-                <w:sz w:val="16"/>
-                <w:szCs w:val="16"/>
-                <w:lang w:val="en-US"/>
-              </w:rPr>
-            </w:pPr>
-            <w:r>
-              <w:rPr>
-                <w:rFonts w:eastAsia="MS Mincho"/>
-                <w:sz w:val="16"/>
-                <w:szCs w:val="16"/>
-                <w:lang w:val="en-US"/>
-              </w:rPr>
-              <w:t>14056</w:t>
-            </w:r>
-          </w:p>
-        </w:tc>
-        <w:tc>
-          <w:tcPr>
-            <w:tcW w:w="758" w:type="dxa"/>
-          </w:tcPr>
-          <w:p>
-            <w:pPr>
-              <w:jc w:val="center"/>
-              <w:rPr>
-                <w:rFonts w:eastAsia="MS Mincho"/>
-                <w:sz w:val="16"/>
-                <w:szCs w:val="16"/>
-                <w:lang w:val="en-US"/>
-              </w:rPr>
-            </w:pPr>
-            <w:r>
-              <w:rPr>
-                <w:rFonts w:eastAsia="MS Mincho"/>
-                <w:sz w:val="16"/>
-                <w:szCs w:val="16"/>
-                <w:lang w:val="en-US"/>
-              </w:rPr>
-              <w:t>12074</w:t>
-            </w:r>
-          </w:p>
-        </w:tc>
-        <w:tc>
-          <w:tcPr>
-            <w:tcW w:w="924" w:type="dxa"/>
-          </w:tcPr>
-          <w:p>
-            <w:pPr>
-              <w:jc w:val="center"/>
-              <w:rPr>
-                <w:rFonts w:eastAsia="MS Mincho"/>
-                <w:sz w:val="16"/>
-                <w:szCs w:val="16"/>
-                <w:lang w:val="en-US"/>
-              </w:rPr>
-            </w:pPr>
-            <w:r>
-              <w:rPr>
-                <w:rFonts w:eastAsia="MS Mincho"/>
-                <w:sz w:val="16"/>
-                <w:szCs w:val="16"/>
-                <w:lang w:val="en-US"/>
-              </w:rPr>
-              <w:t>0.01</w:t>
-            </w:r>
-          </w:p>
-        </w:tc>
-      </w:tr>
-      <w:tr>
-        <w:trPr>
-          <w:trHeight w:val="233"/>
-        </w:trPr>
-        <w:tc>
-          <w:tcPr>
-            <w:tcW w:w="634" w:type="dxa"/>
-          </w:tcPr>
-          <w:p>
-            <w:pPr>
-              <w:jc w:val="center"/>
-              <w:rPr>
-                <w:rFonts w:eastAsia="MS Mincho"/>
-                <w:sz w:val="16"/>
-                <w:szCs w:val="16"/>
-                <w:lang w:val="en-US"/>
-              </w:rPr>
-            </w:pPr>
-            <w:r>
-              <w:rPr>
-                <w:rFonts w:eastAsia="MS Mincho"/>
-                <w:sz w:val="16"/>
-                <w:szCs w:val="16"/>
-                <w:lang w:val="en-US"/>
-              </w:rPr>
-              <w:t>32</w:t>
-            </w:r>
-          </w:p>
-        </w:tc>
-        <w:tc>
-          <w:tcPr>
-            <w:tcW w:w="612" w:type="dxa"/>
-          </w:tcPr>
-          <w:p>
-            <w:pPr>
-              <w:jc w:val="center"/>
-              <w:rPr>
-                <w:rFonts w:eastAsia="MS Mincho"/>
-                <w:sz w:val="16"/>
-                <w:szCs w:val="16"/>
-                <w:lang w:val="en-US"/>
-              </w:rPr>
-            </w:pPr>
-            <w:r>
-              <w:rPr>
-                <w:rFonts w:eastAsia="MS Mincho"/>
-                <w:sz w:val="16"/>
-                <w:szCs w:val="16"/>
-                <w:lang w:val="en-US"/>
-              </w:rPr>
-              <w:t>136.82</w:t>
-            </w:r>
-          </w:p>
-        </w:tc>
-        <w:tc>
-          <w:tcPr>
-            <w:tcW w:w="1049" w:type="dxa"/>
-          </w:tcPr>
-          <w:p>
-            <w:pPr>
-              <w:jc w:val="center"/>
-              <w:rPr>
-                <w:rFonts w:eastAsia="MS Mincho"/>
-                <w:sz w:val="16"/>
-                <w:szCs w:val="16"/>
-                <w:lang w:val="en-US"/>
-              </w:rPr>
-            </w:pPr>
-            <w:r>
-              <w:rPr>
-                <w:rFonts w:eastAsia="MS Mincho"/>
-                <w:sz w:val="16"/>
-                <w:szCs w:val="16"/>
-                <w:lang w:val="en-US"/>
-              </w:rPr>
-              <w:t>1930</w:t>
-            </w:r>
-          </w:p>
-        </w:tc>
-        <w:tc>
-          <w:tcPr>
-            <w:tcW w:w="517" w:type="dxa"/>
-          </w:tcPr>
-          <w:p>
-            <w:pPr>
-              <w:jc w:val="center"/>
-              <w:rPr>
-                <w:rFonts w:eastAsia="MS Mincho"/>
-                <w:sz w:val="16"/>
-                <w:szCs w:val="16"/>
-                <w:lang w:val="en-US"/>
-              </w:rPr>
-            </w:pPr>
-            <w:r>
-              <w:rPr>
-                <w:rFonts w:eastAsia="MS Mincho"/>
-                <w:sz w:val="16"/>
-                <w:szCs w:val="16"/>
-                <w:lang w:val="en-US"/>
-              </w:rPr>
-              <w:t>5521</w:t>
-            </w:r>
-          </w:p>
-        </w:tc>
-        <w:tc>
-          <w:tcPr>
-            <w:tcW w:w="758" w:type="dxa"/>
-          </w:tcPr>
-          <w:p>
-            <w:pPr>
-              <w:jc w:val="center"/>
-              <w:rPr>
-                <w:rFonts w:eastAsia="MS Mincho"/>
-                <w:sz w:val="16"/>
-                <w:szCs w:val="16"/>
-                <w:lang w:val="en-US"/>
-              </w:rPr>
-            </w:pPr>
-            <w:r>
-              <w:rPr>
-                <w:rFonts w:eastAsia="MS Mincho"/>
-                <w:sz w:val="16"/>
-                <w:szCs w:val="16"/>
-                <w:lang w:val="en-US"/>
-              </w:rPr>
-              <w:t>14122</w:t>
-            </w:r>
-          </w:p>
-        </w:tc>
-        <w:tc>
-          <w:tcPr>
-            <w:tcW w:w="758" w:type="dxa"/>
-          </w:tcPr>
-          <w:p>
-            <w:pPr>
-              <w:jc w:val="center"/>
-              <w:rPr>
-                <w:rFonts w:eastAsia="MS Mincho"/>
-                <w:sz w:val="16"/>
-                <w:szCs w:val="16"/>
-                <w:lang w:val="en-US"/>
-              </w:rPr>
-            </w:pPr>
-            <w:r>
-              <w:rPr>
-                <w:rFonts w:eastAsia="MS Mincho"/>
-                <w:sz w:val="16"/>
-                <w:szCs w:val="16"/>
-                <w:lang w:val="en-US"/>
-              </w:rPr>
-              <w:t>12140</w:t>
-            </w:r>
-          </w:p>
-        </w:tc>
-        <w:tc>
-          <w:tcPr>
-            <w:tcW w:w="924" w:type="dxa"/>
-          </w:tcPr>
-          <w:p>
-            <w:pPr>
-              <w:jc w:val="center"/>
-              <w:rPr>
-                <w:rFonts w:eastAsia="MS Mincho"/>
-                <w:sz w:val="16"/>
-                <w:szCs w:val="16"/>
-                <w:lang w:val="en-US"/>
-              </w:rPr>
-            </w:pPr>
-            <w:r>
-              <w:rPr>
-                <w:rFonts w:eastAsia="MS Mincho"/>
-                <w:sz w:val="16"/>
-                <w:szCs w:val="16"/>
-                <w:lang w:val="en-US"/>
-              </w:rPr>
-              <w:t>0.04</w:t>
-            </w:r>
-          </w:p>
-        </w:tc>
-      </w:tr>
-      <w:tr>
-        <w:trPr>
-          <w:trHeight w:val="233"/>
-        </w:trPr>
-        <w:tc>
-          <w:tcPr>
-            <w:tcW w:w="634" w:type="dxa"/>
-          </w:tcPr>
-          <w:p>
-            <w:pPr>
-              <w:jc w:val="center"/>
-              <w:rPr>
-                <w:rFonts w:eastAsia="MS Mincho"/>
-                <w:sz w:val="16"/>
-                <w:szCs w:val="16"/>
-                <w:lang w:val="en-US"/>
-              </w:rPr>
-            </w:pPr>
-            <w:r>
-              <w:rPr>
-                <w:rFonts w:eastAsia="MS Mincho"/>
-                <w:sz w:val="16"/>
-                <w:szCs w:val="16"/>
-                <w:lang w:val="en-US"/>
-              </w:rPr>
-              <w:t>58</w:t>
-            </w:r>
-          </w:p>
-        </w:tc>
-        <w:tc>
-          <w:tcPr>
-            <w:tcW w:w="612" w:type="dxa"/>
-          </w:tcPr>
-          <w:p>
-            <w:pPr>
-              <w:jc w:val="center"/>
-              <w:rPr>
-                <w:rFonts w:eastAsia="MS Mincho"/>
-                <w:sz w:val="16"/>
-                <w:szCs w:val="16"/>
-                <w:lang w:val="en-US"/>
-              </w:rPr>
-            </w:pPr>
-            <w:r>
-              <w:rPr>
-                <w:rFonts w:eastAsia="MS Mincho"/>
-                <w:sz w:val="16"/>
-                <w:szCs w:val="16"/>
-                <w:lang w:val="en-US"/>
-              </w:rPr>
-              <w:t>142.58</w:t>
-            </w:r>
-          </w:p>
-        </w:tc>
-        <w:tc>
-          <w:tcPr>
-            <w:tcW w:w="1049" w:type="dxa"/>
-          </w:tcPr>
-          <w:p>
-            <w:pPr>
-              <w:jc w:val="center"/>
-              <w:rPr>
-                <w:rFonts w:eastAsia="MS Mincho"/>
-                <w:sz w:val="16"/>
-                <w:szCs w:val="16"/>
-                <w:lang w:val="en-US"/>
-              </w:rPr>
-            </w:pPr>
-            <w:r>
-              <w:rPr>
-                <w:rFonts w:eastAsia="MS Mincho"/>
-                <w:sz w:val="16"/>
-                <w:szCs w:val="16"/>
-                <w:lang w:val="en-US"/>
-              </w:rPr>
-              <w:t>2472</w:t>
-            </w:r>
-          </w:p>
-        </w:tc>
-        <w:tc>
-          <w:tcPr>
-            <w:tcW w:w="517" w:type="dxa"/>
-          </w:tcPr>
-          <w:p>
-            <w:pPr>
-              <w:jc w:val="center"/>
-              <w:rPr>
-                <w:rFonts w:eastAsia="MS Mincho"/>
-                <w:sz w:val="16"/>
-                <w:szCs w:val="16"/>
-                <w:lang w:val="en-US"/>
-              </w:rPr>
-            </w:pPr>
-            <w:r>
-              <w:rPr>
-                <w:rFonts w:eastAsia="MS Mincho"/>
-                <w:sz w:val="16"/>
-                <w:szCs w:val="16"/>
-                <w:lang w:val="en-US"/>
-              </w:rPr>
-              <w:t>5969</w:t>
-            </w:r>
-          </w:p>
-        </w:tc>
-        <w:tc>
-          <w:tcPr>
-            <w:tcW w:w="758" w:type="dxa"/>
-          </w:tcPr>
-          <w:p>
-            <w:pPr>
-              <w:jc w:val="center"/>
-              <w:rPr>
-                <w:rFonts w:eastAsia="MS Mincho"/>
-                <w:sz w:val="16"/>
-                <w:szCs w:val="16"/>
-                <w:lang w:val="en-US"/>
-              </w:rPr>
-            </w:pPr>
-            <w:r>
-              <w:rPr>
-                <w:rFonts w:eastAsia="MS Mincho"/>
-                <w:sz w:val="16"/>
-                <w:szCs w:val="16"/>
-                <w:lang w:val="en-US"/>
-              </w:rPr>
-              <w:t>15891</w:t>
-            </w:r>
-          </w:p>
-        </w:tc>
-        <w:tc>
-          <w:tcPr>
-            <w:tcW w:w="758" w:type="dxa"/>
-          </w:tcPr>
-          <w:p>
-            <w:pPr>
-              <w:jc w:val="center"/>
-              <w:rPr>
-                <w:rFonts w:eastAsia="MS Mincho"/>
-                <w:sz w:val="16"/>
-                <w:szCs w:val="16"/>
-                <w:lang w:val="en-US"/>
-              </w:rPr>
-            </w:pPr>
-            <w:r>
-              <w:rPr>
-                <w:rFonts w:eastAsia="MS Mincho"/>
-                <w:sz w:val="16"/>
-                <w:szCs w:val="16"/>
-                <w:lang w:val="en-US"/>
-              </w:rPr>
-              <w:t>13931</w:t>
-            </w:r>
-          </w:p>
-        </w:tc>
-        <w:tc>
-          <w:tcPr>
-            <w:tcW w:w="924" w:type="dxa"/>
-          </w:tcPr>
-          <w:p>
-            <w:pPr>
-              <w:jc w:val="center"/>
-              <w:rPr>
-                <w:rFonts w:eastAsia="MS Mincho"/>
-                <w:sz w:val="16"/>
-                <w:szCs w:val="16"/>
-                <w:lang w:val="en-US"/>
-              </w:rPr>
-            </w:pPr>
-            <w:r>
-              <w:rPr>
-                <w:rFonts w:eastAsia="MS Mincho"/>
-                <w:sz w:val="16"/>
-                <w:szCs w:val="16"/>
-                <w:lang w:val="en-US"/>
-              </w:rPr>
-              <w:t>0.94</w:t>
-            </w:r>
-          </w:p>
-        </w:tc>
-      </w:tr>
-      <w:tr>
-        <w:trPr>
-          <w:trHeight w:val="233"/>
-        </w:trPr>
-        <w:tc>
-          <w:tcPr>
-            <w:tcW w:w="634" w:type="dxa"/>
-          </w:tcPr>
-          <w:p>
-            <w:pPr>
-              <w:jc w:val="center"/>
-              <w:rPr>
-                <w:rFonts w:eastAsia="MS Mincho"/>
-                <w:sz w:val="16"/>
-                <w:szCs w:val="16"/>
-                <w:lang w:val="en-US"/>
-              </w:rPr>
-            </w:pPr>
-            <w:r>
-              <w:rPr>
-                <w:rFonts w:eastAsia="MS Mincho"/>
-                <w:sz w:val="16"/>
-                <w:szCs w:val="16"/>
-                <w:lang w:val="en-US"/>
-              </w:rPr>
-              <w:t>59</w:t>
-            </w:r>
-          </w:p>
-        </w:tc>
-        <w:tc>
-          <w:tcPr>
-            <w:tcW w:w="612" w:type="dxa"/>
-          </w:tcPr>
-          <w:p>
-            <w:pPr>
-              <w:jc w:val="center"/>
-              <w:rPr>
-                <w:rFonts w:eastAsia="MS Mincho"/>
-                <w:sz w:val="16"/>
-                <w:szCs w:val="16"/>
-                <w:lang w:val="en-US"/>
-              </w:rPr>
-            </w:pPr>
-            <w:r>
-              <w:rPr>
-                <w:rFonts w:eastAsia="MS Mincho"/>
-                <w:sz w:val="16"/>
-                <w:szCs w:val="16"/>
-                <w:lang w:val="en-US"/>
-              </w:rPr>
-              <w:t>142.82</w:t>
-            </w:r>
-          </w:p>
-        </w:tc>
-        <w:tc>
-          <w:tcPr>
-            <w:tcW w:w="1049" w:type="dxa"/>
-          </w:tcPr>
-          <w:p>
-            <w:pPr>
-              <w:jc w:val="center"/>
-              <w:rPr>
-                <w:rFonts w:eastAsia="MS Mincho"/>
-                <w:sz w:val="16"/>
-                <w:szCs w:val="16"/>
-                <w:lang w:val="en-US"/>
-              </w:rPr>
-            </w:pPr>
-            <w:r>
-              <w:rPr>
-                <w:rFonts w:eastAsia="MS Mincho"/>
-                <w:sz w:val="16"/>
-                <w:szCs w:val="16"/>
-                <w:lang w:val="en-US"/>
-              </w:rPr>
-              <w:t>2492</w:t>
-            </w:r>
-          </w:p>
-        </w:tc>
-        <w:tc>
-          <w:tcPr>
-            <w:tcW w:w="517" w:type="dxa"/>
-          </w:tcPr>
-          <w:p>
-            <w:pPr>
-              <w:jc w:val="center"/>
-              <w:rPr>
-                <w:rFonts w:eastAsia="MS Mincho"/>
-                <w:sz w:val="16"/>
-                <w:szCs w:val="16"/>
-                <w:lang w:val="en-US"/>
-              </w:rPr>
-            </w:pPr>
-            <w:r>
-              <w:rPr>
-                <w:rFonts w:eastAsia="MS Mincho"/>
-                <w:sz w:val="16"/>
-                <w:szCs w:val="16"/>
-                <w:lang w:val="en-US"/>
-              </w:rPr>
-              <w:t>5985</w:t>
-            </w:r>
-          </w:p>
-        </w:tc>
-        <w:tc>
-          <w:tcPr>
-            <w:tcW w:w="758" w:type="dxa"/>
-          </w:tcPr>
-          <w:p>
-            <w:pPr>
-              <w:jc w:val="center"/>
-              <w:rPr>
-                <w:rFonts w:eastAsia="MS Mincho"/>
-                <w:sz w:val="16"/>
-                <w:szCs w:val="16"/>
-                <w:lang w:val="en-US"/>
-              </w:rPr>
-            </w:pPr>
-            <w:r>
-              <w:rPr>
-                <w:rFonts w:eastAsia="MS Mincho"/>
-                <w:sz w:val="16"/>
-                <w:szCs w:val="16"/>
-                <w:lang w:val="en-US"/>
-              </w:rPr>
-              <w:t>15956</w:t>
-            </w:r>
-          </w:p>
-        </w:tc>
-        <w:tc>
-          <w:tcPr>
-            <w:tcW w:w="758" w:type="dxa"/>
-          </w:tcPr>
-          <w:p>
-            <w:pPr>
-              <w:jc w:val="center"/>
-              <w:rPr>
-                <w:rFonts w:eastAsia="MS Mincho"/>
-                <w:sz w:val="16"/>
-                <w:szCs w:val="16"/>
-                <w:lang w:val="en-US"/>
-              </w:rPr>
-            </w:pPr>
-            <w:r>
-              <w:rPr>
-                <w:rFonts w:eastAsia="MS Mincho"/>
-                <w:sz w:val="16"/>
-                <w:szCs w:val="16"/>
-                <w:lang w:val="en-US"/>
-              </w:rPr>
-              <w:t>13998</w:t>
-            </w:r>
-          </w:p>
-        </w:tc>
-        <w:tc>
-          <w:tcPr>
-            <w:tcW w:w="924" w:type="dxa"/>
-          </w:tcPr>
-          <w:p>
-            <w:pPr>
-              <w:jc w:val="center"/>
-              <w:rPr>
-                <w:rFonts w:eastAsia="MS Mincho"/>
-                <w:sz w:val="16"/>
-                <w:szCs w:val="16"/>
-                <w:lang w:val="en-US"/>
-              </w:rPr>
-            </w:pPr>
-            <w:r>
-              <w:rPr>
-                <w:rFonts w:eastAsia="MS Mincho"/>
-                <w:sz w:val="16"/>
-                <w:szCs w:val="16"/>
-                <w:lang w:val="en-US"/>
-              </w:rPr>
-              <w:t>0.98</w:t>
-            </w:r>
-          </w:p>
-        </w:tc>
-      </w:tr>
-      <w:tr>
-        <w:trPr>
-          <w:trHeight w:val="216"/>
-        </w:trPr>
-        <w:tc>
-          <w:tcPr>
-            <w:tcW w:w="634" w:type="dxa"/>
-          </w:tcPr>
-          <w:p>
-            <w:pPr>
-              <w:jc w:val="center"/>
-              <w:rPr>
-                <w:rFonts w:eastAsia="MS Mincho"/>
-                <w:sz w:val="16"/>
-                <w:szCs w:val="16"/>
-                <w:lang w:val="en-US"/>
-              </w:rPr>
-            </w:pPr>
-            <w:r>
-              <w:rPr>
-                <w:rFonts w:eastAsia="MS Mincho"/>
-                <w:sz w:val="16"/>
-                <w:szCs w:val="16"/>
-                <w:lang w:val="en-US"/>
-              </w:rPr>
-              <w:t>60</w:t>
-            </w:r>
-          </w:p>
-        </w:tc>
-        <w:tc>
-          <w:tcPr>
-            <w:tcW w:w="612" w:type="dxa"/>
-          </w:tcPr>
-          <w:p>
-            <w:pPr>
-              <w:jc w:val="center"/>
-              <w:rPr>
-                <w:rFonts w:eastAsia="MS Mincho"/>
-                <w:sz w:val="16"/>
-                <w:szCs w:val="16"/>
-                <w:lang w:val="en-US"/>
-              </w:rPr>
-            </w:pPr>
-            <w:r>
-              <w:rPr>
-                <w:rFonts w:eastAsia="MS Mincho"/>
-                <w:sz w:val="16"/>
-                <w:szCs w:val="16"/>
-                <w:lang w:val="en-US"/>
-              </w:rPr>
-              <w:t>143.05</w:t>
-            </w:r>
-          </w:p>
-        </w:tc>
-        <w:tc>
-          <w:tcPr>
-            <w:tcW w:w="1049" w:type="dxa"/>
-          </w:tcPr>
-          <w:p>
-            <w:pPr>
-              <w:jc w:val="center"/>
-              <w:rPr>
-                <w:rFonts w:eastAsia="MS Mincho"/>
-                <w:sz w:val="16"/>
-                <w:szCs w:val="16"/>
-                <w:lang w:val="en-US"/>
-              </w:rPr>
-            </w:pPr>
-            <w:r>
-              <w:rPr>
-                <w:rFonts w:eastAsia="MS Mincho"/>
-                <w:sz w:val="16"/>
-                <w:szCs w:val="16"/>
-                <w:lang w:val="en-US"/>
-              </w:rPr>
-              <w:t>2514</w:t>
-            </w:r>
-          </w:p>
-        </w:tc>
-        <w:tc>
-          <w:tcPr>
-            <w:tcW w:w="517" w:type="dxa"/>
-          </w:tcPr>
-          <w:p>
-            <w:pPr>
-              <w:jc w:val="center"/>
-              <w:rPr>
-                <w:rFonts w:eastAsia="MS Mincho"/>
-                <w:sz w:val="16"/>
-                <w:szCs w:val="16"/>
-                <w:lang w:val="en-US"/>
-              </w:rPr>
-            </w:pPr>
-            <w:r>
-              <w:rPr>
-                <w:rFonts w:eastAsia="MS Mincho"/>
-                <w:sz w:val="16"/>
-                <w:szCs w:val="16"/>
-                <w:lang w:val="en-US"/>
-              </w:rPr>
-              <w:t>6001</w:t>
-            </w:r>
-          </w:p>
-        </w:tc>
-        <w:tc>
-          <w:tcPr>
-            <w:tcW w:w="758" w:type="dxa"/>
-          </w:tcPr>
-          <w:p>
-            <w:pPr>
-              <w:jc w:val="center"/>
-              <w:rPr>
-                <w:rFonts w:eastAsia="MS Mincho"/>
-                <w:sz w:val="16"/>
-                <w:szCs w:val="16"/>
-                <w:lang w:val="en-US"/>
-              </w:rPr>
-            </w:pPr>
-            <w:r>
-              <w:rPr>
-                <w:rFonts w:eastAsia="MS Mincho"/>
-                <w:sz w:val="16"/>
-                <w:szCs w:val="16"/>
-                <w:lang w:val="en-US"/>
-              </w:rPr>
-              <w:t>16024</w:t>
-            </w:r>
-          </w:p>
-        </w:tc>
-        <w:tc>
-          <w:tcPr>
-            <w:tcW w:w="758" w:type="dxa"/>
-          </w:tcPr>
-          <w:p>
-            <w:pPr>
-              <w:jc w:val="center"/>
-              <w:rPr>
-                <w:rFonts w:eastAsia="MS Mincho"/>
-                <w:sz w:val="16"/>
-                <w:szCs w:val="16"/>
-                <w:lang w:val="en-US"/>
-              </w:rPr>
-            </w:pPr>
-            <w:r>
-              <w:rPr>
-                <w:rFonts w:eastAsia="MS Mincho"/>
-                <w:sz w:val="16"/>
-                <w:szCs w:val="16"/>
-                <w:lang w:val="en-US"/>
-              </w:rPr>
-              <w:t>14064</w:t>
-            </w:r>
-          </w:p>
-        </w:tc>
-        <w:tc>
-          <w:tcPr>
-            <w:tcW w:w="924" w:type="dxa"/>
-          </w:tcPr>
-          <w:p>
-            <w:pPr>
-              <w:jc w:val="center"/>
-              <w:rPr>
-                <w:rFonts w:eastAsia="MS Mincho"/>
-                <w:sz w:val="16"/>
-                <w:szCs w:val="16"/>
-                <w:lang w:val="en-US"/>
-              </w:rPr>
-            </w:pPr>
-            <w:r>
-              <w:rPr>
-                <w:rFonts w:eastAsia="MS Mincho"/>
-                <w:sz w:val="16"/>
-                <w:szCs w:val="16"/>
-                <w:lang w:val="en-US"/>
-              </w:rPr>
-              <w:t>1</w:t>
-            </w:r>
-          </w:p>
-        </w:tc>
-      </w:tr>
-    </w:tbl>
-    <w:p>
-      <w:pPr>
-        <w:jc w:val="both"/>
-        <w:rPr>
-          <w:rFonts w:eastAsia="MS Mincho"/>
-          <w:sz w:val="20"/>
-          <w:szCs w:val="20"/>
-          <w:lang w:val="en-US"/>
-        </w:rPr>
-      </w:pPr>
-    </w:p>
-    <w:p>
-      <w:pPr>
-        <w:jc w:val="both"/>
-        <w:rPr>
-          <w:rFonts w:eastAsia="MS Mincho"/>
-          <w:sz w:val="20"/>
-          <w:szCs w:val="20"/>
-          <w:lang w:val="en-US"/>
-        </w:rPr>
-      </w:pPr>
+        <w:t>5 years.</w:t>
+      </w:r>
+      <w:r>
+        <w:rPr>
+          <w:rFonts w:eastAsia="MS Mincho"/>
+          <w:sz w:val="20"/>
+          <w:szCs w:val="20"/>
+          <w:lang w:val="en-US"/>
+        </w:rPr>
+        <w:t xml:space="preserve"> </w:t>
+      </w:r>
       <w:r>
         <w:rPr>
           <w:rFonts w:eastAsia="MS Mincho"/>
@@ -6176,2774 +4214,127 @@
           <w:szCs w:val="20"/>
           <w:lang w:val="en-US"/>
         </w:rPr>
-        <w:t xml:space="preserve">Sample data </w:t>
-      </w:r>
-      <w:r>
-        <w:rPr>
-          <w:rFonts w:eastAsia="MS Mincho"/>
-          <w:sz w:val="20"/>
-          <w:szCs w:val="20"/>
-          <w:lang w:val="en-US"/>
-        </w:rPr>
-        <w:t>of the Training Set of one engine is given below.</w:t>
-      </w:r>
-    </w:p>
-    <w:p>
-      <w:pPr>
-        <w:jc w:val="both"/>
-        <w:rPr>
-          <w:rFonts w:eastAsia="MS Mincho"/>
-          <w:sz w:val="20"/>
-          <w:szCs w:val="20"/>
-          <w:lang w:val="en-US"/>
-        </w:rPr>
-      </w:pPr>
-    </w:p>
-    <w:p>
-      <w:pPr>
-        <w:jc w:val="both"/>
-        <w:rPr>
-          <w:rFonts w:eastAsia="MS Mincho"/>
-          <w:sz w:val="20"/>
-          <w:szCs w:val="20"/>
-          <w:lang w:val="en-US"/>
-        </w:rPr>
-      </w:pPr>
-    </w:p>
-    <w:p>
-      <w:pPr>
-        <w:jc w:val="both"/>
-        <w:rPr>
-          <w:rFonts w:eastAsia="MS Mincho"/>
-          <w:sz w:val="20"/>
-          <w:szCs w:val="20"/>
-          <w:lang w:val="en-US"/>
-        </w:rPr>
-      </w:pPr>
-    </w:p>
-    <w:p>
-      <w:pPr>
-        <w:jc w:val="both"/>
-        <w:rPr>
-          <w:rFonts w:eastAsia="MS Mincho"/>
-          <w:sz w:val="20"/>
-          <w:szCs w:val="20"/>
-          <w:lang w:val="en-US"/>
-        </w:rPr>
-      </w:pPr>
-    </w:p>
-    <w:p>
-      <w:pPr>
-        <w:jc w:val="both"/>
-        <w:rPr>
-          <w:rFonts w:eastAsia="MS Mincho"/>
-          <w:sz w:val="20"/>
-          <w:szCs w:val="20"/>
-          <w:lang w:val="en-US"/>
-        </w:rPr>
-      </w:pPr>
-    </w:p>
-    <w:p>
-      <w:pPr>
-        <w:jc w:val="both"/>
-        <w:rPr>
-          <w:rFonts w:eastAsia="MS Mincho"/>
-          <w:sz w:val="20"/>
-          <w:szCs w:val="20"/>
-          <w:lang w:val="en-US"/>
-        </w:rPr>
-      </w:pPr>
+        <w:t>T</w:t>
+      </w:r>
+      <w:r>
+        <w:rPr>
+          <w:rFonts w:eastAsia="MS Mincho"/>
+          <w:sz w:val="20"/>
+          <w:szCs w:val="20"/>
+          <w:lang w:val="en-US"/>
+        </w:rPr>
+        <w:t xml:space="preserve">he third </w:t>
+      </w:r>
+      <w:r>
+        <w:rPr>
+          <w:rFonts w:eastAsia="MS Mincho"/>
+          <w:sz w:val="20"/>
+          <w:szCs w:val="20"/>
+          <w:lang w:val="en-US"/>
+        </w:rPr>
+        <w:t xml:space="preserve">and final </w:t>
+      </w:r>
+      <w:r>
+        <w:rPr>
+          <w:rFonts w:eastAsia="MS Mincho"/>
+          <w:sz w:val="20"/>
+          <w:szCs w:val="20"/>
+          <w:lang w:val="en-US"/>
+        </w:rPr>
+        <w:t xml:space="preserve">dataset </w:t>
+      </w:r>
+      <w:r>
+        <w:rPr>
+          <w:rFonts w:eastAsia="MS Mincho"/>
+          <w:sz w:val="20"/>
+          <w:szCs w:val="20"/>
+          <w:lang w:val="en-US"/>
+        </w:rPr>
+        <w:t xml:space="preserve">is generated </w:t>
+      </w:r>
+      <w:r>
+        <w:rPr>
+          <w:rFonts w:eastAsia="MS Mincho"/>
+          <w:sz w:val="20"/>
+          <w:szCs w:val="20"/>
+          <w:lang w:val="en-US"/>
+        </w:rPr>
+        <w:t xml:space="preserve">as a Test Set to </w:t>
+      </w:r>
+      <w:r>
+        <w:rPr>
+          <w:rFonts w:eastAsia="MS Mincho"/>
+          <w:sz w:val="20"/>
+          <w:szCs w:val="20"/>
+          <w:lang w:val="en-US"/>
+        </w:rPr>
+        <w:t xml:space="preserve">validate </w:t>
+      </w:r>
+      <w:r>
+        <w:rPr>
+          <w:rFonts w:eastAsia="MS Mincho"/>
+          <w:sz w:val="20"/>
+          <w:szCs w:val="20"/>
+          <w:lang w:val="en-US"/>
+        </w:rPr>
+        <w:t xml:space="preserve">the </w:t>
+      </w:r>
+      <w:r>
+        <w:rPr>
+          <w:rFonts w:eastAsia="MS Mincho"/>
+          <w:sz w:val="20"/>
+          <w:szCs w:val="20"/>
+          <w:lang w:val="en-US"/>
+        </w:rPr>
+        <w:t xml:space="preserve">trained </w:t>
+      </w:r>
+      <w:r>
+        <w:rPr>
+          <w:rFonts w:eastAsia="MS Mincho"/>
+          <w:sz w:val="20"/>
+          <w:szCs w:val="20"/>
+          <w:lang w:val="en-US"/>
+        </w:rPr>
+        <w:t>machine lear</w:t>
+      </w:r>
+      <w:r>
+        <w:rPr>
+          <w:rFonts w:eastAsia="MS Mincho"/>
+          <w:sz w:val="20"/>
+          <w:szCs w:val="20"/>
+          <w:lang w:val="en-US"/>
+        </w:rPr>
+        <w:t>n</w:t>
+      </w:r>
+      <w:r>
+        <w:rPr>
+          <w:rFonts w:eastAsia="MS Mincho"/>
+          <w:sz w:val="20"/>
+          <w:szCs w:val="20"/>
+          <w:lang w:val="en-US"/>
+        </w:rPr>
+        <w:t>in</w:t>
+      </w:r>
+      <w:r>
+        <w:rPr>
+          <w:rFonts w:eastAsia="MS Mincho"/>
+          <w:sz w:val="20"/>
+          <w:szCs w:val="20"/>
+          <w:lang w:val="en-US"/>
+        </w:rPr>
+        <w:t>g model</w:t>
+      </w:r>
+      <w:r>
+        <w:rPr>
+          <w:rFonts w:eastAsia="MS Mincho"/>
+          <w:sz w:val="20"/>
+          <w:szCs w:val="20"/>
+          <w:lang w:val="en-US"/>
+        </w:rPr>
+        <w:t>.</w:t>
+      </w:r>
       <w:bookmarkStart w:id="2" w:name="_GoBack"/>
       <w:bookmarkEnd w:id="2"/>
-    </w:p>
-    <w:tbl>
-      <w:tblPr>
-        <w:tblStyle w:val="TableGrid"/>
-        <w:tblW w:w="0" w:type="auto"/>
-        <w:tblLook w:val="04A0" w:firstRow="1" w:lastRow="0" w:firstColumn="1" w:lastColumn="0" w:noHBand="0" w:noVBand="1"/>
-      </w:tblPr>
-      <w:tblGrid>
-        <w:gridCol w:w="679"/>
-        <w:gridCol w:w="656"/>
-        <w:gridCol w:w="1123"/>
-        <w:gridCol w:w="554"/>
-        <w:gridCol w:w="812"/>
-        <w:gridCol w:w="812"/>
-        <w:gridCol w:w="990"/>
-      </w:tblGrid>
-      <w:tr>
-        <w:trPr>
-          <w:trHeight w:val="702"/>
-        </w:trPr>
-        <w:tc>
-          <w:tcPr>
-            <w:tcW w:w="634" w:type="dxa"/>
-          </w:tcPr>
-          <w:p>
-            <w:pPr>
-              <w:rPr>
-                <w:rFonts w:eastAsia="MS Mincho"/>
-                <w:b/>
-                <w:sz w:val="16"/>
-                <w:szCs w:val="16"/>
-                <w:lang w:val="en-US"/>
-              </w:rPr>
-            </w:pPr>
-          </w:p>
-          <w:p>
-            <w:pPr>
-              <w:rPr>
-                <w:rFonts w:eastAsia="MS Mincho"/>
-                <w:b/>
-                <w:sz w:val="16"/>
-                <w:szCs w:val="16"/>
-                <w:lang w:val="en-US"/>
-              </w:rPr>
-            </w:pPr>
-            <w:r>
-              <w:rPr>
-                <w:rFonts w:eastAsia="MS Mincho"/>
-                <w:b/>
-                <w:sz w:val="16"/>
-                <w:szCs w:val="16"/>
-                <w:lang w:val="en-US"/>
-              </w:rPr>
-              <w:t>Month</w:t>
-            </w:r>
-          </w:p>
-        </w:tc>
-        <w:tc>
-          <w:tcPr>
-            <w:tcW w:w="612" w:type="dxa"/>
-          </w:tcPr>
-          <w:p>
-            <w:pPr>
-              <w:jc w:val="center"/>
-              <w:rPr>
-                <w:rFonts w:eastAsia="MS Mincho"/>
-                <w:b/>
-                <w:sz w:val="16"/>
-                <w:szCs w:val="16"/>
-                <w:lang w:val="en-US"/>
-              </w:rPr>
-            </w:pPr>
-          </w:p>
-          <w:p>
-            <w:pPr>
-              <w:jc w:val="center"/>
-              <w:rPr>
-                <w:rFonts w:eastAsia="MS Mincho"/>
-                <w:b/>
-                <w:sz w:val="16"/>
-                <w:szCs w:val="16"/>
-                <w:lang w:val="en-US"/>
-              </w:rPr>
-            </w:pPr>
-            <w:r>
-              <w:rPr>
-                <w:rFonts w:eastAsia="MS Mincho"/>
-                <w:b/>
-                <w:sz w:val="16"/>
-                <w:szCs w:val="16"/>
-                <w:lang w:val="en-US"/>
-              </w:rPr>
-              <w:t>Noise</w:t>
-            </w:r>
-          </w:p>
-        </w:tc>
-        <w:tc>
-          <w:tcPr>
-            <w:tcW w:w="1049" w:type="dxa"/>
-          </w:tcPr>
-          <w:p>
-            <w:pPr>
-              <w:jc w:val="center"/>
-              <w:rPr>
-                <w:rFonts w:eastAsia="MS Mincho"/>
-                <w:b/>
-                <w:sz w:val="16"/>
-                <w:szCs w:val="16"/>
-                <w:lang w:val="en-US"/>
-              </w:rPr>
-            </w:pPr>
-          </w:p>
-          <w:p>
-            <w:pPr>
-              <w:jc w:val="center"/>
-              <w:rPr>
-                <w:rFonts w:eastAsia="MS Mincho"/>
-                <w:b/>
-                <w:sz w:val="16"/>
-                <w:szCs w:val="16"/>
-                <w:lang w:val="en-US"/>
-              </w:rPr>
-            </w:pPr>
-            <w:r>
-              <w:rPr>
-                <w:rFonts w:eastAsia="MS Mincho"/>
-                <w:b/>
-                <w:sz w:val="16"/>
-                <w:szCs w:val="16"/>
-                <w:lang w:val="en-US"/>
-              </w:rPr>
-              <w:t>Exhaust Gas Temperature</w:t>
-            </w:r>
-          </w:p>
-        </w:tc>
-        <w:tc>
-          <w:tcPr>
-            <w:tcW w:w="517" w:type="dxa"/>
-          </w:tcPr>
-          <w:p>
-            <w:pPr>
-              <w:jc w:val="center"/>
-              <w:rPr>
-                <w:rFonts w:eastAsia="MS Mincho"/>
-                <w:b/>
-                <w:sz w:val="16"/>
-                <w:szCs w:val="16"/>
-                <w:lang w:val="en-US"/>
-              </w:rPr>
-            </w:pPr>
-          </w:p>
-          <w:p>
-            <w:pPr>
-              <w:jc w:val="center"/>
-              <w:rPr>
-                <w:rFonts w:eastAsia="MS Mincho"/>
-                <w:b/>
-                <w:sz w:val="16"/>
-                <w:szCs w:val="16"/>
-                <w:lang w:val="en-US"/>
-              </w:rPr>
-            </w:pPr>
-            <w:r>
-              <w:rPr>
-                <w:rFonts w:eastAsia="MS Mincho"/>
-                <w:b/>
-                <w:sz w:val="16"/>
-                <w:szCs w:val="16"/>
-                <w:lang w:val="en-US"/>
-              </w:rPr>
-              <w:t>Fuel Flow</w:t>
-            </w:r>
-          </w:p>
-        </w:tc>
-        <w:tc>
-          <w:tcPr>
-            <w:tcW w:w="758" w:type="dxa"/>
-          </w:tcPr>
-          <w:p>
-            <w:pPr>
-              <w:jc w:val="center"/>
-              <w:rPr>
-                <w:rFonts w:eastAsia="MS Mincho"/>
-                <w:b/>
-                <w:sz w:val="16"/>
-                <w:szCs w:val="16"/>
-                <w:lang w:val="en-US"/>
-              </w:rPr>
-            </w:pPr>
-            <w:r>
-              <w:rPr>
-                <w:rFonts w:eastAsia="MS Mincho"/>
-                <w:b/>
-                <w:sz w:val="16"/>
-                <w:szCs w:val="16"/>
-                <w:lang w:val="en-US"/>
-              </w:rPr>
-              <w:t>Low Pressure Fan Speed</w:t>
-            </w:r>
-          </w:p>
-        </w:tc>
-        <w:tc>
-          <w:tcPr>
-            <w:tcW w:w="758" w:type="dxa"/>
-          </w:tcPr>
-          <w:p>
-            <w:pPr>
-              <w:jc w:val="center"/>
-              <w:rPr>
-                <w:rFonts w:eastAsia="MS Mincho"/>
-                <w:b/>
-                <w:sz w:val="16"/>
-                <w:szCs w:val="16"/>
-                <w:lang w:val="en-US"/>
-              </w:rPr>
-            </w:pPr>
-            <w:r>
-              <w:rPr>
-                <w:rFonts w:eastAsia="MS Mincho"/>
-                <w:b/>
-                <w:sz w:val="16"/>
-                <w:szCs w:val="16"/>
-                <w:lang w:val="en-US"/>
-              </w:rPr>
-              <w:t>High Pressure Rotor Speed</w:t>
-            </w:r>
-          </w:p>
-        </w:tc>
-        <w:tc>
-          <w:tcPr>
-            <w:tcW w:w="924" w:type="dxa"/>
-          </w:tcPr>
-          <w:p>
-            <w:pPr>
-              <w:jc w:val="center"/>
-              <w:rPr>
-                <w:rFonts w:eastAsia="MS Mincho"/>
-                <w:b/>
-                <w:sz w:val="16"/>
-                <w:szCs w:val="16"/>
-                <w:lang w:val="en-US"/>
-              </w:rPr>
-            </w:pPr>
-          </w:p>
-          <w:p>
-            <w:pPr>
-              <w:jc w:val="center"/>
-              <w:rPr>
-                <w:rFonts w:eastAsia="MS Mincho"/>
-                <w:b/>
-                <w:sz w:val="16"/>
-                <w:szCs w:val="16"/>
-                <w:lang w:val="en-US"/>
-              </w:rPr>
-            </w:pPr>
-            <w:r>
-              <w:rPr>
-                <w:rFonts w:eastAsia="MS Mincho"/>
-                <w:b/>
-                <w:sz w:val="16"/>
-                <w:szCs w:val="16"/>
-                <w:lang w:val="en-US"/>
-              </w:rPr>
-              <w:t>Probability of failure</w:t>
-            </w:r>
-          </w:p>
-        </w:tc>
-      </w:tr>
-      <w:tr>
-        <w:trPr>
-          <w:trHeight w:val="216"/>
-        </w:trPr>
-        <w:tc>
-          <w:tcPr>
-            <w:tcW w:w="634" w:type="dxa"/>
-          </w:tcPr>
-          <w:p>
-            <w:pPr>
-              <w:jc w:val="center"/>
-              <w:rPr>
-                <w:rFonts w:eastAsia="MS Mincho"/>
-                <w:sz w:val="16"/>
-                <w:szCs w:val="16"/>
-                <w:lang w:val="en-US"/>
-              </w:rPr>
-            </w:pPr>
-            <w:r>
-              <w:rPr>
-                <w:rFonts w:eastAsia="MS Mincho"/>
-                <w:sz w:val="16"/>
-                <w:szCs w:val="16"/>
-                <w:lang w:val="en-US"/>
-              </w:rPr>
-              <w:t>1</w:t>
-            </w:r>
-          </w:p>
-        </w:tc>
-        <w:tc>
-          <w:tcPr>
-            <w:tcW w:w="612" w:type="dxa"/>
-          </w:tcPr>
-          <w:p>
-            <w:pPr>
-              <w:jc w:val="center"/>
-              <w:rPr>
-                <w:rFonts w:eastAsia="MS Mincho"/>
-                <w:sz w:val="16"/>
-                <w:szCs w:val="16"/>
-                <w:lang w:val="en-US"/>
-              </w:rPr>
-            </w:pPr>
-            <w:r>
-              <w:rPr>
-                <w:rFonts w:eastAsia="MS Mincho"/>
-                <w:sz w:val="16"/>
-                <w:szCs w:val="16"/>
-                <w:lang w:val="en-US"/>
-              </w:rPr>
-              <w:t>130</w:t>
-            </w:r>
-          </w:p>
-        </w:tc>
-        <w:tc>
-          <w:tcPr>
-            <w:tcW w:w="1049" w:type="dxa"/>
-          </w:tcPr>
-          <w:p>
-            <w:pPr>
-              <w:jc w:val="center"/>
-              <w:rPr>
-                <w:rFonts w:eastAsia="MS Mincho"/>
-                <w:sz w:val="16"/>
-                <w:szCs w:val="16"/>
-                <w:lang w:val="en-US"/>
-              </w:rPr>
-            </w:pPr>
-            <w:r>
-              <w:rPr>
-                <w:rFonts w:eastAsia="MS Mincho"/>
-                <w:sz w:val="16"/>
-                <w:szCs w:val="16"/>
-                <w:lang w:val="en-US"/>
-              </w:rPr>
-              <w:t>1300</w:t>
-            </w:r>
-          </w:p>
-        </w:tc>
-        <w:tc>
-          <w:tcPr>
-            <w:tcW w:w="517" w:type="dxa"/>
-          </w:tcPr>
-          <w:p>
-            <w:pPr>
-              <w:jc w:val="center"/>
-              <w:rPr>
-                <w:rFonts w:eastAsia="MS Mincho"/>
-                <w:sz w:val="16"/>
-                <w:szCs w:val="16"/>
-                <w:lang w:val="en-US"/>
-              </w:rPr>
-            </w:pPr>
-            <w:r>
-              <w:rPr>
-                <w:rFonts w:eastAsia="MS Mincho"/>
-                <w:sz w:val="16"/>
-                <w:szCs w:val="16"/>
-                <w:lang w:val="en-US"/>
-              </w:rPr>
-              <w:t>5000</w:t>
-            </w:r>
-          </w:p>
-        </w:tc>
-        <w:tc>
-          <w:tcPr>
-            <w:tcW w:w="758" w:type="dxa"/>
-          </w:tcPr>
-          <w:p>
-            <w:pPr>
-              <w:jc w:val="center"/>
-              <w:rPr>
-                <w:rFonts w:eastAsia="MS Mincho"/>
-                <w:sz w:val="16"/>
-                <w:szCs w:val="16"/>
-                <w:lang w:val="en-US"/>
-              </w:rPr>
-            </w:pPr>
-            <w:r>
-              <w:rPr>
-                <w:rFonts w:eastAsia="MS Mincho"/>
-                <w:sz w:val="16"/>
-                <w:szCs w:val="16"/>
-                <w:lang w:val="en-US"/>
-              </w:rPr>
-              <w:t>12000</w:t>
-            </w:r>
-          </w:p>
-        </w:tc>
-        <w:tc>
-          <w:tcPr>
-            <w:tcW w:w="758" w:type="dxa"/>
-          </w:tcPr>
-          <w:p>
-            <w:pPr>
-              <w:jc w:val="center"/>
-              <w:rPr>
-                <w:rFonts w:eastAsia="MS Mincho"/>
-                <w:sz w:val="16"/>
-                <w:szCs w:val="16"/>
-                <w:lang w:val="en-US"/>
-              </w:rPr>
-            </w:pPr>
-            <w:r>
-              <w:rPr>
-                <w:rFonts w:eastAsia="MS Mincho"/>
-                <w:sz w:val="16"/>
-                <w:szCs w:val="16"/>
-                <w:lang w:val="en-US"/>
-              </w:rPr>
-              <w:t>10000</w:t>
-            </w:r>
-          </w:p>
-        </w:tc>
-        <w:tc>
-          <w:tcPr>
-            <w:tcW w:w="924" w:type="dxa"/>
-          </w:tcPr>
-          <w:p>
-            <w:pPr>
-              <w:jc w:val="center"/>
-              <w:rPr>
-                <w:rFonts w:eastAsia="MS Mincho"/>
-                <w:sz w:val="16"/>
-                <w:szCs w:val="16"/>
-                <w:lang w:val="en-US"/>
-              </w:rPr>
-            </w:pPr>
-            <w:r>
-              <w:rPr>
-                <w:rFonts w:eastAsia="MS Mincho"/>
-                <w:sz w:val="16"/>
-                <w:szCs w:val="16"/>
-                <w:lang w:val="en-US"/>
-              </w:rPr>
-              <w:t>0</w:t>
-            </w:r>
-          </w:p>
-        </w:tc>
-      </w:tr>
-      <w:tr>
-        <w:trPr>
-          <w:trHeight w:val="233"/>
-        </w:trPr>
-        <w:tc>
-          <w:tcPr>
-            <w:tcW w:w="634" w:type="dxa"/>
-          </w:tcPr>
-          <w:p>
-            <w:pPr>
-              <w:jc w:val="center"/>
-              <w:rPr>
-                <w:rFonts w:eastAsia="MS Mincho"/>
-                <w:sz w:val="16"/>
-                <w:szCs w:val="16"/>
-                <w:lang w:val="en-US"/>
-              </w:rPr>
-            </w:pPr>
-            <w:r>
-              <w:rPr>
-                <w:rFonts w:eastAsia="MS Mincho"/>
-                <w:sz w:val="16"/>
-                <w:szCs w:val="16"/>
-                <w:lang w:val="en-US"/>
-              </w:rPr>
-              <w:t>2</w:t>
-            </w:r>
-          </w:p>
-        </w:tc>
-        <w:tc>
-          <w:tcPr>
-            <w:tcW w:w="612" w:type="dxa"/>
-          </w:tcPr>
-          <w:p>
-            <w:pPr>
-              <w:jc w:val="center"/>
-              <w:rPr>
-                <w:rFonts w:eastAsia="MS Mincho"/>
-                <w:sz w:val="16"/>
-                <w:szCs w:val="16"/>
-                <w:lang w:val="en-US"/>
-              </w:rPr>
-            </w:pPr>
-            <w:r>
-              <w:rPr>
-                <w:rFonts w:eastAsia="MS Mincho"/>
-                <w:sz w:val="16"/>
-                <w:szCs w:val="16"/>
-                <w:lang w:val="en-US"/>
-              </w:rPr>
-              <w:t>130.</w:t>
-            </w:r>
-            <w:r>
-              <w:rPr>
-                <w:rFonts w:eastAsia="MS Mincho"/>
-                <w:sz w:val="16"/>
-                <w:szCs w:val="16"/>
-                <w:lang w:val="en-US"/>
-              </w:rPr>
-              <w:t>47</w:t>
-            </w:r>
-          </w:p>
-        </w:tc>
-        <w:tc>
-          <w:tcPr>
-            <w:tcW w:w="1049" w:type="dxa"/>
-          </w:tcPr>
-          <w:p>
-            <w:pPr>
-              <w:jc w:val="center"/>
-              <w:rPr>
-                <w:rFonts w:eastAsia="MS Mincho"/>
-                <w:sz w:val="16"/>
-                <w:szCs w:val="16"/>
-                <w:lang w:val="en-US"/>
-              </w:rPr>
-            </w:pPr>
-            <w:r>
-              <w:rPr>
-                <w:rFonts w:eastAsia="MS Mincho"/>
-                <w:sz w:val="16"/>
-                <w:szCs w:val="16"/>
-                <w:lang w:val="en-US"/>
-              </w:rPr>
-              <w:t>1319</w:t>
-            </w:r>
-          </w:p>
-        </w:tc>
-        <w:tc>
-          <w:tcPr>
-            <w:tcW w:w="517" w:type="dxa"/>
-          </w:tcPr>
-          <w:p>
-            <w:pPr>
-              <w:jc w:val="center"/>
-              <w:rPr>
-                <w:rFonts w:eastAsia="MS Mincho"/>
-                <w:sz w:val="16"/>
-                <w:szCs w:val="16"/>
-                <w:lang w:val="en-US"/>
-              </w:rPr>
-            </w:pPr>
-            <w:r>
-              <w:rPr>
-                <w:rFonts w:eastAsia="MS Mincho"/>
-                <w:sz w:val="16"/>
-                <w:szCs w:val="16"/>
-                <w:lang w:val="en-US"/>
-              </w:rPr>
-              <w:t>50</w:t>
-            </w:r>
-            <w:r>
-              <w:rPr>
-                <w:rFonts w:eastAsia="MS Mincho"/>
-                <w:sz w:val="16"/>
-                <w:szCs w:val="16"/>
-                <w:lang w:val="en-US"/>
-              </w:rPr>
-              <w:t>33</w:t>
-            </w:r>
-          </w:p>
-        </w:tc>
-        <w:tc>
-          <w:tcPr>
-            <w:tcW w:w="758" w:type="dxa"/>
-          </w:tcPr>
-          <w:p>
-            <w:pPr>
-              <w:jc w:val="center"/>
-              <w:rPr>
-                <w:rFonts w:eastAsia="MS Mincho"/>
-                <w:sz w:val="16"/>
-                <w:szCs w:val="16"/>
-                <w:lang w:val="en-US"/>
-              </w:rPr>
-            </w:pPr>
-            <w:r>
-              <w:rPr>
-                <w:rFonts w:eastAsia="MS Mincho"/>
-                <w:sz w:val="16"/>
-                <w:szCs w:val="16"/>
-                <w:lang w:val="en-US"/>
-              </w:rPr>
-              <w:t>120</w:t>
-            </w:r>
-            <w:r>
-              <w:rPr>
-                <w:rFonts w:eastAsia="MS Mincho"/>
-                <w:sz w:val="16"/>
-                <w:szCs w:val="16"/>
-                <w:lang w:val="en-US"/>
-              </w:rPr>
-              <w:t>85</w:t>
-            </w:r>
-          </w:p>
-        </w:tc>
-        <w:tc>
-          <w:tcPr>
-            <w:tcW w:w="758" w:type="dxa"/>
-          </w:tcPr>
-          <w:p>
-            <w:pPr>
-              <w:jc w:val="center"/>
-              <w:rPr>
-                <w:rFonts w:eastAsia="MS Mincho"/>
-                <w:sz w:val="16"/>
-                <w:szCs w:val="16"/>
-                <w:lang w:val="en-US"/>
-              </w:rPr>
-            </w:pPr>
-            <w:r>
-              <w:rPr>
-                <w:rFonts w:eastAsia="MS Mincho"/>
-                <w:sz w:val="16"/>
-                <w:szCs w:val="16"/>
-                <w:lang w:val="en-US"/>
-              </w:rPr>
-              <w:t>10</w:t>
-            </w:r>
-            <w:r>
-              <w:rPr>
-                <w:rFonts w:eastAsia="MS Mincho"/>
-                <w:sz w:val="16"/>
-                <w:szCs w:val="16"/>
-                <w:lang w:val="en-US"/>
-              </w:rPr>
-              <w:t>083</w:t>
-            </w:r>
-          </w:p>
-        </w:tc>
-        <w:tc>
-          <w:tcPr>
-            <w:tcW w:w="924" w:type="dxa"/>
-          </w:tcPr>
-          <w:p>
-            <w:pPr>
-              <w:jc w:val="center"/>
-              <w:rPr>
-                <w:rFonts w:eastAsia="MS Mincho"/>
-                <w:sz w:val="16"/>
-                <w:szCs w:val="16"/>
-                <w:lang w:val="en-US"/>
-              </w:rPr>
-            </w:pPr>
-            <w:r>
-              <w:rPr>
-                <w:rFonts w:eastAsia="MS Mincho"/>
-                <w:sz w:val="16"/>
-                <w:szCs w:val="16"/>
-                <w:lang w:val="en-US"/>
-              </w:rPr>
-              <w:t>0</w:t>
-            </w:r>
-          </w:p>
-        </w:tc>
-      </w:tr>
-      <w:tr>
-        <w:trPr>
-          <w:trHeight w:val="233"/>
-        </w:trPr>
-        <w:tc>
-          <w:tcPr>
-            <w:tcW w:w="634" w:type="dxa"/>
-          </w:tcPr>
-          <w:p>
-            <w:pPr>
-              <w:jc w:val="center"/>
-              <w:rPr>
-                <w:rFonts w:eastAsia="MS Mincho"/>
-                <w:sz w:val="16"/>
-                <w:szCs w:val="16"/>
-                <w:lang w:val="en-US"/>
-              </w:rPr>
-            </w:pPr>
-            <w:r>
-              <w:rPr>
-                <w:rFonts w:eastAsia="MS Mincho"/>
-                <w:sz w:val="16"/>
-                <w:szCs w:val="16"/>
-                <w:lang w:val="en-US"/>
-              </w:rPr>
-              <w:t>3</w:t>
-            </w:r>
-          </w:p>
-        </w:tc>
-        <w:tc>
-          <w:tcPr>
-            <w:tcW w:w="612" w:type="dxa"/>
-          </w:tcPr>
-          <w:p>
-            <w:pPr>
-              <w:jc w:val="center"/>
-              <w:rPr>
-                <w:rFonts w:eastAsia="MS Mincho"/>
-                <w:sz w:val="16"/>
-                <w:szCs w:val="16"/>
-                <w:lang w:val="en-US"/>
-              </w:rPr>
-            </w:pPr>
-            <w:r>
-              <w:rPr>
-                <w:rFonts w:eastAsia="MS Mincho"/>
-                <w:sz w:val="16"/>
-                <w:szCs w:val="16"/>
-                <w:lang w:val="en-US"/>
-              </w:rPr>
-              <w:t>130.</w:t>
-            </w:r>
-            <w:r>
-              <w:rPr>
-                <w:rFonts w:eastAsia="MS Mincho"/>
-                <w:sz w:val="16"/>
-                <w:szCs w:val="16"/>
-                <w:lang w:val="en-US"/>
-              </w:rPr>
-              <w:t>87</w:t>
-            </w:r>
-          </w:p>
-        </w:tc>
-        <w:tc>
-          <w:tcPr>
-            <w:tcW w:w="1049" w:type="dxa"/>
-          </w:tcPr>
-          <w:p>
-            <w:pPr>
-              <w:jc w:val="center"/>
-              <w:rPr>
-                <w:rFonts w:eastAsia="MS Mincho"/>
-                <w:sz w:val="16"/>
-                <w:szCs w:val="16"/>
-                <w:lang w:val="en-US"/>
-              </w:rPr>
-            </w:pPr>
-            <w:r>
-              <w:rPr>
-                <w:rFonts w:eastAsia="MS Mincho"/>
-                <w:sz w:val="16"/>
-                <w:szCs w:val="16"/>
-                <w:lang w:val="en-US"/>
-              </w:rPr>
-              <w:t>13</w:t>
-            </w:r>
-            <w:r>
-              <w:rPr>
-                <w:rFonts w:eastAsia="MS Mincho"/>
-                <w:sz w:val="16"/>
-                <w:szCs w:val="16"/>
-                <w:lang w:val="en-US"/>
-              </w:rPr>
-              <w:t>38</w:t>
-            </w:r>
-          </w:p>
-        </w:tc>
-        <w:tc>
-          <w:tcPr>
-            <w:tcW w:w="517" w:type="dxa"/>
-          </w:tcPr>
-          <w:p>
-            <w:pPr>
-              <w:jc w:val="center"/>
-              <w:rPr>
-                <w:rFonts w:eastAsia="MS Mincho"/>
-                <w:sz w:val="16"/>
-                <w:szCs w:val="16"/>
-                <w:lang w:val="en-US"/>
-              </w:rPr>
-            </w:pPr>
-            <w:r>
-              <w:rPr>
-                <w:rFonts w:eastAsia="MS Mincho"/>
-                <w:sz w:val="16"/>
-                <w:szCs w:val="16"/>
-                <w:lang w:val="en-US"/>
-              </w:rPr>
-              <w:t>50</w:t>
-            </w:r>
-            <w:r>
-              <w:rPr>
-                <w:rFonts w:eastAsia="MS Mincho"/>
-                <w:sz w:val="16"/>
-                <w:szCs w:val="16"/>
-                <w:lang w:val="en-US"/>
-              </w:rPr>
-              <w:t>65</w:t>
-            </w:r>
-          </w:p>
-        </w:tc>
-        <w:tc>
-          <w:tcPr>
-            <w:tcW w:w="758" w:type="dxa"/>
-          </w:tcPr>
-          <w:p>
-            <w:pPr>
-              <w:jc w:val="center"/>
-              <w:rPr>
-                <w:rFonts w:eastAsia="MS Mincho"/>
-                <w:sz w:val="16"/>
-                <w:szCs w:val="16"/>
-                <w:lang w:val="en-US"/>
-              </w:rPr>
-            </w:pPr>
-            <w:r>
-              <w:rPr>
-                <w:rFonts w:eastAsia="MS Mincho"/>
-                <w:sz w:val="16"/>
-                <w:szCs w:val="16"/>
-                <w:lang w:val="en-US"/>
-              </w:rPr>
-              <w:t>121</w:t>
-            </w:r>
-            <w:r>
-              <w:rPr>
-                <w:rFonts w:eastAsia="MS Mincho"/>
-                <w:sz w:val="16"/>
-                <w:szCs w:val="16"/>
-                <w:lang w:val="en-US"/>
-              </w:rPr>
-              <w:t>79</w:t>
-            </w:r>
-          </w:p>
-        </w:tc>
-        <w:tc>
-          <w:tcPr>
-            <w:tcW w:w="758" w:type="dxa"/>
-          </w:tcPr>
-          <w:p>
-            <w:pPr>
-              <w:jc w:val="center"/>
-              <w:rPr>
-                <w:rFonts w:eastAsia="MS Mincho"/>
-                <w:sz w:val="16"/>
-                <w:szCs w:val="16"/>
-                <w:lang w:val="en-US"/>
-              </w:rPr>
-            </w:pPr>
-            <w:r>
-              <w:rPr>
-                <w:rFonts w:eastAsia="MS Mincho"/>
-                <w:sz w:val="16"/>
-                <w:szCs w:val="16"/>
-                <w:lang w:val="en-US"/>
-              </w:rPr>
-              <w:t>101</w:t>
-            </w:r>
-            <w:r>
-              <w:rPr>
-                <w:rFonts w:eastAsia="MS Mincho"/>
-                <w:sz w:val="16"/>
-                <w:szCs w:val="16"/>
-                <w:lang w:val="en-US"/>
-              </w:rPr>
-              <w:t>63</w:t>
-            </w:r>
-          </w:p>
-        </w:tc>
-        <w:tc>
-          <w:tcPr>
-            <w:tcW w:w="924" w:type="dxa"/>
-          </w:tcPr>
-          <w:p>
-            <w:pPr>
-              <w:jc w:val="center"/>
-              <w:rPr>
-                <w:rFonts w:eastAsia="MS Mincho"/>
-                <w:sz w:val="16"/>
-                <w:szCs w:val="16"/>
-                <w:lang w:val="en-US"/>
-              </w:rPr>
-            </w:pPr>
-            <w:r>
-              <w:rPr>
-                <w:rFonts w:eastAsia="MS Mincho"/>
-                <w:sz w:val="16"/>
-                <w:szCs w:val="16"/>
-                <w:lang w:val="en-US"/>
-              </w:rPr>
-              <w:t>0</w:t>
-            </w:r>
-          </w:p>
-        </w:tc>
-      </w:tr>
-      <w:tr>
-        <w:trPr>
-          <w:trHeight w:val="233"/>
-        </w:trPr>
-        <w:tc>
-          <w:tcPr>
-            <w:tcW w:w="634" w:type="dxa"/>
-          </w:tcPr>
-          <w:p>
-            <w:pPr>
-              <w:jc w:val="center"/>
-              <w:rPr>
-                <w:rFonts w:eastAsia="MS Mincho"/>
-                <w:sz w:val="16"/>
-                <w:szCs w:val="16"/>
-                <w:lang w:val="en-US"/>
-              </w:rPr>
-            </w:pPr>
-            <w:r>
-              <w:rPr>
-                <w:rFonts w:eastAsia="MS Mincho"/>
-                <w:sz w:val="16"/>
-                <w:szCs w:val="16"/>
-                <w:lang w:val="en-US"/>
-              </w:rPr>
-              <w:t>2</w:t>
-            </w:r>
-            <w:r>
-              <w:rPr>
-                <w:rFonts w:eastAsia="MS Mincho"/>
-                <w:sz w:val="16"/>
-                <w:szCs w:val="16"/>
-                <w:lang w:val="en-US"/>
-              </w:rPr>
-              <w:t>3</w:t>
-            </w:r>
-          </w:p>
-        </w:tc>
-        <w:tc>
-          <w:tcPr>
-            <w:tcW w:w="612" w:type="dxa"/>
-          </w:tcPr>
-          <w:p>
-            <w:pPr>
-              <w:jc w:val="center"/>
-              <w:rPr>
-                <w:rFonts w:eastAsia="MS Mincho"/>
-                <w:sz w:val="16"/>
-                <w:szCs w:val="16"/>
-                <w:lang w:val="en-US"/>
-              </w:rPr>
-            </w:pPr>
-            <w:r>
-              <w:rPr>
-                <w:rFonts w:eastAsia="MS Mincho"/>
-                <w:sz w:val="16"/>
-                <w:szCs w:val="16"/>
-                <w:lang w:val="en-US"/>
-              </w:rPr>
-              <w:t>137</w:t>
-            </w:r>
-            <w:r>
-              <w:rPr>
-                <w:rFonts w:eastAsia="MS Mincho"/>
-                <w:sz w:val="16"/>
-                <w:szCs w:val="16"/>
-                <w:lang w:val="en-US"/>
-              </w:rPr>
-              <w:t>.</w:t>
-            </w:r>
-            <w:r>
-              <w:rPr>
-                <w:rFonts w:eastAsia="MS Mincho"/>
-                <w:sz w:val="16"/>
-                <w:szCs w:val="16"/>
-                <w:lang w:val="en-US"/>
-              </w:rPr>
-              <w:t>21</w:t>
-            </w:r>
-          </w:p>
-        </w:tc>
-        <w:tc>
-          <w:tcPr>
-            <w:tcW w:w="1049" w:type="dxa"/>
-          </w:tcPr>
-          <w:p>
-            <w:pPr>
-              <w:jc w:val="center"/>
-              <w:rPr>
-                <w:rFonts w:eastAsia="MS Mincho"/>
-                <w:sz w:val="16"/>
-                <w:szCs w:val="16"/>
-                <w:lang w:val="en-US"/>
-              </w:rPr>
-            </w:pPr>
-            <w:r>
-              <w:rPr>
-                <w:rFonts w:eastAsia="MS Mincho"/>
-                <w:sz w:val="16"/>
-                <w:szCs w:val="16"/>
-                <w:lang w:val="en-US"/>
-              </w:rPr>
-              <w:t>1</w:t>
-            </w:r>
-            <w:r>
-              <w:rPr>
-                <w:rFonts w:eastAsia="MS Mincho"/>
-                <w:sz w:val="16"/>
-                <w:szCs w:val="16"/>
-                <w:lang w:val="en-US"/>
-              </w:rPr>
-              <w:t>907</w:t>
-            </w:r>
-          </w:p>
-        </w:tc>
-        <w:tc>
-          <w:tcPr>
-            <w:tcW w:w="517" w:type="dxa"/>
-          </w:tcPr>
-          <w:p>
-            <w:pPr>
-              <w:jc w:val="center"/>
-              <w:rPr>
-                <w:rFonts w:eastAsia="MS Mincho"/>
-                <w:sz w:val="16"/>
-                <w:szCs w:val="16"/>
-                <w:lang w:val="en-US"/>
-              </w:rPr>
-            </w:pPr>
-            <w:r>
-              <w:rPr>
-                <w:rFonts w:eastAsia="MS Mincho"/>
-                <w:sz w:val="16"/>
-                <w:szCs w:val="16"/>
-                <w:lang w:val="en-US"/>
-              </w:rPr>
-              <w:t>5501</w:t>
-            </w:r>
-          </w:p>
-        </w:tc>
-        <w:tc>
-          <w:tcPr>
-            <w:tcW w:w="758" w:type="dxa"/>
-          </w:tcPr>
-          <w:p>
-            <w:pPr>
-              <w:jc w:val="center"/>
-              <w:rPr>
-                <w:rFonts w:eastAsia="MS Mincho"/>
-                <w:sz w:val="16"/>
-                <w:szCs w:val="16"/>
-                <w:lang w:val="en-US"/>
-              </w:rPr>
-            </w:pPr>
-            <w:r>
-              <w:rPr>
-                <w:rFonts w:eastAsia="MS Mincho"/>
-                <w:sz w:val="16"/>
-                <w:szCs w:val="16"/>
-                <w:lang w:val="en-US"/>
-              </w:rPr>
-              <w:t>13777</w:t>
-            </w:r>
-          </w:p>
-        </w:tc>
-        <w:tc>
-          <w:tcPr>
-            <w:tcW w:w="758" w:type="dxa"/>
-          </w:tcPr>
-          <w:p>
-            <w:pPr>
-              <w:jc w:val="center"/>
-              <w:rPr>
-                <w:rFonts w:eastAsia="MS Mincho"/>
-                <w:sz w:val="16"/>
-                <w:szCs w:val="16"/>
-                <w:lang w:val="en-US"/>
-              </w:rPr>
-            </w:pPr>
-            <w:r>
-              <w:rPr>
-                <w:rFonts w:eastAsia="MS Mincho"/>
-                <w:sz w:val="16"/>
-                <w:szCs w:val="16"/>
-                <w:lang w:val="en-US"/>
-              </w:rPr>
-              <w:t>11742</w:t>
-            </w:r>
-          </w:p>
-        </w:tc>
-        <w:tc>
-          <w:tcPr>
-            <w:tcW w:w="924" w:type="dxa"/>
-          </w:tcPr>
-          <w:p>
-            <w:pPr>
-              <w:jc w:val="center"/>
-              <w:rPr>
-                <w:rFonts w:eastAsia="MS Mincho"/>
-                <w:sz w:val="16"/>
-                <w:szCs w:val="16"/>
-                <w:lang w:val="en-US"/>
-              </w:rPr>
-            </w:pPr>
-            <w:r>
-              <w:rPr>
-                <w:rFonts w:eastAsia="MS Mincho"/>
-                <w:sz w:val="16"/>
-                <w:szCs w:val="16"/>
-                <w:lang w:val="en-US"/>
-              </w:rPr>
-              <w:t>0.009</w:t>
-            </w:r>
-          </w:p>
-        </w:tc>
-      </w:tr>
-      <w:tr>
-        <w:trPr>
-          <w:trHeight w:val="216"/>
-        </w:trPr>
-        <w:tc>
-          <w:tcPr>
-            <w:tcW w:w="634" w:type="dxa"/>
-          </w:tcPr>
-          <w:p>
-            <w:pPr>
-              <w:jc w:val="center"/>
-              <w:rPr>
-                <w:rFonts w:eastAsia="MS Mincho"/>
-                <w:sz w:val="16"/>
-                <w:szCs w:val="16"/>
-                <w:lang w:val="en-US"/>
-              </w:rPr>
-            </w:pPr>
-            <w:r>
-              <w:rPr>
-                <w:rFonts w:eastAsia="MS Mincho"/>
-                <w:sz w:val="16"/>
-                <w:szCs w:val="16"/>
-                <w:lang w:val="en-US"/>
-              </w:rPr>
-              <w:t>24</w:t>
-            </w:r>
-          </w:p>
-        </w:tc>
-        <w:tc>
-          <w:tcPr>
-            <w:tcW w:w="612" w:type="dxa"/>
-          </w:tcPr>
-          <w:p>
-            <w:pPr>
-              <w:jc w:val="center"/>
-              <w:rPr>
-                <w:rFonts w:eastAsia="MS Mincho"/>
-                <w:sz w:val="16"/>
-                <w:szCs w:val="16"/>
-                <w:lang w:val="en-US"/>
-              </w:rPr>
-            </w:pPr>
-            <w:r>
-              <w:rPr>
-                <w:rFonts w:eastAsia="MS Mincho"/>
-                <w:sz w:val="16"/>
-                <w:szCs w:val="16"/>
-                <w:lang w:val="en-US"/>
-              </w:rPr>
-              <w:t>13</w:t>
-            </w:r>
-            <w:r>
-              <w:rPr>
-                <w:rFonts w:eastAsia="MS Mincho"/>
-                <w:sz w:val="16"/>
-                <w:szCs w:val="16"/>
-                <w:lang w:val="en-US"/>
-              </w:rPr>
-              <w:t>7.46</w:t>
-            </w:r>
-          </w:p>
-        </w:tc>
-        <w:tc>
-          <w:tcPr>
-            <w:tcW w:w="1049" w:type="dxa"/>
-          </w:tcPr>
-          <w:p>
-            <w:pPr>
-              <w:jc w:val="center"/>
-              <w:rPr>
-                <w:rFonts w:eastAsia="MS Mincho"/>
-                <w:sz w:val="16"/>
-                <w:szCs w:val="16"/>
-                <w:lang w:val="en-US"/>
-              </w:rPr>
-            </w:pPr>
-            <w:r>
-              <w:rPr>
-                <w:rFonts w:eastAsia="MS Mincho"/>
-                <w:sz w:val="16"/>
-                <w:szCs w:val="16"/>
-                <w:lang w:val="en-US"/>
-              </w:rPr>
-              <w:t>1941</w:t>
-            </w:r>
-          </w:p>
-        </w:tc>
-        <w:tc>
-          <w:tcPr>
-            <w:tcW w:w="517" w:type="dxa"/>
-          </w:tcPr>
-          <w:p>
-            <w:pPr>
-              <w:jc w:val="center"/>
-              <w:rPr>
-                <w:rFonts w:eastAsia="MS Mincho"/>
-                <w:sz w:val="16"/>
-                <w:szCs w:val="16"/>
-                <w:lang w:val="en-US"/>
-              </w:rPr>
-            </w:pPr>
-            <w:r>
-              <w:rPr>
-                <w:rFonts w:eastAsia="MS Mincho"/>
-                <w:sz w:val="16"/>
-                <w:szCs w:val="16"/>
-                <w:lang w:val="en-US"/>
-              </w:rPr>
-              <w:t>5532</w:t>
-            </w:r>
-          </w:p>
-        </w:tc>
-        <w:tc>
-          <w:tcPr>
-            <w:tcW w:w="758" w:type="dxa"/>
-          </w:tcPr>
-          <w:p>
-            <w:pPr>
-              <w:jc w:val="center"/>
-              <w:rPr>
-                <w:rFonts w:eastAsia="MS Mincho"/>
-                <w:sz w:val="16"/>
-                <w:szCs w:val="16"/>
-                <w:lang w:val="en-US"/>
-              </w:rPr>
-            </w:pPr>
-            <w:r>
-              <w:rPr>
-                <w:rFonts w:eastAsia="MS Mincho"/>
-                <w:sz w:val="16"/>
-                <w:szCs w:val="16"/>
-                <w:lang w:val="en-US"/>
-              </w:rPr>
-              <w:t>13850</w:t>
-            </w:r>
-          </w:p>
-        </w:tc>
-        <w:tc>
-          <w:tcPr>
-            <w:tcW w:w="758" w:type="dxa"/>
-          </w:tcPr>
-          <w:p>
-            <w:pPr>
-              <w:jc w:val="center"/>
-              <w:rPr>
-                <w:rFonts w:eastAsia="MS Mincho"/>
-                <w:sz w:val="16"/>
-                <w:szCs w:val="16"/>
-                <w:lang w:val="en-US"/>
-              </w:rPr>
-            </w:pPr>
-            <w:r>
-              <w:rPr>
-                <w:rFonts w:eastAsia="MS Mincho"/>
-                <w:sz w:val="16"/>
-                <w:szCs w:val="16"/>
-                <w:lang w:val="en-US"/>
-              </w:rPr>
-              <w:t>11814</w:t>
-            </w:r>
-          </w:p>
-        </w:tc>
-        <w:tc>
-          <w:tcPr>
-            <w:tcW w:w="924" w:type="dxa"/>
-          </w:tcPr>
-          <w:p>
-            <w:pPr>
-              <w:jc w:val="center"/>
-              <w:rPr>
-                <w:rFonts w:eastAsia="MS Mincho"/>
-                <w:sz w:val="16"/>
-                <w:szCs w:val="16"/>
-                <w:lang w:val="en-US"/>
-              </w:rPr>
-            </w:pPr>
-            <w:r>
-              <w:rPr>
-                <w:rFonts w:eastAsia="MS Mincho"/>
-                <w:sz w:val="16"/>
-                <w:szCs w:val="16"/>
-                <w:lang w:val="en-US"/>
-              </w:rPr>
-              <w:t>0.04</w:t>
-            </w:r>
-          </w:p>
-        </w:tc>
-      </w:tr>
-      <w:tr>
-        <w:trPr>
-          <w:trHeight w:val="233"/>
-        </w:trPr>
-        <w:tc>
-          <w:tcPr>
-            <w:tcW w:w="634" w:type="dxa"/>
-          </w:tcPr>
-          <w:p>
-            <w:pPr>
-              <w:jc w:val="center"/>
-              <w:rPr>
-                <w:rFonts w:eastAsia="MS Mincho"/>
-                <w:sz w:val="16"/>
-                <w:szCs w:val="16"/>
-                <w:lang w:val="en-US"/>
-              </w:rPr>
-            </w:pPr>
-            <w:r>
-              <w:rPr>
-                <w:rFonts w:eastAsia="MS Mincho"/>
-                <w:sz w:val="16"/>
-                <w:szCs w:val="16"/>
-                <w:lang w:val="en-US"/>
-              </w:rPr>
-              <w:t>25</w:t>
-            </w:r>
-          </w:p>
-        </w:tc>
-        <w:tc>
-          <w:tcPr>
-            <w:tcW w:w="612" w:type="dxa"/>
-          </w:tcPr>
-          <w:p>
-            <w:pPr>
-              <w:jc w:val="center"/>
-              <w:rPr>
-                <w:rFonts w:eastAsia="MS Mincho"/>
-                <w:sz w:val="16"/>
-                <w:szCs w:val="16"/>
-                <w:lang w:val="en-US"/>
-              </w:rPr>
-            </w:pPr>
-            <w:r>
-              <w:rPr>
-                <w:rFonts w:eastAsia="MS Mincho"/>
-                <w:sz w:val="16"/>
-                <w:szCs w:val="16"/>
-                <w:lang w:val="en-US"/>
-              </w:rPr>
-              <w:t>137.80</w:t>
-            </w:r>
-          </w:p>
-        </w:tc>
-        <w:tc>
-          <w:tcPr>
-            <w:tcW w:w="1049" w:type="dxa"/>
-          </w:tcPr>
-          <w:p>
-            <w:pPr>
-              <w:jc w:val="center"/>
-              <w:rPr>
-                <w:rFonts w:eastAsia="MS Mincho"/>
-                <w:sz w:val="16"/>
-                <w:szCs w:val="16"/>
-                <w:lang w:val="en-US"/>
-              </w:rPr>
-            </w:pPr>
-            <w:r>
-              <w:rPr>
-                <w:rFonts w:eastAsia="MS Mincho"/>
-                <w:sz w:val="16"/>
-                <w:szCs w:val="16"/>
-                <w:lang w:val="en-US"/>
-              </w:rPr>
-              <w:t>1979</w:t>
-            </w:r>
-          </w:p>
-        </w:tc>
-        <w:tc>
-          <w:tcPr>
-            <w:tcW w:w="517" w:type="dxa"/>
-          </w:tcPr>
-          <w:p>
-            <w:pPr>
-              <w:jc w:val="center"/>
-              <w:rPr>
-                <w:rFonts w:eastAsia="MS Mincho"/>
-                <w:sz w:val="16"/>
-                <w:szCs w:val="16"/>
-                <w:lang w:val="en-US"/>
-              </w:rPr>
-            </w:pPr>
-            <w:r>
-              <w:rPr>
-                <w:rFonts w:eastAsia="MS Mincho"/>
-                <w:sz w:val="16"/>
-                <w:szCs w:val="16"/>
-                <w:lang w:val="en-US"/>
-              </w:rPr>
-              <w:t>5556</w:t>
-            </w:r>
-          </w:p>
-        </w:tc>
-        <w:tc>
-          <w:tcPr>
-            <w:tcW w:w="758" w:type="dxa"/>
-          </w:tcPr>
-          <w:p>
-            <w:pPr>
-              <w:jc w:val="center"/>
-              <w:rPr>
-                <w:rFonts w:eastAsia="MS Mincho"/>
-                <w:sz w:val="16"/>
-                <w:szCs w:val="16"/>
-                <w:lang w:val="en-US"/>
-              </w:rPr>
-            </w:pPr>
-            <w:r>
-              <w:rPr>
-                <w:rFonts w:eastAsia="MS Mincho"/>
-                <w:sz w:val="16"/>
-                <w:szCs w:val="16"/>
-                <w:lang w:val="en-US"/>
-              </w:rPr>
-              <w:t>13940</w:t>
-            </w:r>
-          </w:p>
-        </w:tc>
-        <w:tc>
-          <w:tcPr>
-            <w:tcW w:w="758" w:type="dxa"/>
-          </w:tcPr>
-          <w:p>
-            <w:pPr>
-              <w:jc w:val="center"/>
-              <w:rPr>
-                <w:rFonts w:eastAsia="MS Mincho"/>
-                <w:sz w:val="16"/>
-                <w:szCs w:val="16"/>
-                <w:lang w:val="en-US"/>
-              </w:rPr>
-            </w:pPr>
-            <w:r>
-              <w:rPr>
-                <w:rFonts w:eastAsia="MS Mincho"/>
-                <w:sz w:val="16"/>
-                <w:szCs w:val="16"/>
-                <w:lang w:val="en-US"/>
-              </w:rPr>
-              <w:t>11891</w:t>
-            </w:r>
-          </w:p>
-        </w:tc>
-        <w:tc>
-          <w:tcPr>
-            <w:tcW w:w="924" w:type="dxa"/>
-          </w:tcPr>
-          <w:p>
-            <w:pPr>
-              <w:jc w:val="center"/>
-              <w:rPr>
-                <w:rFonts w:eastAsia="MS Mincho"/>
-                <w:sz w:val="16"/>
-                <w:szCs w:val="16"/>
-                <w:lang w:val="en-US"/>
-              </w:rPr>
-            </w:pPr>
-            <w:r>
-              <w:rPr>
-                <w:rFonts w:eastAsia="MS Mincho"/>
-                <w:sz w:val="16"/>
-                <w:szCs w:val="16"/>
-                <w:lang w:val="en-US"/>
-              </w:rPr>
-              <w:t>0.07</w:t>
-            </w:r>
-          </w:p>
-        </w:tc>
-      </w:tr>
-      <w:tr>
-        <w:trPr>
-          <w:trHeight w:val="233"/>
-        </w:trPr>
-        <w:tc>
-          <w:tcPr>
-            <w:tcW w:w="634" w:type="dxa"/>
-          </w:tcPr>
-          <w:p>
-            <w:pPr>
-              <w:jc w:val="center"/>
-              <w:rPr>
-                <w:rFonts w:eastAsia="MS Mincho"/>
-                <w:sz w:val="16"/>
-                <w:szCs w:val="16"/>
-                <w:lang w:val="en-US"/>
-              </w:rPr>
-            </w:pPr>
-            <w:r>
-              <w:rPr>
-                <w:rFonts w:eastAsia="MS Mincho"/>
-                <w:sz w:val="16"/>
-                <w:szCs w:val="16"/>
-                <w:lang w:val="en-US"/>
-              </w:rPr>
-              <w:t>3</w:t>
-            </w:r>
-            <w:r>
-              <w:rPr>
-                <w:rFonts w:eastAsia="MS Mincho"/>
-                <w:sz w:val="16"/>
-                <w:szCs w:val="16"/>
-                <w:lang w:val="en-US"/>
-              </w:rPr>
-              <w:t>8</w:t>
-            </w:r>
-          </w:p>
-        </w:tc>
-        <w:tc>
-          <w:tcPr>
-            <w:tcW w:w="612" w:type="dxa"/>
-          </w:tcPr>
-          <w:p>
-            <w:pPr>
-              <w:jc w:val="center"/>
-              <w:rPr>
-                <w:rFonts w:eastAsia="MS Mincho"/>
-                <w:sz w:val="16"/>
-                <w:szCs w:val="16"/>
-                <w:lang w:val="en-US"/>
-              </w:rPr>
-            </w:pPr>
-            <w:r>
-              <w:rPr>
-                <w:rFonts w:eastAsia="MS Mincho"/>
-                <w:sz w:val="16"/>
-                <w:szCs w:val="16"/>
-                <w:lang w:val="en-US"/>
-              </w:rPr>
-              <w:t>142.</w:t>
-            </w:r>
-            <w:r>
-              <w:rPr>
-                <w:rFonts w:eastAsia="MS Mincho"/>
-                <w:sz w:val="16"/>
-                <w:szCs w:val="16"/>
-                <w:lang w:val="en-US"/>
-              </w:rPr>
-              <w:t>47</w:t>
-            </w:r>
-          </w:p>
-        </w:tc>
-        <w:tc>
-          <w:tcPr>
-            <w:tcW w:w="1049" w:type="dxa"/>
-          </w:tcPr>
-          <w:p>
-            <w:pPr>
-              <w:jc w:val="center"/>
-              <w:rPr>
-                <w:rFonts w:eastAsia="MS Mincho"/>
-                <w:sz w:val="16"/>
-                <w:szCs w:val="16"/>
-                <w:lang w:val="en-US"/>
-              </w:rPr>
-            </w:pPr>
-            <w:r>
-              <w:rPr>
-                <w:rFonts w:eastAsia="MS Mincho"/>
-                <w:sz w:val="16"/>
-                <w:szCs w:val="16"/>
-                <w:lang w:val="en-US"/>
-              </w:rPr>
-              <w:t>2310</w:t>
-            </w:r>
-          </w:p>
-        </w:tc>
-        <w:tc>
-          <w:tcPr>
-            <w:tcW w:w="517" w:type="dxa"/>
-          </w:tcPr>
-          <w:p>
-            <w:pPr>
-              <w:jc w:val="center"/>
-              <w:rPr>
-                <w:rFonts w:eastAsia="MS Mincho"/>
-                <w:sz w:val="16"/>
-                <w:szCs w:val="16"/>
-                <w:lang w:val="en-US"/>
-              </w:rPr>
-            </w:pPr>
-            <w:r>
-              <w:rPr>
-                <w:rFonts w:eastAsia="MS Mincho"/>
-                <w:sz w:val="16"/>
-                <w:szCs w:val="16"/>
-                <w:lang w:val="en-US"/>
-              </w:rPr>
-              <w:t>5871</w:t>
-            </w:r>
-          </w:p>
-        </w:tc>
-        <w:tc>
-          <w:tcPr>
-            <w:tcW w:w="758" w:type="dxa"/>
-          </w:tcPr>
-          <w:p>
-            <w:pPr>
-              <w:jc w:val="center"/>
-              <w:rPr>
-                <w:rFonts w:eastAsia="MS Mincho"/>
-                <w:sz w:val="16"/>
-                <w:szCs w:val="16"/>
-                <w:lang w:val="en-US"/>
-              </w:rPr>
-            </w:pPr>
-            <w:r>
-              <w:rPr>
-                <w:rFonts w:eastAsia="MS Mincho"/>
-                <w:sz w:val="16"/>
-                <w:szCs w:val="16"/>
-                <w:lang w:val="en-US"/>
-              </w:rPr>
-              <w:t>14992</w:t>
-            </w:r>
-          </w:p>
-        </w:tc>
-        <w:tc>
-          <w:tcPr>
-            <w:tcW w:w="758" w:type="dxa"/>
-          </w:tcPr>
-          <w:p>
-            <w:pPr>
-              <w:jc w:val="center"/>
-              <w:rPr>
-                <w:rFonts w:eastAsia="MS Mincho"/>
-                <w:sz w:val="16"/>
-                <w:szCs w:val="16"/>
-                <w:lang w:val="en-US"/>
-              </w:rPr>
-            </w:pPr>
-            <w:r>
-              <w:rPr>
-                <w:rFonts w:eastAsia="MS Mincho"/>
-                <w:sz w:val="16"/>
-                <w:szCs w:val="16"/>
-                <w:lang w:val="en-US"/>
-              </w:rPr>
-              <w:t>13</w:t>
-            </w:r>
-            <w:r>
-              <w:rPr>
-                <w:rFonts w:eastAsia="MS Mincho"/>
-                <w:sz w:val="16"/>
-                <w:szCs w:val="16"/>
-                <w:lang w:val="en-US"/>
-              </w:rPr>
-              <w:t>941</w:t>
-            </w:r>
-          </w:p>
-        </w:tc>
-        <w:tc>
-          <w:tcPr>
-            <w:tcW w:w="924" w:type="dxa"/>
-          </w:tcPr>
-          <w:p>
-            <w:pPr>
-              <w:jc w:val="center"/>
-              <w:rPr>
-                <w:rFonts w:eastAsia="MS Mincho"/>
-                <w:sz w:val="16"/>
-                <w:szCs w:val="16"/>
-                <w:lang w:val="en-US"/>
-              </w:rPr>
-            </w:pPr>
-            <w:r>
-              <w:rPr>
-                <w:rFonts w:eastAsia="MS Mincho"/>
-                <w:sz w:val="16"/>
-                <w:szCs w:val="16"/>
-                <w:lang w:val="en-US"/>
-              </w:rPr>
-              <w:t>0.66</w:t>
-            </w:r>
-          </w:p>
-        </w:tc>
-      </w:tr>
-      <w:tr>
-        <w:trPr>
-          <w:trHeight w:val="233"/>
-        </w:trPr>
-        <w:tc>
-          <w:tcPr>
-            <w:tcW w:w="634" w:type="dxa"/>
-          </w:tcPr>
-          <w:p>
-            <w:pPr>
-              <w:jc w:val="center"/>
-              <w:rPr>
-                <w:rFonts w:eastAsia="MS Mincho"/>
-                <w:sz w:val="16"/>
-                <w:szCs w:val="16"/>
-                <w:lang w:val="en-US"/>
-              </w:rPr>
-            </w:pPr>
-            <w:r>
-              <w:rPr>
-                <w:rFonts w:eastAsia="MS Mincho"/>
-                <w:sz w:val="16"/>
-                <w:szCs w:val="16"/>
-                <w:lang w:val="en-US"/>
-              </w:rPr>
-              <w:t>3</w:t>
-            </w:r>
-            <w:r>
-              <w:rPr>
-                <w:rFonts w:eastAsia="MS Mincho"/>
-                <w:sz w:val="16"/>
-                <w:szCs w:val="16"/>
-                <w:lang w:val="en-US"/>
-              </w:rPr>
-              <w:t>9</w:t>
-            </w:r>
-          </w:p>
-        </w:tc>
-        <w:tc>
-          <w:tcPr>
-            <w:tcW w:w="612" w:type="dxa"/>
-          </w:tcPr>
-          <w:p>
-            <w:pPr>
-              <w:jc w:val="center"/>
-              <w:rPr>
-                <w:rFonts w:eastAsia="MS Mincho"/>
-                <w:sz w:val="16"/>
-                <w:szCs w:val="16"/>
-                <w:lang w:val="en-US"/>
-              </w:rPr>
-            </w:pPr>
-            <w:r>
-              <w:rPr>
-                <w:rFonts w:eastAsia="MS Mincho"/>
-                <w:sz w:val="16"/>
-                <w:szCs w:val="16"/>
-                <w:lang w:val="en-US"/>
-              </w:rPr>
-              <w:t>142.</w:t>
-            </w:r>
-            <w:r>
-              <w:rPr>
-                <w:rFonts w:eastAsia="MS Mincho"/>
-                <w:sz w:val="16"/>
-                <w:szCs w:val="16"/>
-                <w:lang w:val="en-US"/>
-              </w:rPr>
-              <w:t>73</w:t>
-            </w:r>
-          </w:p>
-        </w:tc>
-        <w:tc>
-          <w:tcPr>
-            <w:tcW w:w="1049" w:type="dxa"/>
-          </w:tcPr>
-          <w:p>
-            <w:pPr>
-              <w:jc w:val="center"/>
-              <w:rPr>
-                <w:rFonts w:eastAsia="MS Mincho"/>
-                <w:sz w:val="16"/>
-                <w:szCs w:val="16"/>
-                <w:lang w:val="en-US"/>
-              </w:rPr>
-            </w:pPr>
-            <w:r>
-              <w:rPr>
-                <w:rFonts w:eastAsia="MS Mincho"/>
-                <w:sz w:val="16"/>
-                <w:szCs w:val="16"/>
-                <w:lang w:val="en-US"/>
-              </w:rPr>
-              <w:t>2340</w:t>
-            </w:r>
-          </w:p>
-        </w:tc>
-        <w:tc>
-          <w:tcPr>
-            <w:tcW w:w="517" w:type="dxa"/>
-          </w:tcPr>
-          <w:p>
-            <w:pPr>
-              <w:jc w:val="center"/>
-              <w:rPr>
-                <w:rFonts w:eastAsia="MS Mincho"/>
-                <w:sz w:val="16"/>
-                <w:szCs w:val="16"/>
-                <w:lang w:val="en-US"/>
-              </w:rPr>
-            </w:pPr>
-            <w:r>
-              <w:rPr>
-                <w:rFonts w:eastAsia="MS Mincho"/>
-                <w:sz w:val="16"/>
-                <w:szCs w:val="16"/>
-                <w:lang w:val="en-US"/>
-              </w:rPr>
-              <w:t>5889</w:t>
-            </w:r>
-          </w:p>
-        </w:tc>
-        <w:tc>
-          <w:tcPr>
-            <w:tcW w:w="758" w:type="dxa"/>
-          </w:tcPr>
-          <w:p>
-            <w:pPr>
-              <w:jc w:val="center"/>
-              <w:rPr>
-                <w:rFonts w:eastAsia="MS Mincho"/>
-                <w:sz w:val="16"/>
-                <w:szCs w:val="16"/>
-                <w:lang w:val="en-US"/>
-              </w:rPr>
-            </w:pPr>
-            <w:r>
-              <w:rPr>
-                <w:rFonts w:eastAsia="MS Mincho"/>
-                <w:sz w:val="16"/>
-                <w:szCs w:val="16"/>
-                <w:lang w:val="en-US"/>
-              </w:rPr>
-              <w:t>15082</w:t>
-            </w:r>
-          </w:p>
-        </w:tc>
-        <w:tc>
-          <w:tcPr>
-            <w:tcW w:w="758" w:type="dxa"/>
-          </w:tcPr>
-          <w:p>
-            <w:pPr>
-              <w:jc w:val="center"/>
-              <w:rPr>
-                <w:rFonts w:eastAsia="MS Mincho"/>
-                <w:sz w:val="16"/>
-                <w:szCs w:val="16"/>
-                <w:lang w:val="en-US"/>
-              </w:rPr>
-            </w:pPr>
-            <w:r>
-              <w:rPr>
-                <w:rFonts w:eastAsia="MS Mincho"/>
-                <w:sz w:val="16"/>
-                <w:szCs w:val="16"/>
-                <w:lang w:val="en-US"/>
-              </w:rPr>
-              <w:t>13026</w:t>
-            </w:r>
-          </w:p>
-        </w:tc>
-        <w:tc>
-          <w:tcPr>
-            <w:tcW w:w="924" w:type="dxa"/>
-          </w:tcPr>
-          <w:p>
-            <w:pPr>
-              <w:jc w:val="center"/>
-              <w:rPr>
-                <w:rFonts w:eastAsia="MS Mincho"/>
-                <w:sz w:val="16"/>
-                <w:szCs w:val="16"/>
-                <w:lang w:val="en-US"/>
-              </w:rPr>
-            </w:pPr>
-            <w:r>
-              <w:rPr>
-                <w:rFonts w:eastAsia="MS Mincho"/>
-                <w:sz w:val="16"/>
-                <w:szCs w:val="16"/>
-                <w:lang w:val="en-US"/>
-              </w:rPr>
-              <w:t>0.7</w:t>
-            </w:r>
-          </w:p>
-        </w:tc>
-      </w:tr>
-      <w:tr>
-        <w:trPr>
-          <w:trHeight w:val="216"/>
-        </w:trPr>
-        <w:tc>
-          <w:tcPr>
-            <w:tcW w:w="634" w:type="dxa"/>
-          </w:tcPr>
-          <w:p>
-            <w:pPr>
-              <w:jc w:val="center"/>
-              <w:rPr>
-                <w:rFonts w:eastAsia="MS Mincho"/>
-                <w:sz w:val="16"/>
-                <w:szCs w:val="16"/>
-                <w:lang w:val="en-US"/>
-              </w:rPr>
-            </w:pPr>
-            <w:r>
-              <w:rPr>
-                <w:rFonts w:eastAsia="MS Mincho"/>
-                <w:sz w:val="16"/>
-                <w:szCs w:val="16"/>
-                <w:lang w:val="en-US"/>
-              </w:rPr>
-              <w:t>4</w:t>
-            </w:r>
-            <w:r>
-              <w:rPr>
-                <w:rFonts w:eastAsia="MS Mincho"/>
-                <w:sz w:val="16"/>
-                <w:szCs w:val="16"/>
-                <w:lang w:val="en-US"/>
-              </w:rPr>
-              <w:t>0</w:t>
-            </w:r>
-          </w:p>
-        </w:tc>
-        <w:tc>
-          <w:tcPr>
-            <w:tcW w:w="612" w:type="dxa"/>
-          </w:tcPr>
-          <w:p>
-            <w:pPr>
-              <w:jc w:val="center"/>
-              <w:rPr>
-                <w:rFonts w:eastAsia="MS Mincho"/>
-                <w:sz w:val="16"/>
-                <w:szCs w:val="16"/>
-                <w:lang w:val="en-US"/>
-              </w:rPr>
-            </w:pPr>
-            <w:r>
-              <w:rPr>
-                <w:rFonts w:eastAsia="MS Mincho"/>
-                <w:sz w:val="16"/>
-                <w:szCs w:val="16"/>
-                <w:lang w:val="en-US"/>
-              </w:rPr>
-              <w:t>143.09</w:t>
-            </w:r>
-          </w:p>
-        </w:tc>
-        <w:tc>
-          <w:tcPr>
-            <w:tcW w:w="1049" w:type="dxa"/>
-          </w:tcPr>
-          <w:p>
-            <w:pPr>
-              <w:jc w:val="center"/>
-              <w:rPr>
-                <w:rFonts w:eastAsia="MS Mincho"/>
-                <w:sz w:val="16"/>
-                <w:szCs w:val="16"/>
-                <w:lang w:val="en-US"/>
-              </w:rPr>
-            </w:pPr>
-            <w:r>
-              <w:rPr>
-                <w:rFonts w:eastAsia="MS Mincho"/>
-                <w:sz w:val="16"/>
-                <w:szCs w:val="16"/>
-                <w:lang w:val="en-US"/>
-              </w:rPr>
-              <w:t>2379</w:t>
-            </w:r>
-          </w:p>
-        </w:tc>
-        <w:tc>
-          <w:tcPr>
-            <w:tcW w:w="517" w:type="dxa"/>
-          </w:tcPr>
-          <w:p>
-            <w:pPr>
-              <w:jc w:val="center"/>
-              <w:rPr>
-                <w:rFonts w:eastAsia="MS Mincho"/>
-                <w:sz w:val="16"/>
-                <w:szCs w:val="16"/>
-                <w:lang w:val="en-US"/>
-              </w:rPr>
-            </w:pPr>
-            <w:r>
-              <w:rPr>
-                <w:rFonts w:eastAsia="MS Mincho"/>
-                <w:sz w:val="16"/>
-                <w:szCs w:val="16"/>
-                <w:lang w:val="en-US"/>
-              </w:rPr>
-              <w:t>5914</w:t>
-            </w:r>
-          </w:p>
-        </w:tc>
-        <w:tc>
-          <w:tcPr>
-            <w:tcW w:w="758" w:type="dxa"/>
-          </w:tcPr>
-          <w:p>
-            <w:pPr>
-              <w:jc w:val="center"/>
-              <w:rPr>
-                <w:rFonts w:eastAsia="MS Mincho"/>
-                <w:sz w:val="16"/>
-                <w:szCs w:val="16"/>
-                <w:lang w:val="en-US"/>
-              </w:rPr>
-            </w:pPr>
-            <w:r>
-              <w:rPr>
-                <w:rFonts w:eastAsia="MS Mincho"/>
-                <w:sz w:val="16"/>
-                <w:szCs w:val="16"/>
-                <w:lang w:val="en-US"/>
-              </w:rPr>
-              <w:t>15155</w:t>
-            </w:r>
-          </w:p>
-        </w:tc>
-        <w:tc>
-          <w:tcPr>
-            <w:tcW w:w="758" w:type="dxa"/>
-          </w:tcPr>
-          <w:p>
-            <w:pPr>
-              <w:jc w:val="center"/>
-              <w:rPr>
-                <w:rFonts w:eastAsia="MS Mincho"/>
-                <w:sz w:val="16"/>
-                <w:szCs w:val="16"/>
-                <w:lang w:val="en-US"/>
-              </w:rPr>
-            </w:pPr>
-            <w:r>
-              <w:rPr>
-                <w:rFonts w:eastAsia="MS Mincho"/>
-                <w:sz w:val="16"/>
-                <w:szCs w:val="16"/>
-                <w:lang w:val="en-US"/>
-              </w:rPr>
-              <w:t>13116</w:t>
-            </w:r>
-          </w:p>
-        </w:tc>
-        <w:tc>
-          <w:tcPr>
-            <w:tcW w:w="924" w:type="dxa"/>
-          </w:tcPr>
-          <w:p>
-            <w:pPr>
-              <w:jc w:val="center"/>
-              <w:rPr>
-                <w:rFonts w:eastAsia="MS Mincho"/>
-                <w:sz w:val="16"/>
-                <w:szCs w:val="16"/>
-                <w:lang w:val="en-US"/>
-              </w:rPr>
-            </w:pPr>
-            <w:r>
-              <w:rPr>
-                <w:rFonts w:eastAsia="MS Mincho"/>
-                <w:sz w:val="16"/>
-                <w:szCs w:val="16"/>
-                <w:lang w:val="en-US"/>
-              </w:rPr>
-              <w:t>1</w:t>
-            </w:r>
-          </w:p>
-        </w:tc>
-      </w:tr>
-    </w:tbl>
-    <w:p>
-      <w:pPr>
-        <w:jc w:val="both"/>
-        <w:rPr>
-          <w:rFonts w:eastAsia="MS Mincho"/>
-          <w:sz w:val="20"/>
-          <w:szCs w:val="20"/>
-          <w:lang w:val="en-US"/>
-        </w:rPr>
-      </w:pPr>
-    </w:p>
-    <w:tbl>
-      <w:tblPr>
-        <w:tblW w:w="7800" w:type="dxa"/>
-        <w:tblInd w:w="108" w:type="dxa"/>
-        <w:tblLook w:val="04A0" w:firstRow="1" w:lastRow="0" w:firstColumn="1" w:lastColumn="0" w:noHBand="0" w:noVBand="1"/>
-      </w:tblPr>
-      <w:tblGrid>
-        <w:gridCol w:w="1300"/>
-        <w:gridCol w:w="1372"/>
-        <w:gridCol w:w="1300"/>
-        <w:gridCol w:w="1300"/>
-        <w:gridCol w:w="1300"/>
-        <w:gridCol w:w="1300"/>
-      </w:tblGrid>
-      <w:tr>
-        <w:trPr>
-          <w:trHeight w:val="320"/>
-        </w:trPr>
-        <w:tc>
-          <w:tcPr>
-            <w:tcW w:w="1300" w:type="dxa"/>
-            <w:tcBorders>
-              <w:top w:val="nil"/>
-              <w:left w:val="nil"/>
-              <w:bottom w:val="nil"/>
-              <w:right w:val="nil"/>
-            </w:tcBorders>
-            <w:shd w:val="clear" w:color="auto" w:fill="auto"/>
-            <w:noWrap/>
-            <w:vAlign w:val="bottom"/>
-            <w:hideMark/>
-          </w:tcPr>
-          <w:p>
-            <w:pPr>
-              <w:jc w:val="right"/>
-              <w:rPr>
-                <w:rFonts w:ascii="Calibri" w:hAnsi="Calibri" w:cs="Calibri"/>
-                <w:color w:val="000000"/>
-              </w:rPr>
-            </w:pPr>
-            <w:r>
-              <w:rPr>
-                <w:rFonts w:ascii="Calibri" w:hAnsi="Calibri" w:cs="Calibri"/>
-                <w:color w:val="000000"/>
-              </w:rPr>
-              <w:t>38</w:t>
-            </w:r>
-          </w:p>
-        </w:tc>
-        <w:tc>
-          <w:tcPr>
-            <w:tcW w:w="1300" w:type="dxa"/>
-            <w:tcBorders>
-              <w:top w:val="nil"/>
-              <w:left w:val="nil"/>
-              <w:bottom w:val="nil"/>
-              <w:right w:val="nil"/>
-            </w:tcBorders>
-            <w:shd w:val="clear" w:color="auto" w:fill="auto"/>
-            <w:noWrap/>
-            <w:vAlign w:val="bottom"/>
-            <w:hideMark/>
-          </w:tcPr>
-          <w:p>
-            <w:pPr>
-              <w:jc w:val="right"/>
-              <w:rPr>
-                <w:rFonts w:ascii="Calibri" w:hAnsi="Calibri" w:cs="Calibri"/>
-                <w:color w:val="000000"/>
-              </w:rPr>
-            </w:pPr>
-            <w:r>
-              <w:rPr>
-                <w:rFonts w:ascii="Calibri" w:hAnsi="Calibri" w:cs="Calibri"/>
-                <w:color w:val="000000"/>
-              </w:rPr>
-              <w:t>142.4727</w:t>
-            </w:r>
-          </w:p>
-        </w:tc>
-        <w:tc>
-          <w:tcPr>
-            <w:tcW w:w="1300" w:type="dxa"/>
-            <w:tcBorders>
-              <w:top w:val="nil"/>
-              <w:left w:val="nil"/>
-              <w:bottom w:val="nil"/>
-              <w:right w:val="nil"/>
-            </w:tcBorders>
-            <w:shd w:val="clear" w:color="auto" w:fill="auto"/>
-            <w:noWrap/>
-            <w:vAlign w:val="bottom"/>
-            <w:hideMark/>
-          </w:tcPr>
-          <w:p>
-            <w:pPr>
-              <w:jc w:val="right"/>
-              <w:rPr>
-                <w:rFonts w:ascii="Calibri" w:hAnsi="Calibri" w:cs="Calibri"/>
-                <w:color w:val="000000"/>
-              </w:rPr>
-            </w:pPr>
-            <w:r>
-              <w:rPr>
-                <w:rFonts w:ascii="Calibri" w:hAnsi="Calibri" w:cs="Calibri"/>
-                <w:color w:val="000000"/>
-              </w:rPr>
-              <w:t>2310</w:t>
-            </w:r>
-          </w:p>
-        </w:tc>
-        <w:tc>
-          <w:tcPr>
-            <w:tcW w:w="1300" w:type="dxa"/>
-            <w:tcBorders>
-              <w:top w:val="nil"/>
-              <w:left w:val="nil"/>
-              <w:bottom w:val="nil"/>
-              <w:right w:val="nil"/>
-            </w:tcBorders>
-            <w:shd w:val="clear" w:color="auto" w:fill="auto"/>
-            <w:noWrap/>
-            <w:vAlign w:val="bottom"/>
-            <w:hideMark/>
-          </w:tcPr>
-          <w:p>
-            <w:pPr>
-              <w:jc w:val="right"/>
-              <w:rPr>
-                <w:rFonts w:ascii="Calibri" w:hAnsi="Calibri" w:cs="Calibri"/>
-                <w:color w:val="000000"/>
-              </w:rPr>
-            </w:pPr>
-            <w:r>
-              <w:rPr>
-                <w:rFonts w:ascii="Calibri" w:hAnsi="Calibri" w:cs="Calibri"/>
-                <w:color w:val="000000"/>
-              </w:rPr>
-              <w:t>5871</w:t>
-            </w:r>
-          </w:p>
-        </w:tc>
-        <w:tc>
-          <w:tcPr>
-            <w:tcW w:w="1300" w:type="dxa"/>
-            <w:tcBorders>
-              <w:top w:val="nil"/>
-              <w:left w:val="nil"/>
-              <w:bottom w:val="nil"/>
-              <w:right w:val="nil"/>
-            </w:tcBorders>
-            <w:shd w:val="clear" w:color="auto" w:fill="auto"/>
-            <w:noWrap/>
-            <w:vAlign w:val="bottom"/>
-            <w:hideMark/>
-          </w:tcPr>
-          <w:p>
-            <w:pPr>
-              <w:jc w:val="right"/>
-              <w:rPr>
-                <w:rFonts w:ascii="Calibri" w:hAnsi="Calibri" w:cs="Calibri"/>
-                <w:color w:val="000000"/>
-              </w:rPr>
-            </w:pPr>
-            <w:r>
-              <w:rPr>
-                <w:rFonts w:ascii="Calibri" w:hAnsi="Calibri" w:cs="Calibri"/>
-                <w:color w:val="000000"/>
-              </w:rPr>
-              <w:t>14992</w:t>
-            </w:r>
-          </w:p>
-        </w:tc>
-        <w:tc>
-          <w:tcPr>
-            <w:tcW w:w="1300" w:type="dxa"/>
-            <w:tcBorders>
-              <w:top w:val="nil"/>
-              <w:left w:val="nil"/>
-              <w:bottom w:val="nil"/>
-              <w:right w:val="nil"/>
-            </w:tcBorders>
-            <w:shd w:val="clear" w:color="auto" w:fill="auto"/>
-            <w:noWrap/>
-            <w:vAlign w:val="bottom"/>
-            <w:hideMark/>
-          </w:tcPr>
-          <w:p>
-            <w:pPr>
-              <w:jc w:val="right"/>
-              <w:rPr>
-                <w:rFonts w:ascii="Calibri" w:hAnsi="Calibri" w:cs="Calibri"/>
-                <w:color w:val="000000"/>
-              </w:rPr>
-            </w:pPr>
-            <w:r>
-              <w:rPr>
-                <w:rFonts w:ascii="Calibri" w:hAnsi="Calibri" w:cs="Calibri"/>
-                <w:color w:val="000000"/>
-              </w:rPr>
-              <w:t>12941</w:t>
-            </w:r>
-          </w:p>
-        </w:tc>
-      </w:tr>
-      <w:tr>
-        <w:trPr>
-          <w:trHeight w:val="320"/>
-        </w:trPr>
-        <w:tc>
-          <w:tcPr>
-            <w:tcW w:w="1300" w:type="dxa"/>
-            <w:tcBorders>
-              <w:top w:val="nil"/>
-              <w:left w:val="nil"/>
-              <w:bottom w:val="nil"/>
-              <w:right w:val="nil"/>
-            </w:tcBorders>
-            <w:shd w:val="clear" w:color="auto" w:fill="auto"/>
-            <w:noWrap/>
-            <w:vAlign w:val="bottom"/>
-            <w:hideMark/>
-          </w:tcPr>
-          <w:p>
-            <w:pPr>
-              <w:jc w:val="right"/>
-              <w:rPr>
-                <w:rFonts w:ascii="Calibri" w:hAnsi="Calibri" w:cs="Calibri"/>
-                <w:color w:val="000000"/>
-              </w:rPr>
-            </w:pPr>
-            <w:r>
-              <w:rPr>
-                <w:rFonts w:ascii="Calibri" w:hAnsi="Calibri" w:cs="Calibri"/>
-                <w:color w:val="000000"/>
-              </w:rPr>
-              <w:t>39</w:t>
-            </w:r>
-          </w:p>
-        </w:tc>
-        <w:tc>
-          <w:tcPr>
-            <w:tcW w:w="1300" w:type="dxa"/>
-            <w:tcBorders>
-              <w:top w:val="nil"/>
-              <w:left w:val="nil"/>
-              <w:bottom w:val="nil"/>
-              <w:right w:val="nil"/>
-            </w:tcBorders>
-            <w:shd w:val="clear" w:color="auto" w:fill="auto"/>
-            <w:noWrap/>
-            <w:vAlign w:val="bottom"/>
-            <w:hideMark/>
-          </w:tcPr>
-          <w:p>
-            <w:pPr>
-              <w:jc w:val="right"/>
-              <w:rPr>
-                <w:rFonts w:ascii="Calibri" w:hAnsi="Calibri" w:cs="Calibri"/>
-                <w:color w:val="000000"/>
-              </w:rPr>
-            </w:pPr>
-            <w:r>
-              <w:rPr>
-                <w:rFonts w:ascii="Calibri" w:hAnsi="Calibri" w:cs="Calibri"/>
-                <w:color w:val="000000"/>
-              </w:rPr>
-              <w:t>142.732741</w:t>
-            </w:r>
-          </w:p>
-        </w:tc>
-        <w:tc>
-          <w:tcPr>
-            <w:tcW w:w="1300" w:type="dxa"/>
-            <w:tcBorders>
-              <w:top w:val="nil"/>
-              <w:left w:val="nil"/>
-              <w:bottom w:val="nil"/>
-              <w:right w:val="nil"/>
-            </w:tcBorders>
-            <w:shd w:val="clear" w:color="auto" w:fill="auto"/>
-            <w:noWrap/>
-            <w:vAlign w:val="bottom"/>
-            <w:hideMark/>
-          </w:tcPr>
-          <w:p>
-            <w:pPr>
-              <w:jc w:val="right"/>
-              <w:rPr>
-                <w:rFonts w:ascii="Calibri" w:hAnsi="Calibri" w:cs="Calibri"/>
-                <w:color w:val="000000"/>
-              </w:rPr>
-            </w:pPr>
-            <w:r>
-              <w:rPr>
-                <w:rFonts w:ascii="Calibri" w:hAnsi="Calibri" w:cs="Calibri"/>
-                <w:color w:val="000000"/>
-              </w:rPr>
-              <w:t>2340</w:t>
-            </w:r>
-          </w:p>
-        </w:tc>
-        <w:tc>
-          <w:tcPr>
-            <w:tcW w:w="1300" w:type="dxa"/>
-            <w:tcBorders>
-              <w:top w:val="nil"/>
-              <w:left w:val="nil"/>
-              <w:bottom w:val="nil"/>
-              <w:right w:val="nil"/>
-            </w:tcBorders>
-            <w:shd w:val="clear" w:color="auto" w:fill="auto"/>
-            <w:noWrap/>
-            <w:vAlign w:val="bottom"/>
-            <w:hideMark/>
-          </w:tcPr>
-          <w:p>
-            <w:pPr>
-              <w:jc w:val="right"/>
-              <w:rPr>
-                <w:rFonts w:ascii="Calibri" w:hAnsi="Calibri" w:cs="Calibri"/>
-                <w:color w:val="000000"/>
-              </w:rPr>
-            </w:pPr>
-            <w:r>
-              <w:rPr>
-                <w:rFonts w:ascii="Calibri" w:hAnsi="Calibri" w:cs="Calibri"/>
-                <w:color w:val="000000"/>
-              </w:rPr>
-              <w:t>5889</w:t>
-            </w:r>
-          </w:p>
-        </w:tc>
-        <w:tc>
-          <w:tcPr>
-            <w:tcW w:w="1300" w:type="dxa"/>
-            <w:tcBorders>
-              <w:top w:val="nil"/>
-              <w:left w:val="nil"/>
-              <w:bottom w:val="nil"/>
-              <w:right w:val="nil"/>
-            </w:tcBorders>
-            <w:shd w:val="clear" w:color="auto" w:fill="auto"/>
-            <w:noWrap/>
-            <w:vAlign w:val="bottom"/>
-            <w:hideMark/>
-          </w:tcPr>
-          <w:p>
-            <w:pPr>
-              <w:jc w:val="right"/>
-              <w:rPr>
-                <w:rFonts w:ascii="Calibri" w:hAnsi="Calibri" w:cs="Calibri"/>
-                <w:color w:val="000000"/>
-              </w:rPr>
-            </w:pPr>
-            <w:r>
-              <w:rPr>
-                <w:rFonts w:ascii="Calibri" w:hAnsi="Calibri" w:cs="Calibri"/>
-                <w:color w:val="000000"/>
-              </w:rPr>
-              <w:t>15082</w:t>
-            </w:r>
-          </w:p>
-        </w:tc>
-        <w:tc>
-          <w:tcPr>
-            <w:tcW w:w="1300" w:type="dxa"/>
-            <w:tcBorders>
-              <w:top w:val="nil"/>
-              <w:left w:val="nil"/>
-              <w:bottom w:val="nil"/>
-              <w:right w:val="nil"/>
-            </w:tcBorders>
-            <w:shd w:val="clear" w:color="auto" w:fill="auto"/>
-            <w:noWrap/>
-            <w:vAlign w:val="bottom"/>
-            <w:hideMark/>
-          </w:tcPr>
-          <w:p>
-            <w:pPr>
-              <w:jc w:val="right"/>
-              <w:rPr>
-                <w:rFonts w:ascii="Calibri" w:hAnsi="Calibri" w:cs="Calibri"/>
-                <w:color w:val="000000"/>
-              </w:rPr>
-            </w:pPr>
-            <w:r>
-              <w:rPr>
-                <w:rFonts w:ascii="Calibri" w:hAnsi="Calibri" w:cs="Calibri"/>
-                <w:color w:val="000000"/>
-              </w:rPr>
-              <w:t>13026</w:t>
-            </w:r>
-          </w:p>
-        </w:tc>
-      </w:tr>
-      <w:tr>
-        <w:trPr>
-          <w:trHeight w:val="320"/>
-        </w:trPr>
-        <w:tc>
-          <w:tcPr>
-            <w:tcW w:w="1300" w:type="dxa"/>
-            <w:tcBorders>
-              <w:top w:val="nil"/>
-              <w:left w:val="nil"/>
-              <w:bottom w:val="nil"/>
-              <w:right w:val="nil"/>
-            </w:tcBorders>
-            <w:shd w:val="clear" w:color="auto" w:fill="auto"/>
-            <w:noWrap/>
-            <w:vAlign w:val="bottom"/>
-            <w:hideMark/>
-          </w:tcPr>
-          <w:p>
-            <w:pPr>
-              <w:jc w:val="right"/>
-              <w:rPr>
-                <w:rFonts w:ascii="Calibri" w:hAnsi="Calibri" w:cs="Calibri"/>
-                <w:color w:val="000000"/>
-              </w:rPr>
-            </w:pPr>
-            <w:r>
-              <w:rPr>
-                <w:rFonts w:ascii="Calibri" w:hAnsi="Calibri" w:cs="Calibri"/>
-                <w:color w:val="000000"/>
-              </w:rPr>
-              <w:t>40</w:t>
-            </w:r>
-          </w:p>
-        </w:tc>
-        <w:tc>
-          <w:tcPr>
-            <w:tcW w:w="1300" w:type="dxa"/>
-            <w:tcBorders>
-              <w:top w:val="nil"/>
-              <w:left w:val="nil"/>
-              <w:bottom w:val="nil"/>
-              <w:right w:val="nil"/>
-            </w:tcBorders>
-            <w:shd w:val="clear" w:color="auto" w:fill="auto"/>
-            <w:noWrap/>
-            <w:vAlign w:val="bottom"/>
-            <w:hideMark/>
-          </w:tcPr>
-          <w:p>
-            <w:pPr>
-              <w:jc w:val="right"/>
-              <w:rPr>
-                <w:rFonts w:ascii="Calibri" w:hAnsi="Calibri" w:cs="Calibri"/>
-                <w:color w:val="000000"/>
-              </w:rPr>
-            </w:pPr>
-            <w:r>
-              <w:rPr>
-                <w:rFonts w:ascii="Calibri" w:hAnsi="Calibri" w:cs="Calibri"/>
-                <w:color w:val="000000"/>
-              </w:rPr>
-              <w:t>143.099841</w:t>
-            </w:r>
-          </w:p>
-        </w:tc>
-        <w:tc>
-          <w:tcPr>
-            <w:tcW w:w="1300" w:type="dxa"/>
-            <w:tcBorders>
-              <w:top w:val="nil"/>
-              <w:left w:val="nil"/>
-              <w:bottom w:val="nil"/>
-              <w:right w:val="nil"/>
-            </w:tcBorders>
-            <w:shd w:val="clear" w:color="auto" w:fill="auto"/>
-            <w:noWrap/>
-            <w:vAlign w:val="bottom"/>
-            <w:hideMark/>
-          </w:tcPr>
-          <w:p>
-            <w:pPr>
-              <w:jc w:val="right"/>
-              <w:rPr>
-                <w:rFonts w:ascii="Calibri" w:hAnsi="Calibri" w:cs="Calibri"/>
-                <w:color w:val="000000"/>
-              </w:rPr>
-            </w:pPr>
-            <w:r>
-              <w:rPr>
-                <w:rFonts w:ascii="Calibri" w:hAnsi="Calibri" w:cs="Calibri"/>
-                <w:color w:val="000000"/>
-              </w:rPr>
-              <w:t>2379</w:t>
-            </w:r>
-          </w:p>
-        </w:tc>
-        <w:tc>
-          <w:tcPr>
-            <w:tcW w:w="1300" w:type="dxa"/>
-            <w:tcBorders>
-              <w:top w:val="nil"/>
-              <w:left w:val="nil"/>
-              <w:bottom w:val="nil"/>
-              <w:right w:val="nil"/>
-            </w:tcBorders>
-            <w:shd w:val="clear" w:color="auto" w:fill="auto"/>
-            <w:noWrap/>
-            <w:vAlign w:val="bottom"/>
-            <w:hideMark/>
-          </w:tcPr>
-          <w:p>
-            <w:pPr>
-              <w:jc w:val="right"/>
-              <w:rPr>
-                <w:rFonts w:ascii="Calibri" w:hAnsi="Calibri" w:cs="Calibri"/>
-                <w:color w:val="000000"/>
-              </w:rPr>
-            </w:pPr>
-            <w:r>
-              <w:rPr>
-                <w:rFonts w:ascii="Calibri" w:hAnsi="Calibri" w:cs="Calibri"/>
-                <w:color w:val="000000"/>
-              </w:rPr>
-              <w:t>5914</w:t>
-            </w:r>
-          </w:p>
-        </w:tc>
-        <w:tc>
-          <w:tcPr>
-            <w:tcW w:w="1300" w:type="dxa"/>
-            <w:tcBorders>
-              <w:top w:val="nil"/>
-              <w:left w:val="nil"/>
-              <w:bottom w:val="nil"/>
-              <w:right w:val="nil"/>
-            </w:tcBorders>
-            <w:shd w:val="clear" w:color="auto" w:fill="auto"/>
-            <w:noWrap/>
-            <w:vAlign w:val="bottom"/>
-            <w:hideMark/>
-          </w:tcPr>
-          <w:p>
-            <w:pPr>
-              <w:jc w:val="right"/>
-              <w:rPr>
-                <w:rFonts w:ascii="Calibri" w:hAnsi="Calibri" w:cs="Calibri"/>
-                <w:color w:val="000000"/>
-              </w:rPr>
-            </w:pPr>
-            <w:r>
-              <w:rPr>
-                <w:rFonts w:ascii="Calibri" w:hAnsi="Calibri" w:cs="Calibri"/>
-                <w:color w:val="000000"/>
-              </w:rPr>
-              <w:t>15155</w:t>
-            </w:r>
-          </w:p>
-        </w:tc>
-        <w:tc>
-          <w:tcPr>
-            <w:tcW w:w="1300" w:type="dxa"/>
-            <w:tcBorders>
-              <w:top w:val="nil"/>
-              <w:left w:val="nil"/>
-              <w:bottom w:val="nil"/>
-              <w:right w:val="nil"/>
-            </w:tcBorders>
-            <w:shd w:val="clear" w:color="auto" w:fill="auto"/>
-            <w:noWrap/>
-            <w:vAlign w:val="bottom"/>
-            <w:hideMark/>
-          </w:tcPr>
-          <w:p>
-            <w:pPr>
-              <w:jc w:val="right"/>
-              <w:rPr>
-                <w:rFonts w:ascii="Calibri" w:hAnsi="Calibri" w:cs="Calibri"/>
-                <w:color w:val="000000"/>
-              </w:rPr>
-            </w:pPr>
-            <w:r>
-              <w:rPr>
-                <w:rFonts w:ascii="Calibri" w:hAnsi="Calibri" w:cs="Calibri"/>
-                <w:color w:val="000000"/>
-              </w:rPr>
-              <w:t>13116</w:t>
-            </w:r>
-          </w:p>
-        </w:tc>
-      </w:tr>
-    </w:tbl>
-    <w:p>
-      <w:pPr>
-        <w:jc w:val="both"/>
-        <w:rPr>
-          <w:rFonts w:eastAsia="MS Mincho"/>
-          <w:sz w:val="20"/>
-          <w:szCs w:val="20"/>
-          <w:lang w:val="en-US"/>
-        </w:rPr>
-      </w:pPr>
-    </w:p>
-    <w:p>
-      <w:pPr>
-        <w:jc w:val="both"/>
-        <w:rPr>
-          <w:rFonts w:eastAsia="MS Mincho"/>
-          <w:sz w:val="20"/>
-          <w:szCs w:val="20"/>
-          <w:lang w:val="en-US"/>
-        </w:rPr>
-      </w:pPr>
     </w:p>
     <w:p>
       <w:pPr>
@@ -10371,7 +5762,6 @@
           <w:szCs w:val="20"/>
           <w:lang w:val="en-US"/>
         </w:rPr>
-        <w:lastRenderedPageBreak/>
         <w:t>Decision Tree is a learning technique where information extracted is organized from a training set in a hierarchical structured composed of nodes and ramifications. It is easy to understand the results for decision trees as the output of the</w:t>
       </w:r>
       <w:r>
@@ -12539,6 +7929,7 @@
           <w:szCs w:val="20"/>
           <w:lang w:eastAsia="en-IN"/>
         </w:rPr>
+        <w:lastRenderedPageBreak/>
         <w:drawing>
           <wp:inline distT="0" distB="0" distL="0" distR="0" wp14:anchorId="5492D10F" wp14:editId="1F6B0E9C">
             <wp:extent cx="2720340" cy="1589265"/>
@@ -12677,7 +8068,6 @@
           <w:szCs w:val="20"/>
           <w:lang w:val="en-US"/>
         </w:rPr>
-        <w:lastRenderedPageBreak/>
         <w:t>Random Forest Regression</w:t>
       </w:r>
     </w:p>
@@ -13579,6 +8969,7 @@
                 <w:sz w:val="18"/>
                 <w:szCs w:val="18"/>
               </w:rPr>
+              <w:lastRenderedPageBreak/>
               <w:t>1</w:t>
             </w:r>
           </w:p>
@@ -19125,7 +14516,7 @@
 </file>
 
 <file path=customXml/itemProps1.xml><?xml version="1.0" encoding="utf-8"?>
-<ds:datastoreItem xmlns:ds="http://schemas.openxmlformats.org/officeDocument/2006/customXml" ds:itemID="{ADF311A9-8DF1-A046-8A87-C4820696FC43}">
+<ds:datastoreItem xmlns:ds="http://schemas.openxmlformats.org/officeDocument/2006/customXml" ds:itemID="{33B2D8B3-EB04-1343-AA6A-58F3A8809520}">
   <ds:schemaRefs>
     <ds:schemaRef ds:uri="http://schemas.openxmlformats.org/officeDocument/2006/bibliography"/>
   </ds:schemaRefs>

--- a/docs/paper.docx
+++ b/docs/paper.docx
@@ -1724,6 +1724,1124 @@
           <w:lang w:val="en-US"/>
         </w:rPr>
       </w:pPr>
+      <w:r>
+        <w:rPr>
+          <w:rFonts w:cs="Calibri"/>
+          <w:noProof/>
+          <w:sz w:val="32"/>
+          <w:szCs w:val="32"/>
+        </w:rPr>
+        <mc:AlternateContent>
+          <mc:Choice Requires="wps">
+            <w:drawing>
+              <wp:anchor distT="0" distB="0" distL="114300" distR="114300" simplePos="0" relativeHeight="251766784" behindDoc="0" locked="0" layoutInCell="1" allowOverlap="1" wp14:anchorId="39B48C2D" wp14:editId="673EE850">
+                <wp:simplePos x="0" y="0"/>
+                <wp:positionH relativeFrom="column">
+                  <wp:posOffset>-157480</wp:posOffset>
+                </wp:positionH>
+                <wp:positionV relativeFrom="paragraph">
+                  <wp:posOffset>1417320</wp:posOffset>
+                </wp:positionV>
+                <wp:extent cx="1134745" cy="420370"/>
+                <wp:effectExtent l="12700" t="12700" r="0" b="0"/>
+                <wp:wrapNone/>
+                <wp:docPr id="102" name="Rounded Rectangle 102"/>
+                <wp:cNvGraphicFramePr/>
+                <a:graphic xmlns:a="http://schemas.openxmlformats.org/drawingml/2006/main">
+                  <a:graphicData uri="http://schemas.microsoft.com/office/word/2010/wordprocessingShape">
+                    <wps:wsp>
+                      <wps:cNvSpPr/>
+                      <wps:spPr>
+                        <a:xfrm>
+                          <a:off x="0" y="0"/>
+                          <a:ext cx="1134745" cy="420370"/>
+                        </a:xfrm>
+                        <a:prstGeom prst="roundRect">
+                          <a:avLst/>
+                        </a:prstGeom>
+                        <a:ln/>
+                      </wps:spPr>
+                      <wps:style>
+                        <a:lnRef idx="3">
+                          <a:schemeClr val="lt1"/>
+                        </a:lnRef>
+                        <a:fillRef idx="1">
+                          <a:schemeClr val="accent1"/>
+                        </a:fillRef>
+                        <a:effectRef idx="1">
+                          <a:schemeClr val="accent1"/>
+                        </a:effectRef>
+                        <a:fontRef idx="minor">
+                          <a:schemeClr val="lt1"/>
+                        </a:fontRef>
+                      </wps:style>
+                      <wps:txbx>
+                        <w:txbxContent>
+                          <w:p>
+                            <w:pPr>
+                              <w:jc w:val="center"/>
+                              <w:rPr>
+                                <w:color w:val="000000" w:themeColor="text1"/>
+                                <w:sz w:val="16"/>
+                                <w:szCs w:val="16"/>
+                                <w:lang w:val="en-US"/>
+                              </w:rPr>
+                            </w:pPr>
+                            <w:r>
+                              <w:rPr>
+                                <w:color w:val="000000" w:themeColor="text1"/>
+                                <w:sz w:val="16"/>
+                                <w:szCs w:val="16"/>
+                                <w:lang w:val="en-US"/>
+                              </w:rPr>
+                              <w:t>Save the Model</w:t>
+                            </w:r>
+                          </w:p>
+                          <w:p>
+                            <w:pPr>
+                              <w:jc w:val="center"/>
+                              <w:rPr>
+                                <w:color w:val="000000" w:themeColor="text1"/>
+                                <w:sz w:val="16"/>
+                                <w:szCs w:val="16"/>
+                                <w:lang w:val="en-US"/>
+                              </w:rPr>
+                            </w:pPr>
+                          </w:p>
+                        </w:txbxContent>
+                      </wps:txbx>
+                      <wps:bodyPr rot="0" spcFirstLastPara="0" vertOverflow="overflow" horzOverflow="overflow" vert="horz" wrap="square" lIns="91440" tIns="45720" rIns="91440" bIns="45720" numCol="1" spcCol="0" rtlCol="0" fromWordArt="0" anchor="ctr" anchorCtr="0" forceAA="0" compatLnSpc="1">
+                        <a:prstTxWarp prst="textNoShape">
+                          <a:avLst/>
+                        </a:prstTxWarp>
+                        <a:noAutofit/>
+                      </wps:bodyPr>
+                    </wps:wsp>
+                  </a:graphicData>
+                </a:graphic>
+                <wp14:sizeRelH relativeFrom="margin">
+                  <wp14:pctWidth>0</wp14:pctWidth>
+                </wp14:sizeRelH>
+                <wp14:sizeRelV relativeFrom="margin">
+                  <wp14:pctHeight>0</wp14:pctHeight>
+                </wp14:sizeRelV>
+              </wp:anchor>
+            </w:drawing>
+          </mc:Choice>
+          <mc:Fallback>
+            <w:pict>
+              <v:roundrect w14:anchorId="39B48C2D" id="Rounded Rectangle 102" o:spid="_x0000_s1026" style="position:absolute;left:0;text-align:left;margin-left:-12.4pt;margin-top:111.6pt;width:89.35pt;height:33.1pt;z-index:251766784;visibility:visible;mso-wrap-style:square;mso-width-percent:0;mso-height-percent:0;mso-wrap-distance-left:9pt;mso-wrap-distance-top:0;mso-wrap-distance-right:9pt;mso-wrap-distance-bottom:0;mso-position-horizontal:absolute;mso-position-horizontal-relative:text;mso-position-vertical:absolute;mso-position-vertical-relative:text;mso-width-percent:0;mso-height-percent:0;mso-width-relative:margin;mso-height-relative:margin;v-text-anchor:middle" arcsize="10923f" o:gfxdata="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" fillcolor="#4472c4 [3204]" strokecolor="white [3201]" strokeweight="1.5pt">
+                <v:stroke joinstyle="miter"/>
+                <v:textbox>
+                  <w:txbxContent>
+                    <w:p>
+                      <w:pPr>
+                        <w:jc w:val="center"/>
+                        <w:rPr>
+                          <w:color w:val="000000" w:themeColor="text1"/>
+                          <w:sz w:val="16"/>
+                          <w:szCs w:val="16"/>
+                          <w:lang w:val="en-US"/>
+                        </w:rPr>
+                      </w:pPr>
+                      <w:r>
+                        <w:rPr>
+                          <w:color w:val="000000" w:themeColor="text1"/>
+                          <w:sz w:val="16"/>
+                          <w:szCs w:val="16"/>
+                          <w:lang w:val="en-US"/>
+                        </w:rPr>
+                        <w:t>Save the Model</w:t>
+                      </w:r>
+                    </w:p>
+                    <w:p>
+                      <w:pPr>
+                        <w:jc w:val="center"/>
+                        <w:rPr>
+                          <w:color w:val="000000" w:themeColor="text1"/>
+                          <w:sz w:val="16"/>
+                          <w:szCs w:val="16"/>
+                          <w:lang w:val="en-US"/>
+                        </w:rPr>
+                      </w:pPr>
+                    </w:p>
+                  </w:txbxContent>
+                </v:textbox>
+              </v:roundrect>
+            </w:pict>
+          </mc:Fallback>
+        </mc:AlternateContent>
+      </w:r>
+      <w:r>
+        <w:rPr>
+          <w:rFonts w:cs="Calibri"/>
+          <w:noProof/>
+          <w:sz w:val="32"/>
+          <w:szCs w:val="32"/>
+        </w:rPr>
+        <mc:AlternateContent>
+          <mc:Choice Requires="wps">
+            <w:drawing>
+              <wp:anchor distT="0" distB="0" distL="114300" distR="114300" simplePos="0" relativeHeight="251764736" behindDoc="0" locked="0" layoutInCell="1" allowOverlap="1" wp14:anchorId="4966CD8B" wp14:editId="61507900">
+                <wp:simplePos x="0" y="0"/>
+                <wp:positionH relativeFrom="column">
+                  <wp:posOffset>1237615</wp:posOffset>
+                </wp:positionH>
+                <wp:positionV relativeFrom="paragraph">
+                  <wp:posOffset>1407160</wp:posOffset>
+                </wp:positionV>
+                <wp:extent cx="1113155" cy="431165"/>
+                <wp:effectExtent l="12700" t="12700" r="4445" b="635"/>
+                <wp:wrapNone/>
+                <wp:docPr id="101" name="Rounded Rectangle 101"/>
+                <wp:cNvGraphicFramePr/>
+                <a:graphic xmlns:a="http://schemas.openxmlformats.org/drawingml/2006/main">
+                  <a:graphicData uri="http://schemas.microsoft.com/office/word/2010/wordprocessingShape">
+                    <wps:wsp>
+                      <wps:cNvSpPr/>
+                      <wps:spPr>
+                        <a:xfrm>
+                          <a:off x="0" y="0"/>
+                          <a:ext cx="1113155" cy="431165"/>
+                        </a:xfrm>
+                        <a:prstGeom prst="roundRect">
+                          <a:avLst/>
+                        </a:prstGeom>
+                        <a:ln/>
+                      </wps:spPr>
+                      <wps:style>
+                        <a:lnRef idx="3">
+                          <a:schemeClr val="lt1"/>
+                        </a:lnRef>
+                        <a:fillRef idx="1">
+                          <a:schemeClr val="accent2"/>
+                        </a:fillRef>
+                        <a:effectRef idx="1">
+                          <a:schemeClr val="accent2"/>
+                        </a:effectRef>
+                        <a:fontRef idx="minor">
+                          <a:schemeClr val="lt1"/>
+                        </a:fontRef>
+                      </wps:style>
+                      <wps:txbx>
+                        <w:txbxContent>
+                          <w:p>
+                            <w:pPr>
+                              <w:jc w:val="center"/>
+                              <w:rPr>
+                                <w:color w:val="000000" w:themeColor="text1"/>
+                                <w:sz w:val="16"/>
+                                <w:szCs w:val="16"/>
+                                <w:lang w:val="en-US"/>
+                              </w:rPr>
+                            </w:pPr>
+                            <w:r>
+                              <w:rPr>
+                                <w:color w:val="000000" w:themeColor="text1"/>
+                                <w:sz w:val="16"/>
+                                <w:szCs w:val="16"/>
+                                <w:lang w:val="en-US"/>
+                              </w:rPr>
+                              <w:t>Acquire Field Data for Testing</w:t>
+                            </w:r>
+                          </w:p>
+                          <w:p>
+                            <w:pPr>
+                              <w:jc w:val="center"/>
+                              <w:rPr>
+                                <w:color w:val="000000" w:themeColor="text1"/>
+                                <w:sz w:val="16"/>
+                                <w:szCs w:val="16"/>
+                                <w:lang w:val="en-US"/>
+                              </w:rPr>
+                            </w:pPr>
+                          </w:p>
+                        </w:txbxContent>
+                      </wps:txbx>
+                      <wps:bodyPr rot="0" spcFirstLastPara="0" vertOverflow="overflow" horzOverflow="overflow" vert="horz" wrap="square" lIns="91440" tIns="45720" rIns="91440" bIns="45720" numCol="1" spcCol="0" rtlCol="0" fromWordArt="0" anchor="ctr" anchorCtr="0" forceAA="0" compatLnSpc="1">
+                        <a:prstTxWarp prst="textNoShape">
+                          <a:avLst/>
+                        </a:prstTxWarp>
+                        <a:noAutofit/>
+                      </wps:bodyPr>
+                    </wps:wsp>
+                  </a:graphicData>
+                </a:graphic>
+                <wp14:sizeRelH relativeFrom="margin">
+                  <wp14:pctWidth>0</wp14:pctWidth>
+                </wp14:sizeRelH>
+                <wp14:sizeRelV relativeFrom="margin">
+                  <wp14:pctHeight>0</wp14:pctHeight>
+                </wp14:sizeRelV>
+              </wp:anchor>
+            </w:drawing>
+          </mc:Choice>
+          <mc:Fallback>
+            <w:pict>
+              <v:roundrect w14:anchorId="4966CD8B" id="Rounded Rectangle 101" o:spid="_x0000_s1027" style="position:absolute;left:0;text-align:left;margin-left:97.45pt;margin-top:110.8pt;width:87.65pt;height:33.95pt;z-index:251764736;visibility:visible;mso-wrap-style:square;mso-width-percent:0;mso-height-percent:0;mso-wrap-distance-left:9pt;mso-wrap-distance-top:0;mso-wrap-distance-right:9pt;mso-wrap-distance-bottom:0;mso-position-horizontal:absolute;mso-position-horizontal-relative:text;mso-position-vertical:absolute;mso-position-vertical-relative:text;mso-width-percent:0;mso-height-percent:0;mso-width-relative:margin;mso-height-relative:margin;v-text-anchor:middle" arcsize="10923f" o:gfxdata="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" fillcolor="#ed7d31 [3205]" strokecolor="white [3201]" strokeweight="1.5pt">
+                <v:stroke joinstyle="miter"/>
+                <v:textbox>
+                  <w:txbxContent>
+                    <w:p>
+                      <w:pPr>
+                        <w:jc w:val="center"/>
+                        <w:rPr>
+                          <w:color w:val="000000" w:themeColor="text1"/>
+                          <w:sz w:val="16"/>
+                          <w:szCs w:val="16"/>
+                          <w:lang w:val="en-US"/>
+                        </w:rPr>
+                      </w:pPr>
+                      <w:r>
+                        <w:rPr>
+                          <w:color w:val="000000" w:themeColor="text1"/>
+                          <w:sz w:val="16"/>
+                          <w:szCs w:val="16"/>
+                          <w:lang w:val="en-US"/>
+                        </w:rPr>
+                        <w:t>Acquire Field Data for Testing</w:t>
+                      </w:r>
+                    </w:p>
+                    <w:p>
+                      <w:pPr>
+                        <w:jc w:val="center"/>
+                        <w:rPr>
+                          <w:color w:val="000000" w:themeColor="text1"/>
+                          <w:sz w:val="16"/>
+                          <w:szCs w:val="16"/>
+                          <w:lang w:val="en-US"/>
+                        </w:rPr>
+                      </w:pPr>
+                    </w:p>
+                  </w:txbxContent>
+                </v:textbox>
+              </v:roundrect>
+            </w:pict>
+          </mc:Fallback>
+        </mc:AlternateContent>
+      </w:r>
+      <w:r>
+        <w:rPr>
+          <w:rFonts w:cs="Calibri"/>
+          <w:noProof/>
+          <w:sz w:val="32"/>
+          <w:szCs w:val="32"/>
+        </w:rPr>
+        <mc:AlternateContent>
+          <mc:Choice Requires="wps">
+            <w:drawing>
+              <wp:anchor distT="0" distB="0" distL="114300" distR="114300" simplePos="0" relativeHeight="251768832" behindDoc="0" locked="0" layoutInCell="1" allowOverlap="1" wp14:anchorId="2350999E" wp14:editId="79B64A62">
+                <wp:simplePos x="0" y="0"/>
+                <wp:positionH relativeFrom="column">
+                  <wp:posOffset>-157480</wp:posOffset>
+                </wp:positionH>
+                <wp:positionV relativeFrom="paragraph">
+                  <wp:posOffset>1998980</wp:posOffset>
+                </wp:positionV>
+                <wp:extent cx="1134745" cy="434340"/>
+                <wp:effectExtent l="12700" t="12700" r="0" b="0"/>
+                <wp:wrapNone/>
+                <wp:docPr id="103" name="Rounded Rectangle 103"/>
+                <wp:cNvGraphicFramePr/>
+                <a:graphic xmlns:a="http://schemas.openxmlformats.org/drawingml/2006/main">
+                  <a:graphicData uri="http://schemas.microsoft.com/office/word/2010/wordprocessingShape">
+                    <wps:wsp>
+                      <wps:cNvSpPr/>
+                      <wps:spPr>
+                        <a:xfrm>
+                          <a:off x="0" y="0"/>
+                          <a:ext cx="1134745" cy="434340"/>
+                        </a:xfrm>
+                        <a:prstGeom prst="roundRect">
+                          <a:avLst/>
+                        </a:prstGeom>
+                        <a:ln/>
+                      </wps:spPr>
+                      <wps:style>
+                        <a:lnRef idx="3">
+                          <a:schemeClr val="lt1"/>
+                        </a:lnRef>
+                        <a:fillRef idx="1">
+                          <a:schemeClr val="accent2"/>
+                        </a:fillRef>
+                        <a:effectRef idx="1">
+                          <a:schemeClr val="accent2"/>
+                        </a:effectRef>
+                        <a:fontRef idx="minor">
+                          <a:schemeClr val="lt1"/>
+                        </a:fontRef>
+                      </wps:style>
+                      <wps:txbx>
+                        <w:txbxContent>
+                          <w:p>
+                            <w:pPr>
+                              <w:jc w:val="center"/>
+                              <w:rPr>
+                                <w:color w:val="000000" w:themeColor="text1"/>
+                                <w:sz w:val="16"/>
+                                <w:szCs w:val="16"/>
+                                <w:lang w:val="en-US"/>
+                              </w:rPr>
+                            </w:pPr>
+                            <w:r>
+                              <w:rPr>
+                                <w:color w:val="000000" w:themeColor="text1"/>
+                                <w:sz w:val="16"/>
+                                <w:szCs w:val="16"/>
+                                <w:lang w:val="en-US"/>
+                              </w:rPr>
+                              <w:t>Predict the Probability of Failure</w:t>
+                            </w:r>
+                          </w:p>
+                          <w:p>
+                            <w:pPr>
+                              <w:jc w:val="center"/>
+                              <w:rPr>
+                                <w:color w:val="000000" w:themeColor="text1"/>
+                                <w:sz w:val="16"/>
+                                <w:szCs w:val="16"/>
+                                <w:lang w:val="en-US"/>
+                              </w:rPr>
+                            </w:pPr>
+                          </w:p>
+                        </w:txbxContent>
+                      </wps:txbx>
+                      <wps:bodyPr rot="0" spcFirstLastPara="0" vertOverflow="overflow" horzOverflow="overflow" vert="horz" wrap="square" lIns="91440" tIns="45720" rIns="91440" bIns="45720" numCol="1" spcCol="0" rtlCol="0" fromWordArt="0" anchor="ctr" anchorCtr="0" forceAA="0" compatLnSpc="1">
+                        <a:prstTxWarp prst="textNoShape">
+                          <a:avLst/>
+                        </a:prstTxWarp>
+                        <a:noAutofit/>
+                      </wps:bodyPr>
+                    </wps:wsp>
+                  </a:graphicData>
+                </a:graphic>
+                <wp14:sizeRelH relativeFrom="margin">
+                  <wp14:pctWidth>0</wp14:pctWidth>
+                </wp14:sizeRelH>
+                <wp14:sizeRelV relativeFrom="margin">
+                  <wp14:pctHeight>0</wp14:pctHeight>
+                </wp14:sizeRelV>
+              </wp:anchor>
+            </w:drawing>
+          </mc:Choice>
+          <mc:Fallback>
+            <w:pict>
+              <v:roundrect w14:anchorId="2350999E" id="Rounded Rectangle 103" o:spid="_x0000_s1028" style="position:absolute;left:0;text-align:left;margin-left:-12.4pt;margin-top:157.4pt;width:89.35pt;height:34.2pt;z-index:251768832;visibility:visible;mso-wrap-style:square;mso-width-percent:0;mso-height-percent:0;mso-wrap-distance-left:9pt;mso-wrap-distance-top:0;mso-wrap-distance-right:9pt;mso-wrap-distance-bottom:0;mso-position-horizontal:absolute;mso-position-horizontal-relative:text;mso-position-vertical:absolute;mso-position-vertical-relative:text;mso-width-percent:0;mso-height-percent:0;mso-width-relative:margin;mso-height-relative:margin;v-text-anchor:middle" arcsize="10923f" o:gfxdata="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" fillcolor="#ed7d31 [3205]" strokecolor="white [3201]" strokeweight="1.5pt">
+                <v:stroke joinstyle="miter"/>
+                <v:textbox>
+                  <w:txbxContent>
+                    <w:p>
+                      <w:pPr>
+                        <w:jc w:val="center"/>
+                        <w:rPr>
+                          <w:color w:val="000000" w:themeColor="text1"/>
+                          <w:sz w:val="16"/>
+                          <w:szCs w:val="16"/>
+                          <w:lang w:val="en-US"/>
+                        </w:rPr>
+                      </w:pPr>
+                      <w:r>
+                        <w:rPr>
+                          <w:color w:val="000000" w:themeColor="text1"/>
+                          <w:sz w:val="16"/>
+                          <w:szCs w:val="16"/>
+                          <w:lang w:val="en-US"/>
+                        </w:rPr>
+                        <w:t>Predict the Probability of Failure</w:t>
+                      </w:r>
+                    </w:p>
+                    <w:p>
+                      <w:pPr>
+                        <w:jc w:val="center"/>
+                        <w:rPr>
+                          <w:color w:val="000000" w:themeColor="text1"/>
+                          <w:sz w:val="16"/>
+                          <w:szCs w:val="16"/>
+                          <w:lang w:val="en-US"/>
+                        </w:rPr>
+                      </w:pPr>
+                    </w:p>
+                  </w:txbxContent>
+                </v:textbox>
+              </v:roundrect>
+            </w:pict>
+          </mc:Fallback>
+        </mc:AlternateContent>
+      </w:r>
+      <w:r>
+        <w:rPr>
+          <w:rFonts w:cs="Calibri"/>
+          <w:noProof/>
+          <w:sz w:val="32"/>
+          <w:szCs w:val="32"/>
+        </w:rPr>
+        <mc:AlternateContent>
+          <mc:Choice Requires="wps">
+            <w:drawing>
+              <wp:anchor distT="0" distB="0" distL="114300" distR="114300" simplePos="0" relativeHeight="251772928" behindDoc="0" locked="0" layoutInCell="1" allowOverlap="1" wp14:anchorId="20309157" wp14:editId="69A6B0FA">
+                <wp:simplePos x="0" y="0"/>
+                <wp:positionH relativeFrom="column">
+                  <wp:posOffset>-157480</wp:posOffset>
+                </wp:positionH>
+                <wp:positionV relativeFrom="paragraph">
+                  <wp:posOffset>2622550</wp:posOffset>
+                </wp:positionV>
+                <wp:extent cx="1092200" cy="415925"/>
+                <wp:effectExtent l="12700" t="12700" r="0" b="3175"/>
+                <wp:wrapNone/>
+                <wp:docPr id="105" name="Rounded Rectangle 105"/>
+                <wp:cNvGraphicFramePr/>
+                <a:graphic xmlns:a="http://schemas.openxmlformats.org/drawingml/2006/main">
+                  <a:graphicData uri="http://schemas.microsoft.com/office/word/2010/wordprocessingShape">
+                    <wps:wsp>
+                      <wps:cNvSpPr/>
+                      <wps:spPr>
+                        <a:xfrm>
+                          <a:off x="0" y="0"/>
+                          <a:ext cx="1092200" cy="415925"/>
+                        </a:xfrm>
+                        <a:prstGeom prst="roundRect">
+                          <a:avLst/>
+                        </a:prstGeom>
+                        <a:ln/>
+                      </wps:spPr>
+                      <wps:style>
+                        <a:lnRef idx="3">
+                          <a:schemeClr val="lt1"/>
+                        </a:lnRef>
+                        <a:fillRef idx="1">
+                          <a:schemeClr val="accent6"/>
+                        </a:fillRef>
+                        <a:effectRef idx="1">
+                          <a:schemeClr val="accent6"/>
+                        </a:effectRef>
+                        <a:fontRef idx="minor">
+                          <a:schemeClr val="lt1"/>
+                        </a:fontRef>
+                      </wps:style>
+                      <wps:txbx>
+                        <w:txbxContent>
+                          <w:p>
+                            <w:pPr>
+                              <w:jc w:val="center"/>
+                              <w:rPr>
+                                <w:color w:val="000000" w:themeColor="text1"/>
+                                <w:sz w:val="16"/>
+                                <w:szCs w:val="16"/>
+                                <w:lang w:val="en-US"/>
+                              </w:rPr>
+                            </w:pPr>
+                            <w:r>
+                              <w:rPr>
+                                <w:color w:val="000000" w:themeColor="text1"/>
+                                <w:sz w:val="16"/>
+                                <w:szCs w:val="16"/>
+                                <w:lang w:val="en-US"/>
+                              </w:rPr>
+                              <w:t>Visualize the Predictions</w:t>
+                            </w:r>
+                          </w:p>
+                        </w:txbxContent>
+                      </wps:txbx>
+                      <wps:bodyPr rot="0" spcFirstLastPara="0" vertOverflow="overflow" horzOverflow="overflow" vert="horz" wrap="square" lIns="91440" tIns="45720" rIns="91440" bIns="45720" numCol="1" spcCol="0" rtlCol="0" fromWordArt="0" anchor="ctr" anchorCtr="0" forceAA="0" compatLnSpc="1">
+                        <a:prstTxWarp prst="textNoShape">
+                          <a:avLst/>
+                        </a:prstTxWarp>
+                        <a:noAutofit/>
+                      </wps:bodyPr>
+                    </wps:wsp>
+                  </a:graphicData>
+                </a:graphic>
+                <wp14:sizeRelH relativeFrom="margin">
+                  <wp14:pctWidth>0</wp14:pctWidth>
+                </wp14:sizeRelH>
+                <wp14:sizeRelV relativeFrom="margin">
+                  <wp14:pctHeight>0</wp14:pctHeight>
+                </wp14:sizeRelV>
+              </wp:anchor>
+            </w:drawing>
+          </mc:Choice>
+          <mc:Fallback>
+            <w:pict>
+              <v:roundrect w14:anchorId="20309157" id="Rounded Rectangle 105" o:spid="_x0000_s1029" style="position:absolute;left:0;text-align:left;margin-left:-12.4pt;margin-top:206.5pt;width:86pt;height:32.75pt;z-index:251772928;visibility:visible;mso-wrap-style:square;mso-width-percent:0;mso-height-percent:0;mso-wrap-distance-left:9pt;mso-wrap-distance-top:0;mso-wrap-distance-right:9pt;mso-wrap-distance-bottom:0;mso-position-horizontal:absolute;mso-position-horizontal-relative:text;mso-position-vertical:absolute;mso-position-vertical-relative:text;mso-width-percent:0;mso-height-percent:0;mso-width-relative:margin;mso-height-relative:margin;v-text-anchor:middle" arcsize="10923f" o:gfxdata="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" fillcolor="#70ad47 [3209]" strokecolor="white [3201]" strokeweight="1.5pt">
+                <v:stroke joinstyle="miter"/>
+                <v:textbox>
+                  <w:txbxContent>
+                    <w:p>
+                      <w:pPr>
+                        <w:jc w:val="center"/>
+                        <w:rPr>
+                          <w:color w:val="000000" w:themeColor="text1"/>
+                          <w:sz w:val="16"/>
+                          <w:szCs w:val="16"/>
+                          <w:lang w:val="en-US"/>
+                        </w:rPr>
+                      </w:pPr>
+                      <w:r>
+                        <w:rPr>
+                          <w:color w:val="000000" w:themeColor="text1"/>
+                          <w:sz w:val="16"/>
+                          <w:szCs w:val="16"/>
+                          <w:lang w:val="en-US"/>
+                        </w:rPr>
+                        <w:t>Visualize the Predictions</w:t>
+                      </w:r>
+                    </w:p>
+                  </w:txbxContent>
+                </v:textbox>
+              </v:roundrect>
+            </w:pict>
+          </mc:Fallback>
+        </mc:AlternateContent>
+      </w:r>
+      <w:r>
+        <w:rPr>
+          <w:rFonts w:cs="Calibri"/>
+          <w:noProof/>
+          <w:sz w:val="32"/>
+          <w:szCs w:val="32"/>
+        </w:rPr>
+        <mc:AlternateContent>
+          <mc:Choice Requires="wps">
+            <w:drawing>
+              <wp:anchor distT="0" distB="0" distL="114300" distR="114300" simplePos="0" relativeHeight="251770880" behindDoc="0" locked="0" layoutInCell="1" allowOverlap="1" wp14:anchorId="59410F37" wp14:editId="1121E842">
+                <wp:simplePos x="0" y="0"/>
+                <wp:positionH relativeFrom="column">
+                  <wp:posOffset>1232535</wp:posOffset>
+                </wp:positionH>
+                <wp:positionV relativeFrom="paragraph">
+                  <wp:posOffset>1998980</wp:posOffset>
+                </wp:positionV>
+                <wp:extent cx="1113155" cy="433705"/>
+                <wp:effectExtent l="12700" t="12700" r="4445" b="0"/>
+                <wp:wrapNone/>
+                <wp:docPr id="104" name="Rounded Rectangle 104"/>
+                <wp:cNvGraphicFramePr/>
+                <a:graphic xmlns:a="http://schemas.openxmlformats.org/drawingml/2006/main">
+                  <a:graphicData uri="http://schemas.microsoft.com/office/word/2010/wordprocessingShape">
+                    <wps:wsp>
+                      <wps:cNvSpPr/>
+                      <wps:spPr>
+                        <a:xfrm>
+                          <a:off x="0" y="0"/>
+                          <a:ext cx="1113155" cy="433705"/>
+                        </a:xfrm>
+                        <a:prstGeom prst="roundRect">
+                          <a:avLst/>
+                        </a:prstGeom>
+                        <a:ln/>
+                      </wps:spPr>
+                      <wps:style>
+                        <a:lnRef idx="3">
+                          <a:schemeClr val="lt1"/>
+                        </a:lnRef>
+                        <a:fillRef idx="1">
+                          <a:schemeClr val="accent2"/>
+                        </a:fillRef>
+                        <a:effectRef idx="1">
+                          <a:schemeClr val="accent2"/>
+                        </a:effectRef>
+                        <a:fontRef idx="minor">
+                          <a:schemeClr val="lt1"/>
+                        </a:fontRef>
+                      </wps:style>
+                      <wps:txbx>
+                        <w:txbxContent>
+                          <w:p>
+                            <w:pPr>
+                              <w:jc w:val="center"/>
+                              <w:rPr>
+                                <w:color w:val="000000" w:themeColor="text1"/>
+                                <w:sz w:val="16"/>
+                                <w:szCs w:val="16"/>
+                                <w:lang w:val="en-US"/>
+                              </w:rPr>
+                            </w:pPr>
+                            <w:r>
+                              <w:rPr>
+                                <w:color w:val="000000" w:themeColor="text1"/>
+                                <w:sz w:val="16"/>
+                                <w:szCs w:val="16"/>
+                                <w:lang w:val="en-US"/>
+                              </w:rPr>
+                              <w:t>Fit the saved Model to the Test Data</w:t>
+                            </w:r>
+                          </w:p>
+                          <w:p>
+                            <w:pPr>
+                              <w:jc w:val="center"/>
+                              <w:rPr>
+                                <w:color w:val="000000" w:themeColor="text1"/>
+                                <w:sz w:val="16"/>
+                                <w:szCs w:val="16"/>
+                                <w:lang w:val="en-US"/>
+                              </w:rPr>
+                            </w:pPr>
+                          </w:p>
+                        </w:txbxContent>
+                      </wps:txbx>
+                      <wps:bodyPr rot="0" spcFirstLastPara="0" vertOverflow="overflow" horzOverflow="overflow" vert="horz" wrap="square" lIns="91440" tIns="45720" rIns="91440" bIns="45720" numCol="1" spcCol="0" rtlCol="0" fromWordArt="0" anchor="ctr" anchorCtr="0" forceAA="0" compatLnSpc="1">
+                        <a:prstTxWarp prst="textNoShape">
+                          <a:avLst/>
+                        </a:prstTxWarp>
+                        <a:noAutofit/>
+                      </wps:bodyPr>
+                    </wps:wsp>
+                  </a:graphicData>
+                </a:graphic>
+                <wp14:sizeRelH relativeFrom="margin">
+                  <wp14:pctWidth>0</wp14:pctWidth>
+                </wp14:sizeRelH>
+                <wp14:sizeRelV relativeFrom="margin">
+                  <wp14:pctHeight>0</wp14:pctHeight>
+                </wp14:sizeRelV>
+              </wp:anchor>
+            </w:drawing>
+          </mc:Choice>
+          <mc:Fallback>
+            <w:pict>
+              <v:roundrect w14:anchorId="59410F37" id="Rounded Rectangle 104" o:spid="_x0000_s1030" style="position:absolute;left:0;text-align:left;margin-left:97.05pt;margin-top:157.4pt;width:87.65pt;height:34.15pt;z-index:251770880;visibility:visible;mso-wrap-style:square;mso-width-percent:0;mso-height-percent:0;mso-wrap-distance-left:9pt;mso-wrap-distance-top:0;mso-wrap-distance-right:9pt;mso-wrap-distance-bottom:0;mso-position-horizontal:absolute;mso-position-horizontal-relative:text;mso-position-vertical:absolute;mso-position-vertical-relative:text;mso-width-percent:0;mso-height-percent:0;mso-width-relative:margin;mso-height-relative:margin;v-text-anchor:middle" arcsize="10923f" o:gfxdata="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" fillcolor="#ed7d31 [3205]" strokecolor="white [3201]" strokeweight="1.5pt">
+                <v:stroke joinstyle="miter"/>
+                <v:textbox>
+                  <w:txbxContent>
+                    <w:p>
+                      <w:pPr>
+                        <w:jc w:val="center"/>
+                        <w:rPr>
+                          <w:color w:val="000000" w:themeColor="text1"/>
+                          <w:sz w:val="16"/>
+                          <w:szCs w:val="16"/>
+                          <w:lang w:val="en-US"/>
+                        </w:rPr>
+                      </w:pPr>
+                      <w:r>
+                        <w:rPr>
+                          <w:color w:val="000000" w:themeColor="text1"/>
+                          <w:sz w:val="16"/>
+                          <w:szCs w:val="16"/>
+                          <w:lang w:val="en-US"/>
+                        </w:rPr>
+                        <w:t>Fit the saved Model to the Test Data</w:t>
+                      </w:r>
+                    </w:p>
+                    <w:p>
+                      <w:pPr>
+                        <w:jc w:val="center"/>
+                        <w:rPr>
+                          <w:color w:val="000000" w:themeColor="text1"/>
+                          <w:sz w:val="16"/>
+                          <w:szCs w:val="16"/>
+                          <w:lang w:val="en-US"/>
+                        </w:rPr>
+                      </w:pPr>
+                    </w:p>
+                  </w:txbxContent>
+                </v:textbox>
+              </v:roundrect>
+            </w:pict>
+          </mc:Fallback>
+        </mc:AlternateContent>
+      </w:r>
+      <w:r>
+        <w:rPr>
+          <w:rFonts w:cs="Calibri"/>
+          <w:noProof/>
+          <w:sz w:val="32"/>
+          <w:szCs w:val="32"/>
+        </w:rPr>
+        <mc:AlternateContent>
+          <mc:Choice Requires="wps">
+            <w:drawing>
+              <wp:anchor distT="0" distB="0" distL="114300" distR="114300" simplePos="0" relativeHeight="251774976" behindDoc="0" locked="0" layoutInCell="1" allowOverlap="1" wp14:anchorId="1DD01DBA" wp14:editId="09175C7E">
+                <wp:simplePos x="0" y="0"/>
+                <wp:positionH relativeFrom="column">
+                  <wp:posOffset>1232535</wp:posOffset>
+                </wp:positionH>
+                <wp:positionV relativeFrom="paragraph">
+                  <wp:posOffset>2616835</wp:posOffset>
+                </wp:positionV>
+                <wp:extent cx="1118235" cy="422275"/>
+                <wp:effectExtent l="12700" t="12700" r="0" b="0"/>
+                <wp:wrapNone/>
+                <wp:docPr id="106" name="Rounded Rectangle 106"/>
+                <wp:cNvGraphicFramePr/>
+                <a:graphic xmlns:a="http://schemas.openxmlformats.org/drawingml/2006/main">
+                  <a:graphicData uri="http://schemas.microsoft.com/office/word/2010/wordprocessingShape">
+                    <wps:wsp>
+                      <wps:cNvSpPr/>
+                      <wps:spPr>
+                        <a:xfrm>
+                          <a:off x="0" y="0"/>
+                          <a:ext cx="1118235" cy="422275"/>
+                        </a:xfrm>
+                        <a:prstGeom prst="roundRect">
+                          <a:avLst/>
+                        </a:prstGeom>
+                        <a:ln/>
+                      </wps:spPr>
+                      <wps:style>
+                        <a:lnRef idx="3">
+                          <a:schemeClr val="lt1"/>
+                        </a:lnRef>
+                        <a:fillRef idx="1">
+                          <a:schemeClr val="accent6"/>
+                        </a:fillRef>
+                        <a:effectRef idx="1">
+                          <a:schemeClr val="accent6"/>
+                        </a:effectRef>
+                        <a:fontRef idx="minor">
+                          <a:schemeClr val="lt1"/>
+                        </a:fontRef>
+                      </wps:style>
+                      <wps:txbx>
+                        <w:txbxContent>
+                          <w:p>
+                            <w:pPr>
+                              <w:jc w:val="center"/>
+                              <w:rPr>
+                                <w:color w:val="000000" w:themeColor="text1"/>
+                                <w:sz w:val="16"/>
+                                <w:szCs w:val="16"/>
+                                <w:lang w:val="en-US"/>
+                              </w:rPr>
+                            </w:pPr>
+                            <w:r>
+                              <w:rPr>
+                                <w:color w:val="000000" w:themeColor="text1"/>
+                                <w:sz w:val="16"/>
+                                <w:szCs w:val="16"/>
+                                <w:lang w:val="en-US"/>
+                              </w:rPr>
+                              <w:t>Compute R2 Score</w:t>
+                            </w:r>
+                          </w:p>
+                          <w:p>
+                            <w:pPr>
+                              <w:jc w:val="center"/>
+                              <w:rPr>
+                                <w:color w:val="000000" w:themeColor="text1"/>
+                                <w:sz w:val="16"/>
+                                <w:szCs w:val="16"/>
+                                <w:lang w:val="en-US"/>
+                              </w:rPr>
+                            </w:pPr>
+                          </w:p>
+                        </w:txbxContent>
+                      </wps:txbx>
+                      <wps:bodyPr rot="0" spcFirstLastPara="0" vertOverflow="overflow" horzOverflow="overflow" vert="horz" wrap="square" lIns="91440" tIns="45720" rIns="91440" bIns="45720" numCol="1" spcCol="0" rtlCol="0" fromWordArt="0" anchor="ctr" anchorCtr="0" forceAA="0" compatLnSpc="1">
+                        <a:prstTxWarp prst="textNoShape">
+                          <a:avLst/>
+                        </a:prstTxWarp>
+                        <a:noAutofit/>
+                      </wps:bodyPr>
+                    </wps:wsp>
+                  </a:graphicData>
+                </a:graphic>
+                <wp14:sizeRelH relativeFrom="margin">
+                  <wp14:pctWidth>0</wp14:pctWidth>
+                </wp14:sizeRelH>
+                <wp14:sizeRelV relativeFrom="margin">
+                  <wp14:pctHeight>0</wp14:pctHeight>
+                </wp14:sizeRelV>
+              </wp:anchor>
+            </w:drawing>
+          </mc:Choice>
+          <mc:Fallback>
+            <w:pict>
+              <v:roundrect w14:anchorId="1DD01DBA" id="Rounded Rectangle 106" o:spid="_x0000_s1031" style="position:absolute;left:0;text-align:left;margin-left:97.05pt;margin-top:206.05pt;width:88.05pt;height:33.25pt;z-index:251774976;visibility:visible;mso-wrap-style:square;mso-width-percent:0;mso-height-percent:0;mso-wrap-distance-left:9pt;mso-wrap-distance-top:0;mso-wrap-distance-right:9pt;mso-wrap-distance-bottom:0;mso-position-horizontal:absolute;mso-position-horizontal-relative:text;mso-position-vertical:absolute;mso-position-vertical-relative:text;mso-width-percent:0;mso-height-percent:0;mso-width-relative:margin;mso-height-relative:margin;v-text-anchor:middle" arcsize="10923f" o:gfxdata="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" fillcolor="#70ad47 [3209]" strokecolor="white [3201]" strokeweight="1.5pt">
+                <v:stroke joinstyle="miter"/>
+                <v:textbox>
+                  <w:txbxContent>
+                    <w:p>
+                      <w:pPr>
+                        <w:jc w:val="center"/>
+                        <w:rPr>
+                          <w:color w:val="000000" w:themeColor="text1"/>
+                          <w:sz w:val="16"/>
+                          <w:szCs w:val="16"/>
+                          <w:lang w:val="en-US"/>
+                        </w:rPr>
+                      </w:pPr>
+                      <w:r>
+                        <w:rPr>
+                          <w:color w:val="000000" w:themeColor="text1"/>
+                          <w:sz w:val="16"/>
+                          <w:szCs w:val="16"/>
+                          <w:lang w:val="en-US"/>
+                        </w:rPr>
+                        <w:t>Compute R2 Score</w:t>
+                      </w:r>
+                    </w:p>
+                    <w:p>
+                      <w:pPr>
+                        <w:jc w:val="center"/>
+                        <w:rPr>
+                          <w:color w:val="000000" w:themeColor="text1"/>
+                          <w:sz w:val="16"/>
+                          <w:szCs w:val="16"/>
+                          <w:lang w:val="en-US"/>
+                        </w:rPr>
+                      </w:pPr>
+                    </w:p>
+                  </w:txbxContent>
+                </v:textbox>
+              </v:roundrect>
+            </w:pict>
+          </mc:Fallback>
+        </mc:AlternateContent>
+      </w:r>
+      <w:r>
+        <w:rPr>
+          <w:rFonts w:cs="Calibri"/>
+          <w:noProof/>
+          <w:sz w:val="32"/>
+          <w:szCs w:val="32"/>
+        </w:rPr>
+        <mc:AlternateContent>
+          <mc:Choice Requires="wps">
+            <w:drawing>
+              <wp:anchor distT="0" distB="0" distL="114300" distR="114300" simplePos="0" relativeHeight="251777024" behindDoc="0" locked="0" layoutInCell="1" allowOverlap="1" wp14:anchorId="4E576444" wp14:editId="5E29EA88">
+                <wp:simplePos x="0" y="0"/>
+                <wp:positionH relativeFrom="column">
+                  <wp:posOffset>307340</wp:posOffset>
+                </wp:positionH>
+                <wp:positionV relativeFrom="paragraph">
+                  <wp:posOffset>711200</wp:posOffset>
+                </wp:positionV>
+                <wp:extent cx="1600200" cy="559435"/>
+                <wp:effectExtent l="12700" t="12700" r="0" b="0"/>
+                <wp:wrapNone/>
+                <wp:docPr id="107" name="Rounded Rectangle 107"/>
+                <wp:cNvGraphicFramePr/>
+                <a:graphic xmlns:a="http://schemas.openxmlformats.org/drawingml/2006/main">
+                  <a:graphicData uri="http://schemas.microsoft.com/office/word/2010/wordprocessingShape">
+                    <wps:wsp>
+                      <wps:cNvSpPr/>
+                      <wps:spPr>
+                        <a:xfrm>
+                          <a:off x="0" y="0"/>
+                          <a:ext cx="1600200" cy="559435"/>
+                        </a:xfrm>
+                        <a:prstGeom prst="roundRect">
+                          <a:avLst/>
+                        </a:prstGeom>
+                        <a:ln/>
+                      </wps:spPr>
+                      <wps:style>
+                        <a:lnRef idx="3">
+                          <a:schemeClr val="lt1"/>
+                        </a:lnRef>
+                        <a:fillRef idx="1">
+                          <a:schemeClr val="accent1"/>
+                        </a:fillRef>
+                        <a:effectRef idx="1">
+                          <a:schemeClr val="accent1"/>
+                        </a:effectRef>
+                        <a:fontRef idx="minor">
+                          <a:schemeClr val="lt1"/>
+                        </a:fontRef>
+                      </wps:style>
+                      <wps:txbx>
+                        <w:txbxContent>
+                          <w:p>
+                            <w:pPr>
+                              <w:jc w:val="center"/>
+                              <w:rPr>
+                                <w:color w:val="000000" w:themeColor="text1"/>
+                                <w:sz w:val="16"/>
+                                <w:szCs w:val="16"/>
+                                <w:lang w:val="en-US"/>
+                              </w:rPr>
+                            </w:pPr>
+                            <w:r>
+                              <w:rPr>
+                                <w:color w:val="000000" w:themeColor="text1"/>
+                                <w:sz w:val="16"/>
+                                <w:szCs w:val="16"/>
+                                <w:lang w:val="en-US"/>
+                              </w:rPr>
+                              <w:t>Train Machine Learning Algorithms with the field data</w:t>
+                            </w:r>
+                          </w:p>
+                        </w:txbxContent>
+                      </wps:txbx>
+                      <wps:bodyPr rot="0" spcFirstLastPara="0" vertOverflow="overflow" horzOverflow="overflow" vert="horz" wrap="square" lIns="91440" tIns="45720" rIns="91440" bIns="45720" numCol="1" spcCol="0" rtlCol="0" fromWordArt="0" anchor="ctr" anchorCtr="0" forceAA="0" compatLnSpc="1">
+                        <a:prstTxWarp prst="textNoShape">
+                          <a:avLst/>
+                        </a:prstTxWarp>
+                        <a:noAutofit/>
+                      </wps:bodyPr>
+                    </wps:wsp>
+                  </a:graphicData>
+                </a:graphic>
+                <wp14:sizeRelH relativeFrom="margin">
+                  <wp14:pctWidth>0</wp14:pctWidth>
+                </wp14:sizeRelH>
+                <wp14:sizeRelV relativeFrom="margin">
+                  <wp14:pctHeight>0</wp14:pctHeight>
+                </wp14:sizeRelV>
+              </wp:anchor>
+            </w:drawing>
+          </mc:Choice>
+          <mc:Fallback>
+            <w:pict>
+              <v:roundrect w14:anchorId="4E576444" id="Rounded Rectangle 107" o:spid="_x0000_s1032" style="position:absolute;left:0;text-align:left;margin-left:24.2pt;margin-top:56pt;width:126pt;height:44.05pt;z-index:251777024;visibility:visible;mso-wrap-style:square;mso-width-percent:0;mso-height-percent:0;mso-wrap-distance-left:9pt;mso-wrap-distance-top:0;mso-wrap-distance-right:9pt;mso-wrap-distance-bottom:0;mso-position-horizontal:absolute;mso-position-horizontal-relative:text;mso-position-vertical:absolute;mso-position-vertical-relative:text;mso-width-percent:0;mso-height-percent:0;mso-width-relative:margin;mso-height-relative:margin;v-text-anchor:middle" arcsize="10923f" o:gfxdata="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" fillcolor="#4472c4 [3204]" strokecolor="white [3201]" strokeweight="1.5pt">
+                <v:stroke joinstyle="miter"/>
+                <v:textbox>
+                  <w:txbxContent>
+                    <w:p>
+                      <w:pPr>
+                        <w:jc w:val="center"/>
+                        <w:rPr>
+                          <w:color w:val="000000" w:themeColor="text1"/>
+                          <w:sz w:val="16"/>
+                          <w:szCs w:val="16"/>
+                          <w:lang w:val="en-US"/>
+                        </w:rPr>
+                      </w:pPr>
+                      <w:r>
+                        <w:rPr>
+                          <w:color w:val="000000" w:themeColor="text1"/>
+                          <w:sz w:val="16"/>
+                          <w:szCs w:val="16"/>
+                          <w:lang w:val="en-US"/>
+                        </w:rPr>
+                        <w:t>Train Machine Learning Algorithms with the field data</w:t>
+                      </w:r>
+                    </w:p>
+                  </w:txbxContent>
+                </v:textbox>
+              </v:roundrect>
+            </w:pict>
+          </mc:Fallback>
+        </mc:AlternateContent>
+      </w:r>
+      <w:r>
+        <w:rPr>
+          <w:rFonts w:cs="Calibri"/>
+          <w:noProof/>
+          <w:sz w:val="32"/>
+          <w:szCs w:val="32"/>
+        </w:rPr>
+        <mc:AlternateContent>
+          <mc:Choice Requires="wps">
+            <w:drawing>
+              <wp:anchor distT="0" distB="0" distL="114300" distR="114300" simplePos="0" relativeHeight="251762688" behindDoc="0" locked="0" layoutInCell="1" allowOverlap="1" wp14:anchorId="53A851BA" wp14:editId="20F7D16C">
+                <wp:simplePos x="0" y="0"/>
+                <wp:positionH relativeFrom="column">
+                  <wp:posOffset>487045</wp:posOffset>
+                </wp:positionH>
+                <wp:positionV relativeFrom="paragraph">
+                  <wp:posOffset>130810</wp:posOffset>
+                </wp:positionV>
+                <wp:extent cx="1289050" cy="429260"/>
+                <wp:effectExtent l="12700" t="12700" r="6350" b="2540"/>
+                <wp:wrapNone/>
+                <wp:docPr id="99" name="Rounded Rectangle 99"/>
+                <wp:cNvGraphicFramePr/>
+                <a:graphic xmlns:a="http://schemas.openxmlformats.org/drawingml/2006/main">
+                  <a:graphicData uri="http://schemas.microsoft.com/office/word/2010/wordprocessingShape">
+                    <wps:wsp>
+                      <wps:cNvSpPr/>
+                      <wps:spPr>
+                        <a:xfrm>
+                          <a:off x="0" y="0"/>
+                          <a:ext cx="1289050" cy="429260"/>
+                        </a:xfrm>
+                        <a:prstGeom prst="roundRect">
+                          <a:avLst/>
+                        </a:prstGeom>
+                        <a:ln/>
+                      </wps:spPr>
+                      <wps:style>
+                        <a:lnRef idx="3">
+                          <a:schemeClr val="lt1"/>
+                        </a:lnRef>
+                        <a:fillRef idx="1">
+                          <a:schemeClr val="accent1"/>
+                        </a:fillRef>
+                        <a:effectRef idx="1">
+                          <a:schemeClr val="accent1"/>
+                        </a:effectRef>
+                        <a:fontRef idx="minor">
+                          <a:schemeClr val="lt1"/>
+                        </a:fontRef>
+                      </wps:style>
+                      <wps:txbx>
+                        <w:txbxContent>
+                          <w:p>
+                            <w:pPr>
+                              <w:jc w:val="center"/>
+                              <w:rPr>
+                                <w:color w:val="000000" w:themeColor="text1"/>
+                                <w:sz w:val="16"/>
+                                <w:szCs w:val="16"/>
+                                <w:lang w:val="en-US"/>
+                              </w:rPr>
+                            </w:pPr>
+                            <w:r>
+                              <w:rPr>
+                                <w:color w:val="000000" w:themeColor="text1"/>
+                                <w:sz w:val="16"/>
+                                <w:szCs w:val="16"/>
+                                <w:lang w:val="en-US"/>
+                              </w:rPr>
+                              <w:t>Acquiring Field Data for Training</w:t>
+                            </w:r>
+                          </w:p>
+                        </w:txbxContent>
+                      </wps:txbx>
+                      <wps:bodyPr rot="0" spcFirstLastPara="0" vertOverflow="overflow" horzOverflow="overflow" vert="horz" wrap="square" lIns="91440" tIns="45720" rIns="91440" bIns="45720" numCol="1" spcCol="0" rtlCol="0" fromWordArt="0" anchor="ctr" anchorCtr="0" forceAA="0" compatLnSpc="1">
+                        <a:prstTxWarp prst="textNoShape">
+                          <a:avLst/>
+                        </a:prstTxWarp>
+                        <a:noAutofit/>
+                      </wps:bodyPr>
+                    </wps:wsp>
+                  </a:graphicData>
+                </a:graphic>
+                <wp14:sizeRelH relativeFrom="margin">
+                  <wp14:pctWidth>0</wp14:pctWidth>
+                </wp14:sizeRelH>
+                <wp14:sizeRelV relativeFrom="margin">
+                  <wp14:pctHeight>0</wp14:pctHeight>
+                </wp14:sizeRelV>
+              </wp:anchor>
+            </w:drawing>
+          </mc:Choice>
+          <mc:Fallback>
+            <w:pict>
+              <v:roundrect w14:anchorId="53A851BA" id="Rounded Rectangle 99" o:spid="_x0000_s1033" style="position:absolute;left:0;text-align:left;margin-left:38.35pt;margin-top:10.3pt;width:101.5pt;height:33.8pt;z-index:251762688;visibility:visible;mso-wrap-style:square;mso-width-percent:0;mso-height-percent:0;mso-wrap-distance-left:9pt;mso-wrap-distance-top:0;mso-wrap-distance-right:9pt;mso-wrap-distance-bottom:0;mso-position-horizontal:absolute;mso-position-horizontal-relative:text;mso-position-vertical:absolute;mso-position-vertical-relative:text;mso-width-percent:0;mso-height-percent:0;mso-width-relative:margin;mso-height-relative:margin;v-text-anchor:middle" arcsize="10923f" o:gfxdata="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" fillcolor="#4472c4 [3204]" strokecolor="white [3201]" strokeweight="1.5pt">
+                <v:stroke joinstyle="miter"/>
+                <v:textbox>
+                  <w:txbxContent>
+                    <w:p>
+                      <w:pPr>
+                        <w:jc w:val="center"/>
+                        <w:rPr>
+                          <w:color w:val="000000" w:themeColor="text1"/>
+                          <w:sz w:val="16"/>
+                          <w:szCs w:val="16"/>
+                          <w:lang w:val="en-US"/>
+                        </w:rPr>
+                      </w:pPr>
+                      <w:r>
+                        <w:rPr>
+                          <w:color w:val="000000" w:themeColor="text1"/>
+                          <w:sz w:val="16"/>
+                          <w:szCs w:val="16"/>
+                          <w:lang w:val="en-US"/>
+                        </w:rPr>
+                        <w:t>Acquiring Field Data for Training</w:t>
+                      </w:r>
+                    </w:p>
+                  </w:txbxContent>
+                </v:textbox>
+              </v:roundrect>
+            </w:pict>
+          </mc:Fallback>
+        </mc:AlternateContent>
+      </w:r>
     </w:p>
     <w:p>
       <w:pPr>
@@ -1735,293 +2853,102 @@
           <w:lang w:val="en-US"/>
         </w:rPr>
       </w:pPr>
-      <w:r>
-        <w:rPr>
-          <w:rFonts w:eastAsia="MS Mincho"/>
+    </w:p>
+    <w:p>
+      <w:pPr>
+        <w:rPr>
+          <w:rFonts w:eastAsia="MS Mincho"/>
+          <w:sz w:val="20"/>
+          <w:szCs w:val="20"/>
+          <w:lang w:val="en-US"/>
+        </w:rPr>
+      </w:pPr>
+    </w:p>
+    <w:p>
+      <w:pPr>
+        <w:jc w:val="center"/>
+        <w:rPr>
+          <w:rFonts w:eastAsia="MS Mincho"/>
+          <w:sz w:val="20"/>
+          <w:szCs w:val="20"/>
+          <w:lang w:val="en-US"/>
+        </w:rPr>
+      </w:pPr>
+      <w:r>
+        <w:rPr>
           <w:noProof/>
-          <w:sz w:val="20"/>
-          <w:szCs w:val="20"/>
-          <w:lang w:val="en-US"/>
-        </w:rPr>
-        <w:pict w14:anchorId="59BD17BA">
-          <v:group id="Group 14" o:spid="_x0000_s1052" alt="" style="position:absolute;left:0;text-align:left;margin-left:0;margin-top:6.3pt;width:197.55pt;height:230.55pt;z-index:251679744" coordsize="25086,29281">
-            <v:roundrect id="Rounded Rectangle 2" o:spid="_x0000_s1053" alt="" style="position:absolute;left:6473;width:12461;height:4149;visibility:visible;mso-wrap-style:square;v-text-anchor:middle" arcsize="10923f" fillcolor="white [3201]" strokecolor="black [3200]" strokeweight="1pt">
-              <v:stroke joinstyle="miter"/>
-              <v:textbox>
-                <w:txbxContent>
-                  <w:p>
-                    <w:pPr>
-                      <w:jc w:val="center"/>
-                      <w:rPr>
-                        <w:sz w:val="16"/>
-                        <w:szCs w:val="16"/>
-                        <w:lang w:val="en-US"/>
-                      </w:rPr>
-                    </w:pPr>
-                    <w:r>
-                      <w:rPr>
-                        <w:sz w:val="16"/>
-                        <w:szCs w:val="16"/>
-                        <w:lang w:val="en-US"/>
-                      </w:rPr>
-                      <w:t>Acquiring Field Data for Training</w:t>
-                    </w:r>
-                  </w:p>
-                </w:txbxContent>
-              </v:textbox>
-            </v:roundrect>
-            <v:roundrect id="Rounded Rectangle 4" o:spid="_x0000_s1054" alt="" style="position:absolute;left:4612;top:6069;width:16043;height:5345;visibility:visible;mso-wrap-style:square;v-text-anchor:middle" arcsize="10923f" fillcolor="white [3201]" strokecolor="black [3200]" strokeweight="1pt">
-              <v:stroke joinstyle="miter"/>
-              <v:textbox>
-                <w:txbxContent>
-                  <w:p>
-                    <w:pPr>
-                      <w:jc w:val="center"/>
-                      <w:rPr>
-                        <w:sz w:val="16"/>
-                        <w:szCs w:val="16"/>
-                        <w:lang w:val="en-US"/>
-                      </w:rPr>
-                    </w:pPr>
-                    <w:r>
-                      <w:rPr>
-                        <w:sz w:val="16"/>
-                        <w:szCs w:val="16"/>
-                        <w:lang w:val="en-US"/>
-                      </w:rPr>
-                      <w:t>Train Machine Learning Algorithms with the field data</w:t>
-                    </w:r>
-                  </w:p>
-                </w:txbxContent>
-              </v:textbox>
-            </v:roundrect>
-            <v:roundrect id="Rounded Rectangle 6" o:spid="_x0000_s1055" alt="" style="position:absolute;top:13190;width:11347;height:4076;visibility:visible;mso-wrap-style:square;v-text-anchor:middle" arcsize="10923f" fillcolor="white [3201]" strokecolor="black [3200]" strokeweight="1pt">
-              <v:stroke joinstyle="miter"/>
-              <v:textbox>
-                <w:txbxContent>
-                  <w:p>
-                    <w:pPr>
-                      <w:jc w:val="center"/>
-                      <w:rPr>
-                        <w:sz w:val="16"/>
-                        <w:szCs w:val="16"/>
-                        <w:lang w:val="en-US"/>
-                      </w:rPr>
-                    </w:pPr>
-                    <w:r>
-                      <w:rPr>
-                        <w:sz w:val="16"/>
-                        <w:szCs w:val="16"/>
-                        <w:lang w:val="en-US"/>
-                      </w:rPr>
-                      <w:t>Save the Model</w:t>
-                    </w:r>
-                  </w:p>
-                  <w:p>
-                    <w:pPr>
-                      <w:jc w:val="center"/>
-                      <w:rPr>
-                        <w:sz w:val="16"/>
-                        <w:szCs w:val="16"/>
-                        <w:lang w:val="en-US"/>
-                      </w:rPr>
-                    </w:pPr>
-                  </w:p>
-                </w:txbxContent>
-              </v:textbox>
-            </v:roundrect>
-            <v:roundrect id="Rounded Rectangle 8" o:spid="_x0000_s1056" alt="" style="position:absolute;left:13999;top:13190;width:11087;height:4076;visibility:visible;mso-wrap-style:square;v-text-anchor:middle" arcsize="10923f" fillcolor="white [3201]" strokecolor="black [3200]" strokeweight="1pt">
-              <v:stroke joinstyle="miter"/>
-              <v:textbox>
-                <w:txbxContent>
-                  <w:p>
-                    <w:pPr>
-                      <w:jc w:val="center"/>
-                      <w:rPr>
-                        <w:sz w:val="16"/>
-                        <w:szCs w:val="16"/>
-                        <w:lang w:val="en-US"/>
-                      </w:rPr>
-                    </w:pPr>
-                    <w:r>
-                      <w:rPr>
-                        <w:sz w:val="16"/>
-                        <w:szCs w:val="16"/>
-                        <w:lang w:val="en-US"/>
-                      </w:rPr>
-                      <w:t>Acquire Field Data for Testing</w:t>
-                    </w:r>
-                  </w:p>
-                  <w:p>
-                    <w:pPr>
-                      <w:jc w:val="center"/>
-                      <w:rPr>
-                        <w:sz w:val="16"/>
-                        <w:szCs w:val="16"/>
-                        <w:lang w:val="en-US"/>
-                      </w:rPr>
-                    </w:pPr>
-                  </w:p>
-                </w:txbxContent>
-              </v:textbox>
-            </v:roundrect>
-            <v:roundrect id="Rounded Rectangle 11" o:spid="_x0000_s1057" alt="" style="position:absolute;left:13999;top:18935;width:11087;height:4280;visibility:visible;mso-wrap-style:square;v-text-anchor:middle" arcsize="10923f" fillcolor="white [3201]" strokecolor="black [3200]" strokeweight="1pt">
-              <v:stroke joinstyle="miter"/>
-              <v:textbox>
-                <w:txbxContent>
-                  <w:p>
-                    <w:pPr>
-                      <w:jc w:val="center"/>
-                      <w:rPr>
-                        <w:sz w:val="16"/>
-                        <w:szCs w:val="16"/>
-                        <w:lang w:val="en-US"/>
-                      </w:rPr>
-                    </w:pPr>
-                    <w:r>
-                      <w:rPr>
-                        <w:sz w:val="16"/>
-                        <w:szCs w:val="16"/>
-                        <w:lang w:val="en-US"/>
-                      </w:rPr>
-                      <w:t>Fit the saved Model to the Test Data</w:t>
-                    </w:r>
-                  </w:p>
-                  <w:p>
-                    <w:pPr>
-                      <w:jc w:val="center"/>
-                      <w:rPr>
-                        <w:sz w:val="16"/>
-                        <w:szCs w:val="16"/>
-                        <w:lang w:val="en-US"/>
-                      </w:rPr>
-                    </w:pPr>
-                  </w:p>
-                </w:txbxContent>
-              </v:textbox>
-            </v:roundrect>
-            <v:roundrect id="Rounded Rectangle 13" o:spid="_x0000_s1058" alt="" style="position:absolute;top:18935;width:11347;height:4280;visibility:visible;mso-wrap-style:square;v-text-anchor:middle" arcsize="10923f" fillcolor="white [3201]" strokecolor="black [3200]" strokeweight="1pt">
-              <v:stroke joinstyle="miter"/>
-              <v:textbox>
-                <w:txbxContent>
-                  <w:p>
-                    <w:pPr>
-                      <w:jc w:val="center"/>
-                      <w:rPr>
-                        <w:sz w:val="16"/>
-                        <w:szCs w:val="16"/>
-                        <w:lang w:val="en-US"/>
-                      </w:rPr>
-                    </w:pPr>
-                    <w:r>
-                      <w:rPr>
-                        <w:sz w:val="16"/>
-                        <w:szCs w:val="16"/>
-                        <w:lang w:val="en-US"/>
-                      </w:rPr>
-                      <w:t>Predict the Probability of Failure</w:t>
-                    </w:r>
-                  </w:p>
-                  <w:p>
-                    <w:pPr>
-                      <w:jc w:val="center"/>
-                      <w:rPr>
-                        <w:sz w:val="16"/>
-                        <w:szCs w:val="16"/>
-                        <w:lang w:val="en-US"/>
-                      </w:rPr>
-                    </w:pPr>
-                  </w:p>
-                </w:txbxContent>
-              </v:textbox>
-            </v:roundrect>
-            <v:roundrect id="Rounded Rectangle 15" o:spid="_x0000_s1059" alt="" style="position:absolute;top:25166;width:10953;height:4115;visibility:visible;mso-wrap-style:square;v-text-anchor:middle" arcsize="10923f" fillcolor="white [3201]" strokecolor="black [3200]" strokeweight="1pt">
-              <v:stroke joinstyle="miter"/>
-              <v:textbox>
-                <w:txbxContent>
-                  <w:p>
-                    <w:pPr>
-                      <w:jc w:val="center"/>
-                      <w:rPr>
-                        <w:sz w:val="16"/>
-                        <w:szCs w:val="16"/>
-                        <w:lang w:val="en-US"/>
-                      </w:rPr>
-                    </w:pPr>
-                    <w:r>
-                      <w:rPr>
-                        <w:sz w:val="16"/>
-                        <w:szCs w:val="16"/>
-                        <w:lang w:val="en-US"/>
-                      </w:rPr>
-                      <w:t>Visualize the Predictions</w:t>
-                    </w:r>
-                  </w:p>
-                </w:txbxContent>
-              </v:textbox>
-            </v:roundrect>
-            <v:roundrect id="Rounded Rectangle 17" o:spid="_x0000_s1060" alt="" style="position:absolute;left:13999;top:25166;width:11087;height:4115;visibility:visible;mso-wrap-style:square;v-text-anchor:middle" arcsize="10923f" fillcolor="white [3201]" strokecolor="black [3200]" strokeweight="1pt">
-              <v:stroke joinstyle="miter"/>
-              <v:textbox>
-                <w:txbxContent>
-                  <w:p>
-                    <w:pPr>
-                      <w:jc w:val="center"/>
-                      <w:rPr>
-                        <w:sz w:val="16"/>
-                        <w:szCs w:val="16"/>
-                        <w:lang w:val="en-US"/>
-                      </w:rPr>
-                    </w:pPr>
-                    <w:r>
-                      <w:rPr>
-                        <w:sz w:val="16"/>
-                        <w:szCs w:val="16"/>
-                        <w:lang w:val="en-US"/>
-                      </w:rPr>
-                      <w:t>Compute R2 Score</w:t>
-                    </w:r>
-                  </w:p>
-                  <w:p>
-                    <w:pPr>
-                      <w:jc w:val="center"/>
-                      <w:rPr>
-                        <w:sz w:val="16"/>
-                        <w:szCs w:val="16"/>
-                        <w:lang w:val="en-US"/>
-                      </w:rPr>
-                    </w:pPr>
-                  </w:p>
-                </w:txbxContent>
-              </v:textbox>
-            </v:roundrect>
-            <v:shapetype id="_x0000_t32" coordsize="21600,21600" o:spt="32" o:oned="t" path="m,l21600,21600e" filled="f">
-              <v:path arrowok="t" fillok="f" o:connecttype="none"/>
-              <o:lock v:ext="edit" shapetype="t"/>
-            </v:shapetype>
-            <v:shape id="Straight Arrow Connector 1" o:spid="_x0000_s1061" type="#_x0000_t32" alt="" style="position:absolute;left:12623;top:4126;width:0;height:1943;visibility:visible" o:connectortype="straight" strokecolor="black [3200]" strokeweight=".5pt">
-              <v:stroke endarrow="block" joinstyle="miter"/>
-            </v:shape>
-            <v:shape id="Straight Arrow Connector 3" o:spid="_x0000_s1062" type="#_x0000_t32" alt="" style="position:absolute;left:5988;top:11409;width:0;height:1816;visibility:visible" o:connectortype="straight" strokecolor="black [3200]" strokeweight=".5pt">
-              <v:stroke endarrow="block" joinstyle="miter"/>
-            </v:shape>
-            <v:shape id="Straight Arrow Connector 5" o:spid="_x0000_s1063" type="#_x0000_t32" alt="" style="position:absolute;left:11328;top:15051;width:2661;height:0;visibility:visible" o:connectortype="straight" strokecolor="black [3200]" strokeweight=".5pt">
-              <v:stroke endarrow="block" joinstyle="miter"/>
-            </v:shape>
-            <v:shape id="Straight Arrow Connector 7" o:spid="_x0000_s1064" type="#_x0000_t32" alt="" style="position:absolute;left:19339;top:17074;width:0;height:1809;visibility:visible" o:connectortype="straight" strokecolor="black [3200]" strokeweight=".5pt">
-              <v:stroke endarrow="block" joinstyle="miter"/>
-            </v:shape>
-            <v:shape id="Straight Arrow Connector 9" o:spid="_x0000_s1065" type="#_x0000_t32" alt="" style="position:absolute;left:11328;top:20877;width:2661;height:0;flip:x;visibility:visible" o:connectortype="straight" strokecolor="black [3200]" strokeweight=".5pt">
-              <v:stroke endarrow="block" joinstyle="miter"/>
-            </v:shape>
-            <v:shape id="Straight Arrow Connector 10" o:spid="_x0000_s1066" type="#_x0000_t32" alt="" style="position:absolute;left:5583;top:23305;width:0;height:1809;visibility:visible" o:connectortype="straight" strokecolor="black [3200]" strokeweight=".5pt">
-              <v:stroke endarrow="block" joinstyle="miter"/>
-            </v:shape>
-            <v:shape id="Straight Arrow Connector 12" o:spid="_x0000_s1067" type="#_x0000_t32" alt="" style="position:absolute;left:10924;top:27351;width:3048;height:0;visibility:visible" o:connectortype="straight" strokecolor="black [3200]" strokeweight=".5pt">
-              <v:stroke endarrow="block" joinstyle="miter"/>
-            </v:shape>
-          </v:group>
-        </w:pict>
+        </w:rPr>
+        <mc:AlternateContent>
+          <mc:Choice Requires="wps">
+            <w:drawing>
+              <wp:anchor distT="0" distB="0" distL="114300" distR="114300" simplePos="0" relativeHeight="251779072" behindDoc="0" locked="0" layoutInCell="1" allowOverlap="1" wp14:anchorId="2B45CD9E" wp14:editId="2BD66619">
+                <wp:simplePos x="0" y="0"/>
+                <wp:positionH relativeFrom="column">
+                  <wp:posOffset>1107440</wp:posOffset>
+                </wp:positionH>
+                <wp:positionV relativeFrom="paragraph">
+                  <wp:posOffset>105410</wp:posOffset>
+                </wp:positionV>
+                <wp:extent cx="0" cy="180340"/>
+                <wp:effectExtent l="63500" t="0" r="25400" b="22860"/>
+                <wp:wrapNone/>
+                <wp:docPr id="27" name="Straight Arrow Connector 27"/>
+                <wp:cNvGraphicFramePr/>
+                <a:graphic xmlns:a="http://schemas.openxmlformats.org/drawingml/2006/main">
+                  <a:graphicData uri="http://schemas.microsoft.com/office/word/2010/wordprocessingShape">
+                    <wps:wsp>
+                      <wps:cNvCnPr/>
+                      <wps:spPr>
+                        <a:xfrm>
+                          <a:off x="0" y="0"/>
+                          <a:ext cx="0" cy="180340"/>
+                        </a:xfrm>
+                        <a:prstGeom prst="straightConnector1">
+                          <a:avLst/>
+                        </a:prstGeom>
+                        <a:ln>
+                          <a:tailEnd type="triangle"/>
+                        </a:ln>
+                      </wps:spPr>
+                      <wps:style>
+                        <a:lnRef idx="1">
+                          <a:schemeClr val="dk1"/>
+                        </a:lnRef>
+                        <a:fillRef idx="0">
+                          <a:schemeClr val="dk1"/>
+                        </a:fillRef>
+                        <a:effectRef idx="0">
+                          <a:schemeClr val="dk1"/>
+                        </a:effectRef>
+                        <a:fontRef idx="minor">
+                          <a:schemeClr val="tx1"/>
+                        </a:fontRef>
+                      </wps:style>
+                      <wps:bodyPr/>
+                    </wps:wsp>
+                  </a:graphicData>
+                </a:graphic>
+                <wp14:sizeRelH relativeFrom="margin">
+                  <wp14:pctWidth>0</wp14:pctWidth>
+                </wp14:sizeRelH>
+                <wp14:sizeRelV relativeFrom="margin">
+                  <wp14:pctHeight>0</wp14:pctHeight>
+                </wp14:sizeRelV>
+              </wp:anchor>
+            </w:drawing>
+          </mc:Choice>
+          <mc:Fallback>
+            <w:pict>
+              <v:shapetype w14:anchorId="2E0DE07F" id="_x0000_t32" coordsize="21600,21600" o:spt="32" o:oned="t" path="m,l21600,21600e" filled="f">
+                <v:path arrowok="t" fillok="f" o:connecttype="none"/>
+                <o:lock v:ext="edit" shapetype="t"/>
+              </v:shapetype>
+              <v:shape id="Straight Arrow Connector 27" o:spid="_x0000_s1026" type="#_x0000_t32" style="position:absolute;margin-left:87.2pt;margin-top:8.3pt;width:0;height:14.2pt;z-index:251779072;visibility:visible;mso-wrap-style:square;mso-width-percent:0;mso-height-percent:0;mso-wrap-distance-left:9pt;mso-wrap-distance-top:0;mso-wrap-distance-right:9pt;mso-wrap-distance-bottom:0;mso-position-horizontal:absolute;mso-position-horizontal-relative:text;mso-position-vertical:absolute;mso-position-vertical-relative:text;mso-width-percent:0;mso-height-percent:0;mso-width-relative:margin;mso-height-relative:margin" o:gfxdata="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" strokecolor="black [3200]" strokeweight=".5pt">
+                <v:stroke endarrow="block" joinstyle="miter"/>
+              </v:shape>
+            </w:pict>
+          </mc:Fallback>
+        </mc:AlternateContent>
       </w:r>
     </w:p>
     <w:p>
@@ -2078,6 +3005,78 @@
           <w:lang w:val="en-US"/>
         </w:rPr>
       </w:pPr>
+      <w:r>
+        <w:rPr>
+          <w:noProof/>
+        </w:rPr>
+        <mc:AlternateContent>
+          <mc:Choice Requires="wps">
+            <w:drawing>
+              <wp:anchor distT="0" distB="0" distL="114300" distR="114300" simplePos="0" relativeHeight="251781120" behindDoc="0" locked="0" layoutInCell="1" allowOverlap="1" wp14:anchorId="2E4CF9DE" wp14:editId="0F7A18BC">
+                <wp:simplePos x="0" y="0"/>
+                <wp:positionH relativeFrom="column">
+                  <wp:posOffset>563880</wp:posOffset>
+                </wp:positionH>
+                <wp:positionV relativeFrom="paragraph">
+                  <wp:posOffset>86360</wp:posOffset>
+                </wp:positionV>
+                <wp:extent cx="0" cy="180340"/>
+                <wp:effectExtent l="63500" t="0" r="25400" b="22860"/>
+                <wp:wrapNone/>
+                <wp:docPr id="28" name="Straight Arrow Connector 28"/>
+                <wp:cNvGraphicFramePr/>
+                <a:graphic xmlns:a="http://schemas.openxmlformats.org/drawingml/2006/main">
+                  <a:graphicData uri="http://schemas.microsoft.com/office/word/2010/wordprocessingShape">
+                    <wps:wsp>
+                      <wps:cNvCnPr/>
+                      <wps:spPr>
+                        <a:xfrm>
+                          <a:off x="0" y="0"/>
+                          <a:ext cx="0" cy="180340"/>
+                        </a:xfrm>
+                        <a:prstGeom prst="straightConnector1">
+                          <a:avLst/>
+                        </a:prstGeom>
+                        <a:ln>
+                          <a:tailEnd type="triangle"/>
+                        </a:ln>
+                      </wps:spPr>
+                      <wps:style>
+                        <a:lnRef idx="1">
+                          <a:schemeClr val="dk1"/>
+                        </a:lnRef>
+                        <a:fillRef idx="0">
+                          <a:schemeClr val="dk1"/>
+                        </a:fillRef>
+                        <a:effectRef idx="0">
+                          <a:schemeClr val="dk1"/>
+                        </a:effectRef>
+                        <a:fontRef idx="minor">
+                          <a:schemeClr val="tx1"/>
+                        </a:fontRef>
+                      </wps:style>
+                      <wps:bodyPr/>
+                    </wps:wsp>
+                  </a:graphicData>
+                </a:graphic>
+                <wp14:sizeRelH relativeFrom="margin">
+                  <wp14:pctWidth>0</wp14:pctWidth>
+                </wp14:sizeRelH>
+                <wp14:sizeRelV relativeFrom="margin">
+                  <wp14:pctHeight>0</wp14:pctHeight>
+                </wp14:sizeRelV>
+              </wp:anchor>
+            </w:drawing>
+          </mc:Choice>
+          <mc:Fallback>
+            <w:pict>
+              <v:shape w14:anchorId="6C2D3B18" id="Straight Arrow Connector 28" o:spid="_x0000_s1026" type="#_x0000_t32" style="position:absolute;margin-left:44.4pt;margin-top:6.8pt;width:0;height:14.2pt;z-index:251781120;visibility:visible;mso-wrap-style:square;mso-width-percent:0;mso-height-percent:0;mso-wrap-distance-left:9pt;mso-wrap-distance-top:0;mso-wrap-distance-right:9pt;mso-wrap-distance-bottom:0;mso-position-horizontal:absolute;mso-position-horizontal-relative:text;mso-position-vertical:absolute;mso-position-vertical-relative:text;mso-width-percent:0;mso-height-percent:0;mso-width-relative:margin;mso-height-relative:margin" o:gfxdata="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" strokecolor="black [3200]" strokeweight=".5pt">
+                <v:stroke endarrow="block" joinstyle="miter"/>
+              </v:shape>
+            </w:pict>
+          </mc:Fallback>
+        </mc:AlternateContent>
+      </w:r>
     </w:p>
     <w:p>
       <w:pPr>
@@ -2111,6 +3110,78 @@
           <w:lang w:val="en-US"/>
         </w:rPr>
       </w:pPr>
+      <w:r>
+        <w:rPr>
+          <w:rFonts w:cs="Calibri"/>
+          <w:noProof/>
+          <w:sz w:val="32"/>
+          <w:szCs w:val="32"/>
+        </w:rPr>
+        <mc:AlternateContent>
+          <mc:Choice Requires="wps">
+            <w:drawing>
+              <wp:anchor distT="0" distB="0" distL="114300" distR="114300" simplePos="0" relativeHeight="251783168" behindDoc="0" locked="0" layoutInCell="1" allowOverlap="1" wp14:anchorId="53939C8D" wp14:editId="6B9AF58E">
+                <wp:simplePos x="0" y="0"/>
+                <wp:positionH relativeFrom="column">
+                  <wp:posOffset>962661</wp:posOffset>
+                </wp:positionH>
+                <wp:positionV relativeFrom="paragraph">
+                  <wp:posOffset>19050</wp:posOffset>
+                </wp:positionV>
+                <wp:extent cx="287020" cy="0"/>
+                <wp:effectExtent l="0" t="63500" r="0" b="63500"/>
+                <wp:wrapNone/>
+                <wp:docPr id="29" name="Straight Arrow Connector 29"/>
+                <wp:cNvGraphicFramePr/>
+                <a:graphic xmlns:a="http://schemas.openxmlformats.org/drawingml/2006/main">
+                  <a:graphicData uri="http://schemas.microsoft.com/office/word/2010/wordprocessingShape">
+                    <wps:wsp>
+                      <wps:cNvCnPr/>
+                      <wps:spPr>
+                        <a:xfrm>
+                          <a:off x="0" y="0"/>
+                          <a:ext cx="287020" cy="0"/>
+                        </a:xfrm>
+                        <a:prstGeom prst="straightConnector1">
+                          <a:avLst/>
+                        </a:prstGeom>
+                        <a:ln>
+                          <a:tailEnd type="triangle"/>
+                        </a:ln>
+                      </wps:spPr>
+                      <wps:style>
+                        <a:lnRef idx="1">
+                          <a:schemeClr val="dk1"/>
+                        </a:lnRef>
+                        <a:fillRef idx="0">
+                          <a:schemeClr val="dk1"/>
+                        </a:fillRef>
+                        <a:effectRef idx="0">
+                          <a:schemeClr val="dk1"/>
+                        </a:effectRef>
+                        <a:fontRef idx="minor">
+                          <a:schemeClr val="tx1"/>
+                        </a:fontRef>
+                      </wps:style>
+                      <wps:bodyPr/>
+                    </wps:wsp>
+                  </a:graphicData>
+                </a:graphic>
+                <wp14:sizeRelH relativeFrom="margin">
+                  <wp14:pctWidth>0</wp14:pctWidth>
+                </wp14:sizeRelH>
+              </wp:anchor>
+            </w:drawing>
+          </mc:Choice>
+          <mc:Fallback>
+            <w:pict>
+              <v:shape w14:anchorId="7E8FFA39" id="Straight Arrow Connector 29" o:spid="_x0000_s1026" type="#_x0000_t32" style="position:absolute;margin-left:75.8pt;margin-top:1.5pt;width:22.6pt;height:0;z-index:251783168;visibility:visible;mso-wrap-style:square;mso-width-percent:0;mso-wrap-distance-left:9pt;mso-wrap-distance-top:0;mso-wrap-distance-right:9pt;mso-wrap-distance-bottom:0;mso-position-horizontal:absolute;mso-position-horizontal-relative:text;mso-position-vertical:absolute;mso-position-vertical-relative:text;mso-width-percent:0;mso-width-relative:margin" o:gfxdata="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" strokecolor="black [3200]" strokeweight=".5pt">
+                <v:stroke endarrow="block" joinstyle="miter"/>
+              </v:shape>
+            </w:pict>
+          </mc:Fallback>
+        </mc:AlternateContent>
+      </w:r>
     </w:p>
     <w:p>
       <w:pPr>
@@ -2122,6 +3193,78 @@
           <w:lang w:val="en-US"/>
         </w:rPr>
       </w:pPr>
+      <w:r>
+        <w:rPr>
+          <w:noProof/>
+        </w:rPr>
+        <mc:AlternateContent>
+          <mc:Choice Requires="wps">
+            <w:drawing>
+              <wp:anchor distT="0" distB="0" distL="114300" distR="114300" simplePos="0" relativeHeight="251785216" behindDoc="0" locked="0" layoutInCell="1" allowOverlap="1" wp14:anchorId="2BE17C75" wp14:editId="6CCA89B7">
+                <wp:simplePos x="0" y="0"/>
+                <wp:positionH relativeFrom="column">
+                  <wp:posOffset>1805940</wp:posOffset>
+                </wp:positionH>
+                <wp:positionV relativeFrom="paragraph">
+                  <wp:posOffset>68580</wp:posOffset>
+                </wp:positionV>
+                <wp:extent cx="0" cy="191770"/>
+                <wp:effectExtent l="63500" t="0" r="25400" b="24130"/>
+                <wp:wrapNone/>
+                <wp:docPr id="30" name="Straight Arrow Connector 30"/>
+                <wp:cNvGraphicFramePr/>
+                <a:graphic xmlns:a="http://schemas.openxmlformats.org/drawingml/2006/main">
+                  <a:graphicData uri="http://schemas.microsoft.com/office/word/2010/wordprocessingShape">
+                    <wps:wsp>
+                      <wps:cNvCnPr/>
+                      <wps:spPr>
+                        <a:xfrm>
+                          <a:off x="0" y="0"/>
+                          <a:ext cx="0" cy="191770"/>
+                        </a:xfrm>
+                        <a:prstGeom prst="straightConnector1">
+                          <a:avLst/>
+                        </a:prstGeom>
+                        <a:ln>
+                          <a:tailEnd type="triangle"/>
+                        </a:ln>
+                      </wps:spPr>
+                      <wps:style>
+                        <a:lnRef idx="1">
+                          <a:schemeClr val="dk1"/>
+                        </a:lnRef>
+                        <a:fillRef idx="0">
+                          <a:schemeClr val="dk1"/>
+                        </a:fillRef>
+                        <a:effectRef idx="0">
+                          <a:schemeClr val="dk1"/>
+                        </a:effectRef>
+                        <a:fontRef idx="minor">
+                          <a:schemeClr val="tx1"/>
+                        </a:fontRef>
+                      </wps:style>
+                      <wps:bodyPr/>
+                    </wps:wsp>
+                  </a:graphicData>
+                </a:graphic>
+                <wp14:sizeRelH relativeFrom="margin">
+                  <wp14:pctWidth>0</wp14:pctWidth>
+                </wp14:sizeRelH>
+                <wp14:sizeRelV relativeFrom="margin">
+                  <wp14:pctHeight>0</wp14:pctHeight>
+                </wp14:sizeRelV>
+              </wp:anchor>
+            </w:drawing>
+          </mc:Choice>
+          <mc:Fallback>
+            <w:pict>
+              <v:shape w14:anchorId="6BA3C00E" id="Straight Arrow Connector 30" o:spid="_x0000_s1026" type="#_x0000_t32" style="position:absolute;margin-left:142.2pt;margin-top:5.4pt;width:0;height:15.1pt;z-index:251785216;visibility:visible;mso-wrap-style:square;mso-width-percent:0;mso-height-percent:0;mso-wrap-distance-left:9pt;mso-wrap-distance-top:0;mso-wrap-distance-right:9pt;mso-wrap-distance-bottom:0;mso-position-horizontal:absolute;mso-position-horizontal-relative:text;mso-position-vertical:absolute;mso-position-vertical-relative:text;mso-width-percent:0;mso-height-percent:0;mso-width-relative:margin;mso-height-relative:margin" o:gfxdata="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" strokecolor="black [3200]" strokeweight=".5pt">
+                <v:stroke endarrow="block" joinstyle="miter"/>
+              </v:shape>
+            </w:pict>
+          </mc:Fallback>
+        </mc:AlternateContent>
+      </w:r>
     </w:p>
     <w:p>
       <w:pPr>
@@ -2155,6 +3298,78 @@
           <w:lang w:val="en-US"/>
         </w:rPr>
       </w:pPr>
+      <w:r>
+        <w:rPr>
+          <w:rFonts w:cs="Calibri"/>
+          <w:noProof/>
+          <w:sz w:val="32"/>
+          <w:szCs w:val="32"/>
+        </w:rPr>
+        <mc:AlternateContent>
+          <mc:Choice Requires="wps">
+            <w:drawing>
+              <wp:anchor distT="0" distB="0" distL="114300" distR="114300" simplePos="0" relativeHeight="251787264" behindDoc="0" locked="0" layoutInCell="1" allowOverlap="1" wp14:anchorId="6C5ED139" wp14:editId="45FF9833">
+                <wp:simplePos x="0" y="0"/>
+                <wp:positionH relativeFrom="column">
+                  <wp:posOffset>962660</wp:posOffset>
+                </wp:positionH>
+                <wp:positionV relativeFrom="paragraph">
+                  <wp:posOffset>16510</wp:posOffset>
+                </wp:positionV>
+                <wp:extent cx="287020" cy="0"/>
+                <wp:effectExtent l="25400" t="63500" r="0" b="63500"/>
+                <wp:wrapNone/>
+                <wp:docPr id="31" name="Straight Arrow Connector 31"/>
+                <wp:cNvGraphicFramePr/>
+                <a:graphic xmlns:a="http://schemas.openxmlformats.org/drawingml/2006/main">
+                  <a:graphicData uri="http://schemas.microsoft.com/office/word/2010/wordprocessingShape">
+                    <wps:wsp>
+                      <wps:cNvCnPr/>
+                      <wps:spPr>
+                        <a:xfrm flipH="1">
+                          <a:off x="0" y="0"/>
+                          <a:ext cx="287020" cy="0"/>
+                        </a:xfrm>
+                        <a:prstGeom prst="straightConnector1">
+                          <a:avLst/>
+                        </a:prstGeom>
+                        <a:ln>
+                          <a:tailEnd type="triangle"/>
+                        </a:ln>
+                      </wps:spPr>
+                      <wps:style>
+                        <a:lnRef idx="1">
+                          <a:schemeClr val="dk1"/>
+                        </a:lnRef>
+                        <a:fillRef idx="0">
+                          <a:schemeClr val="dk1"/>
+                        </a:fillRef>
+                        <a:effectRef idx="0">
+                          <a:schemeClr val="dk1"/>
+                        </a:effectRef>
+                        <a:fontRef idx="minor">
+                          <a:schemeClr val="tx1"/>
+                        </a:fontRef>
+                      </wps:style>
+                      <wps:bodyPr/>
+                    </wps:wsp>
+                  </a:graphicData>
+                </a:graphic>
+                <wp14:sizeRelH relativeFrom="margin">
+                  <wp14:pctWidth>0</wp14:pctWidth>
+                </wp14:sizeRelH>
+              </wp:anchor>
+            </w:drawing>
+          </mc:Choice>
+          <mc:Fallback>
+            <w:pict>
+              <v:shape w14:anchorId="089C44A7" id="Straight Arrow Connector 31" o:spid="_x0000_s1026" type="#_x0000_t32" style="position:absolute;margin-left:75.8pt;margin-top:1.3pt;width:22.6pt;height:0;flip:x;z-index:251787264;visibility:visible;mso-wrap-style:square;mso-width-percent:0;mso-wrap-distance-left:9pt;mso-wrap-distance-top:0;mso-wrap-distance-right:9pt;mso-wrap-distance-bottom:0;mso-position-horizontal:absolute;mso-position-horizontal-relative:text;mso-position-vertical:absolute;mso-position-vertical-relative:text;mso-width-percent:0;mso-width-relative:margin" o:gfxdata="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" strokecolor="black [3200]" strokeweight=".5pt">
+                <v:stroke endarrow="block" joinstyle="miter"/>
+              </v:shape>
+            </w:pict>
+          </mc:Fallback>
+        </mc:AlternateContent>
+      </w:r>
     </w:p>
     <w:p>
       <w:pPr>
@@ -2166,6 +3381,78 @@
           <w:lang w:val="en-US"/>
         </w:rPr>
       </w:pPr>
+      <w:r>
+        <w:rPr>
+          <w:noProof/>
+        </w:rPr>
+        <mc:AlternateContent>
+          <mc:Choice Requires="wps">
+            <w:drawing>
+              <wp:anchor distT="0" distB="0" distL="114300" distR="114300" simplePos="0" relativeHeight="251789312" behindDoc="0" locked="0" layoutInCell="1" allowOverlap="1" wp14:anchorId="00A7B5DE" wp14:editId="4C16E4C8">
+                <wp:simplePos x="0" y="0"/>
+                <wp:positionH relativeFrom="column">
+                  <wp:posOffset>396240</wp:posOffset>
+                </wp:positionH>
+                <wp:positionV relativeFrom="paragraph">
+                  <wp:posOffset>81915</wp:posOffset>
+                </wp:positionV>
+                <wp:extent cx="0" cy="220980"/>
+                <wp:effectExtent l="63500" t="0" r="38100" b="20320"/>
+                <wp:wrapNone/>
+                <wp:docPr id="32" name="Straight Arrow Connector 32"/>
+                <wp:cNvGraphicFramePr/>
+                <a:graphic xmlns:a="http://schemas.openxmlformats.org/drawingml/2006/main">
+                  <a:graphicData uri="http://schemas.microsoft.com/office/word/2010/wordprocessingShape">
+                    <wps:wsp>
+                      <wps:cNvCnPr/>
+                      <wps:spPr>
+                        <a:xfrm>
+                          <a:off x="0" y="0"/>
+                          <a:ext cx="0" cy="220980"/>
+                        </a:xfrm>
+                        <a:prstGeom prst="straightConnector1">
+                          <a:avLst/>
+                        </a:prstGeom>
+                        <a:ln>
+                          <a:tailEnd type="triangle"/>
+                        </a:ln>
+                      </wps:spPr>
+                      <wps:style>
+                        <a:lnRef idx="1">
+                          <a:schemeClr val="dk1"/>
+                        </a:lnRef>
+                        <a:fillRef idx="0">
+                          <a:schemeClr val="dk1"/>
+                        </a:fillRef>
+                        <a:effectRef idx="0">
+                          <a:schemeClr val="dk1"/>
+                        </a:effectRef>
+                        <a:fontRef idx="minor">
+                          <a:schemeClr val="tx1"/>
+                        </a:fontRef>
+                      </wps:style>
+                      <wps:bodyPr/>
+                    </wps:wsp>
+                  </a:graphicData>
+                </a:graphic>
+                <wp14:sizeRelH relativeFrom="margin">
+                  <wp14:pctWidth>0</wp14:pctWidth>
+                </wp14:sizeRelH>
+                <wp14:sizeRelV relativeFrom="margin">
+                  <wp14:pctHeight>0</wp14:pctHeight>
+                </wp14:sizeRelV>
+              </wp:anchor>
+            </w:drawing>
+          </mc:Choice>
+          <mc:Fallback>
+            <w:pict>
+              <v:shape w14:anchorId="2FD4D907" id="Straight Arrow Connector 32" o:spid="_x0000_s1026" type="#_x0000_t32" style="position:absolute;margin-left:31.2pt;margin-top:6.45pt;width:0;height:17.4pt;z-index:251789312;visibility:visible;mso-wrap-style:square;mso-width-percent:0;mso-height-percent:0;mso-wrap-distance-left:9pt;mso-wrap-distance-top:0;mso-wrap-distance-right:9pt;mso-wrap-distance-bottom:0;mso-position-horizontal:absolute;mso-position-horizontal-relative:text;mso-position-vertical:absolute;mso-position-vertical-relative:text;mso-width-percent:0;mso-height-percent:0;mso-width-relative:margin;mso-height-relative:margin" o:gfxdata="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" strokecolor="black [3200]" strokeweight=".5pt">
+                <v:stroke endarrow="block" joinstyle="miter"/>
+              </v:shape>
+            </w:pict>
+          </mc:Fallback>
+        </mc:AlternateContent>
+      </w:r>
     </w:p>
     <w:p>
       <w:pPr>
@@ -2199,10 +3486,81 @@
           <w:lang w:val="en-US"/>
         </w:rPr>
       </w:pPr>
-    </w:p>
-    <w:p>
-      <w:pPr>
-        <w:jc w:val="center"/>
+      <w:r>
+        <w:rPr>
+          <w:rFonts w:cs="Calibri"/>
+          <w:noProof/>
+          <w:sz w:val="32"/>
+          <w:szCs w:val="32"/>
+        </w:rPr>
+        <mc:AlternateContent>
+          <mc:Choice Requires="wps">
+            <w:drawing>
+              <wp:anchor distT="0" distB="0" distL="114300" distR="114300" simplePos="0" relativeHeight="251791360" behindDoc="0" locked="0" layoutInCell="1" allowOverlap="1" wp14:anchorId="57050859" wp14:editId="29D75773">
+                <wp:simplePos x="0" y="0"/>
+                <wp:positionH relativeFrom="column">
+                  <wp:posOffset>922020</wp:posOffset>
+                </wp:positionH>
+                <wp:positionV relativeFrom="paragraph">
+                  <wp:posOffset>60325</wp:posOffset>
+                </wp:positionV>
+                <wp:extent cx="314960" cy="0"/>
+                <wp:effectExtent l="0" t="63500" r="0" b="63500"/>
+                <wp:wrapNone/>
+                <wp:docPr id="33" name="Straight Arrow Connector 33"/>
+                <wp:cNvGraphicFramePr/>
+                <a:graphic xmlns:a="http://schemas.openxmlformats.org/drawingml/2006/main">
+                  <a:graphicData uri="http://schemas.microsoft.com/office/word/2010/wordprocessingShape">
+                    <wps:wsp>
+                      <wps:cNvCnPr/>
+                      <wps:spPr>
+                        <a:xfrm>
+                          <a:off x="0" y="0"/>
+                          <a:ext cx="314960" cy="0"/>
+                        </a:xfrm>
+                        <a:prstGeom prst="straightConnector1">
+                          <a:avLst/>
+                        </a:prstGeom>
+                        <a:ln>
+                          <a:tailEnd type="triangle"/>
+                        </a:ln>
+                      </wps:spPr>
+                      <wps:style>
+                        <a:lnRef idx="1">
+                          <a:schemeClr val="dk1"/>
+                        </a:lnRef>
+                        <a:fillRef idx="0">
+                          <a:schemeClr val="dk1"/>
+                        </a:fillRef>
+                        <a:effectRef idx="0">
+                          <a:schemeClr val="dk1"/>
+                        </a:effectRef>
+                        <a:fontRef idx="minor">
+                          <a:schemeClr val="tx1"/>
+                        </a:fontRef>
+                      </wps:style>
+                      <wps:bodyPr/>
+                    </wps:wsp>
+                  </a:graphicData>
+                </a:graphic>
+                <wp14:sizeRelH relativeFrom="margin">
+                  <wp14:pctWidth>0</wp14:pctWidth>
+                </wp14:sizeRelH>
+              </wp:anchor>
+            </w:drawing>
+          </mc:Choice>
+          <mc:Fallback>
+            <w:pict>
+              <v:shape w14:anchorId="2F2117D0" id="Straight Arrow Connector 33" o:spid="_x0000_s1026" type="#_x0000_t32" style="position:absolute;margin-left:72.6pt;margin-top:4.75pt;width:24.8pt;height:0;z-index:251791360;visibility:visible;mso-wrap-style:square;mso-width-percent:0;mso-wrap-distance-left:9pt;mso-wrap-distance-top:0;mso-wrap-distance-right:9pt;mso-wrap-distance-bottom:0;mso-position-horizontal:absolute;mso-position-horizontal-relative:text;mso-position-vertical:absolute;mso-position-vertical-relative:text;mso-width-percent:0;mso-width-relative:margin" o:gfxdata="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" strokecolor="black [3200]" strokeweight=".5pt">
+                <v:stroke endarrow="block" joinstyle="miter"/>
+              </v:shape>
+            </w:pict>
+          </mc:Fallback>
+        </mc:AlternateContent>
+      </w:r>
+    </w:p>
+    <w:p>
+      <w:pPr>
         <w:rPr>
           <w:rFonts w:eastAsia="MS Mincho"/>
           <w:sz w:val="18"/>
@@ -2213,7 +3571,6 @@
     </w:p>
     <w:p>
       <w:pPr>
-        <w:jc w:val="center"/>
         <w:rPr>
           <w:rFonts w:eastAsia="MS Mincho"/>
           <w:sz w:val="18"/>
@@ -2227,47 +3584,16 @@
         <w:jc w:val="center"/>
         <w:rPr>
           <w:rFonts w:eastAsia="MS Mincho"/>
-          <w:sz w:val="18"/>
-          <w:szCs w:val="18"/>
-          <w:lang w:val="en-US"/>
-        </w:rPr>
-      </w:pPr>
-    </w:p>
-    <w:p>
-      <w:pPr>
-        <w:rPr>
-          <w:rFonts w:eastAsia="MS Mincho"/>
-          <w:sz w:val="18"/>
-          <w:szCs w:val="18"/>
-          <w:lang w:val="en-US"/>
-        </w:rPr>
-      </w:pPr>
-    </w:p>
-    <w:p>
-      <w:pPr>
-        <w:rPr>
-          <w:rFonts w:eastAsia="MS Mincho"/>
-          <w:sz w:val="18"/>
-          <w:szCs w:val="18"/>
-          <w:lang w:val="en-US"/>
-        </w:rPr>
-      </w:pPr>
-    </w:p>
-    <w:p>
-      <w:pPr>
-        <w:jc w:val="center"/>
-        <w:rPr>
-          <w:rFonts w:eastAsia="MS Mincho"/>
-          <w:sz w:val="18"/>
-          <w:szCs w:val="18"/>
-          <w:lang w:val="en-US"/>
-        </w:rPr>
-      </w:pPr>
-      <w:r>
-        <w:rPr>
-          <w:rFonts w:eastAsia="MS Mincho"/>
-          <w:sz w:val="18"/>
-          <w:szCs w:val="18"/>
+          <w:sz w:val="16"/>
+          <w:szCs w:val="16"/>
+          <w:lang w:val="en-US"/>
+        </w:rPr>
+      </w:pPr>
+      <w:r>
+        <w:rPr>
+          <w:rFonts w:eastAsia="MS Mincho"/>
+          <w:sz w:val="16"/>
+          <w:szCs w:val="16"/>
           <w:lang w:val="en-US"/>
         </w:rPr>
         <w:t>Figure 1.</w:t>
@@ -2275,8 +3601,8 @@
       <w:r>
         <w:rPr>
           <w:rFonts w:eastAsia="MS Mincho"/>
-          <w:sz w:val="18"/>
-          <w:szCs w:val="18"/>
+          <w:sz w:val="16"/>
+          <w:szCs w:val="16"/>
           <w:lang w:val="en-US"/>
         </w:rPr>
         <w:t>Architectural Diagram</w:t>
@@ -2838,38 +4164,27 @@
           <w:szCs w:val="20"/>
           <w:lang w:val="en-US"/>
         </w:rPr>
+        <w:t>Data for another engine in 10 different scenarios with random degradation has been generated as Test Set to validate the trained Machine Learning Model.</w:t>
+      </w:r>
+    </w:p>
+    <w:p>
+      <w:pPr>
+        <w:jc w:val="both"/>
+        <w:rPr>
+          <w:rFonts w:eastAsia="MS Mincho"/>
+          <w:sz w:val="20"/>
+          <w:szCs w:val="20"/>
+          <w:lang w:val="en-US"/>
+        </w:rPr>
+      </w:pPr>
+      <w:r>
+        <w:rPr>
+          <w:rFonts w:eastAsia="MS Mincho"/>
+          <w:sz w:val="20"/>
+          <w:szCs w:val="20"/>
+          <w:lang w:val="en-US"/>
+        </w:rPr>
         <w:lastRenderedPageBreak/>
-        <w:t>Data for another engine in 10 different scenarios with random degradation has been generated as Test Set to validate the trained Machine Learning Model.</w:t>
-      </w:r>
-    </w:p>
-    <w:p>
-      <w:pPr>
-        <w:jc w:val="both"/>
-        <w:rPr>
-          <w:rFonts w:eastAsia="MS Mincho"/>
-          <w:sz w:val="20"/>
-          <w:szCs w:val="20"/>
-          <w:lang w:val="en-US"/>
-        </w:rPr>
-      </w:pPr>
-    </w:p>
-    <w:p>
-      <w:pPr>
-        <w:jc w:val="both"/>
-        <w:rPr>
-          <w:rFonts w:eastAsia="MS Mincho"/>
-          <w:sz w:val="20"/>
-          <w:szCs w:val="20"/>
-          <w:lang w:val="en-US"/>
-        </w:rPr>
-      </w:pPr>
-      <w:r>
-        <w:rPr>
-          <w:rFonts w:eastAsia="MS Mincho"/>
-          <w:sz w:val="20"/>
-          <w:szCs w:val="20"/>
-          <w:lang w:val="en-US"/>
-        </w:rPr>
         <w:t>The assumed minimum, threshold and maximum values of the engine parameters are given in the table below:</w:t>
       </w:r>
     </w:p>
@@ -2932,10 +4247,10 @@
         <w:tblLook w:val="04A0" w:firstRow="1" w:lastRow="0" w:firstColumn="1" w:lastColumn="0" w:noHBand="0" w:noVBand="1"/>
       </w:tblPr>
       <w:tblGrid>
-        <w:gridCol w:w="1294"/>
-        <w:gridCol w:w="1072"/>
-        <w:gridCol w:w="1250"/>
-        <w:gridCol w:w="1172"/>
+        <w:gridCol w:w="1285"/>
+        <w:gridCol w:w="1059"/>
+        <w:gridCol w:w="1229"/>
+        <w:gridCol w:w="1127"/>
       </w:tblGrid>
       <w:tr>
         <w:trPr>
@@ -2953,8 +4268,8 @@
               <w:jc w:val="center"/>
               <w:rPr>
                 <w:b/>
-                <w:sz w:val="20"/>
-                <w:szCs w:val="20"/>
+                <w:sz w:val="16"/>
+                <w:szCs w:val="16"/>
                 <w:lang w:val="en-US"/>
               </w:rPr>
             </w:pPr>
@@ -2967,16 +4282,16 @@
               <w:jc w:val="center"/>
               <w:rPr>
                 <w:b/>
-                <w:sz w:val="20"/>
-                <w:szCs w:val="20"/>
+                <w:sz w:val="16"/>
+                <w:szCs w:val="16"/>
                 <w:lang w:val="en-US"/>
               </w:rPr>
             </w:pPr>
             <w:r>
               <w:rPr>
                 <w:b/>
-                <w:sz w:val="20"/>
-                <w:szCs w:val="20"/>
+                <w:sz w:val="16"/>
+                <w:szCs w:val="16"/>
                 <w:lang w:val="en-US"/>
               </w:rPr>
               <w:t>Components</w:t>
@@ -2995,8 +4310,8 @@
               <w:jc w:val="center"/>
               <w:rPr>
                 <w:b/>
-                <w:sz w:val="20"/>
-                <w:szCs w:val="20"/>
+                <w:sz w:val="16"/>
+                <w:szCs w:val="16"/>
                 <w:lang w:val="en-US"/>
               </w:rPr>
             </w:pPr>
@@ -3009,16 +4324,16 @@
               <w:jc w:val="center"/>
               <w:rPr>
                 <w:b/>
-                <w:sz w:val="20"/>
-                <w:szCs w:val="20"/>
+                <w:sz w:val="16"/>
+                <w:szCs w:val="16"/>
                 <w:lang w:val="en-US"/>
               </w:rPr>
             </w:pPr>
             <w:r>
               <w:rPr>
                 <w:b/>
-                <w:sz w:val="20"/>
-                <w:szCs w:val="20"/>
+                <w:sz w:val="16"/>
+                <w:szCs w:val="16"/>
                 <w:lang w:val="en-US"/>
               </w:rPr>
               <w:t>Minimum value</w:t>
@@ -3037,16 +4352,16 @@
               <w:jc w:val="center"/>
               <w:rPr>
                 <w:b/>
-                <w:sz w:val="20"/>
-                <w:szCs w:val="20"/>
+                <w:sz w:val="16"/>
+                <w:szCs w:val="16"/>
                 <w:lang w:val="en-US"/>
               </w:rPr>
             </w:pPr>
             <w:r>
               <w:rPr>
                 <w:b/>
-                <w:sz w:val="20"/>
-                <w:szCs w:val="20"/>
+                <w:sz w:val="16"/>
+                <w:szCs w:val="16"/>
                 <w:lang w:val="en-US"/>
               </w:rPr>
               <w:t>Threshold v</w:t>
@@ -3054,8 +4369,8 @@
             <w:r>
               <w:rPr>
                 <w:b/>
-                <w:sz w:val="20"/>
-                <w:szCs w:val="20"/>
+                <w:sz w:val="16"/>
+                <w:szCs w:val="16"/>
                 <w:lang w:val="en-US"/>
               </w:rPr>
               <w:t>alue after which degradation starts</w:t>
@@ -3074,16 +4389,16 @@
               <w:jc w:val="center"/>
               <w:rPr>
                 <w:b/>
-                <w:sz w:val="20"/>
-                <w:szCs w:val="20"/>
+                <w:sz w:val="16"/>
+                <w:szCs w:val="16"/>
                 <w:lang w:val="en-US"/>
               </w:rPr>
             </w:pPr>
             <w:r>
               <w:rPr>
                 <w:b/>
-                <w:sz w:val="20"/>
-                <w:szCs w:val="20"/>
+                <w:sz w:val="16"/>
+                <w:szCs w:val="16"/>
                 <w:lang w:val="en-US"/>
               </w:rPr>
               <w:t>Maximum v</w:t>
@@ -3091,8 +4406,8 @@
             <w:r>
               <w:rPr>
                 <w:b/>
-                <w:sz w:val="20"/>
-                <w:szCs w:val="20"/>
+                <w:sz w:val="16"/>
+                <w:szCs w:val="16"/>
                 <w:lang w:val="en-US"/>
               </w:rPr>
               <w:t>alue when probability of failure reaches 1</w:t>
@@ -3115,15 +4430,15 @@
               </w:tabs>
               <w:jc w:val="center"/>
               <w:rPr>
-                <w:sz w:val="20"/>
-                <w:szCs w:val="20"/>
+                <w:sz w:val="16"/>
+                <w:szCs w:val="16"/>
                 <w:lang w:val="en-US"/>
               </w:rPr>
             </w:pPr>
             <w:r>
               <w:rPr>
-                <w:sz w:val="20"/>
-                <w:szCs w:val="20"/>
+                <w:sz w:val="16"/>
+                <w:szCs w:val="16"/>
                 <w:lang w:val="en-US"/>
               </w:rPr>
               <w:t>Fan Blade Noise</w:t>
@@ -3141,8 +4456,8 @@
               </w:tabs>
               <w:jc w:val="center"/>
               <w:rPr>
-                <w:sz w:val="20"/>
-                <w:szCs w:val="20"/>
+                <w:sz w:val="16"/>
+                <w:szCs w:val="16"/>
                 <w:lang w:val="en-US"/>
               </w:rPr>
             </w:pPr>
@@ -3154,15 +4469,15 @@
               </w:tabs>
               <w:jc w:val="center"/>
               <w:rPr>
-                <w:sz w:val="20"/>
-                <w:szCs w:val="20"/>
+                <w:sz w:val="16"/>
+                <w:szCs w:val="16"/>
                 <w:lang w:val="en-US"/>
               </w:rPr>
             </w:pPr>
             <w:r>
               <w:rPr>
-                <w:sz w:val="20"/>
-                <w:szCs w:val="20"/>
+                <w:sz w:val="16"/>
+                <w:szCs w:val="16"/>
                 <w:lang w:val="en-US"/>
               </w:rPr>
               <w:t>130dB</w:t>
@@ -3180,8 +4495,8 @@
               </w:tabs>
               <w:jc w:val="center"/>
               <w:rPr>
-                <w:sz w:val="20"/>
-                <w:szCs w:val="20"/>
+                <w:sz w:val="16"/>
+                <w:szCs w:val="16"/>
                 <w:lang w:val="en-US"/>
               </w:rPr>
             </w:pPr>
@@ -3193,15 +4508,15 @@
               </w:tabs>
               <w:jc w:val="center"/>
               <w:rPr>
-                <w:sz w:val="20"/>
-                <w:szCs w:val="20"/>
+                <w:sz w:val="16"/>
+                <w:szCs w:val="16"/>
                 <w:lang w:val="en-US"/>
               </w:rPr>
             </w:pPr>
             <w:r>
               <w:rPr>
-                <w:sz w:val="20"/>
-                <w:szCs w:val="20"/>
+                <w:sz w:val="16"/>
+                <w:szCs w:val="16"/>
                 <w:lang w:val="en-US"/>
               </w:rPr>
               <w:t>137dB</w:t>
@@ -3219,8 +4534,8 @@
               </w:tabs>
               <w:jc w:val="center"/>
               <w:rPr>
-                <w:sz w:val="20"/>
-                <w:szCs w:val="20"/>
+                <w:sz w:val="16"/>
+                <w:szCs w:val="16"/>
                 <w:lang w:val="en-US"/>
               </w:rPr>
             </w:pPr>
@@ -3232,15 +4547,15 @@
               </w:tabs>
               <w:jc w:val="center"/>
               <w:rPr>
-                <w:sz w:val="20"/>
-                <w:szCs w:val="20"/>
+                <w:sz w:val="16"/>
+                <w:szCs w:val="16"/>
                 <w:lang w:val="en-US"/>
               </w:rPr>
             </w:pPr>
             <w:r>
               <w:rPr>
-                <w:sz w:val="20"/>
-                <w:szCs w:val="20"/>
+                <w:sz w:val="16"/>
+                <w:szCs w:val="16"/>
                 <w:lang w:val="en-US"/>
               </w:rPr>
               <w:t>143dB</w:t>
@@ -3263,15 +4578,15 @@
               </w:tabs>
               <w:jc w:val="center"/>
               <w:rPr>
-                <w:sz w:val="20"/>
-                <w:szCs w:val="20"/>
+                <w:sz w:val="16"/>
+                <w:szCs w:val="16"/>
                 <w:lang w:val="en-US"/>
               </w:rPr>
             </w:pPr>
             <w:r>
               <w:rPr>
-                <w:sz w:val="20"/>
-                <w:szCs w:val="20"/>
+                <w:sz w:val="16"/>
+                <w:szCs w:val="16"/>
                 <w:lang w:val="en-US"/>
               </w:rPr>
               <w:t>Exhaust Gas Temperature of Turbine</w:t>
@@ -3289,8 +4604,8 @@
               </w:tabs>
               <w:jc w:val="center"/>
               <w:rPr>
-                <w:sz w:val="20"/>
-                <w:szCs w:val="20"/>
+                <w:sz w:val="16"/>
+                <w:szCs w:val="16"/>
                 <w:lang w:val="en-US"/>
               </w:rPr>
             </w:pPr>
@@ -3302,23 +4617,23 @@
               </w:tabs>
               <w:jc w:val="center"/>
               <w:rPr>
-                <w:sz w:val="20"/>
-                <w:szCs w:val="20"/>
+                <w:sz w:val="16"/>
+                <w:szCs w:val="16"/>
                 <w:lang w:val="en-US"/>
               </w:rPr>
             </w:pPr>
             <w:r>
               <w:rPr>
-                <w:sz w:val="20"/>
-                <w:szCs w:val="20"/>
+                <w:sz w:val="16"/>
+                <w:szCs w:val="16"/>
                 <w:lang w:val="en-US"/>
               </w:rPr>
               <w:t>1300</w:t>
             </w:r>
             <w:r>
               <w:rPr>
-                <w:sz w:val="20"/>
-                <w:szCs w:val="20"/>
+                <w:sz w:val="16"/>
+                <w:szCs w:val="16"/>
                 <w:vertAlign w:val="superscript"/>
                 <w:lang w:val="en-US"/>
               </w:rPr>
@@ -3326,8 +4641,8 @@
             </w:r>
             <w:r>
               <w:rPr>
-                <w:sz w:val="20"/>
-                <w:szCs w:val="20"/>
+                <w:sz w:val="16"/>
+                <w:szCs w:val="16"/>
                 <w:lang w:val="en-US"/>
               </w:rPr>
               <w:t>C</w:t>
@@ -3345,8 +4660,8 @@
               </w:tabs>
               <w:jc w:val="center"/>
               <w:rPr>
-                <w:sz w:val="20"/>
-                <w:szCs w:val="20"/>
+                <w:sz w:val="16"/>
+                <w:szCs w:val="16"/>
                 <w:lang w:val="en-US"/>
               </w:rPr>
             </w:pPr>
@@ -3358,23 +4673,23 @@
               </w:tabs>
               <w:jc w:val="center"/>
               <w:rPr>
-                <w:sz w:val="20"/>
-                <w:szCs w:val="20"/>
+                <w:sz w:val="16"/>
+                <w:szCs w:val="16"/>
                 <w:lang w:val="en-US"/>
               </w:rPr>
             </w:pPr>
             <w:r>
               <w:rPr>
-                <w:sz w:val="20"/>
-                <w:szCs w:val="20"/>
+                <w:sz w:val="16"/>
+                <w:szCs w:val="16"/>
                 <w:lang w:val="en-US"/>
               </w:rPr>
               <w:t>1900</w:t>
             </w:r>
             <w:r>
               <w:rPr>
-                <w:sz w:val="20"/>
-                <w:szCs w:val="20"/>
+                <w:sz w:val="16"/>
+                <w:szCs w:val="16"/>
                 <w:vertAlign w:val="superscript"/>
                 <w:lang w:val="en-US"/>
               </w:rPr>
@@ -3383,8 +4698,8 @@
             <w:proofErr w:type="spellStart"/>
             <w:r>
               <w:rPr>
-                <w:sz w:val="20"/>
-                <w:szCs w:val="20"/>
+                <w:sz w:val="16"/>
+                <w:szCs w:val="16"/>
                 <w:vertAlign w:val="superscript"/>
                 <w:lang w:val="en-US"/>
               </w:rPr>
@@ -3392,8 +4707,8 @@
             </w:r>
             <w:r>
               <w:rPr>
-                <w:sz w:val="20"/>
-                <w:szCs w:val="20"/>
+                <w:sz w:val="16"/>
+                <w:szCs w:val="16"/>
                 <w:lang w:val="en-US"/>
               </w:rPr>
               <w:t>C</w:t>
@@ -3412,8 +4727,8 @@
               </w:tabs>
               <w:jc w:val="center"/>
               <w:rPr>
-                <w:sz w:val="20"/>
-                <w:szCs w:val="20"/>
+                <w:sz w:val="16"/>
+                <w:szCs w:val="16"/>
                 <w:lang w:val="en-US"/>
               </w:rPr>
             </w:pPr>
@@ -3425,23 +4740,23 @@
               </w:tabs>
               <w:jc w:val="center"/>
               <w:rPr>
-                <w:sz w:val="20"/>
-                <w:szCs w:val="20"/>
+                <w:sz w:val="16"/>
+                <w:szCs w:val="16"/>
                 <w:lang w:val="en-US"/>
               </w:rPr>
             </w:pPr>
             <w:r>
               <w:rPr>
-                <w:sz w:val="20"/>
-                <w:szCs w:val="20"/>
+                <w:sz w:val="16"/>
+                <w:szCs w:val="16"/>
                 <w:lang w:val="en-US"/>
               </w:rPr>
               <w:t>2500</w:t>
             </w:r>
             <w:r>
               <w:rPr>
-                <w:sz w:val="20"/>
-                <w:szCs w:val="20"/>
+                <w:sz w:val="16"/>
+                <w:szCs w:val="16"/>
                 <w:vertAlign w:val="superscript"/>
                 <w:lang w:val="en-US"/>
               </w:rPr>
@@ -3450,8 +4765,8 @@
             <w:proofErr w:type="spellStart"/>
             <w:r>
               <w:rPr>
-                <w:sz w:val="20"/>
-                <w:szCs w:val="20"/>
+                <w:sz w:val="16"/>
+                <w:szCs w:val="16"/>
                 <w:vertAlign w:val="superscript"/>
                 <w:lang w:val="en-US"/>
               </w:rPr>
@@ -3459,8 +4774,8 @@
             </w:r>
             <w:r>
               <w:rPr>
-                <w:sz w:val="20"/>
-                <w:szCs w:val="20"/>
+                <w:sz w:val="16"/>
+                <w:szCs w:val="16"/>
                 <w:lang w:val="en-US"/>
               </w:rPr>
               <w:t>C</w:t>
@@ -3484,15 +4799,15 @@
               </w:tabs>
               <w:jc w:val="center"/>
               <w:rPr>
-                <w:sz w:val="20"/>
-                <w:szCs w:val="20"/>
+                <w:sz w:val="16"/>
+                <w:szCs w:val="16"/>
                 <w:lang w:val="en-US"/>
               </w:rPr>
             </w:pPr>
             <w:r>
               <w:rPr>
-                <w:sz w:val="20"/>
-                <w:szCs w:val="20"/>
+                <w:sz w:val="16"/>
+                <w:szCs w:val="16"/>
                 <w:lang w:val="en-US"/>
               </w:rPr>
               <w:t>Fuel Flow of Turbine</w:t>
@@ -3510,15 +4825,15 @@
               </w:tabs>
               <w:jc w:val="center"/>
               <w:rPr>
-                <w:sz w:val="20"/>
-                <w:szCs w:val="20"/>
+                <w:sz w:val="16"/>
+                <w:szCs w:val="16"/>
                 <w:lang w:val="en-US"/>
               </w:rPr>
             </w:pPr>
             <w:r>
               <w:rPr>
-                <w:sz w:val="20"/>
-                <w:szCs w:val="20"/>
+                <w:sz w:val="16"/>
+                <w:szCs w:val="16"/>
                 <w:lang w:val="en-US"/>
               </w:rPr>
               <w:t>5000kg/</w:t>
@@ -3526,8 +4841,8 @@
             <w:proofErr w:type="spellStart"/>
             <w:r>
               <w:rPr>
-                <w:sz w:val="20"/>
-                <w:szCs w:val="20"/>
+                <w:sz w:val="16"/>
+                <w:szCs w:val="16"/>
                 <w:lang w:val="en-US"/>
               </w:rPr>
               <w:t>hr</w:t>
@@ -3546,15 +4861,15 @@
               </w:tabs>
               <w:jc w:val="center"/>
               <w:rPr>
-                <w:sz w:val="20"/>
-                <w:szCs w:val="20"/>
+                <w:sz w:val="16"/>
+                <w:szCs w:val="16"/>
                 <w:lang w:val="en-US"/>
               </w:rPr>
             </w:pPr>
             <w:r>
               <w:rPr>
-                <w:sz w:val="20"/>
-                <w:szCs w:val="20"/>
+                <w:sz w:val="16"/>
+                <w:szCs w:val="16"/>
                 <w:lang w:val="en-US"/>
               </w:rPr>
               <w:t>5500kg/</w:t>
@@ -3562,8 +4877,8 @@
             <w:proofErr w:type="spellStart"/>
             <w:r>
               <w:rPr>
-                <w:sz w:val="20"/>
-                <w:szCs w:val="20"/>
+                <w:sz w:val="16"/>
+                <w:szCs w:val="16"/>
                 <w:lang w:val="en-US"/>
               </w:rPr>
               <w:t>hr</w:t>
@@ -3582,15 +4897,15 @@
               </w:tabs>
               <w:jc w:val="center"/>
               <w:rPr>
-                <w:sz w:val="20"/>
-                <w:szCs w:val="20"/>
+                <w:sz w:val="16"/>
+                <w:szCs w:val="16"/>
                 <w:lang w:val="en-US"/>
               </w:rPr>
             </w:pPr>
             <w:r>
               <w:rPr>
-                <w:sz w:val="20"/>
-                <w:szCs w:val="20"/>
+                <w:sz w:val="16"/>
+                <w:szCs w:val="16"/>
                 <w:lang w:val="en-US"/>
               </w:rPr>
               <w:t>6000kg/</w:t>
@@ -3598,8 +4913,8 @@
             <w:proofErr w:type="spellStart"/>
             <w:r>
               <w:rPr>
-                <w:sz w:val="20"/>
-                <w:szCs w:val="20"/>
+                <w:sz w:val="16"/>
+                <w:szCs w:val="16"/>
                 <w:lang w:val="en-US"/>
               </w:rPr>
               <w:t>hr</w:t>
@@ -3623,15 +4938,15 @@
               </w:tabs>
               <w:jc w:val="center"/>
               <w:rPr>
-                <w:sz w:val="20"/>
-                <w:szCs w:val="20"/>
+                <w:sz w:val="16"/>
+                <w:szCs w:val="16"/>
                 <w:lang w:val="en-US"/>
               </w:rPr>
             </w:pPr>
             <w:r>
               <w:rPr>
-                <w:sz w:val="20"/>
-                <w:szCs w:val="20"/>
+                <w:sz w:val="16"/>
+                <w:szCs w:val="16"/>
                 <w:lang w:val="en-US"/>
               </w:rPr>
               <w:t>Low Pressure Fan Speed</w:t>
@@ -3649,15 +4964,15 @@
               </w:tabs>
               <w:jc w:val="center"/>
               <w:rPr>
-                <w:sz w:val="20"/>
-                <w:szCs w:val="20"/>
+                <w:sz w:val="16"/>
+                <w:szCs w:val="16"/>
                 <w:lang w:val="en-US"/>
               </w:rPr>
             </w:pPr>
             <w:r>
               <w:rPr>
-                <w:sz w:val="20"/>
-                <w:szCs w:val="20"/>
+                <w:sz w:val="16"/>
+                <w:szCs w:val="16"/>
                 <w:lang w:val="en-US"/>
               </w:rPr>
               <w:t>12000rpm</w:t>
@@ -3675,15 +4990,15 @@
               </w:tabs>
               <w:jc w:val="center"/>
               <w:rPr>
-                <w:sz w:val="20"/>
-                <w:szCs w:val="20"/>
+                <w:sz w:val="16"/>
+                <w:szCs w:val="16"/>
                 <w:lang w:val="en-US"/>
               </w:rPr>
             </w:pPr>
             <w:r>
               <w:rPr>
-                <w:sz w:val="20"/>
-                <w:szCs w:val="20"/>
+                <w:sz w:val="16"/>
+                <w:szCs w:val="16"/>
                 <w:lang w:val="en-US"/>
               </w:rPr>
               <w:t>14000rpm</w:t>
@@ -3701,15 +5016,15 @@
               </w:tabs>
               <w:jc w:val="center"/>
               <w:rPr>
-                <w:sz w:val="20"/>
-                <w:szCs w:val="20"/>
+                <w:sz w:val="16"/>
+                <w:szCs w:val="16"/>
                 <w:lang w:val="en-US"/>
               </w:rPr>
             </w:pPr>
             <w:r>
               <w:rPr>
-                <w:sz w:val="20"/>
-                <w:szCs w:val="20"/>
+                <w:sz w:val="16"/>
+                <w:szCs w:val="16"/>
                 <w:lang w:val="en-US"/>
               </w:rPr>
               <w:t>16000rpm</w:t>
@@ -3732,15 +5047,15 @@
               </w:tabs>
               <w:jc w:val="center"/>
               <w:rPr>
-                <w:sz w:val="20"/>
-                <w:szCs w:val="20"/>
+                <w:sz w:val="16"/>
+                <w:szCs w:val="16"/>
                 <w:lang w:val="en-US"/>
               </w:rPr>
             </w:pPr>
             <w:r>
               <w:rPr>
-                <w:sz w:val="20"/>
-                <w:szCs w:val="20"/>
+                <w:sz w:val="16"/>
+                <w:szCs w:val="16"/>
                 <w:lang w:val="en-US"/>
               </w:rPr>
               <w:t>High Pressure Rotor Speed</w:t>
@@ -3758,15 +5073,15 @@
               </w:tabs>
               <w:jc w:val="center"/>
               <w:rPr>
-                <w:sz w:val="20"/>
-                <w:szCs w:val="20"/>
+                <w:sz w:val="16"/>
+                <w:szCs w:val="16"/>
                 <w:lang w:val="en-US"/>
               </w:rPr>
             </w:pPr>
             <w:r>
               <w:rPr>
-                <w:sz w:val="20"/>
-                <w:szCs w:val="20"/>
+                <w:sz w:val="16"/>
+                <w:szCs w:val="16"/>
                 <w:lang w:val="en-US"/>
               </w:rPr>
               <w:t>10000rpm</w:t>
@@ -3784,15 +5099,15 @@
               </w:tabs>
               <w:jc w:val="center"/>
               <w:rPr>
-                <w:sz w:val="20"/>
-                <w:szCs w:val="20"/>
+                <w:sz w:val="16"/>
+                <w:szCs w:val="16"/>
                 <w:lang w:val="en-US"/>
               </w:rPr>
             </w:pPr>
             <w:r>
               <w:rPr>
-                <w:sz w:val="20"/>
-                <w:szCs w:val="20"/>
+                <w:sz w:val="16"/>
+                <w:szCs w:val="16"/>
                 <w:lang w:val="en-US"/>
               </w:rPr>
               <w:t>12000rpm</w:t>
@@ -3810,15 +5125,15 @@
               </w:tabs>
               <w:jc w:val="center"/>
               <w:rPr>
-                <w:sz w:val="20"/>
-                <w:szCs w:val="20"/>
+                <w:sz w:val="16"/>
+                <w:szCs w:val="16"/>
                 <w:lang w:val="en-US"/>
               </w:rPr>
             </w:pPr>
             <w:r>
               <w:rPr>
-                <w:sz w:val="20"/>
-                <w:szCs w:val="20"/>
+                <w:sz w:val="16"/>
+                <w:szCs w:val="16"/>
                 <w:lang w:val="en-US"/>
               </w:rPr>
               <w:t>14000rpm</w:t>
@@ -4002,61 +5317,8 @@
           <w:lang w:val="en-US"/>
         </w:rPr>
       </w:pPr>
-    </w:p>
-    <w:p>
-      <w:pPr>
-        <w:jc w:val="both"/>
-        <w:rPr>
-          <w:rFonts w:eastAsia="MS Mincho"/>
-          <w:sz w:val="20"/>
-          <w:szCs w:val="20"/>
-          <w:lang w:val="en-US"/>
-        </w:rPr>
-      </w:pPr>
-    </w:p>
-    <w:p>
-      <w:pPr>
-        <w:jc w:val="both"/>
-        <w:rPr>
-          <w:rFonts w:eastAsia="MS Mincho"/>
-          <w:sz w:val="20"/>
-          <w:szCs w:val="20"/>
-          <w:lang w:val="en-US"/>
-        </w:rPr>
-      </w:pPr>
-    </w:p>
-    <w:p>
-      <w:pPr>
-        <w:jc w:val="both"/>
-        <w:rPr>
-          <w:rFonts w:eastAsia="MS Mincho"/>
-          <w:sz w:val="20"/>
-          <w:szCs w:val="20"/>
-          <w:lang w:val="en-US"/>
-        </w:rPr>
-      </w:pPr>
-    </w:p>
-    <w:p>
-      <w:pPr>
-        <w:jc w:val="both"/>
-        <w:rPr>
-          <w:rFonts w:eastAsia="MS Mincho"/>
-          <w:sz w:val="20"/>
-          <w:szCs w:val="20"/>
-          <w:lang w:val="en-US"/>
-        </w:rPr>
-      </w:pPr>
-    </w:p>
-    <w:p>
-      <w:pPr>
-        <w:jc w:val="both"/>
-        <w:rPr>
-          <w:rFonts w:eastAsia="MS Mincho"/>
-          <w:sz w:val="20"/>
-          <w:szCs w:val="20"/>
-          <w:lang w:val="en-US"/>
-        </w:rPr>
-      </w:pPr>
+      <w:bookmarkStart w:id="2" w:name="_GoBack"/>
+      <w:bookmarkEnd w:id="2"/>
     </w:p>
     <w:p>
       <w:pPr>
@@ -4333,8 +5595,15 @@
         </w:rPr>
         <w:t>.</w:t>
       </w:r>
-      <w:bookmarkStart w:id="2" w:name="_GoBack"/>
-      <w:bookmarkEnd w:id="2"/>
+      <w:r>
+        <w:rPr>
+          <w:rFonts w:eastAsia="MS Mincho"/>
+          <w:sz w:val="20"/>
+          <w:szCs w:val="20"/>
+          <w:lang w:val="en-US"/>
+        </w:rPr>
+        <w:t xml:space="preserve"> The data flow diagram for generating data is as follows</w:t>
+      </w:r>
     </w:p>
     <w:p>
       <w:pPr>
@@ -4343,6 +5612,1250 @@
           <w:rFonts w:eastAsia="MS Mincho"/>
           <w:sz w:val="20"/>
           <w:szCs w:val="20"/>
+          <w:lang w:val="en-US"/>
+        </w:rPr>
+      </w:pPr>
+    </w:p>
+    <w:p>
+      <w:pPr>
+        <w:jc w:val="both"/>
+        <w:rPr>
+          <w:rFonts w:eastAsia="MS Mincho"/>
+          <w:sz w:val="20"/>
+          <w:szCs w:val="20"/>
+          <w:lang w:val="en-US"/>
+        </w:rPr>
+      </w:pPr>
+      <w:r>
+        <w:rPr>
+          <w:noProof/>
+          <w:sz w:val="32"/>
+          <w:szCs w:val="32"/>
+          <w:lang w:val="en-US"/>
+        </w:rPr>
+        <mc:AlternateContent>
+          <mc:Choice Requires="wps">
+            <w:drawing>
+              <wp:anchor distT="0" distB="0" distL="114300" distR="114300" simplePos="0" relativeHeight="251793408" behindDoc="0" locked="0" layoutInCell="1" allowOverlap="1" wp14:anchorId="3396C99B" wp14:editId="6B383792">
+                <wp:simplePos x="0" y="0"/>
+                <wp:positionH relativeFrom="column">
+                  <wp:posOffset>275128</wp:posOffset>
+                </wp:positionH>
+                <wp:positionV relativeFrom="paragraph">
+                  <wp:posOffset>72101</wp:posOffset>
+                </wp:positionV>
+                <wp:extent cx="1101260" cy="364678"/>
+                <wp:effectExtent l="12700" t="12700" r="3810" b="3810"/>
+                <wp:wrapNone/>
+                <wp:docPr id="34" name="Rounded Rectangle 34"/>
+                <wp:cNvGraphicFramePr/>
+                <a:graphic xmlns:a="http://schemas.openxmlformats.org/drawingml/2006/main">
+                  <a:graphicData uri="http://schemas.microsoft.com/office/word/2010/wordprocessingShape">
+                    <wps:wsp>
+                      <wps:cNvSpPr/>
+                      <wps:spPr>
+                        <a:xfrm>
+                          <a:off x="0" y="0"/>
+                          <a:ext cx="1101260" cy="364678"/>
+                        </a:xfrm>
+                        <a:prstGeom prst="roundRect">
+                          <a:avLst/>
+                        </a:prstGeom>
+                      </wps:spPr>
+                      <wps:style>
+                        <a:lnRef idx="3">
+                          <a:schemeClr val="lt1"/>
+                        </a:lnRef>
+                        <a:fillRef idx="1">
+                          <a:schemeClr val="accent1"/>
+                        </a:fillRef>
+                        <a:effectRef idx="1">
+                          <a:schemeClr val="accent1"/>
+                        </a:effectRef>
+                        <a:fontRef idx="minor">
+                          <a:schemeClr val="lt1"/>
+                        </a:fontRef>
+                      </wps:style>
+                      <wps:txbx>
+                        <w:txbxContent>
+                          <w:p>
+                            <w:pPr>
+                              <w:jc w:val="center"/>
+                              <w:rPr>
+                                <w:color w:val="000000" w:themeColor="text1"/>
+                                <w:sz w:val="16"/>
+                                <w:szCs w:val="16"/>
+                                <w:lang w:val="en-US"/>
+                              </w:rPr>
+                            </w:pPr>
+                            <w:r>
+                              <w:rPr>
+                                <w:color w:val="000000" w:themeColor="text1"/>
+                                <w:sz w:val="16"/>
+                                <w:szCs w:val="16"/>
+                                <w:lang w:val="en-US"/>
+                              </w:rPr>
+                              <w:t>Importing Libraries</w:t>
+                            </w:r>
+                          </w:p>
+                        </w:txbxContent>
+                      </wps:txbx>
+                      <wps:bodyPr rot="0" spcFirstLastPara="0" vertOverflow="overflow" horzOverflow="overflow" vert="horz" wrap="square" lIns="91440" tIns="45720" rIns="91440" bIns="45720" numCol="1" spcCol="0" rtlCol="0" fromWordArt="0" anchor="ctr" anchorCtr="0" forceAA="0" compatLnSpc="1">
+                        <a:prstTxWarp prst="textNoShape">
+                          <a:avLst/>
+                        </a:prstTxWarp>
+                        <a:noAutofit/>
+                      </wps:bodyPr>
+                    </wps:wsp>
+                  </a:graphicData>
+                </a:graphic>
+                <wp14:sizeRelH relativeFrom="margin">
+                  <wp14:pctWidth>0</wp14:pctWidth>
+                </wp14:sizeRelH>
+                <wp14:sizeRelV relativeFrom="margin">
+                  <wp14:pctHeight>0</wp14:pctHeight>
+                </wp14:sizeRelV>
+              </wp:anchor>
+            </w:drawing>
+          </mc:Choice>
+          <mc:Fallback>
+            <w:pict>
+              <v:roundrect w14:anchorId="3396C99B" id="Rounded Rectangle 34" o:spid="_x0000_s1034" style="position:absolute;left:0;text-align:left;margin-left:21.65pt;margin-top:5.7pt;width:86.7pt;height:28.7pt;z-index:251793408;visibility:visible;mso-wrap-style:square;mso-width-percent:0;mso-height-percent:0;mso-wrap-distance-left:9pt;mso-wrap-distance-top:0;mso-wrap-distance-right:9pt;mso-wrap-distance-bottom:0;mso-position-horizontal:absolute;mso-position-horizontal-relative:text;mso-position-vertical:absolute;mso-position-vertical-relative:text;mso-width-percent:0;mso-height-percent:0;mso-width-relative:margin;mso-height-relative:margin;v-text-anchor:middle" arcsize="10923f" o:gfxdata="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" fillcolor="#4472c4 [3204]" strokecolor="white [3201]" strokeweight="1.5pt">
+                <v:stroke joinstyle="miter"/>
+                <v:textbox>
+                  <w:txbxContent>
+                    <w:p>
+                      <w:pPr>
+                        <w:jc w:val="center"/>
+                        <w:rPr>
+                          <w:color w:val="000000" w:themeColor="text1"/>
+                          <w:sz w:val="16"/>
+                          <w:szCs w:val="16"/>
+                          <w:lang w:val="en-US"/>
+                        </w:rPr>
+                      </w:pPr>
+                      <w:r>
+                        <w:rPr>
+                          <w:color w:val="000000" w:themeColor="text1"/>
+                          <w:sz w:val="16"/>
+                          <w:szCs w:val="16"/>
+                          <w:lang w:val="en-US"/>
+                        </w:rPr>
+                        <w:t>Importing Libraries</w:t>
+                      </w:r>
+                    </w:p>
+                  </w:txbxContent>
+                </v:textbox>
+              </v:roundrect>
+            </w:pict>
+          </mc:Fallback>
+        </mc:AlternateContent>
+      </w:r>
+    </w:p>
+    <w:p>
+      <w:pPr>
+        <w:jc w:val="both"/>
+        <w:rPr>
+          <w:rFonts w:eastAsia="MS Mincho"/>
+          <w:sz w:val="20"/>
+          <w:szCs w:val="20"/>
+          <w:lang w:val="en-US"/>
+        </w:rPr>
+      </w:pPr>
+    </w:p>
+    <w:p>
+      <w:pPr>
+        <w:jc w:val="both"/>
+        <w:rPr>
+          <w:rFonts w:eastAsia="MS Mincho"/>
+          <w:sz w:val="20"/>
+          <w:szCs w:val="20"/>
+          <w:lang w:val="en-US"/>
+        </w:rPr>
+      </w:pPr>
+      <w:r>
+        <w:rPr>
+          <w:noProof/>
+          <w:sz w:val="32"/>
+          <w:szCs w:val="32"/>
+          <w:lang w:val="en-US"/>
+        </w:rPr>
+        <mc:AlternateContent>
+          <mc:Choice Requires="wps">
+            <w:drawing>
+              <wp:anchor distT="0" distB="0" distL="114300" distR="114300" simplePos="0" relativeHeight="251809792" behindDoc="0" locked="0" layoutInCell="1" allowOverlap="1" wp14:anchorId="754170AC" wp14:editId="345F18A4">
+                <wp:simplePos x="0" y="0"/>
+                <wp:positionH relativeFrom="column">
+                  <wp:posOffset>812800</wp:posOffset>
+                </wp:positionH>
+                <wp:positionV relativeFrom="paragraph">
+                  <wp:posOffset>130810</wp:posOffset>
+                </wp:positionV>
+                <wp:extent cx="0" cy="213995"/>
+                <wp:effectExtent l="63500" t="0" r="50800" b="40005"/>
+                <wp:wrapNone/>
+                <wp:docPr id="40" name="Straight Arrow Connector 40"/>
+                <wp:cNvGraphicFramePr/>
+                <a:graphic xmlns:a="http://schemas.openxmlformats.org/drawingml/2006/main">
+                  <a:graphicData uri="http://schemas.microsoft.com/office/word/2010/wordprocessingShape">
+                    <wps:wsp>
+                      <wps:cNvCnPr/>
+                      <wps:spPr>
+                        <a:xfrm>
+                          <a:off x="0" y="0"/>
+                          <a:ext cx="0" cy="213995"/>
+                        </a:xfrm>
+                        <a:prstGeom prst="straightConnector1">
+                          <a:avLst/>
+                        </a:prstGeom>
+                        <a:ln>
+                          <a:tailEnd type="triangle"/>
+                        </a:ln>
+                      </wps:spPr>
+                      <wps:style>
+                        <a:lnRef idx="1">
+                          <a:schemeClr val="dk1"/>
+                        </a:lnRef>
+                        <a:fillRef idx="0">
+                          <a:schemeClr val="dk1"/>
+                        </a:fillRef>
+                        <a:effectRef idx="0">
+                          <a:schemeClr val="dk1"/>
+                        </a:effectRef>
+                        <a:fontRef idx="minor">
+                          <a:schemeClr val="tx1"/>
+                        </a:fontRef>
+                      </wps:style>
+                      <wps:bodyPr/>
+                    </wps:wsp>
+                  </a:graphicData>
+                </a:graphic>
+              </wp:anchor>
+            </w:drawing>
+          </mc:Choice>
+          <mc:Fallback>
+            <w:pict>
+              <v:shape w14:anchorId="52EFFA69" id="Straight Arrow Connector 40" o:spid="_x0000_s1026" type="#_x0000_t32" style="position:absolute;margin-left:64pt;margin-top:10.3pt;width:0;height:16.85pt;z-index:251809792;visibility:visible;mso-wrap-style:square;mso-wrap-distance-left:9pt;mso-wrap-distance-top:0;mso-wrap-distance-right:9pt;mso-wrap-distance-bottom:0;mso-position-horizontal:absolute;mso-position-horizontal-relative:text;mso-position-vertical:absolute;mso-position-vertical-relative:text" o:gfxdata="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" strokecolor="black [3200]" strokeweight=".5pt">
+                <v:stroke endarrow="block" joinstyle="miter"/>
+              </v:shape>
+            </w:pict>
+          </mc:Fallback>
+        </mc:AlternateContent>
+      </w:r>
+    </w:p>
+    <w:p>
+      <w:pPr>
+        <w:jc w:val="both"/>
+        <w:rPr>
+          <w:rFonts w:eastAsia="MS Mincho"/>
+          <w:sz w:val="20"/>
+          <w:szCs w:val="20"/>
+          <w:lang w:val="en-US"/>
+        </w:rPr>
+      </w:pPr>
+    </w:p>
+    <w:p>
+      <w:pPr>
+        <w:jc w:val="both"/>
+        <w:rPr>
+          <w:rFonts w:eastAsia="MS Mincho"/>
+          <w:sz w:val="20"/>
+          <w:szCs w:val="20"/>
+          <w:lang w:val="en-US"/>
+        </w:rPr>
+      </w:pPr>
+      <w:r>
+        <w:rPr>
+          <w:noProof/>
+          <w:sz w:val="32"/>
+          <w:szCs w:val="32"/>
+          <w:lang w:val="en-US"/>
+        </w:rPr>
+        <mc:AlternateContent>
+          <mc:Choice Requires="wps">
+            <w:drawing>
+              <wp:anchor distT="0" distB="0" distL="114300" distR="114300" simplePos="0" relativeHeight="251795456" behindDoc="0" locked="0" layoutInCell="1" allowOverlap="1" wp14:anchorId="4542192C" wp14:editId="5AA72222">
+                <wp:simplePos x="0" y="0"/>
+                <wp:positionH relativeFrom="column">
+                  <wp:posOffset>135428</wp:posOffset>
+                </wp:positionH>
+                <wp:positionV relativeFrom="paragraph">
+                  <wp:posOffset>35271</wp:posOffset>
+                </wp:positionV>
+                <wp:extent cx="1417472" cy="416807"/>
+                <wp:effectExtent l="12700" t="12700" r="5080" b="2540"/>
+                <wp:wrapNone/>
+                <wp:docPr id="35" name="Rounded Rectangle 35"/>
+                <wp:cNvGraphicFramePr/>
+                <a:graphic xmlns:a="http://schemas.openxmlformats.org/drawingml/2006/main">
+                  <a:graphicData uri="http://schemas.microsoft.com/office/word/2010/wordprocessingShape">
+                    <wps:wsp>
+                      <wps:cNvSpPr/>
+                      <wps:spPr>
+                        <a:xfrm>
+                          <a:off x="0" y="0"/>
+                          <a:ext cx="1417472" cy="416807"/>
+                        </a:xfrm>
+                        <a:prstGeom prst="roundRect">
+                          <a:avLst/>
+                        </a:prstGeom>
+                      </wps:spPr>
+                      <wps:style>
+                        <a:lnRef idx="3">
+                          <a:schemeClr val="lt1"/>
+                        </a:lnRef>
+                        <a:fillRef idx="1">
+                          <a:schemeClr val="accent1"/>
+                        </a:fillRef>
+                        <a:effectRef idx="1">
+                          <a:schemeClr val="accent1"/>
+                        </a:effectRef>
+                        <a:fontRef idx="minor">
+                          <a:schemeClr val="lt1"/>
+                        </a:fontRef>
+                      </wps:style>
+                      <wps:txbx>
+                        <w:txbxContent>
+                          <w:p>
+                            <w:pPr>
+                              <w:jc w:val="center"/>
+                              <w:rPr>
+                                <w:color w:val="000000" w:themeColor="text1"/>
+                                <w:sz w:val="16"/>
+                                <w:szCs w:val="16"/>
+                                <w:lang w:val="en-US"/>
+                              </w:rPr>
+                            </w:pPr>
+                            <w:r>
+                              <w:rPr>
+                                <w:color w:val="000000" w:themeColor="text1"/>
+                                <w:sz w:val="16"/>
+                                <w:szCs w:val="16"/>
+                                <w:lang w:val="en-US"/>
+                              </w:rPr>
+                              <w:t>Set minimum and maximum  values for each parameter</w:t>
+                            </w:r>
+                          </w:p>
+                        </w:txbxContent>
+                      </wps:txbx>
+                      <wps:bodyPr rot="0" spcFirstLastPara="0" vertOverflow="overflow" horzOverflow="overflow" vert="horz" wrap="square" lIns="91440" tIns="45720" rIns="91440" bIns="45720" numCol="1" spcCol="0" rtlCol="0" fromWordArt="0" anchor="ctr" anchorCtr="0" forceAA="0" compatLnSpc="1">
+                        <a:prstTxWarp prst="textNoShape">
+                          <a:avLst/>
+                        </a:prstTxWarp>
+                        <a:noAutofit/>
+                      </wps:bodyPr>
+                    </wps:wsp>
+                  </a:graphicData>
+                </a:graphic>
+                <wp14:sizeRelH relativeFrom="margin">
+                  <wp14:pctWidth>0</wp14:pctWidth>
+                </wp14:sizeRelH>
+                <wp14:sizeRelV relativeFrom="margin">
+                  <wp14:pctHeight>0</wp14:pctHeight>
+                </wp14:sizeRelV>
+              </wp:anchor>
+            </w:drawing>
+          </mc:Choice>
+          <mc:Fallback>
+            <w:pict>
+              <v:roundrect w14:anchorId="4542192C" id="Rounded Rectangle 35" o:spid="_x0000_s1035" style="position:absolute;left:0;text-align:left;margin-left:10.65pt;margin-top:2.8pt;width:111.6pt;height:32.8pt;z-index:251795456;visibility:visible;mso-wrap-style:square;mso-width-percent:0;mso-height-percent:0;mso-wrap-distance-left:9pt;mso-wrap-distance-top:0;mso-wrap-distance-right:9pt;mso-wrap-distance-bottom:0;mso-position-horizontal:absolute;mso-position-horizontal-relative:text;mso-position-vertical:absolute;mso-position-vertical-relative:text;mso-width-percent:0;mso-height-percent:0;mso-width-relative:margin;mso-height-relative:margin;v-text-anchor:middle" arcsize="10923f" o:gfxdata="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" fillcolor="#4472c4 [3204]" strokecolor="white [3201]" strokeweight="1.5pt">
+                <v:stroke joinstyle="miter"/>
+                <v:textbox>
+                  <w:txbxContent>
+                    <w:p>
+                      <w:pPr>
+                        <w:jc w:val="center"/>
+                        <w:rPr>
+                          <w:color w:val="000000" w:themeColor="text1"/>
+                          <w:sz w:val="16"/>
+                          <w:szCs w:val="16"/>
+                          <w:lang w:val="en-US"/>
+                        </w:rPr>
+                      </w:pPr>
+                      <w:r>
+                        <w:rPr>
+                          <w:color w:val="000000" w:themeColor="text1"/>
+                          <w:sz w:val="16"/>
+                          <w:szCs w:val="16"/>
+                          <w:lang w:val="en-US"/>
+                        </w:rPr>
+                        <w:t>Set minimum and maximum  values for each parameter</w:t>
+                      </w:r>
+                    </w:p>
+                  </w:txbxContent>
+                </v:textbox>
+              </v:roundrect>
+            </w:pict>
+          </mc:Fallback>
+        </mc:AlternateContent>
+      </w:r>
+    </w:p>
+    <w:p>
+      <w:pPr>
+        <w:jc w:val="both"/>
+        <w:rPr>
+          <w:rFonts w:eastAsia="MS Mincho"/>
+          <w:sz w:val="20"/>
+          <w:szCs w:val="20"/>
+          <w:lang w:val="en-US"/>
+        </w:rPr>
+      </w:pPr>
+    </w:p>
+    <w:p>
+      <w:pPr>
+        <w:jc w:val="both"/>
+        <w:rPr>
+          <w:rFonts w:eastAsia="MS Mincho"/>
+          <w:sz w:val="20"/>
+          <w:szCs w:val="20"/>
+          <w:lang w:val="en-US"/>
+        </w:rPr>
+      </w:pPr>
+      <w:r>
+        <w:rPr>
+          <w:noProof/>
+          <w:sz w:val="32"/>
+          <w:szCs w:val="32"/>
+          <w:lang w:val="en-US"/>
+        </w:rPr>
+        <mc:AlternateContent>
+          <mc:Choice Requires="wps">
+            <w:drawing>
+              <wp:anchor distT="0" distB="0" distL="114300" distR="114300" simplePos="0" relativeHeight="251807744" behindDoc="0" locked="0" layoutInCell="1" allowOverlap="1" wp14:anchorId="0871A1A1" wp14:editId="3EAED998">
+                <wp:simplePos x="0" y="0"/>
+                <wp:positionH relativeFrom="column">
+                  <wp:posOffset>789940</wp:posOffset>
+                </wp:positionH>
+                <wp:positionV relativeFrom="paragraph">
+                  <wp:posOffset>142875</wp:posOffset>
+                </wp:positionV>
+                <wp:extent cx="0" cy="261620"/>
+                <wp:effectExtent l="50800" t="0" r="50800" b="17780"/>
+                <wp:wrapNone/>
+                <wp:docPr id="39" name="Straight Arrow Connector 39"/>
+                <wp:cNvGraphicFramePr/>
+                <a:graphic xmlns:a="http://schemas.openxmlformats.org/drawingml/2006/main">
+                  <a:graphicData uri="http://schemas.microsoft.com/office/word/2010/wordprocessingShape">
+                    <wps:wsp>
+                      <wps:cNvCnPr/>
+                      <wps:spPr>
+                        <a:xfrm>
+                          <a:off x="0" y="0"/>
+                          <a:ext cx="0" cy="261620"/>
+                        </a:xfrm>
+                        <a:prstGeom prst="straightConnector1">
+                          <a:avLst/>
+                        </a:prstGeom>
+                        <a:ln>
+                          <a:tailEnd type="triangle"/>
+                        </a:ln>
+                      </wps:spPr>
+                      <wps:style>
+                        <a:lnRef idx="1">
+                          <a:schemeClr val="dk1"/>
+                        </a:lnRef>
+                        <a:fillRef idx="0">
+                          <a:schemeClr val="dk1"/>
+                        </a:fillRef>
+                        <a:effectRef idx="0">
+                          <a:schemeClr val="dk1"/>
+                        </a:effectRef>
+                        <a:fontRef idx="minor">
+                          <a:schemeClr val="tx1"/>
+                        </a:fontRef>
+                      </wps:style>
+                      <wps:bodyPr/>
+                    </wps:wsp>
+                  </a:graphicData>
+                </a:graphic>
+                <wp14:sizeRelV relativeFrom="margin">
+                  <wp14:pctHeight>0</wp14:pctHeight>
+                </wp14:sizeRelV>
+              </wp:anchor>
+            </w:drawing>
+          </mc:Choice>
+          <mc:Fallback>
+            <w:pict>
+              <v:shape w14:anchorId="7782E1C0" id="Straight Arrow Connector 39" o:spid="_x0000_s1026" type="#_x0000_t32" style="position:absolute;margin-left:62.2pt;margin-top:11.25pt;width:0;height:20.6pt;z-index:251807744;visibility:visible;mso-wrap-style:square;mso-height-percent:0;mso-wrap-distance-left:9pt;mso-wrap-distance-top:0;mso-wrap-distance-right:9pt;mso-wrap-distance-bottom:0;mso-position-horizontal:absolute;mso-position-horizontal-relative:text;mso-position-vertical:absolute;mso-position-vertical-relative:text;mso-height-percent:0;mso-height-relative:margin" o:gfxdata="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" strokecolor="black [3200]" strokeweight=".5pt">
+                <v:stroke endarrow="block" joinstyle="miter"/>
+              </v:shape>
+            </w:pict>
+          </mc:Fallback>
+        </mc:AlternateContent>
+      </w:r>
+    </w:p>
+    <w:p>
+      <w:pPr>
+        <w:jc w:val="both"/>
+        <w:rPr>
+          <w:rFonts w:eastAsia="MS Mincho"/>
+          <w:sz w:val="20"/>
+          <w:szCs w:val="20"/>
+          <w:lang w:val="en-US"/>
+        </w:rPr>
+      </w:pPr>
+    </w:p>
+    <w:p>
+      <w:pPr>
+        <w:jc w:val="both"/>
+        <w:rPr>
+          <w:rFonts w:eastAsia="MS Mincho"/>
+          <w:sz w:val="20"/>
+          <w:szCs w:val="20"/>
+          <w:lang w:val="en-US"/>
+        </w:rPr>
+      </w:pPr>
+      <w:r>
+        <w:rPr>
+          <w:noProof/>
+          <w:sz w:val="32"/>
+          <w:szCs w:val="32"/>
+          <w:lang w:val="en-US"/>
+        </w:rPr>
+        <mc:AlternateContent>
+          <mc:Choice Requires="wps">
+            <w:drawing>
+              <wp:anchor distT="0" distB="0" distL="114300" distR="114300" simplePos="0" relativeHeight="251797504" behindDoc="0" locked="0" layoutInCell="1" allowOverlap="1" wp14:anchorId="3AD85664" wp14:editId="0D9BBA27">
+                <wp:simplePos x="0" y="0"/>
+                <wp:positionH relativeFrom="column">
+                  <wp:posOffset>135428</wp:posOffset>
+                </wp:positionH>
+                <wp:positionV relativeFrom="paragraph">
+                  <wp:posOffset>100041</wp:posOffset>
+                </wp:positionV>
+                <wp:extent cx="1350855" cy="571881"/>
+                <wp:effectExtent l="12700" t="12700" r="0" b="0"/>
+                <wp:wrapNone/>
+                <wp:docPr id="36" name="Rounded Rectangle 36"/>
+                <wp:cNvGraphicFramePr/>
+                <a:graphic xmlns:a="http://schemas.openxmlformats.org/drawingml/2006/main">
+                  <a:graphicData uri="http://schemas.microsoft.com/office/word/2010/wordprocessingShape">
+                    <wps:wsp>
+                      <wps:cNvSpPr/>
+                      <wps:spPr>
+                        <a:xfrm>
+                          <a:off x="0" y="0"/>
+                          <a:ext cx="1350855" cy="571881"/>
+                        </a:xfrm>
+                        <a:prstGeom prst="roundRect">
+                          <a:avLst/>
+                        </a:prstGeom>
+                      </wps:spPr>
+                      <wps:style>
+                        <a:lnRef idx="3">
+                          <a:schemeClr val="lt1"/>
+                        </a:lnRef>
+                        <a:fillRef idx="1">
+                          <a:schemeClr val="accent2"/>
+                        </a:fillRef>
+                        <a:effectRef idx="1">
+                          <a:schemeClr val="accent2"/>
+                        </a:effectRef>
+                        <a:fontRef idx="minor">
+                          <a:schemeClr val="lt1"/>
+                        </a:fontRef>
+                      </wps:style>
+                      <wps:txbx>
+                        <w:txbxContent>
+                          <w:p>
+                            <w:pPr>
+                              <w:jc w:val="center"/>
+                              <w:rPr>
+                                <w:color w:val="000000" w:themeColor="text1"/>
+                                <w:sz w:val="16"/>
+                                <w:szCs w:val="16"/>
+                                <w:lang w:val="en-US"/>
+                              </w:rPr>
+                            </w:pPr>
+                            <w:r>
+                              <w:rPr>
+                                <w:color w:val="000000" w:themeColor="text1"/>
+                                <w:sz w:val="16"/>
+                                <w:szCs w:val="16"/>
+                                <w:lang w:val="en-US"/>
+                              </w:rPr>
+                              <w:t>Generate values for each parameter with random degradation</w:t>
+                            </w:r>
+                          </w:p>
+                        </w:txbxContent>
+                      </wps:txbx>
+                      <wps:bodyPr rot="0" spcFirstLastPara="0" vertOverflow="overflow" horzOverflow="overflow" vert="horz" wrap="square" lIns="91440" tIns="45720" rIns="91440" bIns="45720" numCol="1" spcCol="0" rtlCol="0" fromWordArt="0" anchor="ctr" anchorCtr="0" forceAA="0" compatLnSpc="1">
+                        <a:prstTxWarp prst="textNoShape">
+                          <a:avLst/>
+                        </a:prstTxWarp>
+                        <a:noAutofit/>
+                      </wps:bodyPr>
+                    </wps:wsp>
+                  </a:graphicData>
+                </a:graphic>
+                <wp14:sizeRelH relativeFrom="margin">
+                  <wp14:pctWidth>0</wp14:pctWidth>
+                </wp14:sizeRelH>
+                <wp14:sizeRelV relativeFrom="margin">
+                  <wp14:pctHeight>0</wp14:pctHeight>
+                </wp14:sizeRelV>
+              </wp:anchor>
+            </w:drawing>
+          </mc:Choice>
+          <mc:Fallback>
+            <w:pict>
+              <v:roundrect w14:anchorId="3AD85664" id="Rounded Rectangle 36" o:spid="_x0000_s1036" style="position:absolute;left:0;text-align:left;margin-left:10.65pt;margin-top:7.9pt;width:106.35pt;height:45.05pt;z-index:251797504;visibility:visible;mso-wrap-style:square;mso-width-percent:0;mso-height-percent:0;mso-wrap-distance-left:9pt;mso-wrap-distance-top:0;mso-wrap-distance-right:9pt;mso-wrap-distance-bottom:0;mso-position-horizontal:absolute;mso-position-horizontal-relative:text;mso-position-vertical:absolute;mso-position-vertical-relative:text;mso-width-percent:0;mso-height-percent:0;mso-width-relative:margin;mso-height-relative:margin;v-text-anchor:middle" arcsize="10923f" o:gfxdata="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" fillcolor="#ed7d31 [3205]" strokecolor="white [3201]" strokeweight="1.5pt">
+                <v:stroke joinstyle="miter"/>
+                <v:textbox>
+                  <w:txbxContent>
+                    <w:p>
+                      <w:pPr>
+                        <w:jc w:val="center"/>
+                        <w:rPr>
+                          <w:color w:val="000000" w:themeColor="text1"/>
+                          <w:sz w:val="16"/>
+                          <w:szCs w:val="16"/>
+                          <w:lang w:val="en-US"/>
+                        </w:rPr>
+                      </w:pPr>
+                      <w:r>
+                        <w:rPr>
+                          <w:color w:val="000000" w:themeColor="text1"/>
+                          <w:sz w:val="16"/>
+                          <w:szCs w:val="16"/>
+                          <w:lang w:val="en-US"/>
+                        </w:rPr>
+                        <w:t>Generate values for each parameter with random degradation</w:t>
+                      </w:r>
+                    </w:p>
+                  </w:txbxContent>
+                </v:textbox>
+              </v:roundrect>
+            </w:pict>
+          </mc:Fallback>
+        </mc:AlternateContent>
+      </w:r>
+    </w:p>
+    <w:p>
+      <w:pPr>
+        <w:jc w:val="both"/>
+        <w:rPr>
+          <w:rFonts w:eastAsia="MS Mincho"/>
+          <w:sz w:val="20"/>
+          <w:szCs w:val="20"/>
+          <w:lang w:val="en-US"/>
+        </w:rPr>
+      </w:pPr>
+    </w:p>
+    <w:p>
+      <w:pPr>
+        <w:jc w:val="both"/>
+        <w:rPr>
+          <w:rFonts w:eastAsia="MS Mincho"/>
+          <w:sz w:val="20"/>
+          <w:szCs w:val="20"/>
+          <w:lang w:val="en-US"/>
+        </w:rPr>
+      </w:pPr>
+    </w:p>
+    <w:p>
+      <w:pPr>
+        <w:jc w:val="both"/>
+        <w:rPr>
+          <w:rFonts w:eastAsia="MS Mincho"/>
+          <w:sz w:val="20"/>
+          <w:szCs w:val="20"/>
+          <w:lang w:val="en-US"/>
+        </w:rPr>
+      </w:pPr>
+    </w:p>
+    <w:p>
+      <w:pPr>
+        <w:jc w:val="both"/>
+        <w:rPr>
+          <w:rFonts w:eastAsia="MS Mincho"/>
+          <w:sz w:val="20"/>
+          <w:szCs w:val="20"/>
+          <w:lang w:val="en-US"/>
+        </w:rPr>
+      </w:pPr>
+      <w:r>
+        <w:rPr>
+          <w:noProof/>
+          <w:sz w:val="32"/>
+          <w:szCs w:val="32"/>
+          <w:lang w:val="en-US"/>
+        </w:rPr>
+        <mc:AlternateContent>
+          <mc:Choice Requires="wps">
+            <w:drawing>
+              <wp:anchor distT="0" distB="0" distL="114300" distR="114300" simplePos="0" relativeHeight="251805696" behindDoc="0" locked="0" layoutInCell="1" allowOverlap="1" wp14:anchorId="07EDF671" wp14:editId="055F837A">
+                <wp:simplePos x="0" y="0"/>
+                <wp:positionH relativeFrom="column">
+                  <wp:posOffset>789940</wp:posOffset>
+                </wp:positionH>
+                <wp:positionV relativeFrom="paragraph">
+                  <wp:posOffset>74295</wp:posOffset>
+                </wp:positionV>
+                <wp:extent cx="0" cy="254000"/>
+                <wp:effectExtent l="50800" t="0" r="50800" b="25400"/>
+                <wp:wrapNone/>
+                <wp:docPr id="38" name="Straight Arrow Connector 38"/>
+                <wp:cNvGraphicFramePr/>
+                <a:graphic xmlns:a="http://schemas.openxmlformats.org/drawingml/2006/main">
+                  <a:graphicData uri="http://schemas.microsoft.com/office/word/2010/wordprocessingShape">
+                    <wps:wsp>
+                      <wps:cNvCnPr/>
+                      <wps:spPr>
+                        <a:xfrm>
+                          <a:off x="0" y="0"/>
+                          <a:ext cx="0" cy="254000"/>
+                        </a:xfrm>
+                        <a:prstGeom prst="straightConnector1">
+                          <a:avLst/>
+                        </a:prstGeom>
+                        <a:ln>
+                          <a:tailEnd type="triangle"/>
+                        </a:ln>
+                      </wps:spPr>
+                      <wps:style>
+                        <a:lnRef idx="1">
+                          <a:schemeClr val="dk1"/>
+                        </a:lnRef>
+                        <a:fillRef idx="0">
+                          <a:schemeClr val="dk1"/>
+                        </a:fillRef>
+                        <a:effectRef idx="0">
+                          <a:schemeClr val="dk1"/>
+                        </a:effectRef>
+                        <a:fontRef idx="minor">
+                          <a:schemeClr val="tx1"/>
+                        </a:fontRef>
+                      </wps:style>
+                      <wps:bodyPr/>
+                    </wps:wsp>
+                  </a:graphicData>
+                </a:graphic>
+                <wp14:sizeRelV relativeFrom="margin">
+                  <wp14:pctHeight>0</wp14:pctHeight>
+                </wp14:sizeRelV>
+              </wp:anchor>
+            </w:drawing>
+          </mc:Choice>
+          <mc:Fallback>
+            <w:pict>
+              <v:shape w14:anchorId="2256D0B1" id="Straight Arrow Connector 38" o:spid="_x0000_s1026" type="#_x0000_t32" style="position:absolute;margin-left:62.2pt;margin-top:5.85pt;width:0;height:20pt;z-index:251805696;visibility:visible;mso-wrap-style:square;mso-height-percent:0;mso-wrap-distance-left:9pt;mso-wrap-distance-top:0;mso-wrap-distance-right:9pt;mso-wrap-distance-bottom:0;mso-position-horizontal:absolute;mso-position-horizontal-relative:text;mso-position-vertical:absolute;mso-position-vertical-relative:text;mso-height-percent:0;mso-height-relative:margin" o:gfxdata="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" strokecolor="black [3200]" strokeweight=".5pt">
+                <v:stroke endarrow="block" joinstyle="miter"/>
+              </v:shape>
+            </w:pict>
+          </mc:Fallback>
+        </mc:AlternateContent>
+      </w:r>
+    </w:p>
+    <w:p>
+      <w:pPr>
+        <w:jc w:val="both"/>
+        <w:rPr>
+          <w:rFonts w:eastAsia="MS Mincho"/>
+          <w:sz w:val="20"/>
+          <w:szCs w:val="20"/>
+          <w:lang w:val="en-US"/>
+        </w:rPr>
+      </w:pPr>
+    </w:p>
+    <w:p>
+      <w:pPr>
+        <w:jc w:val="both"/>
+        <w:rPr>
+          <w:rFonts w:eastAsia="MS Mincho"/>
+          <w:sz w:val="20"/>
+          <w:szCs w:val="20"/>
+          <w:lang w:val="en-US"/>
+        </w:rPr>
+      </w:pPr>
+      <w:r>
+        <w:rPr>
+          <w:noProof/>
+          <w:sz w:val="32"/>
+          <w:szCs w:val="32"/>
+          <w:lang w:val="en-US"/>
+        </w:rPr>
+        <mc:AlternateContent>
+          <mc:Choice Requires="wps">
+            <w:drawing>
+              <wp:anchor distT="0" distB="0" distL="114300" distR="114300" simplePos="0" relativeHeight="251799552" behindDoc="0" locked="0" layoutInCell="1" allowOverlap="1" wp14:anchorId="7A92EE08" wp14:editId="1F1DF47C">
+                <wp:simplePos x="0" y="0"/>
+                <wp:positionH relativeFrom="column">
+                  <wp:posOffset>103678</wp:posOffset>
+                </wp:positionH>
+                <wp:positionV relativeFrom="paragraph">
+                  <wp:posOffset>23206</wp:posOffset>
+                </wp:positionV>
+                <wp:extent cx="1383092" cy="571500"/>
+                <wp:effectExtent l="12700" t="12700" r="1270" b="0"/>
+                <wp:wrapNone/>
+                <wp:docPr id="47" name="Rounded Rectangle 47"/>
+                <wp:cNvGraphicFramePr/>
+                <a:graphic xmlns:a="http://schemas.openxmlformats.org/drawingml/2006/main">
+                  <a:graphicData uri="http://schemas.microsoft.com/office/word/2010/wordprocessingShape">
+                    <wps:wsp>
+                      <wps:cNvSpPr/>
+                      <wps:spPr>
+                        <a:xfrm>
+                          <a:off x="0" y="0"/>
+                          <a:ext cx="1383092" cy="571500"/>
+                        </a:xfrm>
+                        <a:prstGeom prst="roundRect">
+                          <a:avLst/>
+                        </a:prstGeom>
+                      </wps:spPr>
+                      <wps:style>
+                        <a:lnRef idx="3">
+                          <a:schemeClr val="lt1"/>
+                        </a:lnRef>
+                        <a:fillRef idx="1">
+                          <a:schemeClr val="accent2"/>
+                        </a:fillRef>
+                        <a:effectRef idx="1">
+                          <a:schemeClr val="accent2"/>
+                        </a:effectRef>
+                        <a:fontRef idx="minor">
+                          <a:schemeClr val="lt1"/>
+                        </a:fontRef>
+                      </wps:style>
+                      <wps:txbx>
+                        <w:txbxContent>
+                          <w:p>
+                            <w:pPr>
+                              <w:jc w:val="both"/>
+                              <w:rPr>
+                                <w:color w:val="000000" w:themeColor="text1"/>
+                                <w:sz w:val="16"/>
+                                <w:szCs w:val="16"/>
+                                <w:lang w:val="en-US"/>
+                              </w:rPr>
+                            </w:pPr>
+                            <w:r>
+                              <w:rPr>
+                                <w:color w:val="000000" w:themeColor="text1"/>
+                                <w:sz w:val="16"/>
+                                <w:szCs w:val="16"/>
+                                <w:lang w:val="en-US"/>
+                              </w:rPr>
+                              <w:t>Generate probability of failure for each engine based on assumptions</w:t>
+                            </w:r>
+                          </w:p>
+                          <w:p>
+                            <w:pPr>
+                              <w:jc w:val="center"/>
+                              <w:rPr>
+                                <w:color w:val="000000" w:themeColor="text1"/>
+                                <w:sz w:val="16"/>
+                                <w:szCs w:val="16"/>
+                                <w:lang w:val="en-US"/>
+                              </w:rPr>
+                            </w:pPr>
+                          </w:p>
+                        </w:txbxContent>
+                      </wps:txbx>
+                      <wps:bodyPr rot="0" spcFirstLastPara="0" vertOverflow="overflow" horzOverflow="overflow" vert="horz" wrap="square" lIns="91440" tIns="45720" rIns="91440" bIns="45720" numCol="1" spcCol="0" rtlCol="0" fromWordArt="0" anchor="ctr" anchorCtr="0" forceAA="0" compatLnSpc="1">
+                        <a:prstTxWarp prst="textNoShape">
+                          <a:avLst/>
+                        </a:prstTxWarp>
+                        <a:noAutofit/>
+                      </wps:bodyPr>
+                    </wps:wsp>
+                  </a:graphicData>
+                </a:graphic>
+                <wp14:sizeRelH relativeFrom="margin">
+                  <wp14:pctWidth>0</wp14:pctWidth>
+                </wp14:sizeRelH>
+                <wp14:sizeRelV relativeFrom="margin">
+                  <wp14:pctHeight>0</wp14:pctHeight>
+                </wp14:sizeRelV>
+              </wp:anchor>
+            </w:drawing>
+          </mc:Choice>
+          <mc:Fallback>
+            <w:pict>
+              <v:roundrect w14:anchorId="7A92EE08" id="Rounded Rectangle 47" o:spid="_x0000_s1037" style="position:absolute;left:0;text-align:left;margin-left:8.15pt;margin-top:1.85pt;width:108.9pt;height:45pt;z-index:251799552;visibility:visible;mso-wrap-style:square;mso-width-percent:0;mso-height-percent:0;mso-wrap-distance-left:9pt;mso-wrap-distance-top:0;mso-wrap-distance-right:9pt;mso-wrap-distance-bottom:0;mso-position-horizontal:absolute;mso-position-horizontal-relative:text;mso-position-vertical:absolute;mso-position-vertical-relative:text;mso-width-percent:0;mso-height-percent:0;mso-width-relative:margin;mso-height-relative:margin;v-text-anchor:middle" arcsize="10923f" o:gfxdata="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" fillcolor="#ed7d31 [3205]" strokecolor="white [3201]" strokeweight="1.5pt">
+                <v:stroke joinstyle="miter"/>
+                <v:textbox>
+                  <w:txbxContent>
+                    <w:p>
+                      <w:pPr>
+                        <w:jc w:val="both"/>
+                        <w:rPr>
+                          <w:color w:val="000000" w:themeColor="text1"/>
+                          <w:sz w:val="16"/>
+                          <w:szCs w:val="16"/>
+                          <w:lang w:val="en-US"/>
+                        </w:rPr>
+                      </w:pPr>
+                      <w:r>
+                        <w:rPr>
+                          <w:color w:val="000000" w:themeColor="text1"/>
+                          <w:sz w:val="16"/>
+                          <w:szCs w:val="16"/>
+                          <w:lang w:val="en-US"/>
+                        </w:rPr>
+                        <w:t>Generate probability of failure for each engine based on assumptions</w:t>
+                      </w:r>
+                    </w:p>
+                    <w:p>
+                      <w:pPr>
+                        <w:jc w:val="center"/>
+                        <w:rPr>
+                          <w:color w:val="000000" w:themeColor="text1"/>
+                          <w:sz w:val="16"/>
+                          <w:szCs w:val="16"/>
+                          <w:lang w:val="en-US"/>
+                        </w:rPr>
+                      </w:pPr>
+                    </w:p>
+                  </w:txbxContent>
+                </v:textbox>
+              </v:roundrect>
+            </w:pict>
+          </mc:Fallback>
+        </mc:AlternateContent>
+      </w:r>
+    </w:p>
+    <w:p>
+      <w:pPr>
+        <w:jc w:val="both"/>
+        <w:rPr>
+          <w:rFonts w:eastAsia="MS Mincho"/>
+          <w:sz w:val="20"/>
+          <w:szCs w:val="20"/>
+          <w:lang w:val="en-US"/>
+        </w:rPr>
+      </w:pPr>
+    </w:p>
+    <w:p>
+      <w:pPr>
+        <w:jc w:val="both"/>
+        <w:rPr>
+          <w:rFonts w:eastAsia="MS Mincho"/>
+          <w:sz w:val="20"/>
+          <w:szCs w:val="20"/>
+          <w:lang w:val="en-US"/>
+        </w:rPr>
+      </w:pPr>
+    </w:p>
+    <w:p>
+      <w:pPr>
+        <w:jc w:val="both"/>
+        <w:rPr>
+          <w:rFonts w:eastAsia="MS Mincho"/>
+          <w:sz w:val="20"/>
+          <w:szCs w:val="20"/>
+          <w:lang w:val="en-US"/>
+        </w:rPr>
+      </w:pPr>
+      <w:r>
+        <w:rPr>
+          <w:noProof/>
+          <w:sz w:val="32"/>
+          <w:szCs w:val="32"/>
+          <w:lang w:val="en-US"/>
+        </w:rPr>
+        <mc:AlternateContent>
+          <mc:Choice Requires="wps">
+            <w:drawing>
+              <wp:anchor distT="0" distB="0" distL="114300" distR="114300" simplePos="0" relativeHeight="251803648" behindDoc="0" locked="0" layoutInCell="1" allowOverlap="1" wp14:anchorId="224896ED" wp14:editId="63E4DF81">
+                <wp:simplePos x="0" y="0"/>
+                <wp:positionH relativeFrom="column">
+                  <wp:posOffset>791110</wp:posOffset>
+                </wp:positionH>
+                <wp:positionV relativeFrom="paragraph">
+                  <wp:posOffset>145287</wp:posOffset>
+                </wp:positionV>
+                <wp:extent cx="0" cy="251716"/>
+                <wp:effectExtent l="50800" t="0" r="50800" b="27940"/>
+                <wp:wrapNone/>
+                <wp:docPr id="48" name="Straight Arrow Connector 48"/>
+                <wp:cNvGraphicFramePr/>
+                <a:graphic xmlns:a="http://schemas.openxmlformats.org/drawingml/2006/main">
+                  <a:graphicData uri="http://schemas.microsoft.com/office/word/2010/wordprocessingShape">
+                    <wps:wsp>
+                      <wps:cNvCnPr/>
+                      <wps:spPr>
+                        <a:xfrm>
+                          <a:off x="0" y="0"/>
+                          <a:ext cx="0" cy="251716"/>
+                        </a:xfrm>
+                        <a:prstGeom prst="straightConnector1">
+                          <a:avLst/>
+                        </a:prstGeom>
+                        <a:ln>
+                          <a:tailEnd type="triangle"/>
+                        </a:ln>
+                      </wps:spPr>
+                      <wps:style>
+                        <a:lnRef idx="1">
+                          <a:schemeClr val="dk1"/>
+                        </a:lnRef>
+                        <a:fillRef idx="0">
+                          <a:schemeClr val="dk1"/>
+                        </a:fillRef>
+                        <a:effectRef idx="0">
+                          <a:schemeClr val="dk1"/>
+                        </a:effectRef>
+                        <a:fontRef idx="minor">
+                          <a:schemeClr val="tx1"/>
+                        </a:fontRef>
+                      </wps:style>
+                      <wps:bodyPr/>
+                    </wps:wsp>
+                  </a:graphicData>
+                </a:graphic>
+                <wp14:sizeRelV relativeFrom="margin">
+                  <wp14:pctHeight>0</wp14:pctHeight>
+                </wp14:sizeRelV>
+              </wp:anchor>
+            </w:drawing>
+          </mc:Choice>
+          <mc:Fallback>
+            <w:pict>
+              <v:shape w14:anchorId="4106B6B3" id="Straight Arrow Connector 48" o:spid="_x0000_s1026" type="#_x0000_t32" style="position:absolute;margin-left:62.3pt;margin-top:11.45pt;width:0;height:19.8pt;z-index:251803648;visibility:visible;mso-wrap-style:square;mso-height-percent:0;mso-wrap-distance-left:9pt;mso-wrap-distance-top:0;mso-wrap-distance-right:9pt;mso-wrap-distance-bottom:0;mso-position-horizontal:absolute;mso-position-horizontal-relative:text;mso-position-vertical:absolute;mso-position-vertical-relative:text;mso-height-percent:0;mso-height-relative:margin" o:gfxdata="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" strokecolor="black [3200]" strokeweight=".5pt">
+                <v:stroke endarrow="block" joinstyle="miter"/>
+              </v:shape>
+            </w:pict>
+          </mc:Fallback>
+        </mc:AlternateContent>
+      </w:r>
+    </w:p>
+    <w:p>
+      <w:pPr>
+        <w:jc w:val="both"/>
+        <w:rPr>
+          <w:rFonts w:eastAsia="MS Mincho"/>
+          <w:sz w:val="20"/>
+          <w:szCs w:val="20"/>
+          <w:lang w:val="en-US"/>
+        </w:rPr>
+      </w:pPr>
+    </w:p>
+    <w:p>
+      <w:pPr>
+        <w:jc w:val="both"/>
+        <w:rPr>
+          <w:rFonts w:eastAsia="MS Mincho"/>
+          <w:sz w:val="20"/>
+          <w:szCs w:val="20"/>
+          <w:lang w:val="en-US"/>
+        </w:rPr>
+      </w:pPr>
+      <w:r>
+        <w:rPr>
+          <w:noProof/>
+          <w:sz w:val="32"/>
+          <w:szCs w:val="32"/>
+          <w:lang w:val="en-US"/>
+        </w:rPr>
+        <mc:AlternateContent>
+          <mc:Choice Requires="wps">
+            <w:drawing>
+              <wp:anchor distT="0" distB="0" distL="114300" distR="114300" simplePos="0" relativeHeight="251801600" behindDoc="0" locked="0" layoutInCell="1" allowOverlap="1" wp14:anchorId="74395031" wp14:editId="1CA99F36">
+                <wp:simplePos x="0" y="0"/>
+                <wp:positionH relativeFrom="column">
+                  <wp:posOffset>421813</wp:posOffset>
+                </wp:positionH>
+                <wp:positionV relativeFrom="paragraph">
+                  <wp:posOffset>85436</wp:posOffset>
+                </wp:positionV>
+                <wp:extent cx="750173" cy="315794"/>
+                <wp:effectExtent l="12700" t="12700" r="0" b="1905"/>
+                <wp:wrapNone/>
+                <wp:docPr id="37" name="Rounded Rectangle 37"/>
+                <wp:cNvGraphicFramePr/>
+                <a:graphic xmlns:a="http://schemas.openxmlformats.org/drawingml/2006/main">
+                  <a:graphicData uri="http://schemas.microsoft.com/office/word/2010/wordprocessingShape">
+                    <wps:wsp>
+                      <wps:cNvSpPr/>
+                      <wps:spPr>
+                        <a:xfrm>
+                          <a:off x="0" y="0"/>
+                          <a:ext cx="750173" cy="315794"/>
+                        </a:xfrm>
+                        <a:prstGeom prst="roundRect">
+                          <a:avLst/>
+                        </a:prstGeom>
+                      </wps:spPr>
+                      <wps:style>
+                        <a:lnRef idx="3">
+                          <a:schemeClr val="lt1"/>
+                        </a:lnRef>
+                        <a:fillRef idx="1">
+                          <a:schemeClr val="accent3"/>
+                        </a:fillRef>
+                        <a:effectRef idx="1">
+                          <a:schemeClr val="accent3"/>
+                        </a:effectRef>
+                        <a:fontRef idx="minor">
+                          <a:schemeClr val="lt1"/>
+                        </a:fontRef>
+                      </wps:style>
+                      <wps:txbx>
+                        <w:txbxContent>
+                          <w:p>
+                            <w:pPr>
+                              <w:jc w:val="center"/>
+                              <w:rPr>
+                                <w:color w:val="000000" w:themeColor="text1"/>
+                                <w:sz w:val="16"/>
+                                <w:szCs w:val="16"/>
+                                <w:lang w:val="en-US"/>
+                              </w:rPr>
+                            </w:pPr>
+                            <w:r>
+                              <w:rPr>
+                                <w:color w:val="000000" w:themeColor="text1"/>
+                                <w:sz w:val="16"/>
+                                <w:szCs w:val="16"/>
+                                <w:lang w:val="en-US"/>
+                              </w:rPr>
+                              <w:t>Stop</w:t>
+                            </w:r>
+                          </w:p>
+                        </w:txbxContent>
+                      </wps:txbx>
+                      <wps:bodyPr rot="0" spcFirstLastPara="0" vertOverflow="overflow" horzOverflow="overflow" vert="horz" wrap="square" lIns="91440" tIns="45720" rIns="91440" bIns="45720" numCol="1" spcCol="0" rtlCol="0" fromWordArt="0" anchor="ctr" anchorCtr="0" forceAA="0" compatLnSpc="1">
+                        <a:prstTxWarp prst="textNoShape">
+                          <a:avLst/>
+                        </a:prstTxWarp>
+                        <a:noAutofit/>
+                      </wps:bodyPr>
+                    </wps:wsp>
+                  </a:graphicData>
+                </a:graphic>
+                <wp14:sizeRelH relativeFrom="margin">
+                  <wp14:pctWidth>0</wp14:pctWidth>
+                </wp14:sizeRelH>
+                <wp14:sizeRelV relativeFrom="margin">
+                  <wp14:pctHeight>0</wp14:pctHeight>
+                </wp14:sizeRelV>
+              </wp:anchor>
+            </w:drawing>
+          </mc:Choice>
+          <mc:Fallback>
+            <w:pict>
+              <v:roundrect w14:anchorId="74395031" id="Rounded Rectangle 37" o:spid="_x0000_s1038" style="position:absolute;left:0;text-align:left;margin-left:33.2pt;margin-top:6.75pt;width:59.05pt;height:24.85pt;z-index:251801600;visibility:visible;mso-wrap-style:square;mso-width-percent:0;mso-height-percent:0;mso-wrap-distance-left:9pt;mso-wrap-distance-top:0;mso-wrap-distance-right:9pt;mso-wrap-distance-bottom:0;mso-position-horizontal:absolute;mso-position-horizontal-relative:text;mso-position-vertical:absolute;mso-position-vertical-relative:text;mso-width-percent:0;mso-height-percent:0;mso-width-relative:margin;mso-height-relative:margin;v-text-anchor:middle" arcsize="10923f" o:gfxdata="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" fillcolor="#a5a5a5 [3206]" strokecolor="white [3201]" strokeweight="1.5pt">
+                <v:stroke joinstyle="miter"/>
+                <v:textbox>
+                  <w:txbxContent>
+                    <w:p>
+                      <w:pPr>
+                        <w:jc w:val="center"/>
+                        <w:rPr>
+                          <w:color w:val="000000" w:themeColor="text1"/>
+                          <w:sz w:val="16"/>
+                          <w:szCs w:val="16"/>
+                          <w:lang w:val="en-US"/>
+                        </w:rPr>
+                      </w:pPr>
+                      <w:r>
+                        <w:rPr>
+                          <w:color w:val="000000" w:themeColor="text1"/>
+                          <w:sz w:val="16"/>
+                          <w:szCs w:val="16"/>
+                          <w:lang w:val="en-US"/>
+                        </w:rPr>
+                        <w:t>Stop</w:t>
+                      </w:r>
+                    </w:p>
+                  </w:txbxContent>
+                </v:textbox>
+              </v:roundrect>
+            </w:pict>
+          </mc:Fallback>
+        </mc:AlternateContent>
+      </w:r>
+    </w:p>
+    <w:p>
+      <w:pPr>
+        <w:jc w:val="both"/>
+        <w:rPr>
+          <w:rFonts w:eastAsia="MS Mincho"/>
+          <w:sz w:val="20"/>
+          <w:szCs w:val="20"/>
+          <w:lang w:val="en-US"/>
+        </w:rPr>
+      </w:pPr>
+    </w:p>
+    <w:p>
+      <w:pPr>
+        <w:jc w:val="both"/>
+        <w:rPr>
+          <w:rFonts w:eastAsia="MS Mincho"/>
+          <w:sz w:val="20"/>
+          <w:szCs w:val="20"/>
+          <w:lang w:val="en-US"/>
+        </w:rPr>
+      </w:pPr>
+    </w:p>
+    <w:p>
+      <w:pPr>
+        <w:rPr>
+          <w:rFonts w:eastAsia="MS Mincho"/>
+          <w:sz w:val="16"/>
+          <w:szCs w:val="16"/>
+          <w:lang w:val="en-US"/>
+        </w:rPr>
+      </w:pPr>
+    </w:p>
+    <w:p>
+      <w:pPr>
+        <w:jc w:val="center"/>
+        <w:rPr>
+          <w:rFonts w:eastAsia="MS Mincho"/>
+          <w:sz w:val="16"/>
+          <w:szCs w:val="16"/>
+          <w:lang w:val="en-US"/>
+        </w:rPr>
+      </w:pPr>
+      <w:r>
+        <w:rPr>
+          <w:rFonts w:eastAsia="MS Mincho"/>
+          <w:sz w:val="16"/>
+          <w:szCs w:val="16"/>
+          <w:lang w:val="en-US"/>
+        </w:rPr>
+        <w:t>Figure 2. Data Flow Diagram of Data Generating</w:t>
+      </w:r>
+    </w:p>
+    <w:p>
+      <w:pPr>
+        <w:rPr>
+          <w:rFonts w:eastAsia="MS Mincho"/>
+          <w:sz w:val="16"/>
+          <w:szCs w:val="16"/>
+          <w:lang w:val="en-US"/>
+        </w:rPr>
+      </w:pPr>
+    </w:p>
+    <w:p>
+      <w:pPr>
+        <w:rPr>
+          <w:rFonts w:eastAsia="MS Mincho"/>
+          <w:sz w:val="16"/>
+          <w:szCs w:val="16"/>
+          <w:lang w:val="en-US"/>
+        </w:rPr>
+      </w:pPr>
+    </w:p>
+    <w:p>
+      <w:pPr>
+        <w:rPr>
+          <w:rFonts w:eastAsia="MS Mincho"/>
+          <w:sz w:val="16"/>
+          <w:szCs w:val="16"/>
+          <w:lang w:val="en-US"/>
+        </w:rPr>
+      </w:pPr>
+    </w:p>
+    <w:p>
+      <w:pPr>
+        <w:rPr>
+          <w:rFonts w:eastAsia="MS Mincho"/>
+          <w:sz w:val="16"/>
+          <w:szCs w:val="16"/>
           <w:lang w:val="en-US"/>
         </w:rPr>
       </w:pPr>
@@ -4402,16 +6915,91 @@
           <w:szCs w:val="20"/>
           <w:lang w:val="en-US"/>
         </w:rPr>
-        <w:t>Data flow diagram for Training Machine</w:t>
-      </w:r>
-      <w:r>
-        <w:rPr>
-          <w:rFonts w:eastAsia="MS Mincho"/>
-          <w:sz w:val="20"/>
-          <w:szCs w:val="20"/>
-          <w:lang w:val="en-US"/>
-        </w:rPr>
-        <w:t xml:space="preserve"> Learning Models is given below:</w:t>
+        <w:t>As mentioned in the Table 1,  all the parameters are set to the minimum value in the first month. As the months progress, random degradation occurs.</w:t>
+      </w:r>
+      <w:r>
+        <w:rPr>
+          <w:rFonts w:eastAsia="MS Mincho"/>
+          <w:sz w:val="20"/>
+          <w:szCs w:val="20"/>
+          <w:lang w:val="en-US"/>
+        </w:rPr>
+        <w:t xml:space="preserve"> With each component’s degradation, the probability of failure of the </w:t>
+      </w:r>
+      <w:r>
+        <w:rPr>
+          <w:rFonts w:eastAsia="MS Mincho"/>
+          <w:sz w:val="20"/>
+          <w:szCs w:val="20"/>
+          <w:lang w:val="en-US"/>
+        </w:rPr>
+        <w:lastRenderedPageBreak/>
+        <w:t>engine starts increasing.</w:t>
+      </w:r>
+      <w:r>
+        <w:rPr>
+          <w:rFonts w:eastAsia="MS Mincho"/>
+          <w:sz w:val="20"/>
+          <w:szCs w:val="20"/>
+          <w:lang w:val="en-US"/>
+        </w:rPr>
+        <w:t xml:space="preserve"> We have used python’s </w:t>
+      </w:r>
+      <w:proofErr w:type="spellStart"/>
+      <w:r>
+        <w:rPr>
+          <w:rFonts w:eastAsia="MS Mincho"/>
+          <w:sz w:val="20"/>
+          <w:szCs w:val="20"/>
+          <w:lang w:val="en-US"/>
+        </w:rPr>
+        <w:t>ScikitLearn</w:t>
+      </w:r>
+      <w:proofErr w:type="spellEnd"/>
+      <w:r>
+        <w:rPr>
+          <w:rFonts w:eastAsia="MS Mincho"/>
+          <w:sz w:val="20"/>
+          <w:szCs w:val="20"/>
+          <w:lang w:val="en-US"/>
+        </w:rPr>
+        <w:t xml:space="preserve"> library to train the machine learning models.</w:t>
+      </w:r>
+      <w:r>
+        <w:rPr>
+          <w:rFonts w:eastAsia="MS Mincho"/>
+          <w:sz w:val="20"/>
+          <w:szCs w:val="20"/>
+          <w:lang w:val="en-US"/>
+        </w:rPr>
+        <w:t xml:space="preserve"> </w:t>
+      </w:r>
+      <w:r>
+        <w:rPr>
+          <w:rFonts w:eastAsia="MS Mincho"/>
+          <w:sz w:val="20"/>
+          <w:szCs w:val="20"/>
+          <w:lang w:val="en-US"/>
+        </w:rPr>
+        <w:t xml:space="preserve">Data flow diagram </w:t>
+      </w:r>
+      <w:r>
+        <w:rPr>
+          <w:rFonts w:eastAsia="MS Mincho"/>
+          <w:sz w:val="20"/>
+          <w:szCs w:val="20"/>
+          <w:lang w:val="en-US"/>
+        </w:rPr>
+        <w:t xml:space="preserve">for the same </w:t>
+      </w:r>
+      <w:r>
+        <w:rPr>
+          <w:rFonts w:eastAsia="MS Mincho"/>
+          <w:sz w:val="20"/>
+          <w:szCs w:val="20"/>
+          <w:lang w:val="en-US"/>
+        </w:rPr>
+        <w:t>is given below:</w:t>
       </w:r>
     </w:p>
     <w:p>
@@ -4424,396 +7012,1546 @@
           <w:lang w:val="en-US"/>
         </w:rPr>
       </w:pPr>
-      <w:r>
-        <w:rPr>
-          <w:rFonts w:eastAsia="MS Mincho"/>
+    </w:p>
+    <w:p>
+      <w:pPr>
+        <w:jc w:val="both"/>
+        <w:rPr>
+          <w:rFonts w:eastAsia="MS Mincho"/>
+          <w:sz w:val="20"/>
+          <w:szCs w:val="20"/>
+          <w:lang w:val="en-US"/>
+        </w:rPr>
+      </w:pPr>
+      <w:r>
+        <w:rPr>
+          <w:rFonts w:eastAsia="MS Mincho"/>
+          <w:sz w:val="20"/>
+          <w:szCs w:val="20"/>
+          <w:lang w:val="en-US"/>
+        </w:rPr>
+        <mc:AlternateContent>
+          <mc:Choice Requires="wps">
+            <w:drawing>
+              <wp:anchor distT="0" distB="0" distL="114300" distR="114300" simplePos="0" relativeHeight="251820032" behindDoc="0" locked="0" layoutInCell="1" allowOverlap="1" wp14:anchorId="0F26C047" wp14:editId="3D4A884E">
+                <wp:simplePos x="0" y="0"/>
+                <wp:positionH relativeFrom="column">
+                  <wp:posOffset>-19685</wp:posOffset>
+                </wp:positionH>
+                <wp:positionV relativeFrom="paragraph">
+                  <wp:posOffset>1216660</wp:posOffset>
+                </wp:positionV>
+                <wp:extent cx="1129665" cy="404495"/>
+                <wp:effectExtent l="12700" t="12700" r="635" b="1905"/>
+                <wp:wrapNone/>
+                <wp:docPr id="66" name="Rounded Rectangle 66"/>
+                <wp:cNvGraphicFramePr/>
+                <a:graphic xmlns:a="http://schemas.openxmlformats.org/drawingml/2006/main">
+                  <a:graphicData uri="http://schemas.microsoft.com/office/word/2010/wordprocessingShape">
+                    <wps:wsp>
+                      <wps:cNvSpPr/>
+                      <wps:spPr>
+                        <a:xfrm>
+                          <a:off x="0" y="0"/>
+                          <a:ext cx="1129665" cy="404495"/>
+                        </a:xfrm>
+                        <a:prstGeom prst="roundRect">
+                          <a:avLst/>
+                        </a:prstGeom>
+                        <a:ln/>
+                      </wps:spPr>
+                      <wps:style>
+                        <a:lnRef idx="3">
+                          <a:schemeClr val="lt1"/>
+                        </a:lnRef>
+                        <a:fillRef idx="1">
+                          <a:schemeClr val="accent2"/>
+                        </a:fillRef>
+                        <a:effectRef idx="1">
+                          <a:schemeClr val="accent2"/>
+                        </a:effectRef>
+                        <a:fontRef idx="minor">
+                          <a:schemeClr val="lt1"/>
+                        </a:fontRef>
+                      </wps:style>
+                      <wps:txbx>
+                        <w:txbxContent>
+                          <w:p>
+                            <w:pPr>
+                              <w:jc w:val="center"/>
+                              <w:rPr>
+                                <w:color w:val="000000" w:themeColor="text1"/>
+                                <w:sz w:val="16"/>
+                                <w:szCs w:val="16"/>
+                                <w:lang w:val="en-US"/>
+                              </w:rPr>
+                            </w:pPr>
+                            <w:r>
+                              <w:rPr>
+                                <w:color w:val="000000" w:themeColor="text1"/>
+                                <w:sz w:val="16"/>
+                                <w:szCs w:val="16"/>
+                                <w:lang w:val="en-US"/>
+                              </w:rPr>
+                              <w:t>Splitting Dataset</w:t>
+                            </w:r>
+                          </w:p>
+                          <w:p>
+                            <w:pPr>
+                              <w:jc w:val="center"/>
+                              <w:rPr>
+                                <w:color w:val="000000" w:themeColor="text1"/>
+                                <w:sz w:val="16"/>
+                                <w:szCs w:val="16"/>
+                                <w:lang w:val="en-US"/>
+                              </w:rPr>
+                            </w:pPr>
+                          </w:p>
+                        </w:txbxContent>
+                      </wps:txbx>
+                      <wps:bodyPr rot="0" spcFirstLastPara="0" vertOverflow="overflow" horzOverflow="overflow" vert="horz" wrap="square" lIns="91440" tIns="45720" rIns="91440" bIns="45720" numCol="1" spcCol="0" rtlCol="0" fromWordArt="0" anchor="ctr" anchorCtr="0" forceAA="0" compatLnSpc="1">
+                        <a:prstTxWarp prst="textNoShape">
+                          <a:avLst/>
+                        </a:prstTxWarp>
+                        <a:noAutofit/>
+                      </wps:bodyPr>
+                    </wps:wsp>
+                  </a:graphicData>
+                </a:graphic>
+                <wp14:sizeRelH relativeFrom="margin">
+                  <wp14:pctWidth>0</wp14:pctWidth>
+                </wp14:sizeRelH>
+                <wp14:sizeRelV relativeFrom="margin">
+                  <wp14:pctHeight>0</wp14:pctHeight>
+                </wp14:sizeRelV>
+              </wp:anchor>
+            </w:drawing>
+          </mc:Choice>
+          <mc:Fallback>
+            <w:pict>
+              <v:roundrect w14:anchorId="0F26C047" id="Rounded Rectangle 66" o:spid="_x0000_s1039" style="position:absolute;left:0;text-align:left;margin-left:-1.55pt;margin-top:95.8pt;width:88.95pt;height:31.85pt;z-index:251820032;visibility:visible;mso-wrap-style:square;mso-width-percent:0;mso-height-percent:0;mso-wrap-distance-left:9pt;mso-wrap-distance-top:0;mso-wrap-distance-right:9pt;mso-wrap-distance-bottom:0;mso-position-horizontal:absolute;mso-position-horizontal-relative:text;mso-position-vertical:absolute;mso-position-vertical-relative:text;mso-width-percent:0;mso-height-percent:0;mso-width-relative:margin;mso-height-relative:margin;v-text-anchor:middle" arcsize="10923f" o:gfxdata="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" fillcolor="#ed7d31 [3205]" strokecolor="white [3201]" strokeweight="1.5pt">
+                <v:stroke joinstyle="miter"/>
+                <v:textbox>
+                  <w:txbxContent>
+                    <w:p>
+                      <w:pPr>
+                        <w:jc w:val="center"/>
+                        <w:rPr>
+                          <w:color w:val="000000" w:themeColor="text1"/>
+                          <w:sz w:val="16"/>
+                          <w:szCs w:val="16"/>
+                          <w:lang w:val="en-US"/>
+                        </w:rPr>
+                      </w:pPr>
+                      <w:r>
+                        <w:rPr>
+                          <w:color w:val="000000" w:themeColor="text1"/>
+                          <w:sz w:val="16"/>
+                          <w:szCs w:val="16"/>
+                          <w:lang w:val="en-US"/>
+                        </w:rPr>
+                        <w:t>Splitting Dataset</w:t>
+                      </w:r>
+                    </w:p>
+                    <w:p>
+                      <w:pPr>
+                        <w:jc w:val="center"/>
+                        <w:rPr>
+                          <w:color w:val="000000" w:themeColor="text1"/>
+                          <w:sz w:val="16"/>
+                          <w:szCs w:val="16"/>
+                          <w:lang w:val="en-US"/>
+                        </w:rPr>
+                      </w:pPr>
+                    </w:p>
+                  </w:txbxContent>
+                </v:textbox>
+              </v:roundrect>
+            </w:pict>
+          </mc:Fallback>
+        </mc:AlternateContent>
+      </w:r>
+      <w:r>
+        <w:rPr>
+          <w:rFonts w:eastAsia="MS Mincho"/>
+          <w:sz w:val="20"/>
+          <w:szCs w:val="20"/>
+          <w:lang w:val="en-US"/>
+        </w:rPr>
+        <mc:AlternateContent>
+          <mc:Choice Requires="wps">
+            <w:drawing>
+              <wp:anchor distT="0" distB="0" distL="114300" distR="114300" simplePos="0" relativeHeight="251815936" behindDoc="0" locked="0" layoutInCell="1" allowOverlap="1" wp14:anchorId="230E0EA0" wp14:editId="48D2B9FD">
+                <wp:simplePos x="0" y="0"/>
+                <wp:positionH relativeFrom="column">
+                  <wp:posOffset>1444625</wp:posOffset>
+                </wp:positionH>
+                <wp:positionV relativeFrom="paragraph">
+                  <wp:posOffset>629920</wp:posOffset>
+                </wp:positionV>
+                <wp:extent cx="1159510" cy="425450"/>
+                <wp:effectExtent l="12700" t="12700" r="0" b="6350"/>
+                <wp:wrapNone/>
+                <wp:docPr id="62" name="Rounded Rectangle 62"/>
+                <wp:cNvGraphicFramePr/>
+                <a:graphic xmlns:a="http://schemas.openxmlformats.org/drawingml/2006/main">
+                  <a:graphicData uri="http://schemas.microsoft.com/office/word/2010/wordprocessingShape">
+                    <wps:wsp>
+                      <wps:cNvSpPr/>
+                      <wps:spPr>
+                        <a:xfrm>
+                          <a:off x="0" y="0"/>
+                          <a:ext cx="1159510" cy="425450"/>
+                        </a:xfrm>
+                        <a:prstGeom prst="roundRect">
+                          <a:avLst/>
+                        </a:prstGeom>
+                        <a:ln/>
+                      </wps:spPr>
+                      <wps:style>
+                        <a:lnRef idx="3">
+                          <a:schemeClr val="lt1"/>
+                        </a:lnRef>
+                        <a:fillRef idx="1">
+                          <a:schemeClr val="accent3"/>
+                        </a:fillRef>
+                        <a:effectRef idx="1">
+                          <a:schemeClr val="accent3"/>
+                        </a:effectRef>
+                        <a:fontRef idx="minor">
+                          <a:schemeClr val="lt1"/>
+                        </a:fontRef>
+                      </wps:style>
+                      <wps:txbx>
+                        <w:txbxContent>
+                          <w:p>
+                            <w:pPr>
+                              <w:jc w:val="center"/>
+                              <w:rPr>
+                                <w:color w:val="000000" w:themeColor="text1"/>
+                                <w:sz w:val="16"/>
+                                <w:szCs w:val="16"/>
+                                <w:lang w:val="en-US"/>
+                              </w:rPr>
+                            </w:pPr>
+                            <w:r>
+                              <w:rPr>
+                                <w:color w:val="000000" w:themeColor="text1"/>
+                                <w:sz w:val="16"/>
+                                <w:szCs w:val="16"/>
+                                <w:lang w:val="en-US"/>
+                              </w:rPr>
+                              <w:t>Encoding Categorical Data</w:t>
+                            </w:r>
+                          </w:p>
+                        </w:txbxContent>
+                      </wps:txbx>
+                      <wps:bodyPr rot="0" spcFirstLastPara="0" vertOverflow="overflow" horzOverflow="overflow" vert="horz" wrap="square" lIns="91440" tIns="45720" rIns="91440" bIns="45720" numCol="1" spcCol="0" rtlCol="0" fromWordArt="0" anchor="ctr" anchorCtr="0" forceAA="0" compatLnSpc="1">
+                        <a:prstTxWarp prst="textNoShape">
+                          <a:avLst/>
+                        </a:prstTxWarp>
+                        <a:noAutofit/>
+                      </wps:bodyPr>
+                    </wps:wsp>
+                  </a:graphicData>
+                </a:graphic>
+                <wp14:sizeRelH relativeFrom="margin">
+                  <wp14:pctWidth>0</wp14:pctWidth>
+                </wp14:sizeRelH>
+                <wp14:sizeRelV relativeFrom="margin">
+                  <wp14:pctHeight>0</wp14:pctHeight>
+                </wp14:sizeRelV>
+              </wp:anchor>
+            </w:drawing>
+          </mc:Choice>
+          <mc:Fallback>
+            <w:pict>
+              <v:roundrect w14:anchorId="230E0EA0" id="Rounded Rectangle 62" o:spid="_x0000_s1040" style="position:absolute;left:0;text-align:left;margin-left:113.75pt;margin-top:49.6pt;width:91.3pt;height:33.5pt;z-index:251815936;visibility:visible;mso-wrap-style:square;mso-width-percent:0;mso-height-percent:0;mso-wrap-distance-left:9pt;mso-wrap-distance-top:0;mso-wrap-distance-right:9pt;mso-wrap-distance-bottom:0;mso-position-horizontal:absolute;mso-position-horizontal-relative:text;mso-position-vertical:absolute;mso-position-vertical-relative:text;mso-width-percent:0;mso-height-percent:0;mso-width-relative:margin;mso-height-relative:margin;v-text-anchor:middle" arcsize="10923f" o:gfxdata="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" fillcolor="#a5a5a5 [3206]" strokecolor="white [3201]" strokeweight="1.5pt">
+                <v:stroke joinstyle="miter"/>
+                <v:textbox>
+                  <w:txbxContent>
+                    <w:p>
+                      <w:pPr>
+                        <w:jc w:val="center"/>
+                        <w:rPr>
+                          <w:color w:val="000000" w:themeColor="text1"/>
+                          <w:sz w:val="16"/>
+                          <w:szCs w:val="16"/>
+                          <w:lang w:val="en-US"/>
+                        </w:rPr>
+                      </w:pPr>
+                      <w:r>
+                        <w:rPr>
+                          <w:color w:val="000000" w:themeColor="text1"/>
+                          <w:sz w:val="16"/>
+                          <w:szCs w:val="16"/>
+                          <w:lang w:val="en-US"/>
+                        </w:rPr>
+                        <w:t>Encoding Categorical Data</w:t>
+                      </w:r>
+                    </w:p>
+                  </w:txbxContent>
+                </v:textbox>
+              </v:roundrect>
+            </w:pict>
+          </mc:Fallback>
+        </mc:AlternateContent>
+      </w:r>
+      <w:r>
+        <w:rPr>
+          <w:rFonts w:eastAsia="MS Mincho"/>
+          <w:sz w:val="20"/>
+          <w:szCs w:val="20"/>
+          <w:lang w:val="en-US"/>
+        </w:rPr>
+        <mc:AlternateContent>
+          <mc:Choice Requires="wps">
+            <w:drawing>
+              <wp:anchor distT="0" distB="0" distL="114300" distR="114300" simplePos="0" relativeHeight="251811840" behindDoc="0" locked="0" layoutInCell="1" allowOverlap="1" wp14:anchorId="372836D5" wp14:editId="396DF9D4">
+                <wp:simplePos x="0" y="0"/>
+                <wp:positionH relativeFrom="column">
+                  <wp:posOffset>-19685</wp:posOffset>
+                </wp:positionH>
+                <wp:positionV relativeFrom="paragraph">
+                  <wp:posOffset>55245</wp:posOffset>
+                </wp:positionV>
+                <wp:extent cx="1132840" cy="376555"/>
+                <wp:effectExtent l="12700" t="12700" r="0" b="4445"/>
+                <wp:wrapNone/>
+                <wp:docPr id="58" name="Rounded Rectangle 58"/>
+                <wp:cNvGraphicFramePr/>
+                <a:graphic xmlns:a="http://schemas.openxmlformats.org/drawingml/2006/main">
+                  <a:graphicData uri="http://schemas.microsoft.com/office/word/2010/wordprocessingShape">
+                    <wps:wsp>
+                      <wps:cNvSpPr/>
+                      <wps:spPr>
+                        <a:xfrm>
+                          <a:off x="0" y="0"/>
+                          <a:ext cx="1132840" cy="376555"/>
+                        </a:xfrm>
+                        <a:prstGeom prst="roundRect">
+                          <a:avLst/>
+                        </a:prstGeom>
+                        <a:ln/>
+                      </wps:spPr>
+                      <wps:style>
+                        <a:lnRef idx="3">
+                          <a:schemeClr val="lt1"/>
+                        </a:lnRef>
+                        <a:fillRef idx="1">
+                          <a:schemeClr val="accent1"/>
+                        </a:fillRef>
+                        <a:effectRef idx="1">
+                          <a:schemeClr val="accent1"/>
+                        </a:effectRef>
+                        <a:fontRef idx="minor">
+                          <a:schemeClr val="lt1"/>
+                        </a:fontRef>
+                      </wps:style>
+                      <wps:txbx>
+                        <w:txbxContent>
+                          <w:p>
+                            <w:pPr>
+                              <w:jc w:val="center"/>
+                              <w:rPr>
+                                <w:color w:val="000000" w:themeColor="text1"/>
+                                <w:sz w:val="16"/>
+                                <w:szCs w:val="16"/>
+                                <w:lang w:val="en-US"/>
+                              </w:rPr>
+                            </w:pPr>
+                            <w:r>
+                              <w:rPr>
+                                <w:color w:val="000000" w:themeColor="text1"/>
+                                <w:sz w:val="16"/>
+                                <w:szCs w:val="16"/>
+                                <w:lang w:val="en-US"/>
+                              </w:rPr>
+                              <w:t>Importing Libraries</w:t>
+                            </w:r>
+                          </w:p>
+                        </w:txbxContent>
+                      </wps:txbx>
+                      <wps:bodyPr rot="0" spcFirstLastPara="0" vertOverflow="overflow" horzOverflow="overflow" vert="horz" wrap="square" lIns="91440" tIns="45720" rIns="91440" bIns="45720" numCol="1" spcCol="0" rtlCol="0" fromWordArt="0" anchor="ctr" anchorCtr="0" forceAA="0" compatLnSpc="1">
+                        <a:prstTxWarp prst="textNoShape">
+                          <a:avLst/>
+                        </a:prstTxWarp>
+                        <a:noAutofit/>
+                      </wps:bodyPr>
+                    </wps:wsp>
+                  </a:graphicData>
+                </a:graphic>
+                <wp14:sizeRelH relativeFrom="margin">
+                  <wp14:pctWidth>0</wp14:pctWidth>
+                </wp14:sizeRelH>
+                <wp14:sizeRelV relativeFrom="margin">
+                  <wp14:pctHeight>0</wp14:pctHeight>
+                </wp14:sizeRelV>
+              </wp:anchor>
+            </w:drawing>
+          </mc:Choice>
+          <mc:Fallback>
+            <w:pict>
+              <v:roundrect w14:anchorId="372836D5" id="Rounded Rectangle 58" o:spid="_x0000_s1041" style="position:absolute;left:0;text-align:left;margin-left:-1.55pt;margin-top:4.35pt;width:89.2pt;height:29.65pt;z-index:251811840;visibility:visible;mso-wrap-style:square;mso-width-percent:0;mso-height-percent:0;mso-wrap-distance-left:9pt;mso-wrap-distance-top:0;mso-wrap-distance-right:9pt;mso-wrap-distance-bottom:0;mso-position-horizontal:absolute;mso-position-horizontal-relative:text;mso-position-vertical:absolute;mso-position-vertical-relative:text;mso-width-percent:0;mso-height-percent:0;mso-width-relative:margin;mso-height-relative:margin;v-text-anchor:middle" arcsize="10923f" o:gfxdata="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" fillcolor="#4472c4 [3204]" strokecolor="white [3201]" strokeweight="1.5pt">
+                <v:stroke joinstyle="miter"/>
+                <v:textbox>
+                  <w:txbxContent>
+                    <w:p>
+                      <w:pPr>
+                        <w:jc w:val="center"/>
+                        <w:rPr>
+                          <w:color w:val="000000" w:themeColor="text1"/>
+                          <w:sz w:val="16"/>
+                          <w:szCs w:val="16"/>
+                          <w:lang w:val="en-US"/>
+                        </w:rPr>
+                      </w:pPr>
+                      <w:r>
+                        <w:rPr>
+                          <w:color w:val="000000" w:themeColor="text1"/>
+                          <w:sz w:val="16"/>
+                          <w:szCs w:val="16"/>
+                          <w:lang w:val="en-US"/>
+                        </w:rPr>
+                        <w:t>Importing Libraries</w:t>
+                      </w:r>
+                    </w:p>
+                  </w:txbxContent>
+                </v:textbox>
+              </v:roundrect>
+            </w:pict>
+          </mc:Fallback>
+        </mc:AlternateContent>
+      </w:r>
+      <w:r>
+        <w:rPr>
+          <w:rFonts w:eastAsia="MS Mincho"/>
+          <w:sz w:val="20"/>
+          <w:szCs w:val="20"/>
+          <w:lang w:val="en-US"/>
+        </w:rPr>
+        <mc:AlternateContent>
+          <mc:Choice Requires="wps">
+            <w:drawing>
+              <wp:anchor distT="0" distB="0" distL="114300" distR="114300" simplePos="0" relativeHeight="251813888" behindDoc="0" locked="0" layoutInCell="1" allowOverlap="1" wp14:anchorId="7E4E748E" wp14:editId="4B160DDC">
+                <wp:simplePos x="0" y="0"/>
+                <wp:positionH relativeFrom="column">
+                  <wp:posOffset>1444625</wp:posOffset>
+                </wp:positionH>
+                <wp:positionV relativeFrom="paragraph">
+                  <wp:posOffset>55245</wp:posOffset>
+                </wp:positionV>
+                <wp:extent cx="1138555" cy="376555"/>
+                <wp:effectExtent l="12700" t="12700" r="4445" b="4445"/>
+                <wp:wrapNone/>
+                <wp:docPr id="60" name="Rounded Rectangle 60"/>
+                <wp:cNvGraphicFramePr/>
+                <a:graphic xmlns:a="http://schemas.openxmlformats.org/drawingml/2006/main">
+                  <a:graphicData uri="http://schemas.microsoft.com/office/word/2010/wordprocessingShape">
+                    <wps:wsp>
+                      <wps:cNvSpPr/>
+                      <wps:spPr>
+                        <a:xfrm>
+                          <a:off x="0" y="0"/>
+                          <a:ext cx="1138555" cy="376555"/>
+                        </a:xfrm>
+                        <a:prstGeom prst="roundRect">
+                          <a:avLst/>
+                        </a:prstGeom>
+                        <a:ln/>
+                      </wps:spPr>
+                      <wps:style>
+                        <a:lnRef idx="3">
+                          <a:schemeClr val="lt1"/>
+                        </a:lnRef>
+                        <a:fillRef idx="1">
+                          <a:schemeClr val="accent1"/>
+                        </a:fillRef>
+                        <a:effectRef idx="1">
+                          <a:schemeClr val="accent1"/>
+                        </a:effectRef>
+                        <a:fontRef idx="minor">
+                          <a:schemeClr val="lt1"/>
+                        </a:fontRef>
+                      </wps:style>
+                      <wps:txbx>
+                        <w:txbxContent>
+                          <w:p>
+                            <w:pPr>
+                              <w:jc w:val="center"/>
+                              <w:rPr>
+                                <w:color w:val="000000" w:themeColor="text1"/>
+                                <w:sz w:val="16"/>
+                                <w:szCs w:val="16"/>
+                                <w:lang w:val="en-US"/>
+                              </w:rPr>
+                            </w:pPr>
+                            <w:r>
+                              <w:rPr>
+                                <w:color w:val="000000" w:themeColor="text1"/>
+                                <w:sz w:val="16"/>
+                                <w:szCs w:val="16"/>
+                                <w:lang w:val="en-US"/>
+                              </w:rPr>
+                              <w:t>Importing Dataset</w:t>
+                            </w:r>
+                          </w:p>
+                        </w:txbxContent>
+                      </wps:txbx>
+                      <wps:bodyPr rot="0" spcFirstLastPara="0" vertOverflow="overflow" horzOverflow="overflow" vert="horz" wrap="square" lIns="91440" tIns="45720" rIns="91440" bIns="45720" numCol="1" spcCol="0" rtlCol="0" fromWordArt="0" anchor="ctr" anchorCtr="0" forceAA="0" compatLnSpc="1">
+                        <a:prstTxWarp prst="textNoShape">
+                          <a:avLst/>
+                        </a:prstTxWarp>
+                        <a:noAutofit/>
+                      </wps:bodyPr>
+                    </wps:wsp>
+                  </a:graphicData>
+                </a:graphic>
+                <wp14:sizeRelH relativeFrom="margin">
+                  <wp14:pctWidth>0</wp14:pctWidth>
+                </wp14:sizeRelH>
+                <wp14:sizeRelV relativeFrom="margin">
+                  <wp14:pctHeight>0</wp14:pctHeight>
+                </wp14:sizeRelV>
+              </wp:anchor>
+            </w:drawing>
+          </mc:Choice>
+          <mc:Fallback>
+            <w:pict>
+              <v:roundrect w14:anchorId="7E4E748E" id="Rounded Rectangle 60" o:spid="_x0000_s1042" style="position:absolute;left:0;text-align:left;margin-left:113.75pt;margin-top:4.35pt;width:89.65pt;height:29.65pt;z-index:251813888;visibility:visible;mso-wrap-style:square;mso-width-percent:0;mso-height-percent:0;mso-wrap-distance-left:9pt;mso-wrap-distance-top:0;mso-wrap-distance-right:9pt;mso-wrap-distance-bottom:0;mso-position-horizontal:absolute;mso-position-horizontal-relative:text;mso-position-vertical:absolute;mso-position-vertical-relative:text;mso-width-percent:0;mso-height-percent:0;mso-width-relative:margin;mso-height-relative:margin;v-text-anchor:middle" arcsize="10923f" o:gfxdata="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" fillcolor="#4472c4 [3204]" strokecolor="white [3201]" strokeweight="1.5pt">
+                <v:stroke joinstyle="miter"/>
+                <v:textbox>
+                  <w:txbxContent>
+                    <w:p>
+                      <w:pPr>
+                        <w:jc w:val="center"/>
+                        <w:rPr>
+                          <w:color w:val="000000" w:themeColor="text1"/>
+                          <w:sz w:val="16"/>
+                          <w:szCs w:val="16"/>
+                          <w:lang w:val="en-US"/>
+                        </w:rPr>
+                      </w:pPr>
+                      <w:r>
+                        <w:rPr>
+                          <w:color w:val="000000" w:themeColor="text1"/>
+                          <w:sz w:val="16"/>
+                          <w:szCs w:val="16"/>
+                          <w:lang w:val="en-US"/>
+                        </w:rPr>
+                        <w:t>Importing Dataset</w:t>
+                      </w:r>
+                    </w:p>
+                  </w:txbxContent>
+                </v:textbox>
+              </v:roundrect>
+            </w:pict>
+          </mc:Fallback>
+        </mc:AlternateContent>
+      </w:r>
+      <w:r>
+        <w:rPr>
+          <w:rFonts w:eastAsia="MS Mincho"/>
+          <w:sz w:val="20"/>
+          <w:szCs w:val="20"/>
+          <w:lang w:val="en-US"/>
+        </w:rPr>
+        <mc:AlternateContent>
+          <mc:Choice Requires="wps">
+            <w:drawing>
+              <wp:anchor distT="0" distB="0" distL="114300" distR="114300" simplePos="0" relativeHeight="251816960" behindDoc="0" locked="0" layoutInCell="1" allowOverlap="1" wp14:anchorId="42CB6DE0" wp14:editId="281E9494">
+                <wp:simplePos x="0" y="0"/>
+                <wp:positionH relativeFrom="column">
+                  <wp:posOffset>-38100</wp:posOffset>
+                </wp:positionH>
+                <wp:positionV relativeFrom="paragraph">
+                  <wp:posOffset>629920</wp:posOffset>
+                </wp:positionV>
+                <wp:extent cx="1177290" cy="426085"/>
+                <wp:effectExtent l="12700" t="12700" r="3810" b="5715"/>
+                <wp:wrapNone/>
+                <wp:docPr id="63" name="Rounded Rectangle 63"/>
+                <wp:cNvGraphicFramePr/>
+                <a:graphic xmlns:a="http://schemas.openxmlformats.org/drawingml/2006/main">
+                  <a:graphicData uri="http://schemas.microsoft.com/office/word/2010/wordprocessingShape">
+                    <wps:wsp>
+                      <wps:cNvSpPr/>
+                      <wps:spPr>
+                        <a:xfrm>
+                          <a:off x="0" y="0"/>
+                          <a:ext cx="1177290" cy="426085"/>
+                        </a:xfrm>
+                        <a:prstGeom prst="roundRect">
+                          <a:avLst/>
+                        </a:prstGeom>
+                        <a:ln/>
+                      </wps:spPr>
+                      <wps:style>
+                        <a:lnRef idx="3">
+                          <a:schemeClr val="lt1"/>
+                        </a:lnRef>
+                        <a:fillRef idx="1">
+                          <a:schemeClr val="accent3"/>
+                        </a:fillRef>
+                        <a:effectRef idx="1">
+                          <a:schemeClr val="accent3"/>
+                        </a:effectRef>
+                        <a:fontRef idx="minor">
+                          <a:schemeClr val="lt1"/>
+                        </a:fontRef>
+                      </wps:style>
+                      <wps:txbx>
+                        <w:txbxContent>
+                          <w:p>
+                            <w:pPr>
+                              <w:rPr>
+                                <w:color w:val="000000" w:themeColor="text1"/>
+                                <w:sz w:val="16"/>
+                                <w:szCs w:val="16"/>
+                                <w:lang w:val="en-US"/>
+                              </w:rPr>
+                            </w:pPr>
+                            <w:r>
+                              <w:rPr>
+                                <w:color w:val="000000" w:themeColor="text1"/>
+                                <w:sz w:val="16"/>
+                                <w:szCs w:val="16"/>
+                                <w:lang w:val="en-US"/>
+                              </w:rPr>
+                              <w:t>Avoid Dummy Variable Trap</w:t>
+                            </w:r>
+                          </w:p>
+                          <w:p>
+                            <w:pPr>
+                              <w:jc w:val="center"/>
+                              <w:rPr>
+                                <w:color w:val="000000" w:themeColor="text1"/>
+                                <w:sz w:val="16"/>
+                                <w:szCs w:val="16"/>
+                                <w:lang w:val="en-US"/>
+                              </w:rPr>
+                            </w:pPr>
+                          </w:p>
+                        </w:txbxContent>
+                      </wps:txbx>
+                      <wps:bodyPr rot="0" spcFirstLastPara="0" vertOverflow="overflow" horzOverflow="overflow" vert="horz" wrap="square" lIns="91440" tIns="45720" rIns="91440" bIns="45720" numCol="1" spcCol="0" rtlCol="0" fromWordArt="0" anchor="ctr" anchorCtr="0" forceAA="0" compatLnSpc="1">
+                        <a:prstTxWarp prst="textNoShape">
+                          <a:avLst/>
+                        </a:prstTxWarp>
+                        <a:noAutofit/>
+                      </wps:bodyPr>
+                    </wps:wsp>
+                  </a:graphicData>
+                </a:graphic>
+                <wp14:sizeRelH relativeFrom="margin">
+                  <wp14:pctWidth>0</wp14:pctWidth>
+                </wp14:sizeRelH>
+                <wp14:sizeRelV relativeFrom="margin">
+                  <wp14:pctHeight>0</wp14:pctHeight>
+                </wp14:sizeRelV>
+              </wp:anchor>
+            </w:drawing>
+          </mc:Choice>
+          <mc:Fallback>
+            <w:pict>
+              <v:roundrect w14:anchorId="42CB6DE0" id="Rounded Rectangle 63" o:spid="_x0000_s1043" style="position:absolute;left:0;text-align:left;margin-left:-3pt;margin-top:49.6pt;width:92.7pt;height:33.55pt;z-index:251816960;visibility:visible;mso-wrap-style:square;mso-width-percent:0;mso-height-percent:0;mso-wrap-distance-left:9pt;mso-wrap-distance-top:0;mso-wrap-distance-right:9pt;mso-wrap-distance-bottom:0;mso-position-horizontal:absolute;mso-position-horizontal-relative:text;mso-position-vertical:absolute;mso-position-vertical-relative:text;mso-width-percent:0;mso-height-percent:0;mso-width-relative:margin;mso-height-relative:margin;v-text-anchor:middle" arcsize="10923f" o:gfxdata="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" fillcolor="#a5a5a5 [3206]" strokecolor="white [3201]" strokeweight="1.5pt">
+                <v:stroke joinstyle="miter"/>
+                <v:textbox>
+                  <w:txbxContent>
+                    <w:p>
+                      <w:pPr>
+                        <w:rPr>
+                          <w:color w:val="000000" w:themeColor="text1"/>
+                          <w:sz w:val="16"/>
+                          <w:szCs w:val="16"/>
+                          <w:lang w:val="en-US"/>
+                        </w:rPr>
+                      </w:pPr>
+                      <w:r>
+                        <w:rPr>
+                          <w:color w:val="000000" w:themeColor="text1"/>
+                          <w:sz w:val="16"/>
+                          <w:szCs w:val="16"/>
+                          <w:lang w:val="en-US"/>
+                        </w:rPr>
+                        <w:t>Avoid Dummy Variable Trap</w:t>
+                      </w:r>
+                    </w:p>
+                    <w:p>
+                      <w:pPr>
+                        <w:jc w:val="center"/>
+                        <w:rPr>
+                          <w:color w:val="000000" w:themeColor="text1"/>
+                          <w:sz w:val="16"/>
+                          <w:szCs w:val="16"/>
+                          <w:lang w:val="en-US"/>
+                        </w:rPr>
+                      </w:pPr>
+                    </w:p>
+                  </w:txbxContent>
+                </v:textbox>
+              </v:roundrect>
+            </w:pict>
+          </mc:Fallback>
+        </mc:AlternateContent>
+      </w:r>
+      <w:r>
+        <w:rPr>
+          <w:rFonts w:eastAsia="MS Mincho"/>
+          <w:sz w:val="20"/>
+          <w:szCs w:val="20"/>
+          <w:lang w:val="en-US"/>
+        </w:rPr>
+        <mc:AlternateContent>
+          <mc:Choice Requires="wps">
+            <w:drawing>
+              <wp:anchor distT="0" distB="0" distL="114300" distR="114300" simplePos="0" relativeHeight="251822080" behindDoc="0" locked="0" layoutInCell="1" allowOverlap="1" wp14:anchorId="7F9F9CC6" wp14:editId="3836BB92">
+                <wp:simplePos x="0" y="0"/>
+                <wp:positionH relativeFrom="column">
+                  <wp:posOffset>1414145</wp:posOffset>
+                </wp:positionH>
+                <wp:positionV relativeFrom="paragraph">
+                  <wp:posOffset>1216660</wp:posOffset>
+                </wp:positionV>
+                <wp:extent cx="1212850" cy="417830"/>
+                <wp:effectExtent l="12700" t="12700" r="6350" b="1270"/>
+                <wp:wrapNone/>
+                <wp:docPr id="41" name="Rounded Rectangle 41"/>
+                <wp:cNvGraphicFramePr/>
+                <a:graphic xmlns:a="http://schemas.openxmlformats.org/drawingml/2006/main">
+                  <a:graphicData uri="http://schemas.microsoft.com/office/word/2010/wordprocessingShape">
+                    <wps:wsp>
+                      <wps:cNvSpPr/>
+                      <wps:spPr>
+                        <a:xfrm>
+                          <a:off x="0" y="0"/>
+                          <a:ext cx="1212850" cy="417830"/>
+                        </a:xfrm>
+                        <a:prstGeom prst="roundRect">
+                          <a:avLst/>
+                        </a:prstGeom>
+                        <a:ln/>
+                      </wps:spPr>
+                      <wps:style>
+                        <a:lnRef idx="3">
+                          <a:schemeClr val="lt1"/>
+                        </a:lnRef>
+                        <a:fillRef idx="1">
+                          <a:schemeClr val="accent2"/>
+                        </a:fillRef>
+                        <a:effectRef idx="1">
+                          <a:schemeClr val="accent2"/>
+                        </a:effectRef>
+                        <a:fontRef idx="minor">
+                          <a:schemeClr val="lt1"/>
+                        </a:fontRef>
+                      </wps:style>
+                      <wps:txbx>
+                        <w:txbxContent>
+                          <w:p>
+                            <w:pPr>
+                              <w:jc w:val="center"/>
+                              <w:rPr>
+                                <w:color w:val="000000" w:themeColor="text1"/>
+                                <w:sz w:val="16"/>
+                                <w:szCs w:val="16"/>
+                                <w:lang w:val="en-US"/>
+                              </w:rPr>
+                            </w:pPr>
+                            <w:r>
+                              <w:rPr>
+                                <w:color w:val="000000" w:themeColor="text1"/>
+                                <w:sz w:val="16"/>
+                                <w:szCs w:val="16"/>
+                                <w:lang w:val="en-US"/>
+                              </w:rPr>
+                              <w:t>Applying Machine Learning Algorithms</w:t>
+                            </w:r>
+                          </w:p>
+                        </w:txbxContent>
+                      </wps:txbx>
+                      <wps:bodyPr rot="0" spcFirstLastPara="0" vertOverflow="overflow" horzOverflow="overflow" vert="horz" wrap="square" lIns="91440" tIns="45720" rIns="91440" bIns="45720" numCol="1" spcCol="0" rtlCol="0" fromWordArt="0" anchor="ctr" anchorCtr="0" forceAA="0" compatLnSpc="1">
+                        <a:prstTxWarp prst="textNoShape">
+                          <a:avLst/>
+                        </a:prstTxWarp>
+                        <a:noAutofit/>
+                      </wps:bodyPr>
+                    </wps:wsp>
+                  </a:graphicData>
+                </a:graphic>
+                <wp14:sizeRelH relativeFrom="margin">
+                  <wp14:pctWidth>0</wp14:pctWidth>
+                </wp14:sizeRelH>
+                <wp14:sizeRelV relativeFrom="margin">
+                  <wp14:pctHeight>0</wp14:pctHeight>
+                </wp14:sizeRelV>
+              </wp:anchor>
+            </w:drawing>
+          </mc:Choice>
+          <mc:Fallback>
+            <w:pict>
+              <v:roundrect w14:anchorId="7F9F9CC6" id="Rounded Rectangle 41" o:spid="_x0000_s1044" style="position:absolute;left:0;text-align:left;margin-left:111.35pt;margin-top:95.8pt;width:95.5pt;height:32.9pt;z-index:251822080;visibility:visible;mso-wrap-style:square;mso-width-percent:0;mso-height-percent:0;mso-wrap-distance-left:9pt;mso-wrap-distance-top:0;mso-wrap-distance-right:9pt;mso-wrap-distance-bottom:0;mso-position-horizontal:absolute;mso-position-horizontal-relative:text;mso-position-vertical:absolute;mso-position-vertical-relative:text;mso-width-percent:0;mso-height-percent:0;mso-width-relative:margin;mso-height-relative:margin;v-text-anchor:middle" arcsize="10923f" o:gfxdata="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" fillcolor="#ed7d31 [3205]" strokecolor="white [3201]" strokeweight="1.5pt">
+                <v:stroke joinstyle="miter"/>
+                <v:textbox>
+                  <w:txbxContent>
+                    <w:p>
+                      <w:pPr>
+                        <w:jc w:val="center"/>
+                        <w:rPr>
+                          <w:color w:val="000000" w:themeColor="text1"/>
+                          <w:sz w:val="16"/>
+                          <w:szCs w:val="16"/>
+                          <w:lang w:val="en-US"/>
+                        </w:rPr>
+                      </w:pPr>
+                      <w:r>
+                        <w:rPr>
+                          <w:color w:val="000000" w:themeColor="text1"/>
+                          <w:sz w:val="16"/>
+                          <w:szCs w:val="16"/>
+                          <w:lang w:val="en-US"/>
+                        </w:rPr>
+                        <w:t>Applying Machine Learning Algorithms</w:t>
+                      </w:r>
+                    </w:p>
+                  </w:txbxContent>
+                </v:textbox>
+              </v:roundrect>
+            </w:pict>
+          </mc:Fallback>
+        </mc:AlternateContent>
+      </w:r>
+      <w:r>
+        <w:rPr>
+          <w:rFonts w:eastAsia="MS Mincho"/>
+          <w:sz w:val="20"/>
+          <w:szCs w:val="20"/>
+          <w:lang w:val="en-US"/>
+        </w:rPr>
+        <mc:AlternateContent>
+          <mc:Choice Requires="wps">
+            <w:drawing>
+              <wp:anchor distT="0" distB="0" distL="114300" distR="114300" simplePos="0" relativeHeight="251824128" behindDoc="0" locked="0" layoutInCell="1" allowOverlap="1" wp14:anchorId="13B94744" wp14:editId="26C6A6A8">
+                <wp:simplePos x="0" y="0"/>
+                <wp:positionH relativeFrom="column">
+                  <wp:posOffset>1444625</wp:posOffset>
+                </wp:positionH>
+                <wp:positionV relativeFrom="paragraph">
+                  <wp:posOffset>1816100</wp:posOffset>
+                </wp:positionV>
+                <wp:extent cx="1129665" cy="383540"/>
+                <wp:effectExtent l="12700" t="12700" r="635" b="0"/>
+                <wp:wrapNone/>
+                <wp:docPr id="43" name="Rounded Rectangle 43"/>
+                <wp:cNvGraphicFramePr/>
+                <a:graphic xmlns:a="http://schemas.openxmlformats.org/drawingml/2006/main">
+                  <a:graphicData uri="http://schemas.microsoft.com/office/word/2010/wordprocessingShape">
+                    <wps:wsp>
+                      <wps:cNvSpPr/>
+                      <wps:spPr>
+                        <a:xfrm>
+                          <a:off x="0" y="0"/>
+                          <a:ext cx="1129665" cy="383540"/>
+                        </a:xfrm>
+                        <a:prstGeom prst="roundRect">
+                          <a:avLst/>
+                        </a:prstGeom>
+                        <a:ln/>
+                      </wps:spPr>
+                      <wps:style>
+                        <a:lnRef idx="3">
+                          <a:schemeClr val="lt1"/>
+                        </a:lnRef>
+                        <a:fillRef idx="1">
+                          <a:schemeClr val="accent6"/>
+                        </a:fillRef>
+                        <a:effectRef idx="1">
+                          <a:schemeClr val="accent6"/>
+                        </a:effectRef>
+                        <a:fontRef idx="minor">
+                          <a:schemeClr val="lt1"/>
+                        </a:fontRef>
+                      </wps:style>
+                      <wps:txbx>
+                        <w:txbxContent>
+                          <w:p>
+                            <w:pPr>
+                              <w:jc w:val="center"/>
+                              <w:rPr>
+                                <w:color w:val="000000" w:themeColor="text1"/>
+                                <w:sz w:val="16"/>
+                                <w:szCs w:val="16"/>
+                                <w:lang w:val="en-US"/>
+                              </w:rPr>
+                            </w:pPr>
+                            <w:r>
+                              <w:rPr>
+                                <w:color w:val="000000" w:themeColor="text1"/>
+                                <w:sz w:val="16"/>
+                                <w:szCs w:val="16"/>
+                                <w:lang w:val="en-US"/>
+                              </w:rPr>
+                              <w:t>Saving the Model</w:t>
+                            </w:r>
+                          </w:p>
+                        </w:txbxContent>
+                      </wps:txbx>
+                      <wps:bodyPr rot="0" spcFirstLastPara="0" vertOverflow="overflow" horzOverflow="overflow" vert="horz" wrap="square" lIns="91440" tIns="45720" rIns="91440" bIns="45720" numCol="1" spcCol="0" rtlCol="0" fromWordArt="0" anchor="ctr" anchorCtr="0" forceAA="0" compatLnSpc="1">
+                        <a:prstTxWarp prst="textNoShape">
+                          <a:avLst/>
+                        </a:prstTxWarp>
+                        <a:noAutofit/>
+                      </wps:bodyPr>
+                    </wps:wsp>
+                  </a:graphicData>
+                </a:graphic>
+                <wp14:sizeRelH relativeFrom="margin">
+                  <wp14:pctWidth>0</wp14:pctWidth>
+                </wp14:sizeRelH>
+                <wp14:sizeRelV relativeFrom="margin">
+                  <wp14:pctHeight>0</wp14:pctHeight>
+                </wp14:sizeRelV>
+              </wp:anchor>
+            </w:drawing>
+          </mc:Choice>
+          <mc:Fallback>
+            <w:pict>
+              <v:roundrect w14:anchorId="13B94744" id="Rounded Rectangle 43" o:spid="_x0000_s1045" style="position:absolute;left:0;text-align:left;margin-left:113.75pt;margin-top:143pt;width:88.95pt;height:30.2pt;z-index:251824128;visibility:visible;mso-wrap-style:square;mso-width-percent:0;mso-height-percent:0;mso-wrap-distance-left:9pt;mso-wrap-distance-top:0;mso-wrap-distance-right:9pt;mso-wrap-distance-bottom:0;mso-position-horizontal:absolute;mso-position-horizontal-relative:text;mso-position-vertical:absolute;mso-position-vertical-relative:text;mso-width-percent:0;mso-height-percent:0;mso-width-relative:margin;mso-height-relative:margin;v-text-anchor:middle" arcsize="10923f" o:gfxdata="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" fillcolor="#70ad47 [3209]" strokecolor="white [3201]" strokeweight="1.5pt">
+                <v:stroke joinstyle="miter"/>
+                <v:textbox>
+                  <w:txbxContent>
+                    <w:p>
+                      <w:pPr>
+                        <w:jc w:val="center"/>
+                        <w:rPr>
+                          <w:color w:val="000000" w:themeColor="text1"/>
+                          <w:sz w:val="16"/>
+                          <w:szCs w:val="16"/>
+                          <w:lang w:val="en-US"/>
+                        </w:rPr>
+                      </w:pPr>
+                      <w:r>
+                        <w:rPr>
+                          <w:color w:val="000000" w:themeColor="text1"/>
+                          <w:sz w:val="16"/>
+                          <w:szCs w:val="16"/>
+                          <w:lang w:val="en-US"/>
+                        </w:rPr>
+                        <w:t>Saving the Model</w:t>
+                      </w:r>
+                    </w:p>
+                  </w:txbxContent>
+                </v:textbox>
+              </v:roundrect>
+            </w:pict>
+          </mc:Fallback>
+        </mc:AlternateContent>
+      </w:r>
+    </w:p>
+    <w:p>
+      <w:pPr>
+        <w:jc w:val="both"/>
+        <w:rPr>
+          <w:rFonts w:eastAsia="MS Mincho"/>
+          <w:sz w:val="20"/>
+          <w:szCs w:val="20"/>
+          <w:lang w:val="en-US"/>
+        </w:rPr>
+      </w:pPr>
+      <w:r>
+        <w:rPr>
+          <w:rFonts w:eastAsia="MS Mincho"/>
+          <w:sz w:val="20"/>
+          <w:szCs w:val="20"/>
+          <w:lang w:val="en-US"/>
+        </w:rPr>
+        <mc:AlternateContent>
+          <mc:Choice Requires="wps">
+            <w:drawing>
+              <wp:anchor distT="0" distB="0" distL="114300" distR="114300" simplePos="0" relativeHeight="251817984" behindDoc="0" locked="0" layoutInCell="1" allowOverlap="1" wp14:anchorId="518A14B9" wp14:editId="2DF453F9">
+                <wp:simplePos x="0" y="0"/>
+                <wp:positionH relativeFrom="column">
+                  <wp:posOffset>1094740</wp:posOffset>
+                </wp:positionH>
+                <wp:positionV relativeFrom="paragraph">
+                  <wp:posOffset>97790</wp:posOffset>
+                </wp:positionV>
+                <wp:extent cx="365760" cy="0"/>
+                <wp:effectExtent l="0" t="63500" r="0" b="63500"/>
+                <wp:wrapNone/>
+                <wp:docPr id="64" name="Straight Arrow Connector 64"/>
+                <wp:cNvGraphicFramePr/>
+                <a:graphic xmlns:a="http://schemas.openxmlformats.org/drawingml/2006/main">
+                  <a:graphicData uri="http://schemas.microsoft.com/office/word/2010/wordprocessingShape">
+                    <wps:wsp>
+                      <wps:cNvCnPr/>
+                      <wps:spPr>
+                        <a:xfrm>
+                          <a:off x="0" y="0"/>
+                          <a:ext cx="365760" cy="0"/>
+                        </a:xfrm>
+                        <a:prstGeom prst="straightConnector1">
+                          <a:avLst/>
+                        </a:prstGeom>
+                        <a:ln>
+                          <a:tailEnd type="triangle"/>
+                        </a:ln>
+                      </wps:spPr>
+                      <wps:style>
+                        <a:lnRef idx="1">
+                          <a:schemeClr val="dk1"/>
+                        </a:lnRef>
+                        <a:fillRef idx="0">
+                          <a:schemeClr val="dk1"/>
+                        </a:fillRef>
+                        <a:effectRef idx="0">
+                          <a:schemeClr val="dk1"/>
+                        </a:effectRef>
+                        <a:fontRef idx="minor">
+                          <a:schemeClr val="tx1"/>
+                        </a:fontRef>
+                      </wps:style>
+                      <wps:bodyPr/>
+                    </wps:wsp>
+                  </a:graphicData>
+                </a:graphic>
+                <wp14:sizeRelH relativeFrom="margin">
+                  <wp14:pctWidth>0</wp14:pctWidth>
+                </wp14:sizeRelH>
+                <wp14:sizeRelV relativeFrom="margin">
+                  <wp14:pctHeight>0</wp14:pctHeight>
+                </wp14:sizeRelV>
+              </wp:anchor>
+            </w:drawing>
+          </mc:Choice>
+          <mc:Fallback>
+            <w:pict>
+              <v:shape w14:anchorId="0C5D0C45" id="Straight Arrow Connector 64" o:spid="_x0000_s1026" type="#_x0000_t32" style="position:absolute;margin-left:86.2pt;margin-top:7.7pt;width:28.8pt;height:0;z-index:251817984;visibility:visible;mso-wrap-style:square;mso-width-percent:0;mso-height-percent:0;mso-wrap-distance-left:9pt;mso-wrap-distance-top:0;mso-wrap-distance-right:9pt;mso-wrap-distance-bottom:0;mso-position-horizontal:absolute;mso-position-horizontal-relative:text;mso-position-vertical:absolute;mso-position-vertical-relative:text;mso-width-percent:0;mso-height-percent:0;mso-width-relative:margin;mso-height-relative:margin" o:gfxdata="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" strokecolor="black [3200]" strokeweight=".5pt">
+                <v:stroke endarrow="block" joinstyle="miter"/>
+              </v:shape>
+            </w:pict>
+          </mc:Fallback>
+        </mc:AlternateContent>
+      </w:r>
+    </w:p>
+    <w:p>
+      <w:pPr>
+        <w:rPr>
+          <w:rFonts w:eastAsia="MS Mincho"/>
+          <w:sz w:val="20"/>
+          <w:szCs w:val="20"/>
+          <w:lang w:val="en-US"/>
+        </w:rPr>
+      </w:pPr>
+      <w:r>
+        <w:rPr>
           <w:noProof/>
-          <w:sz w:val="20"/>
-          <w:szCs w:val="20"/>
-          <w:lang w:val="en-US"/>
-        </w:rPr>
-        <w:pict w14:anchorId="4976E601">
-          <v:group id="Group 42" o:spid="_x0000_s1038" alt="" style="position:absolute;left:0;text-align:left;margin-left:-1.65pt;margin-top:12.55pt;width:209.85pt;height:168.85pt;z-index:251725824" coordsize="26651,21444">
-            <v:roundrect id="Rounded Rectangle 58" o:spid="_x0000_s1039" alt="" style="position:absolute;left:354;width:11163;height:3716;visibility:visible;mso-wrap-style:square;v-text-anchor:middle" arcsize="10923f" fillcolor="white [3201]" strokecolor="black [3200]" strokeweight="1pt">
-              <v:stroke joinstyle="miter"/>
-              <v:textbox>
-                <w:txbxContent>
-                  <w:p>
-                    <w:pPr>
-                      <w:jc w:val="center"/>
-                      <w:rPr>
-                        <w:color w:val="000000" w:themeColor="text1"/>
-                        <w:sz w:val="16"/>
-                        <w:szCs w:val="16"/>
-                        <w:lang w:val="en-US"/>
-                      </w:rPr>
-                    </w:pPr>
-                    <w:r>
-                      <w:rPr>
-                        <w:color w:val="000000" w:themeColor="text1"/>
-                        <w:sz w:val="16"/>
-                        <w:szCs w:val="16"/>
-                        <w:lang w:val="en-US"/>
-                      </w:rPr>
-                      <w:t>Importing Libraries</w:t>
-                    </w:r>
-                  </w:p>
-                </w:txbxContent>
-              </v:textbox>
-            </v:roundrect>
-            <v:roundrect id="Rounded Rectangle 60" o:spid="_x0000_s1040" alt="" style="position:absolute;left:14814;width:11316;height:3770;visibility:visible;mso-wrap-style:square;v-text-anchor:middle" arcsize="10923f" fillcolor="white [3201]" strokecolor="black [3200]" strokeweight="1pt">
-              <v:stroke joinstyle="miter"/>
-              <v:textbox>
-                <w:txbxContent>
-                  <w:p>
-                    <w:pPr>
-                      <w:jc w:val="center"/>
-                      <w:rPr>
-                        <w:color w:val="000000" w:themeColor="text1"/>
-                        <w:sz w:val="16"/>
-                        <w:szCs w:val="16"/>
-                        <w:lang w:val="en-US"/>
-                      </w:rPr>
-                    </w:pPr>
-                    <w:r>
-                      <w:rPr>
-                        <w:color w:val="000000" w:themeColor="text1"/>
-                        <w:sz w:val="16"/>
-                        <w:szCs w:val="16"/>
-                        <w:lang w:val="en-US"/>
-                      </w:rPr>
-                      <w:t>Importing Dataset</w:t>
-                    </w:r>
-                  </w:p>
-                </w:txbxContent>
-              </v:textbox>
-            </v:roundrect>
-            <v:roundrect id="Rounded Rectangle 62" o:spid="_x0000_s1041" alt="" style="position:absolute;left:14814;top:5812;width:11614;height:4205;visibility:visible;mso-wrap-style:square;v-text-anchor:middle" arcsize="10923f" fillcolor="white [3201]" strokecolor="black [3200]" strokeweight="1pt">
-              <v:stroke joinstyle="miter"/>
-              <v:textbox>
-                <w:txbxContent>
-                  <w:p>
-                    <w:pPr>
-                      <w:jc w:val="center"/>
-                      <w:rPr>
-                        <w:color w:val="000000" w:themeColor="text1"/>
-                        <w:sz w:val="16"/>
-                        <w:szCs w:val="16"/>
-                        <w:lang w:val="en-US"/>
-                      </w:rPr>
-                    </w:pPr>
-                    <w:r>
-                      <w:rPr>
-                        <w:color w:val="000000" w:themeColor="text1"/>
-                        <w:sz w:val="16"/>
-                        <w:szCs w:val="16"/>
-                        <w:lang w:val="en-US"/>
-                      </w:rPr>
-                      <w:t>Encoding Categorical Data</w:t>
-                    </w:r>
-                  </w:p>
-                </w:txbxContent>
-              </v:textbox>
-            </v:roundrect>
-            <v:roundrect id="Rounded Rectangle 63" o:spid="_x0000_s1042" alt="" style="position:absolute;top:5741;width:11779;height:4261;visibility:visible;mso-wrap-style:square;v-text-anchor:middle" arcsize="10923f" fillcolor="white [3201]" strokecolor="black [3200]" strokeweight="1pt">
-              <v:stroke joinstyle="miter"/>
-              <v:textbox>
-                <w:txbxContent>
-                  <w:p>
-                    <w:pPr>
-                      <w:jc w:val="center"/>
-                      <w:rPr>
-                        <w:color w:val="000000" w:themeColor="text1"/>
-                        <w:sz w:val="16"/>
-                        <w:szCs w:val="16"/>
-                        <w:lang w:val="en-US"/>
-                      </w:rPr>
-                    </w:pPr>
-                    <w:r>
-                      <w:rPr>
-                        <w:color w:val="000000" w:themeColor="text1"/>
-                        <w:sz w:val="16"/>
-                        <w:szCs w:val="16"/>
-                        <w:lang w:val="en-US"/>
-                      </w:rPr>
-                      <w:t>Avoid Dummy Variable Trap</w:t>
-                    </w:r>
-                  </w:p>
-                  <w:p>
-                    <w:pPr>
-                      <w:jc w:val="center"/>
-                      <w:rPr>
-                        <w:color w:val="000000" w:themeColor="text1"/>
-                        <w:sz w:val="16"/>
-                        <w:szCs w:val="16"/>
-                        <w:lang w:val="en-US"/>
-                      </w:rPr>
-                    </w:pPr>
-                  </w:p>
-                </w:txbxContent>
-              </v:textbox>
-            </v:roundrect>
-            <v:shape id="Straight Arrow Connector 64" o:spid="_x0000_s1043" type="#_x0000_t32" alt="" style="position:absolute;left:11270;top:1772;width:3689;height:0;visibility:visible" o:connectortype="straight" strokecolor="black [3200]" strokeweight=".5pt">
-              <v:stroke endarrow="block" joinstyle="miter"/>
-            </v:shape>
-            <v:shape id="Straight Arrow Connector 65" o:spid="_x0000_s1044" type="#_x0000_t32" alt="" style="position:absolute;left:11695;top:7797;width:3309;height:0;flip:x;visibility:visible" o:connectortype="straight" strokecolor="black [3200]" strokeweight=".5pt">
-              <v:stroke endarrow="block" joinstyle="miter"/>
-            </v:shape>
-            <v:roundrect id="Rounded Rectangle 66" o:spid="_x0000_s1045" alt="" style="position:absolute;left:212;top:11908;width:11276;height:3757;visibility:visible;mso-wrap-style:square;v-text-anchor:middle" arcsize="10923f" fillcolor="white [3201]" strokecolor="black [3200]" strokeweight="1pt">
-              <v:stroke joinstyle="miter"/>
-              <v:textbox>
-                <w:txbxContent>
-                  <w:p>
-                    <w:pPr>
-                      <w:jc w:val="center"/>
-                      <w:rPr>
-                        <w:color w:val="000000" w:themeColor="text1"/>
-                        <w:sz w:val="16"/>
-                        <w:szCs w:val="16"/>
-                        <w:lang w:val="en-US"/>
-                      </w:rPr>
-                    </w:pPr>
-                    <w:r>
-                      <w:rPr>
-                        <w:color w:val="000000" w:themeColor="text1"/>
-                        <w:sz w:val="16"/>
-                        <w:szCs w:val="16"/>
-                        <w:lang w:val="en-US"/>
-                      </w:rPr>
-                      <w:t>Splitting Dataset</w:t>
-                    </w:r>
-                  </w:p>
-                  <w:p>
-                    <w:pPr>
-                      <w:jc w:val="center"/>
-                      <w:rPr>
-                        <w:color w:val="000000" w:themeColor="text1"/>
-                        <w:sz w:val="16"/>
-                        <w:szCs w:val="16"/>
-                        <w:lang w:val="en-US"/>
-                      </w:rPr>
-                    </w:pPr>
-                  </w:p>
-                </w:txbxContent>
-              </v:textbox>
-            </v:roundrect>
-            <v:roundrect id="Rounded Rectangle 68" o:spid="_x0000_s1046" alt="" style="position:absolute;left:14531;top:11624;width:12120;height:4040;visibility:visible;mso-wrap-style:square;v-text-anchor:middle" arcsize="10923f" fillcolor="white [3201]" strokecolor="black [3200]" strokeweight="1pt">
-              <v:stroke joinstyle="miter"/>
-              <v:textbox>
-                <w:txbxContent>
-                  <w:p>
-                    <w:pPr>
-                      <w:jc w:val="center"/>
-                      <w:rPr>
-                        <w:color w:val="000000" w:themeColor="text1"/>
-                        <w:sz w:val="16"/>
-                        <w:szCs w:val="16"/>
-                        <w:lang w:val="en-US"/>
-                      </w:rPr>
-                    </w:pPr>
-                    <w:r>
-                      <w:rPr>
-                        <w:color w:val="000000" w:themeColor="text1"/>
-                        <w:sz w:val="16"/>
-                        <w:szCs w:val="16"/>
-                        <w:lang w:val="en-US"/>
-                      </w:rPr>
-                      <w:t>Applying Machine Learning Algorithms</w:t>
-                    </w:r>
-                  </w:p>
-                </w:txbxContent>
-              </v:textbox>
-            </v:roundrect>
-            <v:roundrect id="Rounded Rectangle 70" o:spid="_x0000_s1047" alt="" style="position:absolute;left:14814;top:17650;width:11388;height:3794;visibility:visible;mso-wrap-style:square;v-text-anchor:middle" arcsize="10923f" fillcolor="white [3201]" strokecolor="black [3200]" strokeweight="1pt">
-              <v:stroke joinstyle="miter"/>
-              <v:textbox>
-                <w:txbxContent>
-                  <w:p>
-                    <w:pPr>
-                      <w:jc w:val="center"/>
-                      <w:rPr>
-                        <w:color w:val="000000" w:themeColor="text1"/>
-                        <w:sz w:val="16"/>
-                        <w:szCs w:val="16"/>
-                        <w:lang w:val="en-US"/>
-                      </w:rPr>
-                    </w:pPr>
-                    <w:r>
-                      <w:rPr>
-                        <w:color w:val="000000" w:themeColor="text1"/>
-                        <w:sz w:val="16"/>
-                        <w:szCs w:val="16"/>
-                        <w:lang w:val="en-US"/>
-                      </w:rPr>
-                      <w:t>Saving the Model</w:t>
-                    </w:r>
-                  </w:p>
-                </w:txbxContent>
-              </v:textbox>
-            </v:roundrect>
-            <v:shape id="Straight Arrow Connector 34" o:spid="_x0000_s1048" type="#_x0000_t32" alt="" style="position:absolute;left:20485;top:3615;width:0;height:2336;visibility:visible" o:connectortype="straight" strokecolor="black [3200]" strokeweight=".5pt">
-              <v:stroke endarrow="block" joinstyle="miter"/>
-            </v:shape>
-            <v:shape id="Straight Arrow Connector 35" o:spid="_x0000_s1049" type="#_x0000_t32" alt="" style="position:absolute;left:5812;top:9781;width:0;height:2337;visibility:visible" o:connectortype="straight" strokecolor="black [3200]" strokeweight=".5pt">
-              <v:stroke endarrow="block" joinstyle="miter"/>
-            </v:shape>
-            <v:shape id="Straight Arrow Connector 36" o:spid="_x0000_s1050" type="#_x0000_t32" alt="" style="position:absolute;left:11270;top:13680;width:3536;height:0;visibility:visible" o:connectortype="straight" strokecolor="black [3200]" strokeweight=".5pt">
-              <v:stroke endarrow="block" joinstyle="miter"/>
-            </v:shape>
-            <v:shape id="Straight Arrow Connector 37" o:spid="_x0000_s1051" type="#_x0000_t32" alt="" style="position:absolute;left:20485;top:15523;width:0;height:2337;visibility:visible" o:connectortype="straight" strokecolor="black [3200]" strokeweight=".5pt">
-              <v:stroke endarrow="block" joinstyle="miter"/>
-            </v:shape>
-          </v:group>
-        </w:pict>
-      </w:r>
-    </w:p>
-    <w:p>
-      <w:pPr>
-        <w:jc w:val="both"/>
-        <w:rPr>
-          <w:rFonts w:eastAsia="MS Mincho"/>
-          <w:sz w:val="20"/>
-          <w:szCs w:val="20"/>
-          <w:lang w:val="en-US"/>
-        </w:rPr>
-      </w:pPr>
-    </w:p>
-    <w:p>
-      <w:pPr>
-        <w:rPr>
-          <w:rFonts w:eastAsia="MS Mincho"/>
-          <w:sz w:val="20"/>
-          <w:szCs w:val="20"/>
-          <w:lang w:val="en-US"/>
-        </w:rPr>
-      </w:pPr>
-    </w:p>
-    <w:p>
-      <w:pPr>
-        <w:rPr>
-          <w:rFonts w:eastAsia="MS Mincho"/>
-          <w:sz w:val="20"/>
-          <w:szCs w:val="20"/>
-          <w:lang w:val="en-US"/>
-        </w:rPr>
-      </w:pPr>
-    </w:p>
-    <w:p>
-      <w:pPr>
-        <w:rPr>
-          <w:rFonts w:eastAsia="MS Mincho"/>
-          <w:sz w:val="20"/>
-          <w:szCs w:val="20"/>
-          <w:lang w:val="en-US"/>
-        </w:rPr>
-      </w:pPr>
-    </w:p>
-    <w:p>
-      <w:pPr>
-        <w:rPr>
-          <w:rFonts w:eastAsia="MS Mincho"/>
-          <w:sz w:val="20"/>
-          <w:szCs w:val="20"/>
-          <w:lang w:val="en-US"/>
-        </w:rPr>
-      </w:pPr>
-    </w:p>
-    <w:p>
-      <w:pPr>
-        <w:rPr>
-          <w:rFonts w:eastAsia="MS Mincho"/>
-          <w:sz w:val="20"/>
-          <w:szCs w:val="20"/>
-          <w:lang w:val="en-US"/>
-        </w:rPr>
-      </w:pPr>
-    </w:p>
-    <w:p>
-      <w:pPr>
-        <w:rPr>
-          <w:rFonts w:eastAsia="MS Mincho"/>
-          <w:sz w:val="20"/>
-          <w:szCs w:val="20"/>
-          <w:lang w:val="en-US"/>
-        </w:rPr>
-      </w:pPr>
-    </w:p>
-    <w:p>
-      <w:pPr>
-        <w:rPr>
-          <w:rFonts w:eastAsia="MS Mincho"/>
-          <w:sz w:val="20"/>
-          <w:szCs w:val="20"/>
-          <w:lang w:val="en-US"/>
-        </w:rPr>
-      </w:pPr>
-    </w:p>
-    <w:p>
-      <w:pPr>
-        <w:rPr>
-          <w:rFonts w:eastAsia="MS Mincho"/>
-          <w:sz w:val="20"/>
-          <w:szCs w:val="20"/>
-          <w:lang w:val="en-US"/>
-        </w:rPr>
-      </w:pPr>
-    </w:p>
-    <w:p>
-      <w:pPr>
-        <w:rPr>
-          <w:rFonts w:eastAsia="MS Mincho"/>
-          <w:sz w:val="20"/>
-          <w:szCs w:val="20"/>
-          <w:lang w:val="en-US"/>
-        </w:rPr>
-      </w:pPr>
-    </w:p>
-    <w:p>
-      <w:pPr>
-        <w:rPr>
-          <w:rFonts w:eastAsia="MS Mincho"/>
-          <w:sz w:val="20"/>
-          <w:szCs w:val="20"/>
-          <w:lang w:val="en-US"/>
-        </w:rPr>
-      </w:pPr>
-    </w:p>
-    <w:p>
-      <w:pPr>
-        <w:rPr>
-          <w:rFonts w:eastAsia="MS Mincho"/>
-          <w:sz w:val="20"/>
-          <w:szCs w:val="20"/>
-          <w:lang w:val="en-US"/>
-        </w:rPr>
-      </w:pPr>
-    </w:p>
-    <w:p>
-      <w:pPr>
-        <w:rPr>
-          <w:rFonts w:eastAsia="MS Mincho"/>
-          <w:sz w:val="20"/>
-          <w:szCs w:val="20"/>
-          <w:lang w:val="en-US"/>
-        </w:rPr>
-      </w:pPr>
-    </w:p>
-    <w:p>
-      <w:pPr>
-        <w:rPr>
-          <w:rFonts w:eastAsia="MS Mincho"/>
-          <w:sz w:val="20"/>
-          <w:szCs w:val="20"/>
-          <w:lang w:val="en-US"/>
-        </w:rPr>
-      </w:pPr>
-    </w:p>
-    <w:p>
-      <w:pPr>
-        <w:rPr>
-          <w:rFonts w:eastAsia="MS Mincho"/>
-          <w:sz w:val="20"/>
-          <w:szCs w:val="20"/>
+        </w:rPr>
+        <mc:AlternateContent>
+          <mc:Choice Requires="wps">
+            <w:drawing>
+              <wp:anchor distT="0" distB="0" distL="114300" distR="114300" simplePos="0" relativeHeight="251826176" behindDoc="0" locked="0" layoutInCell="1" allowOverlap="1" wp14:anchorId="22837479" wp14:editId="2FE2036D">
+                <wp:simplePos x="0" y="0"/>
+                <wp:positionH relativeFrom="column">
+                  <wp:posOffset>2004060</wp:posOffset>
+                </wp:positionH>
+                <wp:positionV relativeFrom="paragraph">
+                  <wp:posOffset>127000</wp:posOffset>
+                </wp:positionV>
+                <wp:extent cx="0" cy="220345"/>
+                <wp:effectExtent l="63500" t="0" r="38100" b="20955"/>
+                <wp:wrapNone/>
+                <wp:docPr id="44" name="Straight Arrow Connector 35"/>
+                <wp:cNvGraphicFramePr>
+                  <a:graphicFrameLocks xmlns:a="http://schemas.openxmlformats.org/drawingml/2006/main" noChangeAspect="1"/>
+                </wp:cNvGraphicFramePr>
+                <a:graphic xmlns:a="http://schemas.openxmlformats.org/drawingml/2006/main">
+                  <a:graphicData uri="http://schemas.microsoft.com/office/word/2010/wordprocessingShape">
+                    <wps:wsp>
+                      <wps:cNvCnPr>
+                        <a:cxnSpLocks noChangeAspect="1" noEditPoints="1" noChangeArrowheads="1" noChangeShapeType="1"/>
+                      </wps:cNvCnPr>
+                      <wps:spPr bwMode="auto">
+                        <a:xfrm>
+                          <a:off x="0" y="0"/>
+                          <a:ext cx="0" cy="220345"/>
+                        </a:xfrm>
+                        <a:prstGeom prst="straightConnector1">
+                          <a:avLst/>
+                        </a:prstGeom>
+                        <a:noFill/>
+                        <a:ln w="6350">
+                          <a:solidFill>
+                            <a:schemeClr val="dk1">
+                              <a:lumMod val="100000"/>
+                              <a:lumOff val="0"/>
+                            </a:schemeClr>
+                          </a:solidFill>
+                          <a:miter lim="800000"/>
+                          <a:headEnd/>
+                          <a:tailEnd type="triangle" w="med" len="med"/>
+                        </a:ln>
+                        <a:extLst>
+                          <a:ext uri="{909E8E84-426E-40DD-AFC4-6F175D3DCCD1}">
+                            <a14:hiddenFill xmlns:a14="http://schemas.microsoft.com/office/drawing/2010/main">
+                              <a:noFill/>
+                            </a14:hiddenFill>
+                          </a:ext>
+                        </a:extLst>
+                      </wps:spPr>
+                      <wps:bodyPr/>
+                    </wps:wsp>
+                  </a:graphicData>
+                </a:graphic>
+                <wp14:sizeRelV relativeFrom="margin">
+                  <wp14:pctHeight>0</wp14:pctHeight>
+                </wp14:sizeRelV>
+              </wp:anchor>
+            </w:drawing>
+          </mc:Choice>
+          <mc:Fallback>
+            <w:pict>
+              <v:shape w14:anchorId="5AF96AA7" id="Straight Arrow Connector 35" o:spid="_x0000_s1026" type="#_x0000_t32" style="position:absolute;margin-left:157.8pt;margin-top:10pt;width:0;height:17.35pt;z-index:251826176;visibility:visible;mso-wrap-style:square;mso-height-percent:0;mso-wrap-distance-left:9pt;mso-wrap-distance-top:0;mso-wrap-distance-right:9pt;mso-wrap-distance-bottom:0;mso-position-horizontal:absolute;mso-position-horizontal-relative:text;mso-position-vertical:absolute;mso-position-vertical-relative:text;mso-height-percent:0;mso-height-relative:margin" o:gfxdata="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" strokecolor="black [3200]" strokeweight=".5pt">
+                <v:stroke endarrow="block" joinstyle="miter"/>
+                <v:path arrowok="f"/>
+                <o:lock v:ext="edit" aspectratio="t" verticies="t"/>
+              </v:shape>
+            </w:pict>
+          </mc:Fallback>
+        </mc:AlternateContent>
+      </w:r>
+    </w:p>
+    <w:p>
+      <w:pPr>
+        <w:rPr>
+          <w:rFonts w:eastAsia="MS Mincho"/>
+          <w:sz w:val="20"/>
+          <w:szCs w:val="20"/>
+          <w:lang w:val="en-US"/>
+        </w:rPr>
+      </w:pPr>
+    </w:p>
+    <w:p>
+      <w:pPr>
+        <w:rPr>
+          <w:rFonts w:eastAsia="MS Mincho"/>
+          <w:sz w:val="20"/>
+          <w:szCs w:val="20"/>
+          <w:lang w:val="en-US"/>
+        </w:rPr>
+      </w:pPr>
+    </w:p>
+    <w:p>
+      <w:pPr>
+        <w:rPr>
+          <w:rFonts w:eastAsia="MS Mincho"/>
+          <w:sz w:val="20"/>
+          <w:szCs w:val="20"/>
+          <w:lang w:val="en-US"/>
+        </w:rPr>
+      </w:pPr>
+      <w:r>
+        <w:rPr>
+          <w:rFonts w:eastAsia="MS Mincho"/>
+          <w:sz w:val="20"/>
+          <w:szCs w:val="20"/>
+          <w:lang w:val="en-US"/>
+        </w:rPr>
+        <mc:AlternateContent>
+          <mc:Choice Requires="wps">
+            <w:drawing>
+              <wp:anchor distT="0" distB="0" distL="114300" distR="114300" simplePos="0" relativeHeight="251819008" behindDoc="0" locked="0" layoutInCell="1" allowOverlap="1" wp14:anchorId="61C2EDE8" wp14:editId="173703E6">
+                <wp:simplePos x="0" y="0"/>
+                <wp:positionH relativeFrom="column">
+                  <wp:posOffset>1122680</wp:posOffset>
+                </wp:positionH>
+                <wp:positionV relativeFrom="paragraph">
+                  <wp:posOffset>113029</wp:posOffset>
+                </wp:positionV>
+                <wp:extent cx="337820" cy="2079"/>
+                <wp:effectExtent l="25400" t="63500" r="0" b="61595"/>
+                <wp:wrapNone/>
+                <wp:docPr id="65" name="Straight Arrow Connector 65"/>
+                <wp:cNvGraphicFramePr/>
+                <a:graphic xmlns:a="http://schemas.openxmlformats.org/drawingml/2006/main">
+                  <a:graphicData uri="http://schemas.microsoft.com/office/word/2010/wordprocessingShape">
+                    <wps:wsp>
+                      <wps:cNvCnPr/>
+                      <wps:spPr>
+                        <a:xfrm flipH="1" flipV="1">
+                          <a:off x="0" y="0"/>
+                          <a:ext cx="337820" cy="2079"/>
+                        </a:xfrm>
+                        <a:prstGeom prst="straightConnector1">
+                          <a:avLst/>
+                        </a:prstGeom>
+                        <a:ln>
+                          <a:tailEnd type="triangle"/>
+                        </a:ln>
+                      </wps:spPr>
+                      <wps:style>
+                        <a:lnRef idx="1">
+                          <a:schemeClr val="dk1"/>
+                        </a:lnRef>
+                        <a:fillRef idx="0">
+                          <a:schemeClr val="dk1"/>
+                        </a:fillRef>
+                        <a:effectRef idx="0">
+                          <a:schemeClr val="dk1"/>
+                        </a:effectRef>
+                        <a:fontRef idx="minor">
+                          <a:schemeClr val="tx1"/>
+                        </a:fontRef>
+                      </wps:style>
+                      <wps:bodyPr/>
+                    </wps:wsp>
+                  </a:graphicData>
+                </a:graphic>
+                <wp14:sizeRelH relativeFrom="margin">
+                  <wp14:pctWidth>0</wp14:pctWidth>
+                </wp14:sizeRelH>
+                <wp14:sizeRelV relativeFrom="margin">
+                  <wp14:pctHeight>0</wp14:pctHeight>
+                </wp14:sizeRelV>
+              </wp:anchor>
+            </w:drawing>
+          </mc:Choice>
+          <mc:Fallback>
+            <w:pict>
+              <v:shape w14:anchorId="31964887" id="Straight Arrow Connector 65" o:spid="_x0000_s1026" type="#_x0000_t32" style="position:absolute;margin-left:88.4pt;margin-top:8.9pt;width:26.6pt;height:.15pt;flip:x y;z-index:251819008;visibility:visible;mso-wrap-style:square;mso-width-percent:0;mso-height-percent:0;mso-wrap-distance-left:9pt;mso-wrap-distance-top:0;mso-wrap-distance-right:9pt;mso-wrap-distance-bottom:0;mso-position-horizontal:absolute;mso-position-horizontal-relative:text;mso-position-vertical:absolute;mso-position-vertical-relative:text;mso-width-percent:0;mso-height-percent:0;mso-width-relative:margin;mso-height-relative:margin" o:gfxdata="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" strokecolor="black [3200]" strokeweight=".5pt">
+                <v:stroke endarrow="block" joinstyle="miter"/>
+              </v:shape>
+            </w:pict>
+          </mc:Fallback>
+        </mc:AlternateContent>
+      </w:r>
+    </w:p>
+    <w:p>
+      <w:pPr>
+        <w:rPr>
+          <w:rFonts w:eastAsia="MS Mincho"/>
+          <w:sz w:val="20"/>
+          <w:szCs w:val="20"/>
+          <w:lang w:val="en-US"/>
+        </w:rPr>
+      </w:pPr>
+    </w:p>
+    <w:p>
+      <w:pPr>
+        <w:rPr>
+          <w:rFonts w:eastAsia="MS Mincho"/>
+          <w:sz w:val="20"/>
+          <w:szCs w:val="20"/>
+          <w:lang w:val="en-US"/>
+        </w:rPr>
+      </w:pPr>
+      <w:r>
+        <w:rPr>
+          <w:noProof/>
+        </w:rPr>
+        <mc:AlternateContent>
+          <mc:Choice Requires="wps">
+            <w:drawing>
+              <wp:anchor distT="0" distB="0" distL="114300" distR="114300" simplePos="0" relativeHeight="251828224" behindDoc="0" locked="0" layoutInCell="1" allowOverlap="1" wp14:anchorId="25771852" wp14:editId="34B1F696">
+                <wp:simplePos x="0" y="0"/>
+                <wp:positionH relativeFrom="column">
+                  <wp:posOffset>520700</wp:posOffset>
+                </wp:positionH>
+                <wp:positionV relativeFrom="paragraph">
+                  <wp:posOffset>21591</wp:posOffset>
+                </wp:positionV>
+                <wp:extent cx="0" cy="185420"/>
+                <wp:effectExtent l="63500" t="0" r="25400" b="17780"/>
+                <wp:wrapNone/>
+                <wp:docPr id="45" name="Straight Arrow Connector 35"/>
+                <wp:cNvGraphicFramePr>
+                  <a:graphicFrameLocks xmlns:a="http://schemas.openxmlformats.org/drawingml/2006/main" noChangeAspect="1"/>
+                </wp:cNvGraphicFramePr>
+                <a:graphic xmlns:a="http://schemas.openxmlformats.org/drawingml/2006/main">
+                  <a:graphicData uri="http://schemas.microsoft.com/office/word/2010/wordprocessingShape">
+                    <wps:wsp>
+                      <wps:cNvCnPr>
+                        <a:cxnSpLocks noChangeAspect="1" noEditPoints="1" noChangeArrowheads="1" noChangeShapeType="1"/>
+                      </wps:cNvCnPr>
+                      <wps:spPr bwMode="auto">
+                        <a:xfrm>
+                          <a:off x="0" y="0"/>
+                          <a:ext cx="0" cy="185420"/>
+                        </a:xfrm>
+                        <a:prstGeom prst="straightConnector1">
+                          <a:avLst/>
+                        </a:prstGeom>
+                        <a:noFill/>
+                        <a:ln w="6350">
+                          <a:solidFill>
+                            <a:schemeClr val="dk1">
+                              <a:lumMod val="100000"/>
+                              <a:lumOff val="0"/>
+                            </a:schemeClr>
+                          </a:solidFill>
+                          <a:miter lim="800000"/>
+                          <a:headEnd/>
+                          <a:tailEnd type="triangle" w="med" len="med"/>
+                        </a:ln>
+                        <a:extLst>
+                          <a:ext uri="{909E8E84-426E-40DD-AFC4-6F175D3DCCD1}">
+                            <a14:hiddenFill xmlns:a14="http://schemas.microsoft.com/office/drawing/2010/main">
+                              <a:noFill/>
+                            </a14:hiddenFill>
+                          </a:ext>
+                        </a:extLst>
+                      </wps:spPr>
+                      <wps:bodyPr/>
+                    </wps:wsp>
+                  </a:graphicData>
+                </a:graphic>
+                <wp14:sizeRelV relativeFrom="margin">
+                  <wp14:pctHeight>0</wp14:pctHeight>
+                </wp14:sizeRelV>
+              </wp:anchor>
+            </w:drawing>
+          </mc:Choice>
+          <mc:Fallback>
+            <w:pict>
+              <v:shape w14:anchorId="13F9FC4E" id="Straight Arrow Connector 35" o:spid="_x0000_s1026" type="#_x0000_t32" style="position:absolute;margin-left:41pt;margin-top:1.7pt;width:0;height:14.6pt;z-index:251828224;visibility:visible;mso-wrap-style:square;mso-height-percent:0;mso-wrap-distance-left:9pt;mso-wrap-distance-top:0;mso-wrap-distance-right:9pt;mso-wrap-distance-bottom:0;mso-position-horizontal:absolute;mso-position-horizontal-relative:text;mso-position-vertical:absolute;mso-position-vertical-relative:text;mso-height-percent:0;mso-height-relative:margin" o:gfxdata="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" strokecolor="black [3200]" strokeweight=".5pt">
+                <v:stroke endarrow="block" joinstyle="miter"/>
+                <v:path arrowok="f"/>
+                <o:lock v:ext="edit" aspectratio="t" verticies="t"/>
+              </v:shape>
+            </w:pict>
+          </mc:Fallback>
+        </mc:AlternateContent>
+      </w:r>
+    </w:p>
+    <w:p>
+      <w:pPr>
+        <w:rPr>
+          <w:rFonts w:eastAsia="MS Mincho"/>
+          <w:sz w:val="20"/>
+          <w:szCs w:val="20"/>
+          <w:lang w:val="en-US"/>
+        </w:rPr>
+      </w:pPr>
+    </w:p>
+    <w:p>
+      <w:pPr>
+        <w:rPr>
+          <w:rFonts w:eastAsia="MS Mincho"/>
+          <w:sz w:val="20"/>
+          <w:szCs w:val="20"/>
+          <w:lang w:val="en-US"/>
+        </w:rPr>
+      </w:pPr>
+      <w:r>
+        <w:rPr>
+          <w:rFonts w:eastAsia="MS Mincho"/>
+          <w:sz w:val="20"/>
+          <w:szCs w:val="20"/>
+          <w:lang w:val="en-US"/>
+        </w:rPr>
+        <mc:AlternateContent>
+          <mc:Choice Requires="wps">
+            <w:drawing>
+              <wp:anchor distT="0" distB="0" distL="114300" distR="114300" simplePos="0" relativeHeight="251830272" behindDoc="0" locked="0" layoutInCell="1" allowOverlap="1" wp14:anchorId="40193258" wp14:editId="4D9B62B0">
+                <wp:simplePos x="0" y="0"/>
+                <wp:positionH relativeFrom="column">
+                  <wp:posOffset>1094740</wp:posOffset>
+                </wp:positionH>
+                <wp:positionV relativeFrom="paragraph">
+                  <wp:posOffset>102870</wp:posOffset>
+                </wp:positionV>
+                <wp:extent cx="337820" cy="0"/>
+                <wp:effectExtent l="0" t="63500" r="0" b="63500"/>
+                <wp:wrapNone/>
+                <wp:docPr id="46" name="Straight Arrow Connector 46"/>
+                <wp:cNvGraphicFramePr/>
+                <a:graphic xmlns:a="http://schemas.openxmlformats.org/drawingml/2006/main">
+                  <a:graphicData uri="http://schemas.microsoft.com/office/word/2010/wordprocessingShape">
+                    <wps:wsp>
+                      <wps:cNvCnPr/>
+                      <wps:spPr>
+                        <a:xfrm>
+                          <a:off x="0" y="0"/>
+                          <a:ext cx="337820" cy="0"/>
+                        </a:xfrm>
+                        <a:prstGeom prst="straightConnector1">
+                          <a:avLst/>
+                        </a:prstGeom>
+                        <a:ln>
+                          <a:tailEnd type="triangle"/>
+                        </a:ln>
+                      </wps:spPr>
+                      <wps:style>
+                        <a:lnRef idx="1">
+                          <a:schemeClr val="dk1"/>
+                        </a:lnRef>
+                        <a:fillRef idx="0">
+                          <a:schemeClr val="dk1"/>
+                        </a:fillRef>
+                        <a:effectRef idx="0">
+                          <a:schemeClr val="dk1"/>
+                        </a:effectRef>
+                        <a:fontRef idx="minor">
+                          <a:schemeClr val="tx1"/>
+                        </a:fontRef>
+                      </wps:style>
+                      <wps:bodyPr/>
+                    </wps:wsp>
+                  </a:graphicData>
+                </a:graphic>
+                <wp14:sizeRelH relativeFrom="margin">
+                  <wp14:pctWidth>0</wp14:pctWidth>
+                </wp14:sizeRelH>
+                <wp14:sizeRelV relativeFrom="margin">
+                  <wp14:pctHeight>0</wp14:pctHeight>
+                </wp14:sizeRelV>
+              </wp:anchor>
+            </w:drawing>
+          </mc:Choice>
+          <mc:Fallback>
+            <w:pict>
+              <v:shape w14:anchorId="096894BC" id="Straight Arrow Connector 46" o:spid="_x0000_s1026" type="#_x0000_t32" style="position:absolute;margin-left:86.2pt;margin-top:8.1pt;width:26.6pt;height:0;z-index:251830272;visibility:visible;mso-wrap-style:square;mso-width-percent:0;mso-height-percent:0;mso-wrap-distance-left:9pt;mso-wrap-distance-top:0;mso-wrap-distance-right:9pt;mso-wrap-distance-bottom:0;mso-position-horizontal:absolute;mso-position-horizontal-relative:text;mso-position-vertical:absolute;mso-position-vertical-relative:text;mso-width-percent:0;mso-height-percent:0;mso-width-relative:margin;mso-height-relative:margin" o:gfxdata="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" strokecolor="black [3200]" strokeweight=".5pt">
+                <v:stroke endarrow="block" joinstyle="miter"/>
+              </v:shape>
+            </w:pict>
+          </mc:Fallback>
+        </mc:AlternateContent>
+      </w:r>
+    </w:p>
+    <w:p>
+      <w:pPr>
+        <w:rPr>
+          <w:rFonts w:eastAsia="MS Mincho"/>
+          <w:sz w:val="20"/>
+          <w:szCs w:val="20"/>
+          <w:lang w:val="en-US"/>
+        </w:rPr>
+      </w:pPr>
+    </w:p>
+    <w:p>
+      <w:pPr>
+        <w:rPr>
+          <w:rFonts w:eastAsia="MS Mincho"/>
+          <w:sz w:val="20"/>
+          <w:szCs w:val="20"/>
+          <w:lang w:val="en-US"/>
+        </w:rPr>
+      </w:pPr>
+      <w:r>
+        <w:rPr>
+          <w:noProof/>
+        </w:rPr>
+        <mc:AlternateContent>
+          <mc:Choice Requires="wps">
+            <w:drawing>
+              <wp:anchor distT="0" distB="0" distL="114300" distR="114300" simplePos="0" relativeHeight="251832320" behindDoc="0" locked="0" layoutInCell="1" allowOverlap="1" wp14:anchorId="53DDF647" wp14:editId="564FB1CB">
+                <wp:simplePos x="0" y="0"/>
+                <wp:positionH relativeFrom="column">
+                  <wp:posOffset>2024380</wp:posOffset>
+                </wp:positionH>
+                <wp:positionV relativeFrom="paragraph">
+                  <wp:posOffset>13970</wp:posOffset>
+                </wp:positionV>
+                <wp:extent cx="0" cy="210036"/>
+                <wp:effectExtent l="63500" t="0" r="25400" b="19050"/>
+                <wp:wrapNone/>
+                <wp:docPr id="49" name="Straight Arrow Connector 35"/>
+                <wp:cNvGraphicFramePr>
+                  <a:graphicFrameLocks xmlns:a="http://schemas.openxmlformats.org/drawingml/2006/main" noChangeAspect="1"/>
+                </wp:cNvGraphicFramePr>
+                <a:graphic xmlns:a="http://schemas.openxmlformats.org/drawingml/2006/main">
+                  <a:graphicData uri="http://schemas.microsoft.com/office/word/2010/wordprocessingShape">
+                    <wps:wsp>
+                      <wps:cNvCnPr>
+                        <a:cxnSpLocks noChangeAspect="1" noEditPoints="1" noChangeArrowheads="1" noChangeShapeType="1"/>
+                      </wps:cNvCnPr>
+                      <wps:spPr bwMode="auto">
+                        <a:xfrm>
+                          <a:off x="0" y="0"/>
+                          <a:ext cx="0" cy="210036"/>
+                        </a:xfrm>
+                        <a:prstGeom prst="straightConnector1">
+                          <a:avLst/>
+                        </a:prstGeom>
+                        <a:noFill/>
+                        <a:ln w="6350">
+                          <a:solidFill>
+                            <a:schemeClr val="dk1">
+                              <a:lumMod val="100000"/>
+                              <a:lumOff val="0"/>
+                            </a:schemeClr>
+                          </a:solidFill>
+                          <a:miter lim="800000"/>
+                          <a:headEnd/>
+                          <a:tailEnd type="triangle" w="med" len="med"/>
+                        </a:ln>
+                        <a:extLst>
+                          <a:ext uri="{909E8E84-426E-40DD-AFC4-6F175D3DCCD1}">
+                            <a14:hiddenFill xmlns:a14="http://schemas.microsoft.com/office/drawing/2010/main">
+                              <a:noFill/>
+                            </a14:hiddenFill>
+                          </a:ext>
+                        </a:extLst>
+                      </wps:spPr>
+                      <wps:bodyPr/>
+                    </wps:wsp>
+                  </a:graphicData>
+                </a:graphic>
+                <wp14:sizeRelV relativeFrom="margin">
+                  <wp14:pctHeight>0</wp14:pctHeight>
+                </wp14:sizeRelV>
+              </wp:anchor>
+            </w:drawing>
+          </mc:Choice>
+          <mc:Fallback>
+            <w:pict>
+              <v:shape w14:anchorId="23AFAC4B" id="Straight Arrow Connector 35" o:spid="_x0000_s1026" type="#_x0000_t32" style="position:absolute;margin-left:159.4pt;margin-top:1.1pt;width:0;height:16.55pt;z-index:251832320;visibility:visible;mso-wrap-style:square;mso-height-percent:0;mso-wrap-distance-left:9pt;mso-wrap-distance-top:0;mso-wrap-distance-right:9pt;mso-wrap-distance-bottom:0;mso-position-horizontal:absolute;mso-position-horizontal-relative:text;mso-position-vertical:absolute;mso-position-vertical-relative:text;mso-height-percent:0;mso-height-relative:margin" o:gfxdata="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" strokecolor="black [3200]" strokeweight=".5pt">
+                <v:stroke endarrow="block" joinstyle="miter"/>
+                <v:path arrowok="f"/>
+                <o:lock v:ext="edit" aspectratio="t" verticies="t"/>
+              </v:shape>
+            </w:pict>
+          </mc:Fallback>
+        </mc:AlternateContent>
+      </w:r>
+    </w:p>
+    <w:p>
+      <w:pPr>
+        <w:rPr>
+          <w:rFonts w:eastAsia="MS Mincho"/>
+          <w:sz w:val="20"/>
+          <w:szCs w:val="20"/>
+          <w:lang w:val="en-US"/>
+        </w:rPr>
+      </w:pPr>
+    </w:p>
+    <w:p>
+      <w:pPr>
+        <w:rPr>
+          <w:rFonts w:eastAsia="MS Mincho"/>
+          <w:sz w:val="20"/>
+          <w:szCs w:val="20"/>
+          <w:lang w:val="en-US"/>
+        </w:rPr>
+      </w:pPr>
+    </w:p>
+    <w:p>
+      <w:pPr>
+        <w:rPr>
+          <w:rFonts w:eastAsia="MS Mincho"/>
+          <w:sz w:val="20"/>
+          <w:szCs w:val="20"/>
+          <w:lang w:val="en-US"/>
+        </w:rPr>
+      </w:pPr>
+    </w:p>
+    <w:p>
+      <w:pPr>
+        <w:jc w:val="center"/>
+        <w:rPr>
+          <w:rFonts w:eastAsia="MS Mincho"/>
+          <w:sz w:val="16"/>
+          <w:szCs w:val="16"/>
           <w:lang w:val="en-US"/>
         </w:rPr>
       </w:pPr>
@@ -6083,6 +9821,19 @@
     </w:p>
     <w:p>
       <w:pPr>
+        <w:jc w:val="both"/>
+        <w:rPr>
+          <w:rFonts w:eastAsia="MS Mincho"/>
+          <w:b/>
+          <w:color w:val="000000" w:themeColor="text1"/>
+          <w:sz w:val="20"/>
+          <w:szCs w:val="20"/>
+          <w:lang w:val="en-US"/>
+        </w:rPr>
+      </w:pPr>
+    </w:p>
+    <w:p>
+      <w:pPr>
         <w:pStyle w:val="ListParagraph"/>
         <w:numPr>
           <w:ilvl w:val="0"/>
@@ -6138,6 +9889,81 @@
           <w:szCs w:val="20"/>
           <w:lang w:val="en-US"/>
         </w:rPr>
+        <w:lastRenderedPageBreak/>
+        <w:t>The trained machine learning models are saved as a file with ‘.</w:t>
+      </w:r>
+      <w:proofErr w:type="spellStart"/>
+      <w:r>
+        <w:rPr>
+          <w:rFonts w:eastAsia="MS Mincho"/>
+          <w:sz w:val="20"/>
+          <w:szCs w:val="20"/>
+          <w:lang w:val="en-US"/>
+        </w:rPr>
+        <w:t>plk</w:t>
+      </w:r>
+      <w:proofErr w:type="spellEnd"/>
+      <w:r>
+        <w:rPr>
+          <w:rFonts w:eastAsia="MS Mincho"/>
+          <w:sz w:val="20"/>
+          <w:szCs w:val="20"/>
+          <w:lang w:val="en-US"/>
+        </w:rPr>
+        <w:t>’</w:t>
+      </w:r>
+      <w:r>
+        <w:rPr>
+          <w:rFonts w:eastAsia="MS Mincho"/>
+          <w:sz w:val="20"/>
+          <w:szCs w:val="20"/>
+          <w:lang w:val="en-US"/>
+        </w:rPr>
+        <w:t xml:space="preserve"> </w:t>
+      </w:r>
+      <w:r>
+        <w:rPr>
+          <w:rFonts w:eastAsia="MS Mincho"/>
+          <w:sz w:val="20"/>
+          <w:szCs w:val="20"/>
+          <w:lang w:val="en-US"/>
+        </w:rPr>
+        <w:t>extension. It is done so using P</w:t>
+      </w:r>
+      <w:r>
+        <w:rPr>
+          <w:rFonts w:eastAsia="MS Mincho"/>
+          <w:sz w:val="20"/>
+          <w:szCs w:val="20"/>
+          <w:lang w:val="en-US"/>
+        </w:rPr>
+        <w:t xml:space="preserve">ython’s </w:t>
+      </w:r>
+      <w:r>
+        <w:rPr>
+          <w:rFonts w:eastAsia="MS Mincho"/>
+          <w:sz w:val="20"/>
+          <w:szCs w:val="20"/>
+          <w:lang w:val="en-US"/>
+        </w:rPr>
+        <w:t>library called Pickle. This file is then loaded and fit to the Test Set to validate the results.</w:t>
+      </w:r>
+      <w:r>
+        <w:rPr>
+          <w:rFonts w:eastAsia="MS Mincho"/>
+          <w:sz w:val="20"/>
+          <w:szCs w:val="20"/>
+          <w:lang w:val="en-US"/>
+        </w:rPr>
+        <w:t xml:space="preserve"> </w:t>
+      </w:r>
+      <w:r>
+        <w:rPr>
+          <w:rFonts w:eastAsia="MS Mincho"/>
+          <w:sz w:val="20"/>
+          <w:szCs w:val="20"/>
+          <w:lang w:val="en-US"/>
+        </w:rPr>
         <w:t>The steps followed t</w:t>
       </w:r>
       <w:r>
@@ -6226,11 +10052,6 @@
     </w:p>
     <w:p>
       <w:pPr>
-        <w:pStyle w:val="ListParagraph"/>
-        <w:numPr>
-          <w:ilvl w:val="0"/>
-          <w:numId w:val="21"/>
-        </w:numPr>
         <w:jc w:val="both"/>
         <w:rPr>
           <w:rFonts w:eastAsia="MS Mincho"/>
@@ -6239,23 +10060,44 @@
           <w:lang w:val="en-US"/>
         </w:rPr>
       </w:pPr>
-      <w:r>
-        <w:rPr>
-          <w:rFonts w:eastAsia="MS Mincho"/>
-          <w:sz w:val="20"/>
-          <w:szCs w:val="20"/>
-          <w:lang w:val="en-US"/>
-        </w:rPr>
-        <w:t>Libraries are first imported</w:t>
-      </w:r>
-    </w:p>
-    <w:p>
-      <w:pPr>
-        <w:pStyle w:val="ListParagraph"/>
-        <w:numPr>
-          <w:ilvl w:val="0"/>
-          <w:numId w:val="21"/>
-        </w:numPr>
+      <w:commentRangeStart w:id="3"/>
+      <w:r>
+        <w:rPr>
+          <w:rFonts w:eastAsia="MS Mincho"/>
+          <w:sz w:val="20"/>
+          <w:szCs w:val="20"/>
+          <w:lang w:val="en-US"/>
+        </w:rPr>
+        <w:t xml:space="preserve">Data flow diagram for </w:t>
+      </w:r>
+      <w:r>
+        <w:rPr>
+          <w:rFonts w:eastAsia="MS Mincho"/>
+          <w:sz w:val="20"/>
+          <w:szCs w:val="20"/>
+          <w:lang w:val="en-US"/>
+        </w:rPr>
+        <w:t>the same</w:t>
+      </w:r>
+      <w:r>
+        <w:rPr>
+          <w:rFonts w:eastAsia="MS Mincho"/>
+          <w:sz w:val="20"/>
+          <w:szCs w:val="20"/>
+          <w:lang w:val="en-US"/>
+        </w:rPr>
+        <w:t xml:space="preserve"> is given below:</w:t>
+      </w:r>
+      <w:commentRangeEnd w:id="3"/>
+      <w:r>
+        <w:rPr>
+          <w:rStyle w:val="CommentReference"/>
+        </w:rPr>
+        <w:commentReference w:id="3"/>
+      </w:r>
+    </w:p>
+    <w:p>
+      <w:pPr>
         <w:jc w:val="both"/>
         <w:rPr>
           <w:rFonts w:eastAsia="MS Mincho"/>
@@ -6264,615 +10106,607 @@
           <w:lang w:val="en-US"/>
         </w:rPr>
       </w:pPr>
-      <w:r>
-        <w:rPr>
-          <w:rFonts w:eastAsia="MS Mincho"/>
-          <w:sz w:val="20"/>
-          <w:szCs w:val="20"/>
-          <w:lang w:val="en-US"/>
-        </w:rPr>
-        <w:t>The Test Set data is imported</w:t>
-      </w:r>
-    </w:p>
-    <w:p>
-      <w:pPr>
-        <w:pStyle w:val="ListParagraph"/>
-        <w:numPr>
-          <w:ilvl w:val="0"/>
-          <w:numId w:val="21"/>
-        </w:numPr>
-        <w:jc w:val="both"/>
-        <w:rPr>
-          <w:rFonts w:eastAsia="MS Mincho"/>
-          <w:sz w:val="20"/>
-          <w:szCs w:val="20"/>
-          <w:lang w:val="en-US"/>
-        </w:rPr>
-      </w:pPr>
-      <w:r>
-        <w:rPr>
-          <w:rFonts w:eastAsia="MS Mincho"/>
-          <w:sz w:val="20"/>
-          <w:szCs w:val="20"/>
-          <w:lang w:val="en-US"/>
-        </w:rPr>
-        <w:t>All the categorical variables are encoded.</w:t>
-      </w:r>
-    </w:p>
-    <w:p>
-      <w:pPr>
-        <w:pStyle w:val="ListParagraph"/>
-        <w:numPr>
-          <w:ilvl w:val="0"/>
-          <w:numId w:val="21"/>
-        </w:numPr>
-        <w:jc w:val="both"/>
-        <w:rPr>
-          <w:rFonts w:eastAsia="MS Mincho"/>
-          <w:sz w:val="20"/>
-          <w:szCs w:val="20"/>
-          <w:lang w:val="en-US"/>
-        </w:rPr>
-      </w:pPr>
-      <w:r>
-        <w:rPr>
-          <w:rFonts w:eastAsia="MS Mincho"/>
-          <w:sz w:val="20"/>
-          <w:szCs w:val="20"/>
-          <w:lang w:val="en-US"/>
-        </w:rPr>
-        <w:t>Dummy variable trap is avoided in order</w:t>
-      </w:r>
-      <w:r>
-        <w:rPr>
-          <w:rFonts w:eastAsia="MS Mincho"/>
-          <w:sz w:val="20"/>
-          <w:szCs w:val="20"/>
-          <w:lang w:val="en-US"/>
-        </w:rPr>
-        <w:t xml:space="preserve"> to reduce redundancy</w:t>
-      </w:r>
-    </w:p>
-    <w:p>
-      <w:pPr>
-        <w:pStyle w:val="ListParagraph"/>
-        <w:numPr>
-          <w:ilvl w:val="0"/>
-          <w:numId w:val="21"/>
-        </w:numPr>
-        <w:jc w:val="both"/>
-        <w:rPr>
-          <w:rFonts w:eastAsia="MS Mincho"/>
-          <w:sz w:val="20"/>
-          <w:szCs w:val="20"/>
-          <w:lang w:val="en-US"/>
-        </w:rPr>
-      </w:pPr>
-      <w:r>
-        <w:rPr>
-          <w:rFonts w:eastAsia="MS Mincho"/>
-          <w:sz w:val="20"/>
-          <w:szCs w:val="20"/>
-          <w:lang w:val="en-US"/>
-        </w:rPr>
-        <w:t>The trained machine learning model is then fitted to the Test Set</w:t>
-      </w:r>
-    </w:p>
-    <w:p>
-      <w:pPr>
-        <w:pStyle w:val="ListParagraph"/>
-        <w:numPr>
-          <w:ilvl w:val="0"/>
-          <w:numId w:val="21"/>
-        </w:numPr>
-        <w:jc w:val="both"/>
-        <w:rPr>
-          <w:rFonts w:eastAsia="MS Mincho"/>
-          <w:sz w:val="20"/>
-          <w:szCs w:val="20"/>
-          <w:lang w:val="en-US"/>
-        </w:rPr>
-      </w:pPr>
-      <w:r>
-        <w:rPr>
-          <w:rFonts w:eastAsia="MS Mincho"/>
-          <w:sz w:val="20"/>
-          <w:szCs w:val="20"/>
-          <w:lang w:val="en-US"/>
-        </w:rPr>
-        <w:t>Finally results are computed.</w:t>
-      </w:r>
-    </w:p>
-    <w:p>
-      <w:pPr>
-        <w:jc w:val="both"/>
-        <w:rPr>
-          <w:rFonts w:eastAsia="MS Mincho"/>
-          <w:sz w:val="20"/>
-          <w:szCs w:val="20"/>
-          <w:lang w:val="en-US"/>
-        </w:rPr>
-      </w:pPr>
-    </w:p>
-    <w:p>
-      <w:pPr>
-        <w:jc w:val="both"/>
-        <w:rPr>
-          <w:rFonts w:eastAsia="MS Mincho"/>
-          <w:sz w:val="20"/>
-          <w:szCs w:val="20"/>
-          <w:lang w:val="en-US"/>
-        </w:rPr>
-      </w:pPr>
-      <w:commentRangeStart w:id="3"/>
-      <w:r>
-        <w:rPr>
-          <w:rFonts w:eastAsia="MS Mincho"/>
-          <w:sz w:val="20"/>
-          <w:szCs w:val="20"/>
-          <w:lang w:val="en-US"/>
-        </w:rPr>
-        <w:t xml:space="preserve">Data flow diagram for </w:t>
-      </w:r>
-      <w:r>
-        <w:rPr>
-          <w:rFonts w:eastAsia="MS Mincho"/>
-          <w:sz w:val="20"/>
-          <w:szCs w:val="20"/>
-          <w:lang w:val="en-US"/>
-        </w:rPr>
-        <w:t>the same</w:t>
-      </w:r>
-      <w:r>
-        <w:rPr>
-          <w:rFonts w:eastAsia="MS Mincho"/>
-          <w:sz w:val="20"/>
-          <w:szCs w:val="20"/>
-          <w:lang w:val="en-US"/>
-        </w:rPr>
-        <w:t xml:space="preserve"> is given below:</w:t>
-      </w:r>
-      <w:commentRangeEnd w:id="3"/>
-      <w:r>
-        <w:rPr>
-          <w:rStyle w:val="CommentReference"/>
-        </w:rPr>
-        <w:commentReference w:id="3"/>
-      </w:r>
-    </w:p>
-    <w:p>
-      <w:pPr>
-        <w:rPr>
-          <w:rFonts w:eastAsia="MS Mincho"/>
-          <w:sz w:val="20"/>
-          <w:szCs w:val="20"/>
-          <w:lang w:val="en-US"/>
-        </w:rPr>
-      </w:pPr>
-    </w:p>
-    <w:p>
-      <w:pPr>
-        <w:rPr>
-          <w:rFonts w:eastAsia="MS Mincho"/>
-          <w:sz w:val="20"/>
-          <w:szCs w:val="20"/>
-          <w:lang w:val="en-US"/>
-        </w:rPr>
-      </w:pPr>
-      <w:r>
-        <w:rPr>
-          <w:rFonts w:eastAsia="MS Mincho"/>
-          <w:noProof/>
-          <w:sz w:val="20"/>
-          <w:szCs w:val="20"/>
-          <w:lang w:val="en-US"/>
-        </w:rPr>
-        <w:pict w14:anchorId="5F295576">
-          <v:group id="Group 51" o:spid="_x0000_s1026" alt="" style="position:absolute;margin-left:-4.65pt;margin-top:4.3pt;width:209.3pt;height:123.7pt;z-index:251745280" coordsize="26745,16186">
-            <v:roundrect id="Rounded Rectangle 73" o:spid="_x0000_s1027" alt="" style="position:absolute;width:11275;height:3756;visibility:visible;mso-wrap-style:square;v-text-anchor:middle" arcsize="10923f" fillcolor="white [3201]" strokecolor="black [3200]" strokeweight="1pt">
-              <v:stroke joinstyle="miter"/>
-              <v:textbox>
-                <w:txbxContent>
-                  <w:p>
-                    <w:pPr>
-                      <w:jc w:val="center"/>
-                      <w:rPr>
-                        <w:color w:val="000000" w:themeColor="text1"/>
-                        <w:sz w:val="16"/>
-                        <w:szCs w:val="16"/>
-                        <w:lang w:val="en-US"/>
-                      </w:rPr>
-                    </w:pPr>
-                    <w:r>
-                      <w:rPr>
-                        <w:color w:val="000000" w:themeColor="text1"/>
-                        <w:sz w:val="16"/>
-                        <w:szCs w:val="16"/>
-                        <w:lang w:val="en-US"/>
-                      </w:rPr>
-                      <w:t>Importing Libraries</w:t>
-                    </w:r>
-                  </w:p>
-                </w:txbxContent>
-              </v:textbox>
-            </v:roundrect>
-            <v:roundrect id="Rounded Rectangle 75" o:spid="_x0000_s1028" alt="" style="position:absolute;left:14654;width:11279;height:3758;visibility:visible;mso-wrap-style:square;v-text-anchor:middle" arcsize="10923f" fillcolor="white [3201]" strokecolor="black [3200]" strokeweight="1pt">
-              <v:stroke joinstyle="miter"/>
-              <v:textbox>
-                <w:txbxContent>
-                  <w:p>
-                    <w:pPr>
-                      <w:jc w:val="center"/>
-                      <w:rPr>
-                        <w:color w:val="000000" w:themeColor="text1"/>
-                        <w:sz w:val="16"/>
-                        <w:szCs w:val="16"/>
-                        <w:lang w:val="en-US"/>
-                      </w:rPr>
-                    </w:pPr>
-                    <w:r>
-                      <w:rPr>
-                        <w:color w:val="000000" w:themeColor="text1"/>
-                        <w:sz w:val="16"/>
-                        <w:szCs w:val="16"/>
-                        <w:lang w:val="en-US"/>
-                      </w:rPr>
-                      <w:t>Importing Dataset</w:t>
-                    </w:r>
-                  </w:p>
-                </w:txbxContent>
-              </v:textbox>
-            </v:roundrect>
-            <v:roundrect id="Rounded Rectangle 77" o:spid="_x0000_s1029" alt="" style="position:absolute;left:14654;top:5789;width:11286;height:4039;visibility:visible;mso-wrap-style:square;v-text-anchor:middle" arcsize="10923f" fillcolor="white [3201]" strokecolor="black [3200]" strokeweight="1pt">
-              <v:stroke joinstyle="miter"/>
-              <v:textbox>
-                <w:txbxContent>
-                  <w:p>
-                    <w:pPr>
-                      <w:jc w:val="center"/>
-                      <w:rPr>
-                        <w:color w:val="000000" w:themeColor="text1"/>
-                        <w:sz w:val="16"/>
-                        <w:szCs w:val="16"/>
-                        <w:lang w:val="en-US"/>
-                      </w:rPr>
-                    </w:pPr>
-                    <w:r>
-                      <w:rPr>
-                        <w:color w:val="000000" w:themeColor="text1"/>
-                        <w:sz w:val="16"/>
-                        <w:szCs w:val="16"/>
-                        <w:lang w:val="en-US"/>
-                      </w:rPr>
-                      <w:t>Encoding Categorical Data</w:t>
-                    </w:r>
-                  </w:p>
-                </w:txbxContent>
-              </v:textbox>
-            </v:roundrect>
-            <v:roundrect id="Rounded Rectangle 78" o:spid="_x0000_s1030" alt="" style="position:absolute;top:5789;width:11442;height:4090;visibility:visible;mso-wrap-style:square;v-text-anchor:middle" arcsize="10923f" fillcolor="white [3201]" strokecolor="black [3200]" strokeweight="1pt">
-              <v:stroke joinstyle="miter"/>
-              <v:textbox>
-                <w:txbxContent>
-                  <w:p>
-                    <w:pPr>
-                      <w:jc w:val="center"/>
-                      <w:rPr>
-                        <w:color w:val="000000" w:themeColor="text1"/>
-                        <w:sz w:val="16"/>
-                        <w:szCs w:val="16"/>
-                        <w:lang w:val="en-US"/>
-                      </w:rPr>
-                    </w:pPr>
-                    <w:r>
-                      <w:rPr>
-                        <w:color w:val="000000" w:themeColor="text1"/>
-                        <w:sz w:val="16"/>
-                        <w:szCs w:val="16"/>
-                        <w:lang w:val="en-US"/>
-                      </w:rPr>
-                      <w:t>Avoid Dummy Variable Trap</w:t>
-                    </w:r>
-                  </w:p>
-                  <w:p>
-                    <w:pPr>
-                      <w:jc w:val="center"/>
-                      <w:rPr>
-                        <w:color w:val="000000" w:themeColor="text1"/>
-                        <w:sz w:val="16"/>
-                        <w:szCs w:val="16"/>
-                        <w:lang w:val="en-US"/>
-                      </w:rPr>
-                    </w:pPr>
-                  </w:p>
-                </w:txbxContent>
-              </v:textbox>
-            </v:roundrect>
-            <v:shape id="Straight Arrow Connector 80" o:spid="_x0000_s1031" type="#_x0000_t32" alt="" style="position:absolute;left:11140;top:1876;width:3664;height:0;flip:x;visibility:visible" o:connectortype="straight" strokecolor="black [3200]" strokeweight=".5pt">
-              <v:stroke endarrow="block" joinstyle="miter"/>
-            </v:shape>
-            <v:roundrect id="Rounded Rectangle 81" o:spid="_x0000_s1032" alt="" style="position:absolute;left:14015;top:11979;width:12730;height:4207;visibility:visible;mso-wrap-style:square;v-text-anchor:middle" arcsize="10923f" fillcolor="white [3201]" strokecolor="black [3200]" strokeweight="1pt">
-              <v:stroke joinstyle="miter"/>
-              <v:textbox>
-                <w:txbxContent>
-                  <w:p>
-                    <w:pPr>
-                      <w:jc w:val="center"/>
-                      <w:rPr>
-                        <w:color w:val="000000" w:themeColor="text1"/>
-                        <w:sz w:val="16"/>
-                        <w:szCs w:val="16"/>
-                        <w:lang w:val="en-US"/>
-                      </w:rPr>
-                    </w:pPr>
-                    <w:r>
-                      <w:rPr>
-                        <w:color w:val="000000" w:themeColor="text1"/>
-                        <w:sz w:val="16"/>
-                        <w:szCs w:val="16"/>
-                        <w:lang w:val="en-US"/>
-                      </w:rPr>
-                      <w:t>Fitting Machine Learning Model to the Dataset</w:t>
-                    </w:r>
-                  </w:p>
-                  <w:p>
-                    <w:pPr>
-                      <w:jc w:val="center"/>
-                      <w:rPr>
-                        <w:color w:val="000000" w:themeColor="text1"/>
-                        <w:sz w:val="16"/>
-                        <w:szCs w:val="16"/>
-                        <w:lang w:val="en-US"/>
-                      </w:rPr>
-                    </w:pPr>
-                  </w:p>
-                </w:txbxContent>
-              </v:textbox>
-            </v:roundrect>
-            <v:shape id="Straight Arrow Connector 82" o:spid="_x0000_s1033" type="#_x0000_t32" alt="" style="position:absolute;left:11260;top:7706;width:3535;height:0;visibility:visible" o:connectortype="straight" strokecolor="black [3200]" strokeweight=".5pt">
-              <v:stroke endarrow="block" joinstyle="miter"/>
-            </v:shape>
-            <v:roundrect id="Rounded Rectangle 83" o:spid="_x0000_s1034" alt="" style="position:absolute;left:159;top:12138;width:11279;height:3759;visibility:visible;mso-wrap-style:square;v-text-anchor:middle" arcsize="10923f" fillcolor="white [3201]" strokecolor="black [3200]" strokeweight="1pt">
-              <v:stroke joinstyle="miter"/>
-              <v:textbox>
-                <w:txbxContent>
-                  <w:p>
-                    <w:pPr>
-                      <w:jc w:val="center"/>
-                      <w:rPr>
-                        <w:color w:val="000000" w:themeColor="text1"/>
-                        <w:sz w:val="16"/>
-                        <w:szCs w:val="16"/>
-                        <w:lang w:val="en-US"/>
-                      </w:rPr>
-                    </w:pPr>
-                    <w:r>
-                      <w:rPr>
-                        <w:color w:val="000000" w:themeColor="text1"/>
-                        <w:sz w:val="16"/>
-                        <w:szCs w:val="16"/>
-                        <w:lang w:val="en-US"/>
-                      </w:rPr>
-                      <w:t>Computing Results</w:t>
-                    </w:r>
-                  </w:p>
-                </w:txbxContent>
-              </v:textbox>
-            </v:roundrect>
-            <v:shape id="Straight Arrow Connector 46" o:spid="_x0000_s1035" type="#_x0000_t32" alt="" style="position:absolute;left:5390;top:3593;width:0;height:2326;visibility:visible" o:connectortype="straight" strokecolor="black [3200]" strokeweight=".5pt">
-              <v:stroke endarrow="block" joinstyle="miter"/>
-            </v:shape>
-            <v:shape id="Straight Arrow Connector 49" o:spid="_x0000_s1036" type="#_x0000_t32" alt="" style="position:absolute;left:20324;top:9703;width:0;height:2452;visibility:visible" o:connectortype="straight" strokecolor="black [3200]" strokeweight=".5pt">
-              <v:stroke endarrow="block" joinstyle="miter"/>
-            </v:shape>
-            <v:shape id="Straight Arrow Connector 50" o:spid="_x0000_s1037" type="#_x0000_t32" alt="" style="position:absolute;left:11300;top:14135;width:2799;height:0;flip:x;visibility:visible" o:connectortype="straight" strokecolor="black [3200]" strokeweight=".5pt">
-              <v:stroke endarrow="block" joinstyle="miter"/>
-            </v:shape>
-          </v:group>
-        </w:pict>
-      </w:r>
-    </w:p>
-    <w:p>
-      <w:pPr>
-        <w:rPr>
-          <w:rFonts w:eastAsia="MS Mincho"/>
-          <w:sz w:val="20"/>
-          <w:szCs w:val="20"/>
-          <w:lang w:val="en-US"/>
-        </w:rPr>
-      </w:pPr>
-      <w:r>
-        <w:rPr>
-          <w:rFonts w:eastAsia="MS Mincho"/>
-          <w:noProof/>
+    </w:p>
+    <w:p>
+      <w:pPr>
+        <w:rPr>
+          <w:rFonts w:eastAsia="MS Mincho"/>
+          <w:sz w:val="20"/>
+          <w:szCs w:val="20"/>
+          <w:lang w:val="en-US"/>
+        </w:rPr>
+      </w:pPr>
+      <w:r>
+        <w:rPr>
+          <w:rFonts w:eastAsia="MS Mincho"/>
           <w:sz w:val="20"/>
           <w:szCs w:val="20"/>
           <w:lang w:val="en-US"/>
         </w:rPr>
         <mc:AlternateContent>
-          <mc:Choice Requires="wpg">
+          <mc:Choice Requires="wps">
             <w:drawing>
-              <wp:anchor distT="0" distB="0" distL="114300" distR="114300" simplePos="0" relativeHeight="251756544" behindDoc="0" locked="0" layoutInCell="1" allowOverlap="1" wp14:anchorId="2BFBA389" wp14:editId="603542BE">
+              <wp:anchor distT="0" distB="0" distL="114300" distR="114300" simplePos="0" relativeHeight="251835392" behindDoc="0" locked="0" layoutInCell="1" allowOverlap="1" wp14:anchorId="5BEF5127" wp14:editId="137F78F7">
                 <wp:simplePos x="0" y="0"/>
                 <wp:positionH relativeFrom="column">
-                  <wp:posOffset>569934</wp:posOffset>
+                  <wp:posOffset>1510030</wp:posOffset>
                 </wp:positionH>
                 <wp:positionV relativeFrom="paragraph">
-                  <wp:posOffset>77279</wp:posOffset>
+                  <wp:posOffset>59690</wp:posOffset>
                 </wp:positionV>
-                <wp:extent cx="1440493" cy="1177446"/>
-                <wp:effectExtent l="63500" t="63500" r="71120" b="67310"/>
+                <wp:extent cx="1145782" cy="386177"/>
+                <wp:effectExtent l="12700" t="12700" r="0" b="0"/>
                 <wp:wrapNone/>
-                <wp:docPr id="73" name="Group 73"/>
+                <wp:docPr id="75" name="Rounded Rectangle 75"/>
                 <wp:cNvGraphicFramePr/>
                 <a:graphic xmlns:a="http://schemas.openxmlformats.org/drawingml/2006/main">
-                  <a:graphicData uri="http://schemas.microsoft.com/office/word/2010/wordprocessingGroup">
-                    <wpg:wgp>
-                      <wpg:cNvGrpSpPr/>
-                      <wpg:grpSpPr>
+                  <a:graphicData uri="http://schemas.microsoft.com/office/word/2010/wordprocessingShape">
+                    <wps:wsp>
+                      <wps:cNvSpPr/>
+                      <wps:spPr>
                         <a:xfrm>
                           <a:off x="0" y="0"/>
-                          <a:ext cx="1440493" cy="1177446"/>
-                          <a:chOff x="0" y="0"/>
-                          <a:chExt cx="1440493" cy="1177446"/>
+                          <a:ext cx="1145782" cy="386177"/>
                         </a:xfrm>
-                      </wpg:grpSpPr>
-                      <wps:wsp>
-                        <wps:cNvPr id="79" name="Straight Arrow Connector 79"/>
-                        <wps:cNvCnPr/>
-                        <wps:spPr>
-                          <a:xfrm>
-                            <a:off x="563671" y="0"/>
-                            <a:ext cx="338055" cy="0"/>
-                          </a:xfrm>
-                          <a:prstGeom prst="straightConnector1">
-                            <a:avLst/>
-                          </a:prstGeom>
-                          <a:ln>
-                            <a:tailEnd type="triangle"/>
-                          </a:ln>
-                        </wps:spPr>
-                        <wps:style>
-                          <a:lnRef idx="1">
-                            <a:schemeClr val="dk1"/>
-                          </a:lnRef>
-                          <a:fillRef idx="0">
-                            <a:schemeClr val="dk1"/>
-                          </a:fillRef>
-                          <a:effectRef idx="0">
-                            <a:schemeClr val="dk1"/>
-                          </a:effectRef>
-                          <a:fontRef idx="minor">
-                            <a:schemeClr val="tx1"/>
-                          </a:fontRef>
-                        </wps:style>
-                        <wps:bodyPr/>
-                      </wps:wsp>
-                      <wps:wsp>
-                        <wps:cNvPr id="68" name="Straight Arrow Connector 68"/>
-                        <wps:cNvCnPr/>
-                        <wps:spPr>
-                          <a:xfrm>
-                            <a:off x="645091" y="1177446"/>
-                            <a:ext cx="257297" cy="0"/>
-                          </a:xfrm>
-                          <a:prstGeom prst="straightConnector1">
-                            <a:avLst/>
-                          </a:prstGeom>
-                          <a:ln>
-                            <a:tailEnd type="triangle"/>
-                          </a:ln>
-                        </wps:spPr>
-                        <wps:style>
-                          <a:lnRef idx="1">
-                            <a:schemeClr val="dk1"/>
-                          </a:lnRef>
-                          <a:fillRef idx="0">
-                            <a:schemeClr val="dk1"/>
-                          </a:fillRef>
-                          <a:effectRef idx="0">
-                            <a:schemeClr val="dk1"/>
-                          </a:effectRef>
-                          <a:fontRef idx="minor">
-                            <a:schemeClr val="tx1"/>
-                          </a:fontRef>
-                        </wps:style>
-                        <wps:bodyPr/>
-                      </wps:wsp>
-                      <wps:wsp>
-                        <wps:cNvPr id="69" name="Straight Arrow Connector 69"/>
-                        <wps:cNvCnPr/>
-                        <wps:spPr>
-                          <a:xfrm>
-                            <a:off x="1440493" y="206679"/>
-                            <a:ext cx="0" cy="202231"/>
-                          </a:xfrm>
-                          <a:prstGeom prst="straightConnector1">
-                            <a:avLst/>
-                          </a:prstGeom>
-                          <a:ln>
-                            <a:tailEnd type="triangle"/>
-                          </a:ln>
-                        </wps:spPr>
-                        <wps:style>
-                          <a:lnRef idx="1">
-                            <a:schemeClr val="dk1"/>
-                          </a:lnRef>
-                          <a:fillRef idx="0">
-                            <a:schemeClr val="dk1"/>
-                          </a:fillRef>
-                          <a:effectRef idx="0">
-                            <a:schemeClr val="dk1"/>
-                          </a:effectRef>
-                          <a:fontRef idx="minor">
-                            <a:schemeClr val="tx1"/>
-                          </a:fontRef>
-                        </wps:style>
-                        <wps:bodyPr/>
-                      </wps:wsp>
-                      <wps:wsp>
-                        <wps:cNvPr id="70" name="Straight Arrow Connector 70"/>
-                        <wps:cNvCnPr/>
-                        <wps:spPr>
-                          <a:xfrm>
-                            <a:off x="0" y="820454"/>
-                            <a:ext cx="0" cy="164282"/>
-                          </a:xfrm>
-                          <a:prstGeom prst="straightConnector1">
-                            <a:avLst/>
-                          </a:prstGeom>
-                          <a:ln>
-                            <a:tailEnd type="triangle"/>
-                          </a:ln>
-                        </wps:spPr>
-                        <wps:style>
-                          <a:lnRef idx="1">
-                            <a:schemeClr val="dk1"/>
-                          </a:lnRef>
-                          <a:fillRef idx="0">
-                            <a:schemeClr val="dk1"/>
-                          </a:fillRef>
-                          <a:effectRef idx="0">
-                            <a:schemeClr val="dk1"/>
-                          </a:effectRef>
-                          <a:fontRef idx="minor">
-                            <a:schemeClr val="tx1"/>
-                          </a:fontRef>
-                        </wps:style>
-                        <wps:bodyPr/>
-                      </wps:wsp>
-                      <wps:wsp>
-                        <wps:cNvPr id="80" name="Straight Arrow Connector 80"/>
-                        <wps:cNvCnPr/>
-                        <wps:spPr>
-                          <a:xfrm flipH="1">
-                            <a:off x="576198" y="613775"/>
-                            <a:ext cx="323114" cy="0"/>
-                          </a:xfrm>
-                          <a:prstGeom prst="straightConnector1">
-                            <a:avLst/>
-                          </a:prstGeom>
-                          <a:ln>
-                            <a:tailEnd type="triangle"/>
-                          </a:ln>
-                        </wps:spPr>
-                        <wps:style>
-                          <a:lnRef idx="1">
-                            <a:schemeClr val="dk1"/>
-                          </a:lnRef>
-                          <a:fillRef idx="0">
-                            <a:schemeClr val="dk1"/>
-                          </a:fillRef>
-                          <a:effectRef idx="0">
-                            <a:schemeClr val="dk1"/>
-                          </a:effectRef>
-                          <a:fontRef idx="minor">
-                            <a:schemeClr val="tx1"/>
-                          </a:fontRef>
-                        </wps:style>
-                        <wps:bodyPr/>
-                      </wps:wsp>
-                    </wpg:wgp>
+                        <a:prstGeom prst="roundRect">
+                          <a:avLst/>
+                        </a:prstGeom>
+                        <a:ln/>
+                      </wps:spPr>
+                      <wps:style>
+                        <a:lnRef idx="3">
+                          <a:schemeClr val="lt1"/>
+                        </a:lnRef>
+                        <a:fillRef idx="1">
+                          <a:schemeClr val="accent1"/>
+                        </a:fillRef>
+                        <a:effectRef idx="1">
+                          <a:schemeClr val="accent1"/>
+                        </a:effectRef>
+                        <a:fontRef idx="minor">
+                          <a:schemeClr val="lt1"/>
+                        </a:fontRef>
+                      </wps:style>
+                      <wps:txbx>
+                        <w:txbxContent>
+                          <w:p>
+                            <w:pPr>
+                              <w:jc w:val="center"/>
+                              <w:rPr>
+                                <w:color w:val="000000" w:themeColor="text1"/>
+                                <w:sz w:val="16"/>
+                                <w:szCs w:val="16"/>
+                                <w:lang w:val="en-US"/>
+                              </w:rPr>
+                            </w:pPr>
+                            <w:r>
+                              <w:rPr>
+                                <w:color w:val="000000" w:themeColor="text1"/>
+                                <w:sz w:val="16"/>
+                                <w:szCs w:val="16"/>
+                                <w:lang w:val="en-US"/>
+                              </w:rPr>
+                              <w:t>Importing Dataset</w:t>
+                            </w:r>
+                          </w:p>
+                        </w:txbxContent>
+                      </wps:txbx>
+                      <wps:bodyPr rot="0" spcFirstLastPara="0" vertOverflow="overflow" horzOverflow="overflow" vert="horz" wrap="square" lIns="91440" tIns="45720" rIns="91440" bIns="45720" numCol="1" spcCol="0" rtlCol="0" fromWordArt="0" anchor="ctr" anchorCtr="0" forceAA="0" compatLnSpc="1">
+                        <a:prstTxWarp prst="textNoShape">
+                          <a:avLst/>
+                        </a:prstTxWarp>
+                        <a:noAutofit/>
+                      </wps:bodyPr>
+                    </wps:wsp>
+                  </a:graphicData>
+                </a:graphic>
+                <wp14:sizeRelH relativeFrom="margin">
+                  <wp14:pctWidth>0</wp14:pctWidth>
+                </wp14:sizeRelH>
+                <wp14:sizeRelV relativeFrom="margin">
+                  <wp14:pctHeight>0</wp14:pctHeight>
+                </wp14:sizeRelV>
+              </wp:anchor>
+            </w:drawing>
+          </mc:Choice>
+          <mc:Fallback>
+            <w:pict>
+              <v:roundrect w14:anchorId="5BEF5127" id="Rounded Rectangle 75" o:spid="_x0000_s1046" style="position:absolute;margin-left:118.9pt;margin-top:4.7pt;width:90.2pt;height:30.4pt;z-index:251835392;visibility:visible;mso-wrap-style:square;mso-width-percent:0;mso-height-percent:0;mso-wrap-distance-left:9pt;mso-wrap-distance-top:0;mso-wrap-distance-right:9pt;mso-wrap-distance-bottom:0;mso-position-horizontal:absolute;mso-position-horizontal-relative:text;mso-position-vertical:absolute;mso-position-vertical-relative:text;mso-width-percent:0;mso-height-percent:0;mso-width-relative:margin;mso-height-relative:margin;v-text-anchor:middle" arcsize="10923f" o:gfxdata="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" fillcolor="#4472c4 [3204]" strokecolor="white [3201]" strokeweight="1.5pt">
+                <v:stroke joinstyle="miter"/>
+                <v:textbox>
+                  <w:txbxContent>
+                    <w:p>
+                      <w:pPr>
+                        <w:jc w:val="center"/>
+                        <w:rPr>
+                          <w:color w:val="000000" w:themeColor="text1"/>
+                          <w:sz w:val="16"/>
+                          <w:szCs w:val="16"/>
+                          <w:lang w:val="en-US"/>
+                        </w:rPr>
+                      </w:pPr>
+                      <w:r>
+                        <w:rPr>
+                          <w:color w:val="000000" w:themeColor="text1"/>
+                          <w:sz w:val="16"/>
+                          <w:szCs w:val="16"/>
+                          <w:lang w:val="en-US"/>
+                        </w:rPr>
+                        <w:t>Importing Dataset</w:t>
+                      </w:r>
+                    </w:p>
+                  </w:txbxContent>
+                </v:textbox>
+              </v:roundrect>
+            </w:pict>
+          </mc:Fallback>
+        </mc:AlternateContent>
+      </w:r>
+      <w:r>
+        <w:rPr>
+          <w:rFonts w:eastAsia="MS Mincho"/>
+          <w:sz w:val="20"/>
+          <w:szCs w:val="20"/>
+          <w:lang w:val="en-US"/>
+        </w:rPr>
+        <mc:AlternateContent>
+          <mc:Choice Requires="wps">
+            <w:drawing>
+              <wp:anchor distT="0" distB="0" distL="114300" distR="114300" simplePos="0" relativeHeight="251836416" behindDoc="0" locked="0" layoutInCell="1" allowOverlap="1" wp14:anchorId="0655E61D" wp14:editId="18115D08">
+                <wp:simplePos x="0" y="0"/>
+                <wp:positionH relativeFrom="column">
+                  <wp:posOffset>1508760</wp:posOffset>
+                </wp:positionH>
+                <wp:positionV relativeFrom="paragraph">
+                  <wp:posOffset>610235</wp:posOffset>
+                </wp:positionV>
+                <wp:extent cx="1119505" cy="419100"/>
+                <wp:effectExtent l="12700" t="12700" r="0" b="0"/>
+                <wp:wrapNone/>
+                <wp:docPr id="77" name="Rounded Rectangle 77"/>
+                <wp:cNvGraphicFramePr/>
+                <a:graphic xmlns:a="http://schemas.openxmlformats.org/drawingml/2006/main">
+                  <a:graphicData uri="http://schemas.microsoft.com/office/word/2010/wordprocessingShape">
+                    <wps:wsp>
+                      <wps:cNvSpPr/>
+                      <wps:spPr>
+                        <a:xfrm>
+                          <a:off x="0" y="0"/>
+                          <a:ext cx="1119505" cy="419100"/>
+                        </a:xfrm>
+                        <a:prstGeom prst="roundRect">
+                          <a:avLst/>
+                        </a:prstGeom>
+                        <a:ln/>
+                      </wps:spPr>
+                      <wps:style>
+                        <a:lnRef idx="3">
+                          <a:schemeClr val="lt1"/>
+                        </a:lnRef>
+                        <a:fillRef idx="1">
+                          <a:schemeClr val="accent3"/>
+                        </a:fillRef>
+                        <a:effectRef idx="1">
+                          <a:schemeClr val="accent3"/>
+                        </a:effectRef>
+                        <a:fontRef idx="minor">
+                          <a:schemeClr val="lt1"/>
+                        </a:fontRef>
+                      </wps:style>
+                      <wps:txbx>
+                        <w:txbxContent>
+                          <w:p>
+                            <w:pPr>
+                              <w:jc w:val="center"/>
+                              <w:rPr>
+                                <w:color w:val="000000" w:themeColor="text1"/>
+                                <w:sz w:val="16"/>
+                                <w:szCs w:val="16"/>
+                                <w:lang w:val="en-US"/>
+                              </w:rPr>
+                            </w:pPr>
+                            <w:r>
+                              <w:rPr>
+                                <w:color w:val="000000" w:themeColor="text1"/>
+                                <w:sz w:val="16"/>
+                                <w:szCs w:val="16"/>
+                                <w:lang w:val="en-US"/>
+                              </w:rPr>
+                              <w:t>Encoding Categorical Data</w:t>
+                            </w:r>
+                          </w:p>
+                        </w:txbxContent>
+                      </wps:txbx>
+                      <wps:bodyPr rot="0" spcFirstLastPara="0" vertOverflow="overflow" horzOverflow="overflow" vert="horz" wrap="square" lIns="91440" tIns="45720" rIns="91440" bIns="45720" numCol="1" spcCol="0" rtlCol="0" fromWordArt="0" anchor="ctr" anchorCtr="0" forceAA="0" compatLnSpc="1">
+                        <a:prstTxWarp prst="textNoShape">
+                          <a:avLst/>
+                        </a:prstTxWarp>
+                        <a:noAutofit/>
+                      </wps:bodyPr>
+                    </wps:wsp>
+                  </a:graphicData>
+                </a:graphic>
+                <wp14:sizeRelH relativeFrom="margin">
+                  <wp14:pctWidth>0</wp14:pctWidth>
+                </wp14:sizeRelH>
+                <wp14:sizeRelV relativeFrom="margin">
+                  <wp14:pctHeight>0</wp14:pctHeight>
+                </wp14:sizeRelV>
+              </wp:anchor>
+            </w:drawing>
+          </mc:Choice>
+          <mc:Fallback>
+            <w:pict>
+              <v:roundrect w14:anchorId="0655E61D" id="Rounded Rectangle 77" o:spid="_x0000_s1047" style="position:absolute;margin-left:118.8pt;margin-top:48.05pt;width:88.15pt;height:33pt;z-index:251836416;visibility:visible;mso-wrap-style:square;mso-width-percent:0;mso-height-percent:0;mso-wrap-distance-left:9pt;mso-wrap-distance-top:0;mso-wrap-distance-right:9pt;mso-wrap-distance-bottom:0;mso-position-horizontal:absolute;mso-position-horizontal-relative:text;mso-position-vertical:absolute;mso-position-vertical-relative:text;mso-width-percent:0;mso-height-percent:0;mso-width-relative:margin;mso-height-relative:margin;v-text-anchor:middle" arcsize="10923f" o:gfxdata="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" fillcolor="#a5a5a5 [3206]" strokecolor="white [3201]" strokeweight="1.5pt">
+                <v:stroke joinstyle="miter"/>
+                <v:textbox>
+                  <w:txbxContent>
+                    <w:p>
+                      <w:pPr>
+                        <w:jc w:val="center"/>
+                        <w:rPr>
+                          <w:color w:val="000000" w:themeColor="text1"/>
+                          <w:sz w:val="16"/>
+                          <w:szCs w:val="16"/>
+                          <w:lang w:val="en-US"/>
+                        </w:rPr>
+                      </w:pPr>
+                      <w:r>
+                        <w:rPr>
+                          <w:color w:val="000000" w:themeColor="text1"/>
+                          <w:sz w:val="16"/>
+                          <w:szCs w:val="16"/>
+                          <w:lang w:val="en-US"/>
+                        </w:rPr>
+                        <w:t>Encoding Categorical Data</w:t>
+                      </w:r>
+                    </w:p>
+                  </w:txbxContent>
+                </v:textbox>
+              </v:roundrect>
+            </w:pict>
+          </mc:Fallback>
+        </mc:AlternateContent>
+      </w:r>
+      <w:r>
+        <w:rPr>
+          <w:rFonts w:eastAsia="MS Mincho"/>
+          <w:sz w:val="20"/>
+          <w:szCs w:val="20"/>
+          <w:lang w:val="en-US"/>
+        </w:rPr>
+        <mc:AlternateContent>
+          <mc:Choice Requires="wps">
+            <w:drawing>
+              <wp:anchor distT="0" distB="0" distL="114300" distR="114300" simplePos="0" relativeHeight="251837440" behindDoc="0" locked="0" layoutInCell="1" allowOverlap="1" wp14:anchorId="7820816B" wp14:editId="5720F586">
+                <wp:simplePos x="0" y="0"/>
+                <wp:positionH relativeFrom="column">
+                  <wp:posOffset>50800</wp:posOffset>
+                </wp:positionH>
+                <wp:positionV relativeFrom="paragraph">
+                  <wp:posOffset>607060</wp:posOffset>
+                </wp:positionV>
+                <wp:extent cx="1136650" cy="424180"/>
+                <wp:effectExtent l="12700" t="12700" r="6350" b="0"/>
+                <wp:wrapNone/>
+                <wp:docPr id="78" name="Rounded Rectangle 78"/>
+                <wp:cNvGraphicFramePr/>
+                <a:graphic xmlns:a="http://schemas.openxmlformats.org/drawingml/2006/main">
+                  <a:graphicData uri="http://schemas.microsoft.com/office/word/2010/wordprocessingShape">
+                    <wps:wsp>
+                      <wps:cNvSpPr/>
+                      <wps:spPr>
+                        <a:xfrm>
+                          <a:off x="0" y="0"/>
+                          <a:ext cx="1136650" cy="424180"/>
+                        </a:xfrm>
+                        <a:prstGeom prst="roundRect">
+                          <a:avLst/>
+                        </a:prstGeom>
+                        <a:ln/>
+                      </wps:spPr>
+                      <wps:style>
+                        <a:lnRef idx="3">
+                          <a:schemeClr val="lt1"/>
+                        </a:lnRef>
+                        <a:fillRef idx="1">
+                          <a:schemeClr val="accent3"/>
+                        </a:fillRef>
+                        <a:effectRef idx="1">
+                          <a:schemeClr val="accent3"/>
+                        </a:effectRef>
+                        <a:fontRef idx="minor">
+                          <a:schemeClr val="lt1"/>
+                        </a:fontRef>
+                      </wps:style>
+                      <wps:txbx>
+                        <w:txbxContent>
+                          <w:p>
+                            <w:pPr>
+                              <w:jc w:val="center"/>
+                              <w:rPr>
+                                <w:color w:val="000000" w:themeColor="text1"/>
+                                <w:sz w:val="16"/>
+                                <w:szCs w:val="16"/>
+                                <w:lang w:val="en-US"/>
+                              </w:rPr>
+                            </w:pPr>
+                            <w:r>
+                              <w:rPr>
+                                <w:color w:val="000000" w:themeColor="text1"/>
+                                <w:sz w:val="16"/>
+                                <w:szCs w:val="16"/>
+                                <w:lang w:val="en-US"/>
+                              </w:rPr>
+                              <w:t>Avoid Dummy Variable Trap</w:t>
+                            </w:r>
+                          </w:p>
+                          <w:p>
+                            <w:pPr>
+                              <w:jc w:val="center"/>
+                              <w:rPr>
+                                <w:color w:val="000000" w:themeColor="text1"/>
+                                <w:sz w:val="16"/>
+                                <w:szCs w:val="16"/>
+                                <w:lang w:val="en-US"/>
+                              </w:rPr>
+                            </w:pPr>
+                          </w:p>
+                        </w:txbxContent>
+                      </wps:txbx>
+                      <wps:bodyPr rot="0" spcFirstLastPara="0" vertOverflow="overflow" horzOverflow="overflow" vert="horz" wrap="square" lIns="91440" tIns="45720" rIns="91440" bIns="45720" numCol="1" spcCol="0" rtlCol="0" fromWordArt="0" anchor="ctr" anchorCtr="0" forceAA="0" compatLnSpc="1">
+                        <a:prstTxWarp prst="textNoShape">
+                          <a:avLst/>
+                        </a:prstTxWarp>
+                        <a:noAutofit/>
+                      </wps:bodyPr>
+                    </wps:wsp>
+                  </a:graphicData>
+                </a:graphic>
+                <wp14:sizeRelH relativeFrom="margin">
+                  <wp14:pctWidth>0</wp14:pctWidth>
+                </wp14:sizeRelH>
+                <wp14:sizeRelV relativeFrom="margin">
+                  <wp14:pctHeight>0</wp14:pctHeight>
+                </wp14:sizeRelV>
+              </wp:anchor>
+            </w:drawing>
+          </mc:Choice>
+          <mc:Fallback>
+            <w:pict>
+              <v:roundrect w14:anchorId="7820816B" id="Rounded Rectangle 78" o:spid="_x0000_s1048" style="position:absolute;margin-left:4pt;margin-top:47.8pt;width:89.5pt;height:33.4pt;z-index:251837440;visibility:visible;mso-wrap-style:square;mso-width-percent:0;mso-height-percent:0;mso-wrap-distance-left:9pt;mso-wrap-distance-top:0;mso-wrap-distance-right:9pt;mso-wrap-distance-bottom:0;mso-position-horizontal:absolute;mso-position-horizontal-relative:text;mso-position-vertical:absolute;mso-position-vertical-relative:text;mso-width-percent:0;mso-height-percent:0;mso-width-relative:margin;mso-height-relative:margin;v-text-anchor:middle" arcsize="10923f" o:gfxdata="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" fillcolor="#a5a5a5 [3206]" strokecolor="white [3201]" strokeweight="1.5pt">
+                <v:stroke joinstyle="miter"/>
+                <v:textbox>
+                  <w:txbxContent>
+                    <w:p>
+                      <w:pPr>
+                        <w:jc w:val="center"/>
+                        <w:rPr>
+                          <w:color w:val="000000" w:themeColor="text1"/>
+                          <w:sz w:val="16"/>
+                          <w:szCs w:val="16"/>
+                          <w:lang w:val="en-US"/>
+                        </w:rPr>
+                      </w:pPr>
+                      <w:r>
+                        <w:rPr>
+                          <w:color w:val="000000" w:themeColor="text1"/>
+                          <w:sz w:val="16"/>
+                          <w:szCs w:val="16"/>
+                          <w:lang w:val="en-US"/>
+                        </w:rPr>
+                        <w:t>Avoid Dummy Variable Trap</w:t>
+                      </w:r>
+                    </w:p>
+                    <w:p>
+                      <w:pPr>
+                        <w:jc w:val="center"/>
+                        <w:rPr>
+                          <w:color w:val="000000" w:themeColor="text1"/>
+                          <w:sz w:val="16"/>
+                          <w:szCs w:val="16"/>
+                          <w:lang w:val="en-US"/>
+                        </w:rPr>
+                      </w:pPr>
+                    </w:p>
+                  </w:txbxContent>
+                </v:textbox>
+              </v:roundrect>
+            </w:pict>
+          </mc:Fallback>
+        </mc:AlternateContent>
+      </w:r>
+      <w:r>
+        <w:rPr>
+          <w:rFonts w:eastAsia="MS Mincho"/>
+          <w:sz w:val="20"/>
+          <w:szCs w:val="20"/>
+          <w:lang w:val="en-US"/>
+        </w:rPr>
+        <mc:AlternateContent>
+          <mc:Choice Requires="wps">
+            <w:drawing>
+              <wp:anchor distT="0" distB="0" distL="114300" distR="114300" simplePos="0" relativeHeight="251834368" behindDoc="0" locked="0" layoutInCell="1" allowOverlap="1" wp14:anchorId="6AF887AA" wp14:editId="56AD15D7">
+                <wp:simplePos x="0" y="0"/>
+                <wp:positionH relativeFrom="column">
+                  <wp:posOffset>29845</wp:posOffset>
+                </wp:positionH>
+                <wp:positionV relativeFrom="paragraph">
+                  <wp:posOffset>62230</wp:posOffset>
+                </wp:positionV>
+                <wp:extent cx="1144270" cy="385445"/>
+                <wp:effectExtent l="12700" t="12700" r="0" b="0"/>
+                <wp:wrapNone/>
+                <wp:docPr id="73" name="Rounded Rectangle 73"/>
+                <wp:cNvGraphicFramePr/>
+                <a:graphic xmlns:a="http://schemas.openxmlformats.org/drawingml/2006/main">
+                  <a:graphicData uri="http://schemas.microsoft.com/office/word/2010/wordprocessingShape">
+                    <wps:wsp>
+                      <wps:cNvSpPr/>
+                      <wps:spPr>
+                        <a:xfrm>
+                          <a:off x="0" y="0"/>
+                          <a:ext cx="1144270" cy="385445"/>
+                        </a:xfrm>
+                        <a:prstGeom prst="roundRect">
+                          <a:avLst/>
+                        </a:prstGeom>
+                        <a:ln/>
+                      </wps:spPr>
+                      <wps:style>
+                        <a:lnRef idx="3">
+                          <a:schemeClr val="lt1"/>
+                        </a:lnRef>
+                        <a:fillRef idx="1">
+                          <a:schemeClr val="accent1"/>
+                        </a:fillRef>
+                        <a:effectRef idx="1">
+                          <a:schemeClr val="accent1"/>
+                        </a:effectRef>
+                        <a:fontRef idx="minor">
+                          <a:schemeClr val="lt1"/>
+                        </a:fontRef>
+                      </wps:style>
+                      <wps:txbx>
+                        <w:txbxContent>
+                          <w:p>
+                            <w:pPr>
+                              <w:jc w:val="center"/>
+                              <w:rPr>
+                                <w:color w:val="000000" w:themeColor="text1"/>
+                                <w:sz w:val="16"/>
+                                <w:szCs w:val="16"/>
+                                <w:lang w:val="en-US"/>
+                              </w:rPr>
+                            </w:pPr>
+                            <w:r>
+                              <w:rPr>
+                                <w:color w:val="000000" w:themeColor="text1"/>
+                                <w:sz w:val="16"/>
+                                <w:szCs w:val="16"/>
+                                <w:lang w:val="en-US"/>
+                              </w:rPr>
+                              <w:t>Importing Libraries</w:t>
+                            </w:r>
+                          </w:p>
+                        </w:txbxContent>
+                      </wps:txbx>
+                      <wps:bodyPr rot="0" spcFirstLastPara="0" vertOverflow="overflow" horzOverflow="overflow" vert="horz" wrap="square" lIns="91440" tIns="45720" rIns="91440" bIns="45720" numCol="1" spcCol="0" rtlCol="0" fromWordArt="0" anchor="ctr" anchorCtr="0" forceAA="0" compatLnSpc="1">
+                        <a:prstTxWarp prst="textNoShape">
+                          <a:avLst/>
+                        </a:prstTxWarp>
+                        <a:noAutofit/>
+                      </wps:bodyPr>
+                    </wps:wsp>
+                  </a:graphicData>
+                </a:graphic>
+                <wp14:sizeRelH relativeFrom="margin">
+                  <wp14:pctWidth>0</wp14:pctWidth>
+                </wp14:sizeRelH>
+                <wp14:sizeRelV relativeFrom="margin">
+                  <wp14:pctHeight>0</wp14:pctHeight>
+                </wp14:sizeRelV>
+              </wp:anchor>
+            </w:drawing>
+          </mc:Choice>
+          <mc:Fallback>
+            <w:pict>
+              <v:roundrect w14:anchorId="6AF887AA" id="Rounded Rectangle 73" o:spid="_x0000_s1049" style="position:absolute;margin-left:2.35pt;margin-top:4.9pt;width:90.1pt;height:30.35pt;z-index:251834368;visibility:visible;mso-wrap-style:square;mso-width-percent:0;mso-height-percent:0;mso-wrap-distance-left:9pt;mso-wrap-distance-top:0;mso-wrap-distance-right:9pt;mso-wrap-distance-bottom:0;mso-position-horizontal:absolute;mso-position-horizontal-relative:text;mso-position-vertical:absolute;mso-position-vertical-relative:text;mso-width-percent:0;mso-height-percent:0;mso-width-relative:margin;mso-height-relative:margin;v-text-anchor:middle" arcsize="10923f" o:gfxdata="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" fillcolor="#4472c4 [3204]" strokecolor="white [3201]" strokeweight="1.5pt">
+                <v:stroke joinstyle="miter"/>
+                <v:textbox>
+                  <w:txbxContent>
+                    <w:p>
+                      <w:pPr>
+                        <w:jc w:val="center"/>
+                        <w:rPr>
+                          <w:color w:val="000000" w:themeColor="text1"/>
+                          <w:sz w:val="16"/>
+                          <w:szCs w:val="16"/>
+                          <w:lang w:val="en-US"/>
+                        </w:rPr>
+                      </w:pPr>
+                      <w:r>
+                        <w:rPr>
+                          <w:color w:val="000000" w:themeColor="text1"/>
+                          <w:sz w:val="16"/>
+                          <w:szCs w:val="16"/>
+                          <w:lang w:val="en-US"/>
+                        </w:rPr>
+                        <w:t>Importing Libraries</w:t>
+                      </w:r>
+                    </w:p>
+                  </w:txbxContent>
+                </v:textbox>
+              </v:roundrect>
+            </w:pict>
+          </mc:Fallback>
+        </mc:AlternateContent>
+      </w:r>
+    </w:p>
+    <w:p>
+      <w:pPr>
+        <w:rPr>
+          <w:rFonts w:eastAsia="MS Mincho"/>
+          <w:sz w:val="20"/>
+          <w:szCs w:val="20"/>
+          <w:lang w:val="en-US"/>
+        </w:rPr>
+      </w:pPr>
+      <w:r>
+        <w:rPr>
+          <w:noProof/>
+          <w:sz w:val="32"/>
+          <w:szCs w:val="32"/>
+          <w:lang w:val="en-US"/>
+        </w:rPr>
+        <mc:AlternateContent>
+          <mc:Choice Requires="wps">
+            <w:drawing>
+              <wp:anchor distT="0" distB="0" distL="114300" distR="114300" simplePos="0" relativeHeight="251841536" behindDoc="0" locked="0" layoutInCell="1" allowOverlap="1" wp14:anchorId="1BD6B02E" wp14:editId="542E46F9">
+                <wp:simplePos x="0" y="0"/>
+                <wp:positionH relativeFrom="column">
+                  <wp:posOffset>1160780</wp:posOffset>
+                </wp:positionH>
+                <wp:positionV relativeFrom="paragraph">
+                  <wp:posOffset>105410</wp:posOffset>
+                </wp:positionV>
+                <wp:extent cx="368935" cy="0"/>
+                <wp:effectExtent l="0" t="63500" r="0" b="76200"/>
+                <wp:wrapNone/>
+                <wp:docPr id="79" name="Straight Arrow Connector 79"/>
+                <wp:cNvGraphicFramePr/>
+                <a:graphic xmlns:a="http://schemas.openxmlformats.org/drawingml/2006/main">
+                  <a:graphicData uri="http://schemas.microsoft.com/office/word/2010/wordprocessingShape">
+                    <wps:wsp>
+                      <wps:cNvCnPr/>
+                      <wps:spPr>
+                        <a:xfrm>
+                          <a:off x="0" y="0"/>
+                          <a:ext cx="368935" cy="0"/>
+                        </a:xfrm>
+                        <a:prstGeom prst="straightConnector1">
+                          <a:avLst/>
+                        </a:prstGeom>
+                        <a:ln>
+                          <a:tailEnd type="triangle"/>
+                        </a:ln>
+                      </wps:spPr>
+                      <wps:style>
+                        <a:lnRef idx="1">
+                          <a:schemeClr val="dk1"/>
+                        </a:lnRef>
+                        <a:fillRef idx="0">
+                          <a:schemeClr val="dk1"/>
+                        </a:fillRef>
+                        <a:effectRef idx="0">
+                          <a:schemeClr val="dk1"/>
+                        </a:effectRef>
+                        <a:fontRef idx="minor">
+                          <a:schemeClr val="tx1"/>
+                        </a:fontRef>
+                      </wps:style>
+                      <wps:bodyPr/>
+                    </wps:wsp>
                   </a:graphicData>
                 </a:graphic>
               </wp:anchor>
@@ -6880,23 +10714,9 @@
           </mc:Choice>
           <mc:Fallback>
             <w:pict>
-              <v:group w14:anchorId="0C26A2A2" id="Group 73" o:spid="_x0000_s1026" style="position:absolute;margin-left:44.9pt;margin-top:6.1pt;width:113.4pt;height:92.7pt;z-index:251756544" coordsize="14404,11774" o:gfxdata="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">
-                <v:shape id="Straight Arrow Connector 79" o:spid="_x0000_s1027" type="#_x0000_t32" style="position:absolute;left:5636;width:3381;height:0;visibility:visible;mso-wrap-style:square" o:connectortype="straight" o:gfxdata="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" strokecolor="black [3200]" strokeweight=".5pt">
-                  <v:stroke endarrow="block" joinstyle="miter"/>
-                </v:shape>
-                <v:shape id="Straight Arrow Connector 68" o:spid="_x0000_s1028" type="#_x0000_t32" style="position:absolute;left:6450;top:11774;width:2573;height:0;visibility:visible;mso-wrap-style:square" o:connectortype="straight" o:gfxdata="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" strokecolor="black [3200]" strokeweight=".5pt">
-                  <v:stroke endarrow="block" joinstyle="miter"/>
-                </v:shape>
-                <v:shape id="Straight Arrow Connector 69" o:spid="_x0000_s1029" type="#_x0000_t32" style="position:absolute;left:14404;top:2066;width:0;height:2023;visibility:visible;mso-wrap-style:square" o:connectortype="straight" o:gfxdata="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" strokecolor="black [3200]" strokeweight=".5pt">
-                  <v:stroke endarrow="block" joinstyle="miter"/>
-                </v:shape>
-                <v:shape id="Straight Arrow Connector 70" o:spid="_x0000_s1030" type="#_x0000_t32" style="position:absolute;top:8204;width:0;height:1643;visibility:visible;mso-wrap-style:square" o:connectortype="straight" o:gfxdata="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" strokecolor="black [3200]" strokeweight=".5pt">
-                  <v:stroke endarrow="block" joinstyle="miter"/>
-                </v:shape>
-                <v:shape id="Straight Arrow Connector 80" o:spid="_x0000_s1031" type="#_x0000_t32" style="position:absolute;left:5761;top:6137;width:3232;height:0;flip:x;visibility:visible;mso-wrap-style:square" o:connectortype="straight" o:gfxdata="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" strokecolor="black [3200]" strokeweight=".5pt">
-                  <v:stroke endarrow="block" joinstyle="miter"/>
-                </v:shape>
-              </v:group>
+              <v:shape w14:anchorId="2F8B4C74" id="Straight Arrow Connector 79" o:spid="_x0000_s1026" type="#_x0000_t32" style="position:absolute;margin-left:91.4pt;margin-top:8.3pt;width:29.05pt;height:0;z-index:251841536;visibility:visible;mso-wrap-style:square;mso-wrap-distance-left:9pt;mso-wrap-distance-top:0;mso-wrap-distance-right:9pt;mso-wrap-distance-bottom:0;mso-position-horizontal:absolute;mso-position-horizontal-relative:text;mso-position-vertical:absolute;mso-position-vertical-relative:text" o:gfxdata="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" strokecolor="black [3200]" strokeweight=".5pt">
+                <v:stroke endarrow="block" joinstyle="miter"/>
+              </v:shape>
             </w:pict>
           </mc:Fallback>
         </mc:AlternateContent>
@@ -6911,56 +10731,571 @@
           <w:lang w:val="en-US"/>
         </w:rPr>
       </w:pPr>
-    </w:p>
-    <w:p>
-      <w:pPr>
-        <w:rPr>
-          <w:rFonts w:eastAsia="MS Mincho"/>
-          <w:sz w:val="20"/>
-          <w:szCs w:val="20"/>
-          <w:lang w:val="en-US"/>
-        </w:rPr>
-      </w:pPr>
-    </w:p>
-    <w:p>
-      <w:pPr>
-        <w:rPr>
-          <w:rFonts w:eastAsia="MS Mincho"/>
-          <w:sz w:val="20"/>
-          <w:szCs w:val="20"/>
-          <w:lang w:val="en-US"/>
-        </w:rPr>
-      </w:pPr>
-    </w:p>
-    <w:p>
-      <w:pPr>
-        <w:rPr>
-          <w:rFonts w:eastAsia="MS Mincho"/>
-          <w:sz w:val="20"/>
-          <w:szCs w:val="20"/>
-          <w:lang w:val="en-US"/>
-        </w:rPr>
-      </w:pPr>
-    </w:p>
-    <w:p>
-      <w:pPr>
-        <w:rPr>
-          <w:rFonts w:eastAsia="MS Mincho"/>
-          <w:sz w:val="20"/>
-          <w:szCs w:val="20"/>
-          <w:lang w:val="en-US"/>
-        </w:rPr>
-      </w:pPr>
-    </w:p>
-    <w:p>
-      <w:pPr>
-        <w:rPr>
-          <w:rFonts w:eastAsia="MS Mincho"/>
-          <w:sz w:val="20"/>
-          <w:szCs w:val="20"/>
-          <w:lang w:val="en-US"/>
-        </w:rPr>
-      </w:pPr>
+      <w:r>
+        <w:rPr>
+          <w:noProof/>
+        </w:rPr>
+        <mc:AlternateContent>
+          <mc:Choice Requires="wps">
+            <w:drawing>
+              <wp:anchor distT="0" distB="0" distL="114300" distR="114300" simplePos="0" relativeHeight="251843584" behindDoc="0" locked="0" layoutInCell="1" allowOverlap="1" wp14:anchorId="2FB80242" wp14:editId="33570F38">
+                <wp:simplePos x="0" y="0"/>
+                <wp:positionH relativeFrom="column">
+                  <wp:posOffset>2085340</wp:posOffset>
+                </wp:positionH>
+                <wp:positionV relativeFrom="paragraph">
+                  <wp:posOffset>144780</wp:posOffset>
+                </wp:positionV>
+                <wp:extent cx="0" cy="190500"/>
+                <wp:effectExtent l="63500" t="0" r="25400" b="25400"/>
+                <wp:wrapNone/>
+                <wp:docPr id="50" name="Straight Arrow Connector 46"/>
+                <wp:cNvGraphicFramePr>
+                  <a:graphicFrameLocks xmlns:a="http://schemas.openxmlformats.org/drawingml/2006/main" noChangeAspect="1"/>
+                </wp:cNvGraphicFramePr>
+                <a:graphic xmlns:a="http://schemas.openxmlformats.org/drawingml/2006/main">
+                  <a:graphicData uri="http://schemas.microsoft.com/office/word/2010/wordprocessingShape">
+                    <wps:wsp>
+                      <wps:cNvCnPr>
+                        <a:cxnSpLocks noChangeAspect="1" noEditPoints="1" noChangeArrowheads="1" noChangeShapeType="1"/>
+                      </wps:cNvCnPr>
+                      <wps:spPr bwMode="auto">
+                        <a:xfrm>
+                          <a:off x="0" y="0"/>
+                          <a:ext cx="0" cy="190500"/>
+                        </a:xfrm>
+                        <a:prstGeom prst="straightConnector1">
+                          <a:avLst/>
+                        </a:prstGeom>
+                        <a:noFill/>
+                        <a:ln w="6350">
+                          <a:solidFill>
+                            <a:schemeClr val="dk1">
+                              <a:lumMod val="100000"/>
+                              <a:lumOff val="0"/>
+                            </a:schemeClr>
+                          </a:solidFill>
+                          <a:miter lim="800000"/>
+                          <a:headEnd/>
+                          <a:tailEnd type="triangle" w="med" len="med"/>
+                        </a:ln>
+                        <a:extLst>
+                          <a:ext uri="{909E8E84-426E-40DD-AFC4-6F175D3DCCD1}">
+                            <a14:hiddenFill xmlns:a14="http://schemas.microsoft.com/office/drawing/2010/main">
+                              <a:noFill/>
+                            </a14:hiddenFill>
+                          </a:ext>
+                        </a:extLst>
+                      </wps:spPr>
+                      <wps:bodyPr/>
+                    </wps:wsp>
+                  </a:graphicData>
+                </a:graphic>
+                <wp14:sizeRelV relativeFrom="margin">
+                  <wp14:pctHeight>0</wp14:pctHeight>
+                </wp14:sizeRelV>
+              </wp:anchor>
+            </w:drawing>
+          </mc:Choice>
+          <mc:Fallback>
+            <w:pict>
+              <v:shape w14:anchorId="40F33DA8" id="Straight Arrow Connector 46" o:spid="_x0000_s1026" type="#_x0000_t32" style="position:absolute;margin-left:164.2pt;margin-top:11.4pt;width:0;height:15pt;z-index:251843584;visibility:visible;mso-wrap-style:square;mso-height-percent:0;mso-wrap-distance-left:9pt;mso-wrap-distance-top:0;mso-wrap-distance-right:9pt;mso-wrap-distance-bottom:0;mso-position-horizontal:absolute;mso-position-horizontal-relative:text;mso-position-vertical:absolute;mso-position-vertical-relative:text;mso-height-percent:0;mso-height-relative:margin" o:gfxdata="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" strokecolor="black [3200]" strokeweight=".5pt">
+                <v:stroke endarrow="block" joinstyle="miter"/>
+                <v:path arrowok="f"/>
+                <o:lock v:ext="edit" aspectratio="t" verticies="t"/>
+              </v:shape>
+            </w:pict>
+          </mc:Fallback>
+        </mc:AlternateContent>
+      </w:r>
+    </w:p>
+    <w:p>
+      <w:pPr>
+        <w:rPr>
+          <w:rFonts w:eastAsia="MS Mincho"/>
+          <w:sz w:val="20"/>
+          <w:szCs w:val="20"/>
+          <w:lang w:val="en-US"/>
+        </w:rPr>
+      </w:pPr>
+    </w:p>
+    <w:p>
+      <w:pPr>
+        <w:rPr>
+          <w:rFonts w:eastAsia="MS Mincho"/>
+          <w:sz w:val="20"/>
+          <w:szCs w:val="20"/>
+          <w:lang w:val="en-US"/>
+        </w:rPr>
+      </w:pPr>
+    </w:p>
+    <w:p>
+      <w:pPr>
+        <w:rPr>
+          <w:rFonts w:eastAsia="MS Mincho"/>
+          <w:sz w:val="20"/>
+          <w:szCs w:val="20"/>
+          <w:lang w:val="en-US"/>
+        </w:rPr>
+      </w:pPr>
+      <w:r>
+        <w:rPr>
+          <w:noProof/>
+        </w:rPr>
+        <mc:AlternateContent>
+          <mc:Choice Requires="wps">
+            <w:drawing>
+              <wp:anchor distT="0" distB="0" distL="114300" distR="114300" simplePos="0" relativeHeight="251845632" behindDoc="0" locked="0" layoutInCell="1" allowOverlap="1" wp14:anchorId="010527A5" wp14:editId="70CD15E3">
+                <wp:simplePos x="0" y="0"/>
+                <wp:positionH relativeFrom="column">
+                  <wp:posOffset>1176019</wp:posOffset>
+                </wp:positionH>
+                <wp:positionV relativeFrom="paragraph">
+                  <wp:posOffset>85090</wp:posOffset>
+                </wp:positionV>
+                <wp:extent cx="353695" cy="0"/>
+                <wp:effectExtent l="25400" t="63500" r="0" b="63500"/>
+                <wp:wrapNone/>
+                <wp:docPr id="53" name="Straight Arrow Connector 80"/>
+                <wp:cNvGraphicFramePr>
+                  <a:graphicFrameLocks xmlns:a="http://schemas.openxmlformats.org/drawingml/2006/main" noChangeAspect="1"/>
+                </wp:cNvGraphicFramePr>
+                <a:graphic xmlns:a="http://schemas.openxmlformats.org/drawingml/2006/main">
+                  <a:graphicData uri="http://schemas.microsoft.com/office/word/2010/wordprocessingShape">
+                    <wps:wsp>
+                      <wps:cNvCnPr>
+                        <a:cxnSpLocks noChangeAspect="1" noEditPoints="1" noChangeArrowheads="1" noChangeShapeType="1"/>
+                      </wps:cNvCnPr>
+                      <wps:spPr bwMode="auto">
+                        <a:xfrm flipH="1">
+                          <a:off x="0" y="0"/>
+                          <a:ext cx="353695" cy="0"/>
+                        </a:xfrm>
+                        <a:prstGeom prst="straightConnector1">
+                          <a:avLst/>
+                        </a:prstGeom>
+                        <a:noFill/>
+                        <a:ln w="6350">
+                          <a:solidFill>
+                            <a:schemeClr val="dk1">
+                              <a:lumMod val="100000"/>
+                              <a:lumOff val="0"/>
+                            </a:schemeClr>
+                          </a:solidFill>
+                          <a:miter lim="800000"/>
+                          <a:headEnd/>
+                          <a:tailEnd type="triangle" w="med" len="med"/>
+                        </a:ln>
+                        <a:extLst>
+                          <a:ext uri="{909E8E84-426E-40DD-AFC4-6F175D3DCCD1}">
+                            <a14:hiddenFill xmlns:a14="http://schemas.microsoft.com/office/drawing/2010/main">
+                              <a:noFill/>
+                            </a14:hiddenFill>
+                          </a:ext>
+                        </a:extLst>
+                      </wps:spPr>
+                      <wps:bodyPr/>
+                    </wps:wsp>
+                  </a:graphicData>
+                </a:graphic>
+                <wp14:sizeRelH relativeFrom="margin">
+                  <wp14:pctWidth>0</wp14:pctWidth>
+                </wp14:sizeRelH>
+              </wp:anchor>
+            </w:drawing>
+          </mc:Choice>
+          <mc:Fallback>
+            <w:pict>
+              <v:shape w14:anchorId="1D257E9B" id="Straight Arrow Connector 80" o:spid="_x0000_s1026" type="#_x0000_t32" style="position:absolute;margin-left:92.6pt;margin-top:6.7pt;width:27.85pt;height:0;flip:x;z-index:251845632;visibility:visible;mso-wrap-style:square;mso-width-percent:0;mso-wrap-distance-left:9pt;mso-wrap-distance-top:0;mso-wrap-distance-right:9pt;mso-wrap-distance-bottom:0;mso-position-horizontal:absolute;mso-position-horizontal-relative:text;mso-position-vertical:absolute;mso-position-vertical-relative:text;mso-width-percent:0;mso-width-relative:margin" o:gfxdata="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" strokecolor="black [3200]" strokeweight=".5pt">
+                <v:stroke endarrow="block" joinstyle="miter"/>
+                <v:path arrowok="f"/>
+                <o:lock v:ext="edit" aspectratio="t" verticies="t"/>
+              </v:shape>
+            </w:pict>
+          </mc:Fallback>
+        </mc:AlternateContent>
+      </w:r>
+    </w:p>
+    <w:p>
+      <w:pPr>
+        <w:rPr>
+          <w:rFonts w:eastAsia="MS Mincho"/>
+          <w:sz w:val="20"/>
+          <w:szCs w:val="20"/>
+          <w:lang w:val="en-US"/>
+        </w:rPr>
+      </w:pPr>
+      <w:r>
+        <w:rPr>
+          <w:noProof/>
+        </w:rPr>
+        <mc:AlternateContent>
+          <mc:Choice Requires="wps">
+            <w:drawing>
+              <wp:anchor distT="0" distB="0" distL="114300" distR="114300" simplePos="0" relativeHeight="251847680" behindDoc="0" locked="0" layoutInCell="1" allowOverlap="1" wp14:anchorId="49D66E8F" wp14:editId="7E5B020B">
+                <wp:simplePos x="0" y="0"/>
+                <wp:positionH relativeFrom="column">
+                  <wp:posOffset>586740</wp:posOffset>
+                </wp:positionH>
+                <wp:positionV relativeFrom="paragraph">
+                  <wp:posOffset>139700</wp:posOffset>
+                </wp:positionV>
+                <wp:extent cx="0" cy="228600"/>
+                <wp:effectExtent l="63500" t="0" r="38100" b="25400"/>
+                <wp:wrapNone/>
+                <wp:docPr id="82" name="Straight Arrow Connector 46"/>
+                <wp:cNvGraphicFramePr>
+                  <a:graphicFrameLocks xmlns:a="http://schemas.openxmlformats.org/drawingml/2006/main" noChangeAspect="1"/>
+                </wp:cNvGraphicFramePr>
+                <a:graphic xmlns:a="http://schemas.openxmlformats.org/drawingml/2006/main">
+                  <a:graphicData uri="http://schemas.microsoft.com/office/word/2010/wordprocessingShape">
+                    <wps:wsp>
+                      <wps:cNvCnPr>
+                        <a:cxnSpLocks noChangeAspect="1" noEditPoints="1" noChangeArrowheads="1" noChangeShapeType="1"/>
+                      </wps:cNvCnPr>
+                      <wps:spPr bwMode="auto">
+                        <a:xfrm>
+                          <a:off x="0" y="0"/>
+                          <a:ext cx="0" cy="228600"/>
+                        </a:xfrm>
+                        <a:prstGeom prst="straightConnector1">
+                          <a:avLst/>
+                        </a:prstGeom>
+                        <a:noFill/>
+                        <a:ln w="6350">
+                          <a:solidFill>
+                            <a:schemeClr val="dk1">
+                              <a:lumMod val="100000"/>
+                              <a:lumOff val="0"/>
+                            </a:schemeClr>
+                          </a:solidFill>
+                          <a:miter lim="800000"/>
+                          <a:headEnd/>
+                          <a:tailEnd type="triangle" w="med" len="med"/>
+                        </a:ln>
+                        <a:extLst>
+                          <a:ext uri="{909E8E84-426E-40DD-AFC4-6F175D3DCCD1}">
+                            <a14:hiddenFill xmlns:a14="http://schemas.microsoft.com/office/drawing/2010/main">
+                              <a:noFill/>
+                            </a14:hiddenFill>
+                          </a:ext>
+                        </a:extLst>
+                      </wps:spPr>
+                      <wps:bodyPr/>
+                    </wps:wsp>
+                  </a:graphicData>
+                </a:graphic>
+                <wp14:sizeRelV relativeFrom="margin">
+                  <wp14:pctHeight>0</wp14:pctHeight>
+                </wp14:sizeRelV>
+              </wp:anchor>
+            </w:drawing>
+          </mc:Choice>
+          <mc:Fallback>
+            <w:pict>
+              <v:shape w14:anchorId="0445FCDD" id="Straight Arrow Connector 46" o:spid="_x0000_s1026" type="#_x0000_t32" style="position:absolute;margin-left:46.2pt;margin-top:11pt;width:0;height:18pt;z-index:251847680;visibility:visible;mso-wrap-style:square;mso-height-percent:0;mso-wrap-distance-left:9pt;mso-wrap-distance-top:0;mso-wrap-distance-right:9pt;mso-wrap-distance-bottom:0;mso-position-horizontal:absolute;mso-position-horizontal-relative:text;mso-position-vertical:absolute;mso-position-vertical-relative:text;mso-height-percent:0;mso-height-relative:margin" o:gfxdata="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" strokecolor="black [3200]" strokeweight=".5pt">
+                <v:stroke endarrow="block" joinstyle="miter"/>
+                <v:path arrowok="f"/>
+                <o:lock v:ext="edit" aspectratio="t" verticies="t"/>
+              </v:shape>
+            </w:pict>
+          </mc:Fallback>
+        </mc:AlternateContent>
+      </w:r>
+    </w:p>
+    <w:p>
+      <w:pPr>
+        <w:rPr>
+          <w:rFonts w:eastAsia="MS Mincho"/>
+          <w:sz w:val="20"/>
+          <w:szCs w:val="20"/>
+          <w:lang w:val="en-US"/>
+        </w:rPr>
+      </w:pPr>
+    </w:p>
+    <w:p>
+      <w:pPr>
+        <w:rPr>
+          <w:rFonts w:eastAsia="MS Mincho"/>
+          <w:sz w:val="20"/>
+          <w:szCs w:val="20"/>
+          <w:lang w:val="en-US"/>
+        </w:rPr>
+      </w:pPr>
+      <w:r>
+        <w:rPr>
+          <w:rFonts w:eastAsia="MS Mincho"/>
+          <w:sz w:val="20"/>
+          <w:szCs w:val="20"/>
+          <w:lang w:val="en-US"/>
+        </w:rPr>
+        <mc:AlternateContent>
+          <mc:Choice Requires="wps">
+            <w:drawing>
+              <wp:anchor distT="0" distB="0" distL="114300" distR="114300" simplePos="0" relativeHeight="251839488" behindDoc="0" locked="0" layoutInCell="1" allowOverlap="1" wp14:anchorId="4BB9B120" wp14:editId="3772CA7B">
+                <wp:simplePos x="0" y="0"/>
+                <wp:positionH relativeFrom="column">
+                  <wp:posOffset>1514882</wp:posOffset>
+                </wp:positionH>
+                <wp:positionV relativeFrom="paragraph">
+                  <wp:posOffset>75779</wp:posOffset>
+                </wp:positionV>
+                <wp:extent cx="1120775" cy="386080"/>
+                <wp:effectExtent l="12700" t="12700" r="0" b="0"/>
+                <wp:wrapNone/>
+                <wp:docPr id="83" name="Rounded Rectangle 83"/>
+                <wp:cNvGraphicFramePr/>
+                <a:graphic xmlns:a="http://schemas.openxmlformats.org/drawingml/2006/main">
+                  <a:graphicData uri="http://schemas.microsoft.com/office/word/2010/wordprocessingShape">
+                    <wps:wsp>
+                      <wps:cNvSpPr/>
+                      <wps:spPr>
+                        <a:xfrm>
+                          <a:off x="0" y="0"/>
+                          <a:ext cx="1120775" cy="386080"/>
+                        </a:xfrm>
+                        <a:prstGeom prst="roundRect">
+                          <a:avLst/>
+                        </a:prstGeom>
+                        <a:ln/>
+                      </wps:spPr>
+                      <wps:style>
+                        <a:lnRef idx="3">
+                          <a:schemeClr val="lt1"/>
+                        </a:lnRef>
+                        <a:fillRef idx="1">
+                          <a:schemeClr val="accent6"/>
+                        </a:fillRef>
+                        <a:effectRef idx="1">
+                          <a:schemeClr val="accent6"/>
+                        </a:effectRef>
+                        <a:fontRef idx="minor">
+                          <a:schemeClr val="lt1"/>
+                        </a:fontRef>
+                      </wps:style>
+                      <wps:txbx>
+                        <w:txbxContent>
+                          <w:p>
+                            <w:pPr>
+                              <w:jc w:val="center"/>
+                              <w:rPr>
+                                <w:color w:val="000000" w:themeColor="text1"/>
+                                <w:sz w:val="16"/>
+                                <w:szCs w:val="16"/>
+                                <w:lang w:val="en-US"/>
+                              </w:rPr>
+                            </w:pPr>
+                            <w:r>
+                              <w:rPr>
+                                <w:color w:val="000000" w:themeColor="text1"/>
+                                <w:sz w:val="16"/>
+                                <w:szCs w:val="16"/>
+                                <w:lang w:val="en-US"/>
+                              </w:rPr>
+                              <w:t>Computing Results</w:t>
+                            </w:r>
+                          </w:p>
+                        </w:txbxContent>
+                      </wps:txbx>
+                      <wps:bodyPr rot="0" spcFirstLastPara="0" vertOverflow="overflow" horzOverflow="overflow" vert="horz" wrap="square" lIns="91440" tIns="45720" rIns="91440" bIns="45720" numCol="1" spcCol="0" rtlCol="0" fromWordArt="0" anchor="ctr" anchorCtr="0" forceAA="0" compatLnSpc="1">
+                        <a:prstTxWarp prst="textNoShape">
+                          <a:avLst/>
+                        </a:prstTxWarp>
+                        <a:noAutofit/>
+                      </wps:bodyPr>
+                    </wps:wsp>
+                  </a:graphicData>
+                </a:graphic>
+                <wp14:sizeRelH relativeFrom="margin">
+                  <wp14:pctWidth>0</wp14:pctWidth>
+                </wp14:sizeRelH>
+                <wp14:sizeRelV relativeFrom="margin">
+                  <wp14:pctHeight>0</wp14:pctHeight>
+                </wp14:sizeRelV>
+              </wp:anchor>
+            </w:drawing>
+          </mc:Choice>
+          <mc:Fallback>
+            <w:pict>
+              <v:roundrect w14:anchorId="4BB9B120" id="Rounded Rectangle 83" o:spid="_x0000_s1050" style="position:absolute;margin-left:119.3pt;margin-top:5.95pt;width:88.25pt;height:30.4pt;z-index:251839488;visibility:visible;mso-wrap-style:square;mso-width-percent:0;mso-height-percent:0;mso-wrap-distance-left:9pt;mso-wrap-distance-top:0;mso-wrap-distance-right:9pt;mso-wrap-distance-bottom:0;mso-position-horizontal:absolute;mso-position-horizontal-relative:text;mso-position-vertical:absolute;mso-position-vertical-relative:text;mso-width-percent:0;mso-height-percent:0;mso-width-relative:margin;mso-height-relative:margin;v-text-anchor:middle" arcsize="10923f" o:gfxdata="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" fillcolor="#70ad47 [3209]" strokecolor="white [3201]" strokeweight="1.5pt">
+                <v:stroke joinstyle="miter"/>
+                <v:textbox>
+                  <w:txbxContent>
+                    <w:p>
+                      <w:pPr>
+                        <w:jc w:val="center"/>
+                        <w:rPr>
+                          <w:color w:val="000000" w:themeColor="text1"/>
+                          <w:sz w:val="16"/>
+                          <w:szCs w:val="16"/>
+                          <w:lang w:val="en-US"/>
+                        </w:rPr>
+                      </w:pPr>
+                      <w:r>
+                        <w:rPr>
+                          <w:color w:val="000000" w:themeColor="text1"/>
+                          <w:sz w:val="16"/>
+                          <w:szCs w:val="16"/>
+                          <w:lang w:val="en-US"/>
+                        </w:rPr>
+                        <w:t>Computing Results</w:t>
+                      </w:r>
+                    </w:p>
+                  </w:txbxContent>
+                </v:textbox>
+              </v:roundrect>
+            </w:pict>
+          </mc:Fallback>
+        </mc:AlternateContent>
+      </w:r>
+      <w:r>
+        <w:rPr>
+          <w:rFonts w:eastAsia="MS Mincho"/>
+          <w:sz w:val="20"/>
+          <w:szCs w:val="20"/>
+          <w:lang w:val="en-US"/>
+        </w:rPr>
+        <mc:AlternateContent>
+          <mc:Choice Requires="wps">
+            <w:drawing>
+              <wp:anchor distT="0" distB="0" distL="114300" distR="114300" simplePos="0" relativeHeight="251838464" behindDoc="0" locked="0" layoutInCell="1" allowOverlap="1" wp14:anchorId="55384744" wp14:editId="57C8E17B">
+                <wp:simplePos x="0" y="0"/>
+                <wp:positionH relativeFrom="column">
+                  <wp:posOffset>-30758</wp:posOffset>
+                </wp:positionH>
+                <wp:positionV relativeFrom="paragraph">
+                  <wp:posOffset>59226</wp:posOffset>
+                </wp:positionV>
+                <wp:extent cx="1286510" cy="409575"/>
+                <wp:effectExtent l="12700" t="12700" r="0" b="0"/>
+                <wp:wrapNone/>
+                <wp:docPr id="81" name="Rounded Rectangle 81"/>
+                <wp:cNvGraphicFramePr/>
+                <a:graphic xmlns:a="http://schemas.openxmlformats.org/drawingml/2006/main">
+                  <a:graphicData uri="http://schemas.microsoft.com/office/word/2010/wordprocessingShape">
+                    <wps:wsp>
+                      <wps:cNvSpPr/>
+                      <wps:spPr>
+                        <a:xfrm>
+                          <a:off x="0" y="0"/>
+                          <a:ext cx="1286510" cy="409575"/>
+                        </a:xfrm>
+                        <a:prstGeom prst="roundRect">
+                          <a:avLst/>
+                        </a:prstGeom>
+                        <a:ln/>
+                      </wps:spPr>
+                      <wps:style>
+                        <a:lnRef idx="3">
+                          <a:schemeClr val="lt1"/>
+                        </a:lnRef>
+                        <a:fillRef idx="1">
+                          <a:schemeClr val="accent2"/>
+                        </a:fillRef>
+                        <a:effectRef idx="1">
+                          <a:schemeClr val="accent2"/>
+                        </a:effectRef>
+                        <a:fontRef idx="minor">
+                          <a:schemeClr val="lt1"/>
+                        </a:fontRef>
+                      </wps:style>
+                      <wps:txbx>
+                        <w:txbxContent>
+                          <w:p>
+                            <w:pPr>
+                              <w:jc w:val="center"/>
+                              <w:rPr>
+                                <w:color w:val="000000" w:themeColor="text1"/>
+                                <w:sz w:val="16"/>
+                                <w:szCs w:val="16"/>
+                                <w:lang w:val="en-US"/>
+                              </w:rPr>
+                            </w:pPr>
+                            <w:r>
+                              <w:rPr>
+                                <w:color w:val="000000" w:themeColor="text1"/>
+                                <w:sz w:val="16"/>
+                                <w:szCs w:val="16"/>
+                                <w:lang w:val="en-US"/>
+                              </w:rPr>
+                              <w:t>Fitting Machine Learning Model to the Dataset</w:t>
+                            </w:r>
+                          </w:p>
+                          <w:p>
+                            <w:pPr>
+                              <w:jc w:val="center"/>
+                              <w:rPr>
+                                <w:color w:val="000000" w:themeColor="text1"/>
+                                <w:sz w:val="16"/>
+                                <w:szCs w:val="16"/>
+                                <w:lang w:val="en-US"/>
+                              </w:rPr>
+                            </w:pPr>
+                          </w:p>
+                        </w:txbxContent>
+                      </wps:txbx>
+                      <wps:bodyPr rot="0" spcFirstLastPara="0" vertOverflow="overflow" horzOverflow="overflow" vert="horz" wrap="square" lIns="91440" tIns="45720" rIns="91440" bIns="45720" numCol="1" spcCol="0" rtlCol="0" fromWordArt="0" anchor="ctr" anchorCtr="0" forceAA="0" compatLnSpc="1">
+                        <a:prstTxWarp prst="textNoShape">
+                          <a:avLst/>
+                        </a:prstTxWarp>
+                        <a:noAutofit/>
+                      </wps:bodyPr>
+                    </wps:wsp>
+                  </a:graphicData>
+                </a:graphic>
+                <wp14:sizeRelH relativeFrom="margin">
+                  <wp14:pctWidth>0</wp14:pctWidth>
+                </wp14:sizeRelH>
+                <wp14:sizeRelV relativeFrom="margin">
+                  <wp14:pctHeight>0</wp14:pctHeight>
+                </wp14:sizeRelV>
+              </wp:anchor>
+            </w:drawing>
+          </mc:Choice>
+          <mc:Fallback>
+            <w:pict>
+              <v:roundrect w14:anchorId="55384744" id="Rounded Rectangle 81" o:spid="_x0000_s1051" style="position:absolute;margin-left:-2.4pt;margin-top:4.65pt;width:101.3pt;height:32.25pt;z-index:251838464;visibility:visible;mso-wrap-style:square;mso-width-percent:0;mso-height-percent:0;mso-wrap-distance-left:9pt;mso-wrap-distance-top:0;mso-wrap-distance-right:9pt;mso-wrap-distance-bottom:0;mso-position-horizontal:absolute;mso-position-horizontal-relative:text;mso-position-vertical:absolute;mso-position-vertical-relative:text;mso-width-percent:0;mso-height-percent:0;mso-width-relative:margin;mso-height-relative:margin;v-text-anchor:middle" arcsize="10923f" o:gfxdata="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" fillcolor="#ed7d31 [3205]" strokecolor="white [3201]" strokeweight="1.5pt">
+                <v:stroke joinstyle="miter"/>
+                <v:textbox>
+                  <w:txbxContent>
+                    <w:p>
+                      <w:pPr>
+                        <w:jc w:val="center"/>
+                        <w:rPr>
+                          <w:color w:val="000000" w:themeColor="text1"/>
+                          <w:sz w:val="16"/>
+                          <w:szCs w:val="16"/>
+                          <w:lang w:val="en-US"/>
+                        </w:rPr>
+                      </w:pPr>
+                      <w:r>
+                        <w:rPr>
+                          <w:color w:val="000000" w:themeColor="text1"/>
+                          <w:sz w:val="16"/>
+                          <w:szCs w:val="16"/>
+                          <w:lang w:val="en-US"/>
+                        </w:rPr>
+                        <w:t>Fitting Machine Learning Model to the Dataset</w:t>
+                      </w:r>
+                    </w:p>
+                    <w:p>
+                      <w:pPr>
+                        <w:jc w:val="center"/>
+                        <w:rPr>
+                          <w:color w:val="000000" w:themeColor="text1"/>
+                          <w:sz w:val="16"/>
+                          <w:szCs w:val="16"/>
+                          <w:lang w:val="en-US"/>
+                        </w:rPr>
+                      </w:pPr>
+                    </w:p>
+                  </w:txbxContent>
+                </v:textbox>
+              </v:roundrect>
+            </w:pict>
+          </mc:Fallback>
+        </mc:AlternateContent>
+      </w:r>
     </w:p>
     <w:p>
       <w:pPr>
@@ -6971,16 +11306,78 @@
           <w:lang w:val="en-US"/>
         </w:rPr>
       </w:pPr>
-    </w:p>
-    <w:p>
-      <w:pPr>
-        <w:rPr>
-          <w:rFonts w:eastAsia="MS Mincho"/>
-          <w:sz w:val="16"/>
-          <w:szCs w:val="16"/>
-          <w:lang w:val="en-US"/>
-        </w:rPr>
-      </w:pPr>
+      <w:r>
+        <w:rPr>
+          <w:noProof/>
+          <w:sz w:val="32"/>
+          <w:szCs w:val="32"/>
+          <w:lang w:val="en-US"/>
+        </w:rPr>
+        <mc:AlternateContent>
+          <mc:Choice Requires="wps">
+            <w:drawing>
+              <wp:anchor distT="0" distB="0" distL="114300" distR="114300" simplePos="0" relativeHeight="251849728" behindDoc="0" locked="0" layoutInCell="1" allowOverlap="1" wp14:anchorId="31B5752E" wp14:editId="32DAD246">
+                <wp:simplePos x="0" y="0"/>
+                <wp:positionH relativeFrom="column">
+                  <wp:posOffset>1245741</wp:posOffset>
+                </wp:positionH>
+                <wp:positionV relativeFrom="paragraph">
+                  <wp:posOffset>111375</wp:posOffset>
+                </wp:positionV>
+                <wp:extent cx="284173" cy="0"/>
+                <wp:effectExtent l="0" t="63500" r="0" b="63500"/>
+                <wp:wrapNone/>
+                <wp:docPr id="86" name="Straight Arrow Connector 86"/>
+                <wp:cNvGraphicFramePr/>
+                <a:graphic xmlns:a="http://schemas.openxmlformats.org/drawingml/2006/main">
+                  <a:graphicData uri="http://schemas.microsoft.com/office/word/2010/wordprocessingShape">
+                    <wps:wsp>
+                      <wps:cNvCnPr/>
+                      <wps:spPr>
+                        <a:xfrm>
+                          <a:off x="0" y="0"/>
+                          <a:ext cx="284173" cy="0"/>
+                        </a:xfrm>
+                        <a:prstGeom prst="straightConnector1">
+                          <a:avLst/>
+                        </a:prstGeom>
+                        <a:ln>
+                          <a:tailEnd type="triangle"/>
+                        </a:ln>
+                      </wps:spPr>
+                      <wps:style>
+                        <a:lnRef idx="1">
+                          <a:schemeClr val="dk1"/>
+                        </a:lnRef>
+                        <a:fillRef idx="0">
+                          <a:schemeClr val="dk1"/>
+                        </a:fillRef>
+                        <a:effectRef idx="0">
+                          <a:schemeClr val="dk1"/>
+                        </a:effectRef>
+                        <a:fontRef idx="minor">
+                          <a:schemeClr val="tx1"/>
+                        </a:fontRef>
+                      </wps:style>
+                      <wps:bodyPr/>
+                    </wps:wsp>
+                  </a:graphicData>
+                </a:graphic>
+                <wp14:sizeRelH relativeFrom="margin">
+                  <wp14:pctWidth>0</wp14:pctWidth>
+                </wp14:sizeRelH>
+              </wp:anchor>
+            </w:drawing>
+          </mc:Choice>
+          <mc:Fallback>
+            <w:pict>
+              <v:shape w14:anchorId="341EC467" id="Straight Arrow Connector 86" o:spid="_x0000_s1026" type="#_x0000_t32" style="position:absolute;margin-left:98.1pt;margin-top:8.75pt;width:22.4pt;height:0;z-index:251849728;visibility:visible;mso-wrap-style:square;mso-width-percent:0;mso-wrap-distance-left:9pt;mso-wrap-distance-top:0;mso-wrap-distance-right:9pt;mso-wrap-distance-bottom:0;mso-position-horizontal:absolute;mso-position-horizontal-relative:text;mso-position-vertical:absolute;mso-position-vertical-relative:text;mso-width-percent:0;mso-width-relative:margin" o:gfxdata="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" strokecolor="black [3200]" strokeweight=".5pt">
+                <v:stroke endarrow="block" joinstyle="miter"/>
+              </v:shape>
+            </w:pict>
+          </mc:Fallback>
+        </mc:AlternateContent>
+      </w:r>
     </w:p>
     <w:p>
       <w:pPr>
@@ -7640,6 +12037,7 @@
           <w:szCs w:val="20"/>
           <w:lang w:eastAsia="en-IN"/>
         </w:rPr>
+        <w:lastRenderedPageBreak/>
         <w:drawing>
           <wp:inline distT="0" distB="0" distL="0" distR="0" wp14:anchorId="7BB6099C" wp14:editId="119BAB1F">
             <wp:extent cx="2720340" cy="1572247"/>
@@ -7839,6 +12237,7 @@
     </w:p>
     <w:p>
       <w:pPr>
+        <w:jc w:val="center"/>
         <w:rPr>
           <w:rFonts w:eastAsia="MS Mincho"/>
           <w:sz w:val="16"/>
@@ -7929,7 +12328,6 @@
           <w:szCs w:val="20"/>
           <w:lang w:eastAsia="en-IN"/>
         </w:rPr>
-        <w:lastRenderedPageBreak/>
         <w:drawing>
           <wp:inline distT="0" distB="0" distL="0" distR="0" wp14:anchorId="5492D10F" wp14:editId="1F6B0E9C">
             <wp:extent cx="2720340" cy="1589265"/>
@@ -8238,6 +12636,7 @@
           <w:szCs w:val="16"/>
           <w:lang w:eastAsia="en-IN"/>
         </w:rPr>
+        <w:lastRenderedPageBreak/>
         <w:drawing>
           <wp:inline distT="0" distB="0" distL="0" distR="0" wp14:anchorId="2542F18E" wp14:editId="14399926">
             <wp:extent cx="2738647" cy="1571625"/>
@@ -8783,9 +13182,20 @@
         <w:t>scores of all the algorithms are listed below:</w:t>
       </w:r>
     </w:p>
+    <w:p>
+      <w:pPr>
+        <w:jc w:val="center"/>
+        <w:rPr>
+          <w:rFonts w:eastAsia="MS Mincho"/>
+          <w:sz w:val="16"/>
+          <w:szCs w:val="16"/>
+          <w:lang w:val="en-US"/>
+        </w:rPr>
+      </w:pPr>
+    </w:p>
     <w:tbl>
       <w:tblPr>
-        <w:tblpPr w:leftFromText="180" w:rightFromText="180" w:vertAnchor="page" w:horzAnchor="margin" w:tblpX="108" w:tblpY="2472"/>
+        <w:tblpPr w:leftFromText="180" w:rightFromText="180" w:vertAnchor="page" w:horzAnchor="margin" w:tblpY="7902"/>
         <w:tblW w:w="4236" w:type="dxa"/>
         <w:tblBorders>
           <w:top w:val="single" w:sz="4" w:space="0" w:color="auto"/>
@@ -8969,7 +13379,6 @@
                 <w:sz w:val="18"/>
                 <w:szCs w:val="18"/>
               </w:rPr>
-              <w:lastRenderedPageBreak/>
               <w:t>1</w:t>
             </w:r>
           </w:p>
@@ -10346,7 +14755,7 @@
     </w:tbl>
     <w:p>
       <w:pPr>
-        <w:jc w:val="both"/>
+        <w:jc w:val="center"/>
         <w:rPr>
           <w:rFonts w:eastAsia="MS Mincho"/>
           <w:sz w:val="16"/>
@@ -10360,20 +14769,227 @@
         <w:jc w:val="center"/>
         <w:rPr>
           <w:rFonts w:eastAsia="MS Mincho"/>
-          <w:b/>
-          <w:sz w:val="20"/>
-          <w:szCs w:val="20"/>
-          <w:lang w:val="en-US"/>
-        </w:rPr>
-      </w:pPr>
-      <w:r>
-        <w:rPr>
-          <w:rFonts w:eastAsia="MS Mincho"/>
           <w:sz w:val="16"/>
           <w:szCs w:val="16"/>
           <w:lang w:val="en-US"/>
         </w:rPr>
-        <w:t xml:space="preserve">Table 1. </w:t>
+      </w:pPr>
+    </w:p>
+    <w:p>
+      <w:pPr>
+        <w:jc w:val="center"/>
+        <w:rPr>
+          <w:rFonts w:eastAsia="MS Mincho"/>
+          <w:sz w:val="16"/>
+          <w:szCs w:val="16"/>
+          <w:lang w:val="en-US"/>
+        </w:rPr>
+      </w:pPr>
+    </w:p>
+    <w:p>
+      <w:pPr>
+        <w:jc w:val="center"/>
+        <w:rPr>
+          <w:rFonts w:eastAsia="MS Mincho"/>
+          <w:sz w:val="16"/>
+          <w:szCs w:val="16"/>
+          <w:lang w:val="en-US"/>
+        </w:rPr>
+      </w:pPr>
+    </w:p>
+    <w:p>
+      <w:pPr>
+        <w:jc w:val="center"/>
+        <w:rPr>
+          <w:rFonts w:eastAsia="MS Mincho"/>
+          <w:sz w:val="16"/>
+          <w:szCs w:val="16"/>
+          <w:lang w:val="en-US"/>
+        </w:rPr>
+      </w:pPr>
+    </w:p>
+    <w:p>
+      <w:pPr>
+        <w:jc w:val="center"/>
+        <w:rPr>
+          <w:rFonts w:eastAsia="MS Mincho"/>
+          <w:sz w:val="16"/>
+          <w:szCs w:val="16"/>
+          <w:lang w:val="en-US"/>
+        </w:rPr>
+      </w:pPr>
+    </w:p>
+    <w:p>
+      <w:pPr>
+        <w:jc w:val="center"/>
+        <w:rPr>
+          <w:rFonts w:eastAsia="MS Mincho"/>
+          <w:sz w:val="16"/>
+          <w:szCs w:val="16"/>
+          <w:lang w:val="en-US"/>
+        </w:rPr>
+      </w:pPr>
+    </w:p>
+    <w:p>
+      <w:pPr>
+        <w:jc w:val="center"/>
+        <w:rPr>
+          <w:rFonts w:eastAsia="MS Mincho"/>
+          <w:sz w:val="16"/>
+          <w:szCs w:val="16"/>
+          <w:lang w:val="en-US"/>
+        </w:rPr>
+      </w:pPr>
+    </w:p>
+    <w:p>
+      <w:pPr>
+        <w:jc w:val="center"/>
+        <w:rPr>
+          <w:rFonts w:eastAsia="MS Mincho"/>
+          <w:sz w:val="16"/>
+          <w:szCs w:val="16"/>
+          <w:lang w:val="en-US"/>
+        </w:rPr>
+      </w:pPr>
+    </w:p>
+    <w:p>
+      <w:pPr>
+        <w:jc w:val="center"/>
+        <w:rPr>
+          <w:rFonts w:eastAsia="MS Mincho"/>
+          <w:sz w:val="16"/>
+          <w:szCs w:val="16"/>
+          <w:lang w:val="en-US"/>
+        </w:rPr>
+      </w:pPr>
+    </w:p>
+    <w:p>
+      <w:pPr>
+        <w:jc w:val="center"/>
+        <w:rPr>
+          <w:rFonts w:eastAsia="MS Mincho"/>
+          <w:sz w:val="16"/>
+          <w:szCs w:val="16"/>
+          <w:lang w:val="en-US"/>
+        </w:rPr>
+      </w:pPr>
+    </w:p>
+    <w:p>
+      <w:pPr>
+        <w:jc w:val="center"/>
+        <w:rPr>
+          <w:rFonts w:eastAsia="MS Mincho"/>
+          <w:sz w:val="16"/>
+          <w:szCs w:val="16"/>
+          <w:lang w:val="en-US"/>
+        </w:rPr>
+      </w:pPr>
+    </w:p>
+    <w:p>
+      <w:pPr>
+        <w:jc w:val="center"/>
+        <w:rPr>
+          <w:rFonts w:eastAsia="MS Mincho"/>
+          <w:sz w:val="16"/>
+          <w:szCs w:val="16"/>
+          <w:lang w:val="en-US"/>
+        </w:rPr>
+      </w:pPr>
+    </w:p>
+    <w:p>
+      <w:pPr>
+        <w:jc w:val="center"/>
+        <w:rPr>
+          <w:rFonts w:eastAsia="MS Mincho"/>
+          <w:sz w:val="16"/>
+          <w:szCs w:val="16"/>
+          <w:lang w:val="en-US"/>
+        </w:rPr>
+      </w:pPr>
+    </w:p>
+    <w:p>
+      <w:pPr>
+        <w:jc w:val="center"/>
+        <w:rPr>
+          <w:rFonts w:eastAsia="MS Mincho"/>
+          <w:sz w:val="16"/>
+          <w:szCs w:val="16"/>
+          <w:lang w:val="en-US"/>
+        </w:rPr>
+      </w:pPr>
+    </w:p>
+    <w:p>
+      <w:pPr>
+        <w:jc w:val="center"/>
+        <w:rPr>
+          <w:rFonts w:eastAsia="MS Mincho"/>
+          <w:sz w:val="16"/>
+          <w:szCs w:val="16"/>
+          <w:lang w:val="en-US"/>
+        </w:rPr>
+      </w:pPr>
+    </w:p>
+    <w:p>
+      <w:pPr>
+        <w:jc w:val="center"/>
+        <w:rPr>
+          <w:rFonts w:eastAsia="MS Mincho"/>
+          <w:sz w:val="16"/>
+          <w:szCs w:val="16"/>
+          <w:lang w:val="en-US"/>
+        </w:rPr>
+      </w:pPr>
+    </w:p>
+    <w:p>
+      <w:pPr>
+        <w:jc w:val="center"/>
+        <w:rPr>
+          <w:rFonts w:eastAsia="MS Mincho"/>
+          <w:sz w:val="16"/>
+          <w:szCs w:val="16"/>
+          <w:lang w:val="en-US"/>
+        </w:rPr>
+      </w:pPr>
+    </w:p>
+    <w:p>
+      <w:pPr>
+        <w:jc w:val="center"/>
+        <w:rPr>
+          <w:rFonts w:eastAsia="MS Mincho"/>
+          <w:sz w:val="16"/>
+          <w:szCs w:val="16"/>
+          <w:lang w:val="en-US"/>
+        </w:rPr>
+      </w:pPr>
+    </w:p>
+    <w:p>
+      <w:pPr>
+        <w:jc w:val="center"/>
+        <w:rPr>
+          <w:rFonts w:eastAsia="MS Mincho"/>
+          <w:b/>
+          <w:sz w:val="20"/>
+          <w:szCs w:val="20"/>
+          <w:lang w:val="en-US"/>
+        </w:rPr>
+      </w:pPr>
+      <w:r>
+        <w:rPr>
+          <w:rFonts w:eastAsia="MS Mincho"/>
+          <w:sz w:val="16"/>
+          <w:szCs w:val="16"/>
+          <w:lang w:val="en-US"/>
+        </w:rPr>
+        <w:t>Table 2</w:t>
+      </w:r>
+      <w:r>
+        <w:rPr>
+          <w:rFonts w:eastAsia="MS Mincho"/>
+          <w:sz w:val="16"/>
+          <w:szCs w:val="16"/>
+          <w:lang w:val="en-US"/>
+        </w:rPr>
+        <w:t xml:space="preserve">. </w:t>
       </w:r>
       <w:r>
         <w:rPr>
@@ -10659,6 +15275,17 @@
     </w:p>
     <w:p>
       <w:pPr>
+        <w:jc w:val="both"/>
+        <w:rPr>
+          <w:rFonts w:eastAsia="MS Mincho"/>
+          <w:sz w:val="20"/>
+          <w:szCs w:val="20"/>
+          <w:lang w:val="en-US"/>
+        </w:rPr>
+      </w:pPr>
+    </w:p>
+    <w:p>
+      <w:pPr>
         <w:pStyle w:val="ListParagraph"/>
         <w:numPr>
           <w:ilvl w:val="0"/>
@@ -10952,6 +15579,7 @@
           <w:sz w:val="20"/>
           <w:szCs w:val="20"/>
         </w:rPr>
+        <w:lastRenderedPageBreak/>
         <w:t xml:space="preserve">M. Aznar Fernandez-Montesinos, P </w:t>
       </w:r>
       <w:r>
@@ -14516,7 +19144,7 @@
 </file>
 
 <file path=customXml/itemProps1.xml><?xml version="1.0" encoding="utf-8"?>
-<ds:datastoreItem xmlns:ds="http://schemas.openxmlformats.org/officeDocument/2006/customXml" ds:itemID="{33B2D8B3-EB04-1343-AA6A-58F3A8809520}">
+<ds:datastoreItem xmlns:ds="http://schemas.openxmlformats.org/officeDocument/2006/customXml" ds:itemID="{19DD2202-3216-FE4A-85B6-C5C69F318C0F}">
   <ds:schemaRefs>
     <ds:schemaRef ds:uri="http://schemas.openxmlformats.org/officeDocument/2006/bibliography"/>
   </ds:schemaRefs>
